--- a/20180284_maindoc.docx
+++ b/20180284_maindoc.docx
@@ -73,8 +73,8 @@
         <w:gridCol w:w="53"/>
         <w:gridCol w:w="79"/>
         <w:gridCol w:w="1024"/>
-        <w:gridCol w:w="67"/>
-        <w:gridCol w:w="3262"/>
+        <w:gridCol w:w="361"/>
+        <w:gridCol w:w="2968"/>
       </w:tblGrid>
       <w:tr>
         <w:tc>
@@ -207,6 +207,16 @@
                 <w:lang w:bidi="ar-EG"/>
               </w:rPr>
             </w:pPr>
+            <w:r>
+              <w:rPr>
+                <w:rFonts w:ascii="Simplified Arabic" w:hAnsi="Simplified Arabic" w:cs="Simplified Arabic" w:hint="cs"/>
+                <w:b/>
+                <w:bCs/>
+                <w:rtl/>
+                <w:lang w:bidi="ar-EG"/>
+              </w:rPr>
+              <w:t>الثانية منقول</w:t>
+            </w:r>
           </w:p>
         </w:tc>
         <w:tc>
@@ -265,6 +275,16 @@
                 <w:lang w:bidi="ar-EG"/>
               </w:rPr>
             </w:pPr>
+            <w:r>
+              <w:rPr>
+                <w:rFonts w:ascii="Simplified Arabic" w:hAnsi="Simplified Arabic" w:cs="Simplified Arabic" w:hint="cs"/>
+                <w:b/>
+                <w:bCs/>
+                <w:rtl/>
+                <w:lang w:bidi="ar-EG"/>
+              </w:rPr>
+              <w:t>عام</w:t>
+            </w:r>
           </w:p>
         </w:tc>
       </w:tr>
@@ -315,15 +335,32 @@
                 <w:tab w:val="center" w:pos="5085"/>
                 <w:tab w:val="left" w:pos="5600"/>
               </w:tabs>
-              <w:jc w:val="right"/>
               <w:rPr>
                 <w:rFonts w:ascii="Simplified Arabic" w:hAnsi="Simplified Arabic" w:cs="Simplified Arabic"/>
                 <w:b/>
                 <w:bCs/>
+                <w:lang w:bidi="ar-EG"/>
+              </w:rPr>
+            </w:pPr>
+            <w:r>
+              <w:rPr>
+                <w:rFonts w:ascii="Simplified Arabic" w:hAnsi="Simplified Arabic" w:cs="Simplified Arabic" w:hint="cs"/>
+                <w:b/>
+                <w:bCs/>
                 <w:rtl/>
                 <w:lang w:bidi="ar-EG"/>
               </w:rPr>
-            </w:pPr>
+              <w:t xml:space="preserve">عام - </w:t>
+            </w:r>
+            <w:r>
+              <w:rPr>
+                <w:rFonts w:ascii="Simplified Arabic" w:hAnsi="Simplified Arabic" w:cs="Simplified Arabic"/>
+                <w:b/>
+                <w:bCs/>
+                <w:lang w:bidi="ar-EG"/>
+              </w:rPr>
+              <w:t>General</w:t>
+            </w:r>
           </w:p>
         </w:tc>
       </w:tr>
@@ -374,15 +411,52 @@
                 <w:tab w:val="center" w:pos="5085"/>
                 <w:tab w:val="left" w:pos="5600"/>
               </w:tabs>
-              <w:jc w:val="right"/>
               <w:rPr>
                 <w:rFonts w:ascii="Simplified Arabic" w:hAnsi="Simplified Arabic" w:cs="Simplified Arabic"/>
                 <w:b/>
                 <w:bCs/>
+                <w:lang w:bidi="ar-EG"/>
+              </w:rPr>
+            </w:pPr>
+            <w:r>
+              <w:rPr>
+                <w:rFonts w:ascii="Simplified Arabic" w:hAnsi="Simplified Arabic" w:cs="Simplified Arabic" w:hint="cs"/>
+                <w:b/>
+                <w:bCs/>
                 <w:rtl/>
                 <w:lang w:bidi="ar-EG"/>
               </w:rPr>
-            </w:pPr>
+              <w:t xml:space="preserve">لغات الحاسبات </w:t>
+            </w:r>
+            <w:r>
+              <w:rPr>
+                <w:rFonts w:ascii="Simplified Arabic" w:hAnsi="Simplified Arabic" w:cs="Simplified Arabic"/>
+                <w:b/>
+                <w:bCs/>
+                <w:rtl/>
+                <w:lang w:bidi="ar-EG"/>
+              </w:rPr>
+              <w:t>–</w:t>
+            </w:r>
+            <w:r>
+              <w:rPr>
+                <w:rFonts w:ascii="Simplified Arabic" w:hAnsi="Simplified Arabic" w:cs="Simplified Arabic" w:hint="cs"/>
+                <w:b/>
+                <w:bCs/>
+                <w:rtl/>
+                <w:lang w:bidi="ar-EG"/>
+              </w:rPr>
+              <w:t xml:space="preserve"> 3 / </w:t>
+            </w:r>
+            <w:r>
+              <w:rPr>
+                <w:rFonts w:ascii="Simplified Arabic" w:hAnsi="Simplified Arabic" w:cs="Simplified Arabic"/>
+                <w:b/>
+                <w:bCs/>
+                <w:lang w:bidi="ar-EG"/>
+              </w:rPr>
+              <w:t>programming languages - 3</w:t>
+            </w:r>
           </w:p>
         </w:tc>
       </w:tr>
@@ -439,7 +513,6 @@
                 <w:tab w:val="center" w:pos="5085"/>
                 <w:tab w:val="left" w:pos="5600"/>
               </w:tabs>
-              <w:jc w:val="right"/>
               <w:rPr>
                 <w:rFonts w:ascii="Simplified Arabic" w:hAnsi="Simplified Arabic" w:cs="Simplified Arabic"/>
                 <w:b/>
@@ -448,6 +521,16 @@
                 <w:lang w:bidi="ar-EG"/>
               </w:rPr>
             </w:pPr>
+            <w:r>
+              <w:rPr>
+                <w:rFonts w:ascii="Simplified Arabic" w:hAnsi="Simplified Arabic" w:cs="Simplified Arabic" w:hint="cs"/>
+                <w:b/>
+                <w:bCs/>
+                <w:rtl/>
+                <w:lang w:bidi="ar-EG"/>
+              </w:rPr>
+              <w:t>د / مروة عبد الفتاح</w:t>
+            </w:r>
           </w:p>
         </w:tc>
       </w:tr>
@@ -537,10 +620,18 @@
                 <w:rFonts w:ascii="Simplified Arabic" w:hAnsi="Simplified Arabic" w:cs="Simplified Arabic"/>
                 <w:b/>
                 <w:bCs/>
-                <w:rtl/>
                 <w:lang w:bidi="ar-EG"/>
               </w:rPr>
             </w:pPr>
+            <w:r>
+              <w:rPr>
+                <w:rFonts w:ascii="Simplified Arabic" w:hAnsi="Simplified Arabic" w:cs="Simplified Arabic"/>
+                <w:b/>
+                <w:bCs/>
+                <w:lang w:bidi="ar-EG"/>
+              </w:rPr>
+              <w:t>Comparison between Haskell and Scala</w:t>
+            </w:r>
           </w:p>
         </w:tc>
       </w:tr>
@@ -661,7 +752,11 @@
                             </wps:spPr>
                             <wps:txbx>
                               <w:txbxContent>
-                                <w:p/>
+                                <w:p>
+                                  <w:r>
+                                    <w:sym w:font="Wingdings" w:char="F0FC"/>
+                                  </w:r>
+                                </w:p>
                               </w:txbxContent>
                             </wps:txbx>
                             <wps:bodyPr rot="0" vert="horz" wrap="square" lIns="91440" tIns="45720" rIns="91440" bIns="45720" anchor="t" anchorCtr="0" upright="1">
@@ -689,7 +784,11 @@
                       <v:path arrowok="t"/>
                       <v:textbox>
                         <w:txbxContent>
-                          <w:p/>
+                          <w:p>
+                            <w:r>
+                              <w:sym w:font="Wingdings" w:char="F0FC"/>
+                            </w:r>
+                          </w:p>
                         </w:txbxContent>
                       </v:textbox>
                     </v:shape>
@@ -1120,7 +1219,7 @@
         </w:tc>
         <w:tc>
           <w:tcPr>
-            <w:tcW w:w="1170" w:type="dxa"/>
+            <w:tcW w:w="1464" w:type="dxa"/>
             <w:gridSpan w:val="3"/>
             <w:shd w:val="clear" w:color="auto" w:fill="auto"/>
           </w:tcPr>
@@ -1158,7 +1257,7 @@
         </w:tc>
         <w:tc>
           <w:tcPr>
-            <w:tcW w:w="3262" w:type="dxa"/>
+            <w:tcW w:w="2968" w:type="dxa"/>
             <w:shd w:val="clear" w:color="auto" w:fill="auto"/>
           </w:tcPr>
           <w:p>
@@ -1283,11 +1382,21 @@
                 <w:lang w:bidi="ar-EG"/>
               </w:rPr>
             </w:pPr>
+            <w:r>
+              <w:rPr>
+                <w:rFonts w:ascii="Simplified Arabic" w:hAnsi="Simplified Arabic" w:cs="Simplified Arabic"/>
+                <w:b/>
+                <w:bCs/>
+                <w:rtl/>
+                <w:lang w:bidi="ar-EG"/>
+              </w:rPr>
+              <w:t>سيف هشام سالم سيد</w:t>
+            </w:r>
           </w:p>
         </w:tc>
         <w:tc>
           <w:tcPr>
-            <w:tcW w:w="1170" w:type="dxa"/>
+            <w:tcW w:w="1464" w:type="dxa"/>
             <w:gridSpan w:val="3"/>
             <w:shd w:val="clear" w:color="auto" w:fill="auto"/>
           </w:tcPr>
@@ -1307,11 +1416,160 @@
                 <w:lang w:bidi="ar-EG"/>
               </w:rPr>
             </w:pPr>
+            <w:r>
+              <w:rPr>
+                <w:rFonts w:ascii="Simplified Arabic" w:hAnsi="Simplified Arabic" w:cs="Simplified Arabic"/>
+                <w:b/>
+                <w:bCs/>
+                <w:rtl/>
+                <w:lang w:bidi="ar-EG"/>
+              </w:rPr>
+              <w:t>20180284</w:t>
+            </w:r>
           </w:p>
         </w:tc>
         <w:tc>
           <w:tcPr>
-            <w:tcW w:w="3262" w:type="dxa"/>
+            <w:tcW w:w="2968" w:type="dxa"/>
+            <w:shd w:val="clear" w:color="auto" w:fill="auto"/>
+          </w:tcPr>
+          <w:p>
+            <w:pPr>
+              <w:tabs>
+                <w:tab w:val="right" w:pos="1260"/>
+                <w:tab w:val="center" w:pos="5085"/>
+                <w:tab w:val="left" w:pos="5600"/>
+              </w:tabs>
+              <w:jc w:val="center"/>
+              <w:rPr>
+                <w:rFonts w:ascii="Simplified Arabic" w:hAnsi="Simplified Arabic" w:cs="Simplified Arabic"/>
+                <w:b/>
+                <w:bCs/>
+                <w:rtl/>
+                <w:lang w:bidi="ar-EG"/>
+              </w:rPr>
+            </w:pPr>
+            <w:r>
+              <w:rPr>
+                <w:rFonts w:ascii="Simplified Arabic" w:hAnsi="Simplified Arabic" w:cs="Simplified Arabic"/>
+                <w:b/>
+                <w:bCs/>
+                <w:lang w:bidi="ar-EG"/>
+              </w:rPr>
+              <w:t>30008042100434</w:t>
+            </w:r>
+          </w:p>
+        </w:tc>
+      </w:tr>
+      <w:tr>
+        <w:tc>
+          <w:tcPr>
+            <w:tcW w:w="1399" w:type="dxa"/>
+            <w:vMerge/>
+            <w:shd w:val="clear" w:color="auto" w:fill="auto"/>
+          </w:tcPr>
+          <w:p>
+            <w:pPr>
+              <w:tabs>
+                <w:tab w:val="right" w:pos="1260"/>
+                <w:tab w:val="center" w:pos="5085"/>
+                <w:tab w:val="left" w:pos="5600"/>
+              </w:tabs>
+              <w:jc w:val="center"/>
+              <w:rPr>
+                <w:rFonts w:ascii="Simplified Arabic" w:hAnsi="Simplified Arabic" w:cs="Simplified Arabic"/>
+                <w:b/>
+                <w:bCs/>
+                <w:rtl/>
+                <w:lang w:bidi="ar-EG"/>
+              </w:rPr>
+            </w:pPr>
+          </w:p>
+        </w:tc>
+        <w:tc>
+          <w:tcPr>
+            <w:tcW w:w="491" w:type="dxa"/>
+            <w:shd w:val="clear" w:color="auto" w:fill="auto"/>
+          </w:tcPr>
+          <w:p>
+            <w:pPr>
+              <w:tabs>
+                <w:tab w:val="right" w:pos="1260"/>
+                <w:tab w:val="center" w:pos="5085"/>
+                <w:tab w:val="left" w:pos="5600"/>
+              </w:tabs>
+              <w:jc w:val="center"/>
+              <w:rPr>
+                <w:rFonts w:ascii="Simplified Arabic" w:hAnsi="Simplified Arabic" w:cs="Simplified Arabic"/>
+                <w:b/>
+                <w:bCs/>
+                <w:rtl/>
+                <w:lang w:bidi="ar-EG"/>
+              </w:rPr>
+            </w:pPr>
+            <w:r>
+              <w:rPr>
+                <w:rFonts w:ascii="Simplified Arabic" w:hAnsi="Simplified Arabic" w:cs="Simplified Arabic" w:hint="cs"/>
+                <w:b/>
+                <w:bCs/>
+                <w:rtl/>
+                <w:lang w:bidi="ar-EG"/>
+              </w:rPr>
+              <w:t>2</w:t>
+            </w:r>
+          </w:p>
+        </w:tc>
+        <w:tc>
+          <w:tcPr>
+            <w:tcW w:w="4230" w:type="dxa"/>
+            <w:gridSpan w:val="4"/>
+            <w:shd w:val="clear" w:color="auto" w:fill="auto"/>
+          </w:tcPr>
+          <w:p>
+            <w:pPr>
+              <w:tabs>
+                <w:tab w:val="right" w:pos="1260"/>
+                <w:tab w:val="center" w:pos="5085"/>
+                <w:tab w:val="left" w:pos="5600"/>
+              </w:tabs>
+              <w:jc w:val="center"/>
+              <w:rPr>
+                <w:rFonts w:ascii="Simplified Arabic" w:hAnsi="Simplified Arabic" w:cs="Simplified Arabic"/>
+                <w:b/>
+                <w:bCs/>
+                <w:rtl/>
+                <w:lang w:bidi="ar-EG"/>
+              </w:rPr>
+            </w:pPr>
+          </w:p>
+        </w:tc>
+        <w:tc>
+          <w:tcPr>
+            <w:tcW w:w="1464" w:type="dxa"/>
+            <w:gridSpan w:val="3"/>
+            <w:shd w:val="clear" w:color="auto" w:fill="auto"/>
+          </w:tcPr>
+          <w:p>
+            <w:pPr>
+              <w:tabs>
+                <w:tab w:val="right" w:pos="1260"/>
+                <w:tab w:val="center" w:pos="5085"/>
+                <w:tab w:val="left" w:pos="5600"/>
+              </w:tabs>
+              <w:jc w:val="center"/>
+              <w:rPr>
+                <w:rFonts w:ascii="Simplified Arabic" w:hAnsi="Simplified Arabic" w:cs="Simplified Arabic"/>
+                <w:b/>
+                <w:bCs/>
+                <w:rtl/>
+                <w:lang w:bidi="ar-EG"/>
+              </w:rPr>
+            </w:pPr>
+          </w:p>
+        </w:tc>
+        <w:tc>
+          <w:tcPr>
+            <w:tcW w:w="2968" w:type="dxa"/>
             <w:shd w:val="clear" w:color="auto" w:fill="auto"/>
           </w:tcPr>
           <w:p>
@@ -1387,7 +1645,7 @@
                 <w:rtl/>
                 <w:lang w:bidi="ar-EG"/>
               </w:rPr>
-              <w:t>2</w:t>
+              <w:t>3</w:t>
             </w:r>
           </w:p>
         </w:tc>
@@ -1417,7 +1675,7 @@
         </w:tc>
         <w:tc>
           <w:tcPr>
-            <w:tcW w:w="1170" w:type="dxa"/>
+            <w:tcW w:w="1464" w:type="dxa"/>
             <w:gridSpan w:val="3"/>
             <w:shd w:val="clear" w:color="auto" w:fill="auto"/>
           </w:tcPr>
@@ -1441,7 +1699,7 @@
         </w:tc>
         <w:tc>
           <w:tcPr>
-            <w:tcW w:w="3262" w:type="dxa"/>
+            <w:tcW w:w="2968" w:type="dxa"/>
             <w:shd w:val="clear" w:color="auto" w:fill="auto"/>
           </w:tcPr>
           <w:p>
@@ -1517,7 +1775,7 @@
                 <w:rtl/>
                 <w:lang w:bidi="ar-EG"/>
               </w:rPr>
-              <w:t>3</w:t>
+              <w:t>4</w:t>
             </w:r>
           </w:p>
         </w:tc>
@@ -1547,7 +1805,7 @@
         </w:tc>
         <w:tc>
           <w:tcPr>
-            <w:tcW w:w="1170" w:type="dxa"/>
+            <w:tcW w:w="1464" w:type="dxa"/>
             <w:gridSpan w:val="3"/>
             <w:shd w:val="clear" w:color="auto" w:fill="auto"/>
           </w:tcPr>
@@ -1571,7 +1829,7 @@
         </w:tc>
         <w:tc>
           <w:tcPr>
-            <w:tcW w:w="3262" w:type="dxa"/>
+            <w:tcW w:w="2968" w:type="dxa"/>
             <w:shd w:val="clear" w:color="auto" w:fill="auto"/>
           </w:tcPr>
           <w:p>
@@ -1647,136 +1905,6 @@
                 <w:rtl/>
                 <w:lang w:bidi="ar-EG"/>
               </w:rPr>
-              <w:t>4</w:t>
-            </w:r>
-          </w:p>
-        </w:tc>
-        <w:tc>
-          <w:tcPr>
-            <w:tcW w:w="4230" w:type="dxa"/>
-            <w:gridSpan w:val="4"/>
-            <w:shd w:val="clear" w:color="auto" w:fill="auto"/>
-          </w:tcPr>
-          <w:p>
-            <w:pPr>
-              <w:tabs>
-                <w:tab w:val="right" w:pos="1260"/>
-                <w:tab w:val="center" w:pos="5085"/>
-                <w:tab w:val="left" w:pos="5600"/>
-              </w:tabs>
-              <w:jc w:val="center"/>
-              <w:rPr>
-                <w:rFonts w:ascii="Simplified Arabic" w:hAnsi="Simplified Arabic" w:cs="Simplified Arabic"/>
-                <w:b/>
-                <w:bCs/>
-                <w:rtl/>
-                <w:lang w:bidi="ar-EG"/>
-              </w:rPr>
-            </w:pPr>
-          </w:p>
-        </w:tc>
-        <w:tc>
-          <w:tcPr>
-            <w:tcW w:w="1170" w:type="dxa"/>
-            <w:gridSpan w:val="3"/>
-            <w:shd w:val="clear" w:color="auto" w:fill="auto"/>
-          </w:tcPr>
-          <w:p>
-            <w:pPr>
-              <w:tabs>
-                <w:tab w:val="right" w:pos="1260"/>
-                <w:tab w:val="center" w:pos="5085"/>
-                <w:tab w:val="left" w:pos="5600"/>
-              </w:tabs>
-              <w:jc w:val="center"/>
-              <w:rPr>
-                <w:rFonts w:ascii="Simplified Arabic" w:hAnsi="Simplified Arabic" w:cs="Simplified Arabic"/>
-                <w:b/>
-                <w:bCs/>
-                <w:rtl/>
-                <w:lang w:bidi="ar-EG"/>
-              </w:rPr>
-            </w:pPr>
-          </w:p>
-        </w:tc>
-        <w:tc>
-          <w:tcPr>
-            <w:tcW w:w="3262" w:type="dxa"/>
-            <w:shd w:val="clear" w:color="auto" w:fill="auto"/>
-          </w:tcPr>
-          <w:p>
-            <w:pPr>
-              <w:tabs>
-                <w:tab w:val="right" w:pos="1260"/>
-                <w:tab w:val="center" w:pos="5085"/>
-                <w:tab w:val="left" w:pos="5600"/>
-              </w:tabs>
-              <w:jc w:val="center"/>
-              <w:rPr>
-                <w:rFonts w:ascii="Simplified Arabic" w:hAnsi="Simplified Arabic" w:cs="Simplified Arabic"/>
-                <w:b/>
-                <w:bCs/>
-                <w:rtl/>
-                <w:lang w:bidi="ar-EG"/>
-              </w:rPr>
-            </w:pPr>
-          </w:p>
-        </w:tc>
-      </w:tr>
-      <w:tr>
-        <w:tc>
-          <w:tcPr>
-            <w:tcW w:w="1399" w:type="dxa"/>
-            <w:vMerge/>
-            <w:shd w:val="clear" w:color="auto" w:fill="auto"/>
-          </w:tcPr>
-          <w:p>
-            <w:pPr>
-              <w:tabs>
-                <w:tab w:val="right" w:pos="1260"/>
-                <w:tab w:val="center" w:pos="5085"/>
-                <w:tab w:val="left" w:pos="5600"/>
-              </w:tabs>
-              <w:jc w:val="center"/>
-              <w:rPr>
-                <w:rFonts w:ascii="Simplified Arabic" w:hAnsi="Simplified Arabic" w:cs="Simplified Arabic"/>
-                <w:b/>
-                <w:bCs/>
-                <w:rtl/>
-                <w:lang w:bidi="ar-EG"/>
-              </w:rPr>
-            </w:pPr>
-          </w:p>
-        </w:tc>
-        <w:tc>
-          <w:tcPr>
-            <w:tcW w:w="491" w:type="dxa"/>
-            <w:shd w:val="clear" w:color="auto" w:fill="auto"/>
-          </w:tcPr>
-          <w:p>
-            <w:pPr>
-              <w:tabs>
-                <w:tab w:val="right" w:pos="1260"/>
-                <w:tab w:val="center" w:pos="5085"/>
-                <w:tab w:val="left" w:pos="5600"/>
-              </w:tabs>
-              <w:jc w:val="center"/>
-              <w:rPr>
-                <w:rFonts w:ascii="Simplified Arabic" w:hAnsi="Simplified Arabic" w:cs="Simplified Arabic"/>
-                <w:b/>
-                <w:bCs/>
-                <w:rtl/>
-                <w:lang w:bidi="ar-EG"/>
-              </w:rPr>
-            </w:pPr>
-            <w:r>
-              <w:rPr>
-                <w:rFonts w:ascii="Simplified Arabic" w:hAnsi="Simplified Arabic" w:cs="Simplified Arabic" w:hint="cs"/>
-                <w:b/>
-                <w:bCs/>
-                <w:rtl/>
-                <w:lang w:bidi="ar-EG"/>
-              </w:rPr>
               <w:t>5</w:t>
             </w:r>
           </w:p>
@@ -1807,7 +1935,7 @@
         </w:tc>
         <w:tc>
           <w:tcPr>
-            <w:tcW w:w="1170" w:type="dxa"/>
+            <w:tcW w:w="1464" w:type="dxa"/>
             <w:gridSpan w:val="3"/>
             <w:shd w:val="clear" w:color="auto" w:fill="auto"/>
           </w:tcPr>
@@ -1831,7 +1959,7 @@
         </w:tc>
         <w:tc>
           <w:tcPr>
-            <w:tcW w:w="3262" w:type="dxa"/>
+            <w:tcW w:w="2968" w:type="dxa"/>
             <w:shd w:val="clear" w:color="auto" w:fill="auto"/>
           </w:tcPr>
           <w:p>
@@ -1942,29 +2070,26 @@
                 <w:rtl/>
                 <w:lang w:bidi="ar-EG"/>
               </w:rPr>
-              <w:t xml:space="preserve">           </w:t>
+              <w:t xml:space="preserve">         </w:t>
             </w:r>
-            <w:proofErr w:type="gramStart"/>
             <w:r>
               <w:rPr>
+                <w:rFonts w:ascii="Simplified Arabic" w:hAnsi="Simplified Arabic" w:cs="Simplified Arabic"/>
+                <w:b/>
+                <w:bCs/>
+                <w:lang w:bidi="ar-EG"/>
+              </w:rPr>
+              <w:t>3</w:t>
+            </w:r>
+            <w:r>
+              <w:rPr>
                 <w:rFonts w:ascii="Simplified Arabic" w:hAnsi="Simplified Arabic" w:cs="Simplified Arabic" w:hint="cs"/>
                 <w:b/>
                 <w:bCs/>
                 <w:rtl/>
                 <w:lang w:bidi="ar-EG"/>
               </w:rPr>
-              <w:t>/  6</w:t>
-            </w:r>
-            <w:proofErr w:type="gramEnd"/>
-            <w:r>
-              <w:rPr>
-                <w:rFonts w:ascii="Simplified Arabic" w:hAnsi="Simplified Arabic" w:cs="Simplified Arabic" w:hint="cs"/>
-                <w:b/>
-                <w:bCs/>
-                <w:rtl/>
-                <w:lang w:bidi="ar-EG"/>
-              </w:rPr>
-              <w:t xml:space="preserve">  /   2020 </w:t>
+              <w:t xml:space="preserve">  /  6  /   2020 </w:t>
             </w:r>
           </w:p>
         </w:tc>
@@ -3309,7 +3434,7 @@
         <w:rPr>
           <w:lang w:bidi="ar-EG"/>
         </w:rPr>
-        <w:pict w14:anchorId="32B66756">
+        <w:pict w14:anchorId="262E8ADD">
           <v:rect id="_x0000_i1025" style="width:468pt;height:1.2pt" o:hralign="center" o:hrstd="t" o:hr="t" fillcolor="#a0a0a0" stroked="f"/>
         </w:pict>
       </w:r>
@@ -3401,35 +3526,7 @@
         <w:rPr>
           <w:lang w:bidi="ar-EG"/>
         </w:rPr>
-        <w:t xml:space="preserve">This was created and developed by Lennart </w:t>
-      </w:r>
-      <w:proofErr w:type="spellStart"/>
-      <w:r>
-        <w:rPr>
-          <w:lang w:bidi="ar-EG"/>
-        </w:rPr>
-        <w:t>Augustsson</w:t>
-      </w:r>
-      <w:proofErr w:type="spellEnd"/>
-      <w:r>
-        <w:rPr>
-          <w:lang w:bidi="ar-EG"/>
-        </w:rPr>
-        <w:t xml:space="preserve">, John Hughes, Paul Hudak, John Launchbury, Philip </w:t>
-      </w:r>
-      <w:proofErr w:type="spellStart"/>
-      <w:r>
-        <w:rPr>
-          <w:lang w:bidi="ar-EG"/>
-        </w:rPr>
-        <w:t>Wadler</w:t>
-      </w:r>
-      <w:proofErr w:type="spellEnd"/>
-      <w:r>
-        <w:rPr>
-          <w:lang w:bidi="ar-EG"/>
-        </w:rPr>
-        <w:t>, Simon Peyton Jones, and Erik Meijer.</w:t>
+        <w:t>This was created and developed by Lennart Augustsson, John Hughes, Paul Hudak, John Launchbury, Philip Wadler, Simon Peyton Jones, and Erik Meijer.</w:t>
       </w:r>
     </w:p>
     <w:p>
@@ -3588,35 +3685,7 @@
         <w:rPr>
           <w:lang w:bidi="ar-EG"/>
         </w:rPr>
-        <w:t xml:space="preserve">It was designed by Martin </w:t>
-      </w:r>
-      <w:proofErr w:type="spellStart"/>
-      <w:r>
-        <w:rPr>
-          <w:lang w:bidi="ar-EG"/>
-        </w:rPr>
-        <w:t>Odersky</w:t>
-      </w:r>
-      <w:proofErr w:type="spellEnd"/>
-      <w:r>
-        <w:rPr>
-          <w:lang w:bidi="ar-EG"/>
-        </w:rPr>
-        <w:t xml:space="preserve">, Lex Spoon, and Bill </w:t>
-      </w:r>
-      <w:proofErr w:type="spellStart"/>
-      <w:r>
-        <w:rPr>
-          <w:lang w:bidi="ar-EG"/>
-        </w:rPr>
-        <w:t>Venners</w:t>
-      </w:r>
-      <w:proofErr w:type="spellEnd"/>
-      <w:r>
-        <w:rPr>
-          <w:lang w:bidi="ar-EG"/>
-        </w:rPr>
-        <w:t>. It was developed in “EPFL” in Switzerland.</w:t>
+        <w:t>It was designed by Martin Odersky, Lex Spoon, and Bill Venners. It was developed in “EPFL” in Switzerland.</w:t>
       </w:r>
     </w:p>
     <w:p>
@@ -3656,7 +3725,7 @@
         <w:rPr>
           <w:lang w:bidi="ar-EG"/>
         </w:rPr>
-        <w:pict w14:anchorId="1AA72D67">
+        <w:pict w14:anchorId="62920059">
           <v:rect id="_x0000_i1026" style="width:468pt;height:1.2pt" o:hralign="center" o:hrstd="t" o:hr="t" fillcolor="#a0a0a0" stroked="f"/>
         </w:pict>
       </w:r>
@@ -3875,21 +3944,7 @@
         <w:rPr>
           <w:lang w:bidi="ar-EG"/>
         </w:rPr>
-        <w:t xml:space="preserve">and there is another useful composite data </w:t>
-      </w:r>
-      <w:proofErr w:type="gramStart"/>
-      <w:r>
-        <w:rPr>
-          <w:lang w:bidi="ar-EG"/>
-        </w:rPr>
-        <w:t>types</w:t>
-      </w:r>
-      <w:proofErr w:type="gramEnd"/>
-      <w:r>
-        <w:rPr>
-          <w:lang w:bidi="ar-EG"/>
-        </w:rPr>
-        <w:t xml:space="preserve"> like </w:t>
+        <w:t xml:space="preserve">and there is another useful composite data types like </w:t>
       </w:r>
       <w:r>
         <w:rPr>
@@ -3941,6 +3996,66 @@
           <w:lang w:bidi="ar-EG"/>
         </w:rPr>
       </w:pPr>
+    </w:p>
+    <w:p>
+      <w:pPr>
+        <w:bidi w:val="0"/>
+        <w:ind w:left="1080"/>
+        <w:rPr>
+          <w:rFonts w:ascii="Ubuntu Mono" w:hAnsi="Ubuntu Mono"/>
+          <w:lang w:bidi="ar-EG"/>
+        </w:rPr>
+      </w:pPr>
+    </w:p>
+    <w:p>
+      <w:pPr>
+        <w:bidi w:val="0"/>
+        <w:ind w:left="1080"/>
+        <w:rPr>
+          <w:rFonts w:ascii="Ubuntu Mono" w:hAnsi="Ubuntu Mono"/>
+          <w:lang w:bidi="ar-EG"/>
+        </w:rPr>
+      </w:pPr>
+    </w:p>
+    <w:p>
+      <w:pPr>
+        <w:bidi w:val="0"/>
+        <w:ind w:left="1080"/>
+        <w:rPr>
+          <w:rFonts w:ascii="Ubuntu Mono" w:hAnsi="Ubuntu Mono"/>
+          <w:lang w:bidi="ar-EG"/>
+        </w:rPr>
+      </w:pPr>
+    </w:p>
+    <w:p>
+      <w:pPr>
+        <w:bidi w:val="0"/>
+        <w:ind w:left="1080"/>
+        <w:rPr>
+          <w:rFonts w:ascii="Ubuntu Mono" w:hAnsi="Ubuntu Mono"/>
+          <w:lang w:bidi="ar-EG"/>
+        </w:rPr>
+      </w:pPr>
+    </w:p>
+    <w:p>
+      <w:pPr>
+        <w:bidi w:val="0"/>
+        <w:ind w:left="1080"/>
+        <w:rPr>
+          <w:rFonts w:ascii="Ubuntu Mono" w:hAnsi="Ubuntu Mono"/>
+          <w:lang w:bidi="ar-EG"/>
+        </w:rPr>
+      </w:pPr>
+    </w:p>
+    <w:p>
+      <w:pPr>
+        <w:bidi w:val="0"/>
+        <w:ind w:left="1080"/>
+        <w:rPr>
+          <w:rFonts w:ascii="Ubuntu Mono" w:hAnsi="Ubuntu Mono"/>
+          <w:lang w:bidi="ar-EG"/>
+        </w:rPr>
+      </w:pPr>
       <w:r>
         <w:rPr>
           <w:noProof/>
@@ -3948,7 +4063,7 @@
         <mc:AlternateContent>
           <mc:Choice Requires="wps">
             <w:drawing>
-              <wp:anchor distT="0" distB="0" distL="114300" distR="114300" simplePos="0" relativeHeight="251670528" behindDoc="0" locked="0" layoutInCell="1" allowOverlap="1" wp14:anchorId="13D1729F" wp14:editId="2069EF70">
+              <wp:anchor distT="0" distB="0" distL="114300" distR="114300" simplePos="0" relativeHeight="251671552" behindDoc="0" locked="0" layoutInCell="1" allowOverlap="1" wp14:anchorId="32F942BF" wp14:editId="616FF148">
                 <wp:simplePos x="0" y="0"/>
                 <wp:positionH relativeFrom="column">
                   <wp:posOffset>673735</wp:posOffset>
@@ -3959,7 +4074,7 @@
                 <wp:extent cx="5295900" cy="731520"/>
                 <wp:effectExtent l="0" t="0" r="19050" b="11430"/>
                 <wp:wrapNone/>
-                <wp:docPr id="13" name="Rectangle 13"/>
+                <wp:docPr id="51" name="Rectangle 51"/>
                 <wp:cNvGraphicFramePr/>
                 <a:graphic xmlns:a="http://schemas.openxmlformats.org/drawingml/2006/main">
                   <a:graphicData uri="http://schemas.microsoft.com/office/word/2010/wordprocessingShape">
@@ -4007,23 +4122,7 @@
                                 <w:rFonts w:ascii="Ubuntu Mono" w:hAnsi="Ubuntu Mono"/>
                                 <w:lang w:bidi="ar-EG"/>
                               </w:rPr>
-                              <w:t>Prelude</w:t>
-                            </w:r>
-                            <w:proofErr w:type="gramStart"/>
-                            <w:r>
-                              <w:rPr>
-                                <w:rFonts w:ascii="Ubuntu Mono" w:hAnsi="Ubuntu Mono"/>
-                                <w:lang w:bidi="ar-EG"/>
-                              </w:rPr>
-                              <w:t>&gt; :type</w:t>
-                            </w:r>
-                            <w:proofErr w:type="gramEnd"/>
-                            <w:r>
-                              <w:rPr>
-                                <w:rFonts w:ascii="Ubuntu Mono" w:hAnsi="Ubuntu Mono"/>
-                                <w:lang w:bidi="ar-EG"/>
-                              </w:rPr>
-                              <w:t xml:space="preserve"> [1,2,3,4]</w:t>
+                              <w:t>Prelude&gt; :type [1,2,3,4]</w:t>
                             </w:r>
                           </w:p>
                           <w:p>
@@ -4039,23 +4138,7 @@
                                 <w:rFonts w:ascii="Ubuntu Mono" w:hAnsi="Ubuntu Mono"/>
                                 <w:lang w:bidi="ar-EG"/>
                               </w:rPr>
-                              <w:t>[5,2,4</w:t>
-                            </w:r>
-                            <w:proofErr w:type="gramStart"/>
-                            <w:r>
-                              <w:rPr>
-                                <w:rFonts w:ascii="Ubuntu Mono" w:hAnsi="Ubuntu Mono"/>
-                                <w:lang w:bidi="ar-EG"/>
-                              </w:rPr>
-                              <w:t>] :</w:t>
-                            </w:r>
-                            <w:proofErr w:type="gramEnd"/>
-                            <w:r>
-                              <w:rPr>
-                                <w:rFonts w:ascii="Ubuntu Mono" w:hAnsi="Ubuntu Mono"/>
-                                <w:lang w:bidi="ar-EG"/>
-                              </w:rPr>
-                              <w:t>: Num a =&gt; [a]</w:t>
+                              <w:t>[5,2,4] :: Num a =&gt; [a]</w:t>
                             </w:r>
                           </w:p>
                           <w:p>
@@ -4121,7 +4204,7 @@
           </mc:Choice>
           <mc:Fallback>
             <w:pict>
-              <v:rect w14:anchorId="13D1729F" id="Rectangle 13" o:spid="_x0000_s1030" style="position:absolute;left:0;text-align:left;margin-left:53.05pt;margin-top:62.25pt;width:417pt;height:57.6pt;z-index:251670528;visibility:visible;mso-wrap-style:square;mso-width-percent:0;mso-height-percent:0;mso-wrap-distance-left:9pt;mso-wrap-distance-top:0;mso-wrap-distance-right:9pt;mso-wrap-distance-bottom:0;mso-position-horizontal:absolute;mso-position-horizontal-relative:text;mso-position-vertical:absolute;mso-position-vertical-relative:text;mso-width-percent:0;mso-height-percent:0;mso-width-relative:margin;mso-height-relative:margin;v-text-anchor:middle" o:gfxdata="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" fillcolor="#e7e6e6 [3214]" strokecolor="#a5a5a5 [3206]" strokeweight=".5pt">
+              <v:rect w14:anchorId="32F942BF" id="Rectangle 51" o:spid="_x0000_s1030" style="position:absolute;left:0;text-align:left;margin-left:53.05pt;margin-top:62.25pt;width:417pt;height:57.6pt;z-index:251671552;visibility:visible;mso-wrap-style:square;mso-width-percent:0;mso-height-percent:0;mso-wrap-distance-left:9pt;mso-wrap-distance-top:0;mso-wrap-distance-right:9pt;mso-wrap-distance-bottom:0;mso-position-horizontal:absolute;mso-position-horizontal-relative:text;mso-position-vertical:absolute;mso-position-vertical-relative:text;mso-width-percent:0;mso-height-percent:0;mso-width-relative:margin;mso-height-relative:margin;v-text-anchor:middle" o:gfxdata="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" fillcolor="#e7e6e6 [3214]" strokecolor="#a5a5a5 [3206]" strokeweight=".5pt">
                 <v:textbox>
                   <w:txbxContent>
                     <w:p>
@@ -4137,23 +4220,7 @@
                           <w:rFonts w:ascii="Ubuntu Mono" w:hAnsi="Ubuntu Mono"/>
                           <w:lang w:bidi="ar-EG"/>
                         </w:rPr>
-                        <w:t>Prelude</w:t>
-                      </w:r>
-                      <w:proofErr w:type="gramStart"/>
-                      <w:r>
-                        <w:rPr>
-                          <w:rFonts w:ascii="Ubuntu Mono" w:hAnsi="Ubuntu Mono"/>
-                          <w:lang w:bidi="ar-EG"/>
-                        </w:rPr>
-                        <w:t>&gt; :type</w:t>
-                      </w:r>
-                      <w:proofErr w:type="gramEnd"/>
-                      <w:r>
-                        <w:rPr>
-                          <w:rFonts w:ascii="Ubuntu Mono" w:hAnsi="Ubuntu Mono"/>
-                          <w:lang w:bidi="ar-EG"/>
-                        </w:rPr>
-                        <w:t xml:space="preserve"> [1,2,3,4]</w:t>
+                        <w:t>Prelude&gt; :type [1,2,3,4]</w:t>
                       </w:r>
                     </w:p>
                     <w:p>
@@ -4169,23 +4236,7 @@
                           <w:rFonts w:ascii="Ubuntu Mono" w:hAnsi="Ubuntu Mono"/>
                           <w:lang w:bidi="ar-EG"/>
                         </w:rPr>
-                        <w:t>[5,2,4</w:t>
-                      </w:r>
-                      <w:proofErr w:type="gramStart"/>
-                      <w:r>
-                        <w:rPr>
-                          <w:rFonts w:ascii="Ubuntu Mono" w:hAnsi="Ubuntu Mono"/>
-                          <w:lang w:bidi="ar-EG"/>
-                        </w:rPr>
-                        <w:t>] :</w:t>
-                      </w:r>
-                      <w:proofErr w:type="gramEnd"/>
-                      <w:r>
-                        <w:rPr>
-                          <w:rFonts w:ascii="Ubuntu Mono" w:hAnsi="Ubuntu Mono"/>
-                          <w:lang w:bidi="ar-EG"/>
-                        </w:rPr>
-                        <w:t>: Num a =&gt; [a]</w:t>
+                        <w:t>[5,2,4] :: Num a =&gt; [a]</w:t>
                       </w:r>
                     </w:p>
                     <w:p>
@@ -4243,7 +4294,7 @@
         <mc:AlternateContent>
           <mc:Choice Requires="wps">
             <w:drawing>
-              <wp:anchor distT="0" distB="0" distL="114300" distR="114300" simplePos="0" relativeHeight="251677696" behindDoc="0" locked="0" layoutInCell="1" allowOverlap="1" wp14:anchorId="65270025" wp14:editId="6E6B667C">
+              <wp:anchor distT="0" distB="0" distL="114300" distR="114300" simplePos="0" relativeHeight="251678720" behindDoc="0" locked="0" layoutInCell="1" allowOverlap="1" wp14:anchorId="1F82709B" wp14:editId="2A775E6D">
                 <wp:simplePos x="0" y="0"/>
                 <wp:positionH relativeFrom="column">
                   <wp:posOffset>673735</wp:posOffset>
@@ -4254,7 +4305,7 @@
                 <wp:extent cx="5295900" cy="723900"/>
                 <wp:effectExtent l="0" t="0" r="19050" b="19050"/>
                 <wp:wrapNone/>
-                <wp:docPr id="20" name="Rectangle 20"/>
+                <wp:docPr id="50" name="Rectangle 50"/>
                 <wp:cNvGraphicFramePr/>
                 <a:graphic xmlns:a="http://schemas.openxmlformats.org/drawingml/2006/main">
                   <a:graphicData uri="http://schemas.microsoft.com/office/word/2010/wordprocessingShape">
@@ -4305,23 +4356,7 @@
                                 <w:rFonts w:ascii="Ubuntu Mono" w:hAnsi="Ubuntu Mono"/>
                                 <w:lang w:bidi="ar-EG"/>
                               </w:rPr>
-                              <w:t>Prelude</w:t>
-                            </w:r>
-                            <w:proofErr w:type="gramStart"/>
-                            <w:r>
-                              <w:rPr>
-                                <w:rFonts w:ascii="Ubuntu Mono" w:hAnsi="Ubuntu Mono"/>
-                                <w:lang w:bidi="ar-EG"/>
-                              </w:rPr>
-                              <w:t>&gt; :type</w:t>
-                            </w:r>
-                            <w:proofErr w:type="gramEnd"/>
-                            <w:r>
-                              <w:rPr>
-                                <w:rFonts w:ascii="Ubuntu Mono" w:hAnsi="Ubuntu Mono"/>
-                                <w:lang w:bidi="ar-EG"/>
-                              </w:rPr>
-                              <w:t xml:space="preserve"> (99, 88)</w:t>
+                              <w:t>Prelude&gt; :type (99, 88)</w:t>
                             </w:r>
                           </w:p>
                           <w:p>
@@ -4337,23 +4372,7 @@
                                 <w:rFonts w:ascii="Ubuntu Mono" w:hAnsi="Ubuntu Mono"/>
                                 <w:lang w:bidi="ar-EG"/>
                               </w:rPr>
-                              <w:t>(99, 88</w:t>
-                            </w:r>
-                            <w:proofErr w:type="gramStart"/>
-                            <w:r>
-                              <w:rPr>
-                                <w:rFonts w:ascii="Ubuntu Mono" w:hAnsi="Ubuntu Mono"/>
-                                <w:lang w:bidi="ar-EG"/>
-                              </w:rPr>
-                              <w:t>) :</w:t>
-                            </w:r>
-                            <w:proofErr w:type="gramEnd"/>
-                            <w:r>
-                              <w:rPr>
-                                <w:rFonts w:ascii="Ubuntu Mono" w:hAnsi="Ubuntu Mono"/>
-                                <w:lang w:bidi="ar-EG"/>
-                              </w:rPr>
-                              <w:t>: (Num a, Num b) =&gt; (a, b)</w:t>
+                              <w:t>(99, 88) :: (Num a, Num b) =&gt; (a, b)</w:t>
                             </w:r>
                           </w:p>
                           <w:p>
@@ -4369,23 +4388,7 @@
                                 <w:rFonts w:ascii="Ubuntu Mono" w:hAnsi="Ubuntu Mono"/>
                                 <w:lang w:bidi="ar-EG"/>
                               </w:rPr>
-                              <w:t xml:space="preserve">Prelude&gt; </w:t>
-                            </w:r>
-                            <w:proofErr w:type="spellStart"/>
-                            <w:r>
-                              <w:rPr>
-                                <w:rFonts w:ascii="Ubuntu Mono" w:hAnsi="Ubuntu Mono"/>
-                                <w:lang w:bidi="ar-EG"/>
-                              </w:rPr>
-                              <w:t>fst</w:t>
-                            </w:r>
-                            <w:proofErr w:type="spellEnd"/>
-                            <w:r>
-                              <w:rPr>
-                                <w:rFonts w:ascii="Ubuntu Mono" w:hAnsi="Ubuntu Mono"/>
-                                <w:lang w:bidi="ar-EG"/>
-                              </w:rPr>
-                              <w:t xml:space="preserve"> (99, 88)</w:t>
+                              <w:t>Prelude&gt; fst (99, 88)</w:t>
                             </w:r>
                           </w:p>
                           <w:p>
@@ -4426,7 +4429,7 @@
           </mc:Choice>
           <mc:Fallback>
             <w:pict>
-              <v:rect w14:anchorId="65270025" id="Rectangle 20" o:spid="_x0000_s1031" style="position:absolute;left:0;text-align:left;margin-left:53.05pt;margin-top:134.1pt;width:417pt;height:57pt;z-index:251677696;visibility:visible;mso-wrap-style:square;mso-width-percent:0;mso-height-percent:0;mso-wrap-distance-left:9pt;mso-wrap-distance-top:0;mso-wrap-distance-right:9pt;mso-wrap-distance-bottom:0;mso-position-horizontal:absolute;mso-position-horizontal-relative:text;mso-position-vertical:absolute;mso-position-vertical-relative:text;mso-width-percent:0;mso-height-percent:0;mso-width-relative:margin;mso-height-relative:margin;v-text-anchor:middle" o:gfxdata="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" fillcolor="#e7e6e6 [3214]" strokecolor="#a5a5a5 [3206]" strokeweight=".5pt">
+              <v:rect w14:anchorId="1F82709B" id="Rectangle 50" o:spid="_x0000_s1031" style="position:absolute;left:0;text-align:left;margin-left:53.05pt;margin-top:134.1pt;width:417pt;height:57pt;z-index:251678720;visibility:visible;mso-wrap-style:square;mso-width-percent:0;mso-height-percent:0;mso-wrap-distance-left:9pt;mso-wrap-distance-top:0;mso-wrap-distance-right:9pt;mso-wrap-distance-bottom:0;mso-position-horizontal:absolute;mso-position-horizontal-relative:text;mso-position-vertical:absolute;mso-position-vertical-relative:text;mso-width-percent:0;mso-height-percent:0;mso-width-relative:margin;mso-height-relative:margin;v-text-anchor:middle" o:gfxdata="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" fillcolor="#e7e6e6 [3214]" strokecolor="#a5a5a5 [3206]" strokeweight=".5pt">
                 <v:textbox>
                   <w:txbxContent>
                     <w:p>
@@ -4445,23 +4448,7 @@
                           <w:rFonts w:ascii="Ubuntu Mono" w:hAnsi="Ubuntu Mono"/>
                           <w:lang w:bidi="ar-EG"/>
                         </w:rPr>
-                        <w:t>Prelude</w:t>
-                      </w:r>
-                      <w:proofErr w:type="gramStart"/>
-                      <w:r>
-                        <w:rPr>
-                          <w:rFonts w:ascii="Ubuntu Mono" w:hAnsi="Ubuntu Mono"/>
-                          <w:lang w:bidi="ar-EG"/>
-                        </w:rPr>
-                        <w:t>&gt; :type</w:t>
-                      </w:r>
-                      <w:proofErr w:type="gramEnd"/>
-                      <w:r>
-                        <w:rPr>
-                          <w:rFonts w:ascii="Ubuntu Mono" w:hAnsi="Ubuntu Mono"/>
-                          <w:lang w:bidi="ar-EG"/>
-                        </w:rPr>
-                        <w:t xml:space="preserve"> (99, 88)</w:t>
+                        <w:t>Prelude&gt; :type (99, 88)</w:t>
                       </w:r>
                     </w:p>
                     <w:p>
@@ -4477,23 +4464,7 @@
                           <w:rFonts w:ascii="Ubuntu Mono" w:hAnsi="Ubuntu Mono"/>
                           <w:lang w:bidi="ar-EG"/>
                         </w:rPr>
-                        <w:t>(99, 88</w:t>
-                      </w:r>
-                      <w:proofErr w:type="gramStart"/>
-                      <w:r>
-                        <w:rPr>
-                          <w:rFonts w:ascii="Ubuntu Mono" w:hAnsi="Ubuntu Mono"/>
-                          <w:lang w:bidi="ar-EG"/>
-                        </w:rPr>
-                        <w:t>) :</w:t>
-                      </w:r>
-                      <w:proofErr w:type="gramEnd"/>
-                      <w:r>
-                        <w:rPr>
-                          <w:rFonts w:ascii="Ubuntu Mono" w:hAnsi="Ubuntu Mono"/>
-                          <w:lang w:bidi="ar-EG"/>
-                        </w:rPr>
-                        <w:t>: (Num a, Num b) =&gt; (a, b)</w:t>
+                        <w:t>(99, 88) :: (Num a, Num b) =&gt; (a, b)</w:t>
                       </w:r>
                     </w:p>
                     <w:p>
@@ -4509,23 +4480,7 @@
                           <w:rFonts w:ascii="Ubuntu Mono" w:hAnsi="Ubuntu Mono"/>
                           <w:lang w:bidi="ar-EG"/>
                         </w:rPr>
-                        <w:t xml:space="preserve">Prelude&gt; </w:t>
-                      </w:r>
-                      <w:proofErr w:type="spellStart"/>
-                      <w:r>
-                        <w:rPr>
-                          <w:rFonts w:ascii="Ubuntu Mono" w:hAnsi="Ubuntu Mono"/>
-                          <w:lang w:bidi="ar-EG"/>
-                        </w:rPr>
-                        <w:t>fst</w:t>
-                      </w:r>
-                      <w:proofErr w:type="spellEnd"/>
-                      <w:r>
-                        <w:rPr>
-                          <w:rFonts w:ascii="Ubuntu Mono" w:hAnsi="Ubuntu Mono"/>
-                          <w:lang w:bidi="ar-EG"/>
-                        </w:rPr>
-                        <w:t xml:space="preserve"> (99, 88)</w:t>
+                        <w:t>Prelude&gt; fst (99, 88)</w:t>
                       </w:r>
                     </w:p>
                     <w:p>
@@ -4558,7 +4513,7 @@
         <mc:AlternateContent>
           <mc:Choice Requires="wps">
             <w:drawing>
-              <wp:anchor distT="0" distB="0" distL="114300" distR="114300" simplePos="0" relativeHeight="251673600" behindDoc="0" locked="0" layoutInCell="1" allowOverlap="1" wp14:anchorId="243D8919" wp14:editId="609A8DD1">
+              <wp:anchor distT="0" distB="0" distL="114300" distR="114300" simplePos="0" relativeHeight="251674624" behindDoc="0" locked="0" layoutInCell="1" allowOverlap="1" wp14:anchorId="6A26AE44" wp14:editId="400D79FC">
                 <wp:simplePos x="0" y="0"/>
                 <wp:positionH relativeFrom="column">
                   <wp:posOffset>673735</wp:posOffset>
@@ -4569,7 +4524,7 @@
                 <wp:extent cx="5295900" cy="662940"/>
                 <wp:effectExtent l="0" t="0" r="19050" b="22860"/>
                 <wp:wrapNone/>
-                <wp:docPr id="16" name="Rectangle 16"/>
+                <wp:docPr id="49" name="Rectangle 49"/>
                 <wp:cNvGraphicFramePr/>
                 <a:graphic xmlns:a="http://schemas.openxmlformats.org/drawingml/2006/main">
                   <a:graphicData uri="http://schemas.microsoft.com/office/word/2010/wordprocessingShape">
@@ -4617,23 +4572,7 @@
                                 <w:rFonts w:ascii="Ubuntu Mono" w:hAnsi="Ubuntu Mono"/>
                                 <w:lang w:bidi="ar-EG"/>
                               </w:rPr>
-                              <w:t>Prelude</w:t>
-                            </w:r>
-                            <w:proofErr w:type="gramStart"/>
-                            <w:r>
-                              <w:rPr>
-                                <w:rFonts w:ascii="Ubuntu Mono" w:hAnsi="Ubuntu Mono"/>
-                                <w:lang w:bidi="ar-EG"/>
-                              </w:rPr>
-                              <w:t>&gt; :type</w:t>
-                            </w:r>
-                            <w:proofErr w:type="gramEnd"/>
-                            <w:r>
-                              <w:rPr>
-                                <w:rFonts w:ascii="Ubuntu Mono" w:hAnsi="Ubuntu Mono"/>
-                                <w:lang w:bidi="ar-EG"/>
-                              </w:rPr>
-                              <w:t xml:space="preserve"> “a”</w:t>
+                              <w:t>Prelude&gt; :type “a”</w:t>
                             </w:r>
                           </w:p>
                           <w:p>
@@ -4649,23 +4588,7 @@
                                 <w:rFonts w:ascii="Ubuntu Mono" w:hAnsi="Ubuntu Mono"/>
                                 <w:lang w:bidi="ar-EG"/>
                               </w:rPr>
-                              <w:t>"a</w:t>
-                            </w:r>
-                            <w:proofErr w:type="gramStart"/>
-                            <w:r>
-                              <w:rPr>
-                                <w:rFonts w:ascii="Ubuntu Mono" w:hAnsi="Ubuntu Mono"/>
-                                <w:lang w:bidi="ar-EG"/>
-                              </w:rPr>
-                              <w:t>" :</w:t>
-                            </w:r>
-                            <w:proofErr w:type="gramEnd"/>
-                            <w:r>
-                              <w:rPr>
-                                <w:rFonts w:ascii="Ubuntu Mono" w:hAnsi="Ubuntu Mono"/>
-                                <w:lang w:bidi="ar-EG"/>
-                              </w:rPr>
-                              <w:t>: [Char]</w:t>
+                              <w:t>"a" :: [Char]</w:t>
                             </w:r>
                           </w:p>
                         </w:txbxContent>
@@ -4690,7 +4613,7 @@
           </mc:Choice>
           <mc:Fallback>
             <w:pict>
-              <v:rect w14:anchorId="243D8919" id="Rectangle 16" o:spid="_x0000_s1032" style="position:absolute;left:0;text-align:left;margin-left:53.05pt;margin-top:-.35pt;width:417pt;height:52.2pt;z-index:251673600;visibility:visible;mso-wrap-style:square;mso-width-percent:0;mso-height-percent:0;mso-wrap-distance-left:9pt;mso-wrap-distance-top:0;mso-wrap-distance-right:9pt;mso-wrap-distance-bottom:0;mso-position-horizontal:absolute;mso-position-horizontal-relative:text;mso-position-vertical:absolute;mso-position-vertical-relative:text;mso-width-percent:0;mso-height-percent:0;mso-width-relative:margin;mso-height-relative:margin;v-text-anchor:middle" o:gfxdata="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" fillcolor="#e7e6e6 [3214]" strokecolor="#a5a5a5 [3206]" strokeweight=".5pt">
+              <v:rect w14:anchorId="6A26AE44" id="Rectangle 49" o:spid="_x0000_s1032" style="position:absolute;left:0;text-align:left;margin-left:53.05pt;margin-top:-.35pt;width:417pt;height:52.2pt;z-index:251674624;visibility:visible;mso-wrap-style:square;mso-width-percent:0;mso-height-percent:0;mso-wrap-distance-left:9pt;mso-wrap-distance-top:0;mso-wrap-distance-right:9pt;mso-wrap-distance-bottom:0;mso-position-horizontal:absolute;mso-position-horizontal-relative:text;mso-position-vertical:absolute;mso-position-vertical-relative:text;mso-width-percent:0;mso-height-percent:0;mso-width-relative:margin;mso-height-relative:margin;v-text-anchor:middle" o:gfxdata="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" fillcolor="#e7e6e6 [3214]" strokecolor="#a5a5a5 [3206]" strokeweight=".5pt">
                 <v:textbox>
                   <w:txbxContent>
                     <w:p>
@@ -4706,23 +4629,7 @@
                           <w:rFonts w:ascii="Ubuntu Mono" w:hAnsi="Ubuntu Mono"/>
                           <w:lang w:bidi="ar-EG"/>
                         </w:rPr>
-                        <w:t>Prelude</w:t>
-                      </w:r>
-                      <w:proofErr w:type="gramStart"/>
-                      <w:r>
-                        <w:rPr>
-                          <w:rFonts w:ascii="Ubuntu Mono" w:hAnsi="Ubuntu Mono"/>
-                          <w:lang w:bidi="ar-EG"/>
-                        </w:rPr>
-                        <w:t>&gt; :type</w:t>
-                      </w:r>
-                      <w:proofErr w:type="gramEnd"/>
-                      <w:r>
-                        <w:rPr>
-                          <w:rFonts w:ascii="Ubuntu Mono" w:hAnsi="Ubuntu Mono"/>
-                          <w:lang w:bidi="ar-EG"/>
-                        </w:rPr>
-                        <w:t xml:space="preserve"> “a”</w:t>
+                        <w:t>Prelude&gt; :type “a”</w:t>
                       </w:r>
                     </w:p>
                     <w:p>
@@ -4738,23 +4645,7 @@
                           <w:rFonts w:ascii="Ubuntu Mono" w:hAnsi="Ubuntu Mono"/>
                           <w:lang w:bidi="ar-EG"/>
                         </w:rPr>
-                        <w:t>"a</w:t>
-                      </w:r>
-                      <w:proofErr w:type="gramStart"/>
-                      <w:r>
-                        <w:rPr>
-                          <w:rFonts w:ascii="Ubuntu Mono" w:hAnsi="Ubuntu Mono"/>
-                          <w:lang w:bidi="ar-EG"/>
-                        </w:rPr>
-                        <w:t>" :</w:t>
-                      </w:r>
-                      <w:proofErr w:type="gramEnd"/>
-                      <w:r>
-                        <w:rPr>
-                          <w:rFonts w:ascii="Ubuntu Mono" w:hAnsi="Ubuntu Mono"/>
-                          <w:lang w:bidi="ar-EG"/>
-                        </w:rPr>
-                        <w:t>: [Char]</w:t>
+                        <w:t>"a" :: [Char]</w:t>
                       </w:r>
                     </w:p>
                   </w:txbxContent>
@@ -4908,7 +4799,7 @@
         <mc:AlternateContent>
           <mc:Choice Requires="wps">
             <w:drawing>
-              <wp:anchor distT="0" distB="0" distL="114300" distR="114300" simplePos="0" relativeHeight="251671552" behindDoc="0" locked="0" layoutInCell="1" allowOverlap="1" wp14:anchorId="67C14F02" wp14:editId="173F9C2A">
+              <wp:anchor distT="0" distB="0" distL="114300" distR="114300" simplePos="0" relativeHeight="251672576" behindDoc="0" locked="0" layoutInCell="1" allowOverlap="1" wp14:anchorId="68F85D3D" wp14:editId="5ABA89D9">
                 <wp:simplePos x="0" y="0"/>
                 <wp:positionH relativeFrom="column">
                   <wp:posOffset>670560</wp:posOffset>
@@ -4919,7 +4810,7 @@
                 <wp:extent cx="5295900" cy="434340"/>
                 <wp:effectExtent l="0" t="0" r="19050" b="22860"/>
                 <wp:wrapNone/>
-                <wp:docPr id="14" name="Rectangle 14"/>
+                <wp:docPr id="48" name="Rectangle 48"/>
                 <wp:cNvGraphicFramePr/>
                 <a:graphic xmlns:a="http://schemas.openxmlformats.org/drawingml/2006/main">
                   <a:graphicData uri="http://schemas.microsoft.com/office/word/2010/wordprocessingShape">
@@ -4962,21 +4853,12 @@
                                 <w:lang w:bidi="ar-EG"/>
                               </w:rPr>
                             </w:pPr>
-                            <w:proofErr w:type="gramStart"/>
                             <w:r>
                               <w:rPr>
                                 <w:rFonts w:ascii="Ubuntu Mono" w:hAnsi="Ubuntu Mono"/>
                                 <w:lang w:bidi="ar-EG"/>
                               </w:rPr>
-                              <w:t>square :</w:t>
-                            </w:r>
-                            <w:proofErr w:type="gramEnd"/>
-                            <w:r>
-                              <w:rPr>
-                                <w:rFonts w:ascii="Ubuntu Mono" w:hAnsi="Ubuntu Mono"/>
-                                <w:lang w:bidi="ar-EG"/>
-                              </w:rPr>
-                              <w:t>: Integer -&gt; Integer</w:t>
+                              <w:t>square :: Integer -&gt; Integer</w:t>
                             </w:r>
                           </w:p>
                           <w:p>
@@ -5026,7 +4908,7 @@
           </mc:Choice>
           <mc:Fallback>
             <w:pict>
-              <v:rect w14:anchorId="67C14F02" id="Rectangle 14" o:spid="_x0000_s1033" style="position:absolute;left:0;text-align:left;margin-left:52.8pt;margin-top:13.8pt;width:417pt;height:34.2pt;z-index:251671552;visibility:visible;mso-wrap-style:square;mso-width-percent:0;mso-height-percent:0;mso-wrap-distance-left:9pt;mso-wrap-distance-top:0;mso-wrap-distance-right:9pt;mso-wrap-distance-bottom:0;mso-position-horizontal:absolute;mso-position-horizontal-relative:text;mso-position-vertical:absolute;mso-position-vertical-relative:text;mso-width-percent:0;mso-height-percent:0;mso-width-relative:margin;mso-height-relative:page;v-text-anchor:middle" o:gfxdata="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" fillcolor="#e7e6e6 [3214]" strokecolor="#a5a5a5 [3206]" strokeweight=".5pt">
+              <v:rect w14:anchorId="68F85D3D" id="Rectangle 48" o:spid="_x0000_s1033" style="position:absolute;left:0;text-align:left;margin-left:52.8pt;margin-top:13.8pt;width:417pt;height:34.2pt;z-index:251672576;visibility:visible;mso-wrap-style:square;mso-width-percent:0;mso-height-percent:0;mso-wrap-distance-left:9pt;mso-wrap-distance-top:0;mso-wrap-distance-right:9pt;mso-wrap-distance-bottom:0;mso-position-horizontal:absolute;mso-position-horizontal-relative:text;mso-position-vertical:absolute;mso-position-vertical-relative:text;mso-width-percent:0;mso-height-percent:0;mso-width-relative:margin;mso-height-relative:page;v-text-anchor:middle" o:gfxdata="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" fillcolor="#e7e6e6 [3214]" strokecolor="#a5a5a5 [3206]" strokeweight=".5pt">
                 <v:textbox>
                   <w:txbxContent>
                     <w:p>
@@ -5037,21 +4919,12 @@
                           <w:lang w:bidi="ar-EG"/>
                         </w:rPr>
                       </w:pPr>
-                      <w:proofErr w:type="gramStart"/>
                       <w:r>
                         <w:rPr>
                           <w:rFonts w:ascii="Ubuntu Mono" w:hAnsi="Ubuntu Mono"/>
                           <w:lang w:bidi="ar-EG"/>
                         </w:rPr>
-                        <w:t>square :</w:t>
-                      </w:r>
-                      <w:proofErr w:type="gramEnd"/>
-                      <w:r>
-                        <w:rPr>
-                          <w:rFonts w:ascii="Ubuntu Mono" w:hAnsi="Ubuntu Mono"/>
-                          <w:lang w:bidi="ar-EG"/>
-                        </w:rPr>
-                        <w:t>: Integer -&gt; Integer</w:t>
+                        <w:t>square :: Integer -&gt; Integer</w:t>
                       </w:r>
                     </w:p>
                     <w:p>
@@ -5130,7 +5003,7 @@
         <w:rPr>
           <w:lang w:bidi="ar-EG"/>
         </w:rPr>
-        <w:pict w14:anchorId="1A85961F">
+        <w:pict w14:anchorId="16243BCA">
           <v:rect id="_x0000_i1027" style="width:468pt;height:1.2pt" o:hralign="center" o:hrstd="t" o:hr="t" fillcolor="#a0a0a0" stroked="f"/>
         </w:pict>
       </w:r>
@@ -5196,7 +5069,7 @@
         <mc:AlternateContent>
           <mc:Choice Requires="wps">
             <w:drawing>
-              <wp:anchor distT="0" distB="0" distL="114300" distR="114300" simplePos="0" relativeHeight="251676672" behindDoc="0" locked="0" layoutInCell="1" allowOverlap="1" wp14:anchorId="7E00F223" wp14:editId="1962E24E">
+              <wp:anchor distT="0" distB="0" distL="114300" distR="114300" simplePos="0" relativeHeight="251677696" behindDoc="0" locked="0" layoutInCell="1" allowOverlap="1" wp14:anchorId="1B1DD4A4" wp14:editId="1B229FC7">
                 <wp:simplePos x="0" y="0"/>
                 <wp:positionH relativeFrom="column">
                   <wp:posOffset>635635</wp:posOffset>
@@ -5207,7 +5080,7 @@
                 <wp:extent cx="5295900" cy="1371600"/>
                 <wp:effectExtent l="0" t="0" r="19050" b="19050"/>
                 <wp:wrapNone/>
-                <wp:docPr id="18" name="Rectangle 18"/>
+                <wp:docPr id="47" name="Rectangle 47"/>
                 <wp:cNvGraphicFramePr/>
                 <a:graphic xmlns:a="http://schemas.openxmlformats.org/drawingml/2006/main">
                   <a:graphicData uri="http://schemas.microsoft.com/office/word/2010/wordprocessingShape">
@@ -5270,30 +5143,12 @@
                                 <w:lang w:bidi="ar-EG"/>
                               </w:rPr>
                             </w:pPr>
-                            <w:proofErr w:type="spellStart"/>
-                            <w:proofErr w:type="gramStart"/>
                             <w:r>
                               <w:rPr>
                                 <w:rFonts w:ascii="Ubuntu Mono" w:hAnsi="Ubuntu Mono"/>
                                 <w:lang w:bidi="ar-EG"/>
                               </w:rPr>
-                              <w:t>AddVectors</w:t>
-                            </w:r>
-                            <w:proofErr w:type="spellEnd"/>
-                            <w:r>
-                              <w:rPr>
-                                <w:rFonts w:ascii="Ubuntu Mono" w:hAnsi="Ubuntu Mono"/>
-                                <w:lang w:bidi="ar-EG"/>
-                              </w:rPr>
-                              <w:t xml:space="preserve"> :</w:t>
-                            </w:r>
-                            <w:proofErr w:type="gramEnd"/>
-                            <w:r>
-                              <w:rPr>
-                                <w:rFonts w:ascii="Ubuntu Mono" w:hAnsi="Ubuntu Mono"/>
-                                <w:lang w:bidi="ar-EG"/>
-                              </w:rPr>
-                              <w:t>: (Num a) =&gt; (a, a) -&gt; (a, a) -&gt; (a, a)</w:t>
+                              <w:t>AddVectors :: (Num a) =&gt; (a, a) -&gt; (a, a) -&gt; (a, a)</w:t>
                             </w:r>
                           </w:p>
                           <w:p>
@@ -5304,21 +5159,12 @@
                                 <w:lang w:bidi="ar-EG"/>
                               </w:rPr>
                             </w:pPr>
-                            <w:proofErr w:type="spellStart"/>
                             <w:r>
                               <w:rPr>
                                 <w:rFonts w:ascii="Ubuntu Mono" w:hAnsi="Ubuntu Mono"/>
                                 <w:lang w:bidi="ar-EG"/>
                               </w:rPr>
-                              <w:t>AddVectors</w:t>
-                            </w:r>
-                            <w:proofErr w:type="spellEnd"/>
-                            <w:r>
-                              <w:rPr>
-                                <w:rFonts w:ascii="Ubuntu Mono" w:hAnsi="Ubuntu Mono"/>
-                                <w:lang w:bidi="ar-EG"/>
-                              </w:rPr>
-                              <w:t xml:space="preserve"> (a1, b1) (a2, b2) = (a1 + a2, b1 + b2)</w:t>
+                              <w:t>AddVectors (a1, b1) (a2, b2) = (a1 + a2, b1 + b2)</w:t>
                             </w:r>
                           </w:p>
                           <w:p>
@@ -5358,30 +5204,12 @@
                                 <w:lang w:bidi="ar-EG"/>
                               </w:rPr>
                             </w:pPr>
-                            <w:proofErr w:type="spellStart"/>
-                            <w:proofErr w:type="gramStart"/>
                             <w:r>
                               <w:rPr>
                                 <w:rFonts w:ascii="Ubuntu Mono" w:hAnsi="Ubuntu Mono"/>
                                 <w:lang w:bidi="ar-EG"/>
                               </w:rPr>
-                              <w:t>SumList</w:t>
-                            </w:r>
-                            <w:proofErr w:type="spellEnd"/>
-                            <w:r>
-                              <w:rPr>
-                                <w:rFonts w:ascii="Ubuntu Mono" w:hAnsi="Ubuntu Mono"/>
-                                <w:lang w:bidi="ar-EG"/>
-                              </w:rPr>
-                              <w:t xml:space="preserve"> :</w:t>
-                            </w:r>
-                            <w:proofErr w:type="gramEnd"/>
-                            <w:r>
-                              <w:rPr>
-                                <w:rFonts w:ascii="Ubuntu Mono" w:hAnsi="Ubuntu Mono"/>
-                                <w:lang w:bidi="ar-EG"/>
-                              </w:rPr>
-                              <w:t>: [Int] -&gt; [Int]</w:t>
+                              <w:t>SumList :: [Int] -&gt; [Int]</w:t>
                             </w:r>
                           </w:p>
                           <w:p>
@@ -5392,65 +5220,13 @@
                                 <w:lang w:bidi="ar-EG"/>
                               </w:rPr>
                             </w:pPr>
-                            <w:proofErr w:type="spellStart"/>
                             <w:r>
                               <w:rPr>
                                 <w:rFonts w:ascii="Ubuntu Mono" w:hAnsi="Ubuntu Mono"/>
                                 <w:lang w:bidi="ar-EG"/>
                               </w:rPr>
-                              <w:t>SumList</w:t>
+                              <w:t>SumList (x:xs) = x + sumList xs</w:t>
                             </w:r>
-                            <w:proofErr w:type="spellEnd"/>
-                            <w:r>
-                              <w:rPr>
-                                <w:rFonts w:ascii="Ubuntu Mono" w:hAnsi="Ubuntu Mono"/>
-                                <w:lang w:bidi="ar-EG"/>
-                              </w:rPr>
-                              <w:t xml:space="preserve"> (</w:t>
-                            </w:r>
-                            <w:proofErr w:type="spellStart"/>
-                            <w:proofErr w:type="gramStart"/>
-                            <w:r>
-                              <w:rPr>
-                                <w:rFonts w:ascii="Ubuntu Mono" w:hAnsi="Ubuntu Mono"/>
-                                <w:lang w:bidi="ar-EG"/>
-                              </w:rPr>
-                              <w:t>x:xs</w:t>
-                            </w:r>
-                            <w:proofErr w:type="spellEnd"/>
-                            <w:proofErr w:type="gramEnd"/>
-                            <w:r>
-                              <w:rPr>
-                                <w:rFonts w:ascii="Ubuntu Mono" w:hAnsi="Ubuntu Mono"/>
-                                <w:lang w:bidi="ar-EG"/>
-                              </w:rPr>
-                              <w:t xml:space="preserve">) = x + </w:t>
-                            </w:r>
-                            <w:proofErr w:type="spellStart"/>
-                            <w:r>
-                              <w:rPr>
-                                <w:rFonts w:ascii="Ubuntu Mono" w:hAnsi="Ubuntu Mono"/>
-                                <w:lang w:bidi="ar-EG"/>
-                              </w:rPr>
-                              <w:t>sumList</w:t>
-                            </w:r>
-                            <w:proofErr w:type="spellEnd"/>
-                            <w:r>
-                              <w:rPr>
-                                <w:rFonts w:ascii="Ubuntu Mono" w:hAnsi="Ubuntu Mono"/>
-                                <w:lang w:bidi="ar-EG"/>
-                              </w:rPr>
-                              <w:t xml:space="preserve"> </w:t>
-                            </w:r>
-                            <w:proofErr w:type="spellStart"/>
-                            <w:r>
-                              <w:rPr>
-                                <w:rFonts w:ascii="Ubuntu Mono" w:hAnsi="Ubuntu Mono"/>
-                                <w:lang w:bidi="ar-EG"/>
-                              </w:rPr>
-                              <w:t>xs</w:t>
-                            </w:r>
-                            <w:proofErr w:type="spellEnd"/>
                           </w:p>
                           <w:p>
                             <w:pPr>
@@ -5460,21 +5236,12 @@
                                 <w:lang w:bidi="ar-EG"/>
                               </w:rPr>
                             </w:pPr>
-                            <w:proofErr w:type="spellStart"/>
                             <w:r>
                               <w:rPr>
                                 <w:rFonts w:ascii="Ubuntu Mono" w:hAnsi="Ubuntu Mono"/>
                                 <w:lang w:bidi="ar-EG"/>
                               </w:rPr>
-                              <w:t>SumList</w:t>
-                            </w:r>
-                            <w:proofErr w:type="spellEnd"/>
-                            <w:r>
-                              <w:rPr>
-                                <w:rFonts w:ascii="Ubuntu Mono" w:hAnsi="Ubuntu Mono"/>
-                                <w:lang w:bidi="ar-EG"/>
-                              </w:rPr>
-                              <w:t xml:space="preserve"> []</w:t>
+                              <w:t>SumList []</w:t>
                             </w:r>
                             <w:r>
                               <w:rPr>
@@ -5525,7 +5292,7 @@
           </mc:Choice>
           <mc:Fallback>
             <w:pict>
-              <v:rect w14:anchorId="7E00F223" id="Rectangle 18" o:spid="_x0000_s1034" style="position:absolute;margin-left:50.05pt;margin-top:3.9pt;width:417pt;height:108pt;z-index:251676672;visibility:visible;mso-wrap-style:square;mso-width-percent:0;mso-height-percent:0;mso-wrap-distance-left:9pt;mso-wrap-distance-top:0;mso-wrap-distance-right:9pt;mso-wrap-distance-bottom:0;mso-position-horizontal:absolute;mso-position-horizontal-relative:text;mso-position-vertical:absolute;mso-position-vertical-relative:text;mso-width-percent:0;mso-height-percent:0;mso-width-relative:margin;mso-height-relative:margin;v-text-anchor:middle" o:gfxdata="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" fillcolor="#e7e6e6 [3214]" strokecolor="#a5a5a5 [3206]" strokeweight=".5pt">
+              <v:rect w14:anchorId="1B1DD4A4" id="Rectangle 47" o:spid="_x0000_s1034" style="position:absolute;margin-left:50.05pt;margin-top:3.9pt;width:417pt;height:108pt;z-index:251677696;visibility:visible;mso-wrap-style:square;mso-width-percent:0;mso-height-percent:0;mso-wrap-distance-left:9pt;mso-wrap-distance-top:0;mso-wrap-distance-right:9pt;mso-wrap-distance-bottom:0;mso-position-horizontal:absolute;mso-position-horizontal-relative:text;mso-position-vertical:absolute;mso-position-vertical-relative:text;mso-width-percent:0;mso-height-percent:0;mso-width-relative:margin;mso-height-relative:margin;v-text-anchor:middle" o:gfxdata="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" fillcolor="#e7e6e6 [3214]" strokecolor="#a5a5a5 [3206]" strokeweight=".5pt">
                 <v:textbox>
                   <w:txbxContent>
                     <w:p>
@@ -5556,30 +5323,12 @@
                           <w:lang w:bidi="ar-EG"/>
                         </w:rPr>
                       </w:pPr>
-                      <w:proofErr w:type="spellStart"/>
-                      <w:proofErr w:type="gramStart"/>
                       <w:r>
                         <w:rPr>
                           <w:rFonts w:ascii="Ubuntu Mono" w:hAnsi="Ubuntu Mono"/>
                           <w:lang w:bidi="ar-EG"/>
                         </w:rPr>
-                        <w:t>AddVectors</w:t>
-                      </w:r>
-                      <w:proofErr w:type="spellEnd"/>
-                      <w:r>
-                        <w:rPr>
-                          <w:rFonts w:ascii="Ubuntu Mono" w:hAnsi="Ubuntu Mono"/>
-                          <w:lang w:bidi="ar-EG"/>
-                        </w:rPr>
-                        <w:t xml:space="preserve"> :</w:t>
-                      </w:r>
-                      <w:proofErr w:type="gramEnd"/>
-                      <w:r>
-                        <w:rPr>
-                          <w:rFonts w:ascii="Ubuntu Mono" w:hAnsi="Ubuntu Mono"/>
-                          <w:lang w:bidi="ar-EG"/>
-                        </w:rPr>
-                        <w:t>: (Num a) =&gt; (a, a) -&gt; (a, a) -&gt; (a, a)</w:t>
+                        <w:t>AddVectors :: (Num a) =&gt; (a, a) -&gt; (a, a) -&gt; (a, a)</w:t>
                       </w:r>
                     </w:p>
                     <w:p>
@@ -5590,21 +5339,12 @@
                           <w:lang w:bidi="ar-EG"/>
                         </w:rPr>
                       </w:pPr>
-                      <w:proofErr w:type="spellStart"/>
                       <w:r>
                         <w:rPr>
                           <w:rFonts w:ascii="Ubuntu Mono" w:hAnsi="Ubuntu Mono"/>
                           <w:lang w:bidi="ar-EG"/>
                         </w:rPr>
-                        <w:t>AddVectors</w:t>
-                      </w:r>
-                      <w:proofErr w:type="spellEnd"/>
-                      <w:r>
-                        <w:rPr>
-                          <w:rFonts w:ascii="Ubuntu Mono" w:hAnsi="Ubuntu Mono"/>
-                          <w:lang w:bidi="ar-EG"/>
-                        </w:rPr>
-                        <w:t xml:space="preserve"> (a1, b1) (a2, b2) = (a1 + a2, b1 + b2)</w:t>
+                        <w:t>AddVectors (a1, b1) (a2, b2) = (a1 + a2, b1 + b2)</w:t>
                       </w:r>
                     </w:p>
                     <w:p>
@@ -5644,30 +5384,12 @@
                           <w:lang w:bidi="ar-EG"/>
                         </w:rPr>
                       </w:pPr>
-                      <w:proofErr w:type="spellStart"/>
-                      <w:proofErr w:type="gramStart"/>
                       <w:r>
                         <w:rPr>
                           <w:rFonts w:ascii="Ubuntu Mono" w:hAnsi="Ubuntu Mono"/>
                           <w:lang w:bidi="ar-EG"/>
                         </w:rPr>
-                        <w:t>SumList</w:t>
-                      </w:r>
-                      <w:proofErr w:type="spellEnd"/>
-                      <w:r>
-                        <w:rPr>
-                          <w:rFonts w:ascii="Ubuntu Mono" w:hAnsi="Ubuntu Mono"/>
-                          <w:lang w:bidi="ar-EG"/>
-                        </w:rPr>
-                        <w:t xml:space="preserve"> :</w:t>
-                      </w:r>
-                      <w:proofErr w:type="gramEnd"/>
-                      <w:r>
-                        <w:rPr>
-                          <w:rFonts w:ascii="Ubuntu Mono" w:hAnsi="Ubuntu Mono"/>
-                          <w:lang w:bidi="ar-EG"/>
-                        </w:rPr>
-                        <w:t>: [Int] -&gt; [Int]</w:t>
+                        <w:t>SumList :: [Int] -&gt; [Int]</w:t>
                       </w:r>
                     </w:p>
                     <w:p>
@@ -5678,65 +5400,13 @@
                           <w:lang w:bidi="ar-EG"/>
                         </w:rPr>
                       </w:pPr>
-                      <w:proofErr w:type="spellStart"/>
                       <w:r>
                         <w:rPr>
                           <w:rFonts w:ascii="Ubuntu Mono" w:hAnsi="Ubuntu Mono"/>
                           <w:lang w:bidi="ar-EG"/>
                         </w:rPr>
-                        <w:t>SumList</w:t>
+                        <w:t>SumList (x:xs) = x + sumList xs</w:t>
                       </w:r>
-                      <w:proofErr w:type="spellEnd"/>
-                      <w:r>
-                        <w:rPr>
-                          <w:rFonts w:ascii="Ubuntu Mono" w:hAnsi="Ubuntu Mono"/>
-                          <w:lang w:bidi="ar-EG"/>
-                        </w:rPr>
-                        <w:t xml:space="preserve"> (</w:t>
-                      </w:r>
-                      <w:proofErr w:type="spellStart"/>
-                      <w:proofErr w:type="gramStart"/>
-                      <w:r>
-                        <w:rPr>
-                          <w:rFonts w:ascii="Ubuntu Mono" w:hAnsi="Ubuntu Mono"/>
-                          <w:lang w:bidi="ar-EG"/>
-                        </w:rPr>
-                        <w:t>x:xs</w:t>
-                      </w:r>
-                      <w:proofErr w:type="spellEnd"/>
-                      <w:proofErr w:type="gramEnd"/>
-                      <w:r>
-                        <w:rPr>
-                          <w:rFonts w:ascii="Ubuntu Mono" w:hAnsi="Ubuntu Mono"/>
-                          <w:lang w:bidi="ar-EG"/>
-                        </w:rPr>
-                        <w:t xml:space="preserve">) = x + </w:t>
-                      </w:r>
-                      <w:proofErr w:type="spellStart"/>
-                      <w:r>
-                        <w:rPr>
-                          <w:rFonts w:ascii="Ubuntu Mono" w:hAnsi="Ubuntu Mono"/>
-                          <w:lang w:bidi="ar-EG"/>
-                        </w:rPr>
-                        <w:t>sumList</w:t>
-                      </w:r>
-                      <w:proofErr w:type="spellEnd"/>
-                      <w:r>
-                        <w:rPr>
-                          <w:rFonts w:ascii="Ubuntu Mono" w:hAnsi="Ubuntu Mono"/>
-                          <w:lang w:bidi="ar-EG"/>
-                        </w:rPr>
-                        <w:t xml:space="preserve"> </w:t>
-                      </w:r>
-                      <w:proofErr w:type="spellStart"/>
-                      <w:r>
-                        <w:rPr>
-                          <w:rFonts w:ascii="Ubuntu Mono" w:hAnsi="Ubuntu Mono"/>
-                          <w:lang w:bidi="ar-EG"/>
-                        </w:rPr>
-                        <w:t>xs</w:t>
-                      </w:r>
-                      <w:proofErr w:type="spellEnd"/>
                     </w:p>
                     <w:p>
                       <w:pPr>
@@ -5746,21 +5416,12 @@
                           <w:lang w:bidi="ar-EG"/>
                         </w:rPr>
                       </w:pPr>
-                      <w:proofErr w:type="spellStart"/>
                       <w:r>
                         <w:rPr>
                           <w:rFonts w:ascii="Ubuntu Mono" w:hAnsi="Ubuntu Mono"/>
                           <w:lang w:bidi="ar-EG"/>
                         </w:rPr>
-                        <w:t>SumList</w:t>
-                      </w:r>
-                      <w:proofErr w:type="spellEnd"/>
-                      <w:r>
-                        <w:rPr>
-                          <w:rFonts w:ascii="Ubuntu Mono" w:hAnsi="Ubuntu Mono"/>
-                          <w:lang w:bidi="ar-EG"/>
-                        </w:rPr>
-                        <w:t xml:space="preserve"> []</w:t>
+                        <w:t>SumList []</w:t>
                       </w:r>
                       <w:r>
                         <w:rPr>
@@ -5803,7 +5464,7 @@
         <mc:AlternateContent>
           <mc:Choice Requires="wps">
             <w:drawing>
-              <wp:anchor distT="0" distB="0" distL="114300" distR="114300" simplePos="0" relativeHeight="251681792" behindDoc="0" locked="0" layoutInCell="1" allowOverlap="1" wp14:anchorId="055636EF" wp14:editId="4A7D863E">
+              <wp:anchor distT="0" distB="0" distL="114300" distR="114300" simplePos="0" relativeHeight="251670528" behindDoc="0" locked="0" layoutInCell="1" allowOverlap="1" wp14:anchorId="62734522" wp14:editId="2E82A38C">
                 <wp:simplePos x="0" y="0"/>
                 <wp:positionH relativeFrom="column">
                   <wp:posOffset>620395</wp:posOffset>
@@ -5814,7 +5475,7 @@
                 <wp:extent cx="5334000" cy="647700"/>
                 <wp:effectExtent l="0" t="0" r="19050" b="19050"/>
                 <wp:wrapNone/>
-                <wp:docPr id="15" name="Rectangle 15"/>
+                <wp:docPr id="46" name="Rectangle 46"/>
                 <wp:cNvGraphicFramePr/>
                 <a:graphic xmlns:a="http://schemas.openxmlformats.org/drawingml/2006/main">
                   <a:graphicData uri="http://schemas.microsoft.com/office/word/2010/wordprocessingShape">
@@ -5882,8 +5543,6 @@
                               </w:rPr>
                               <w:t>Haskell programmers use the (</w:t>
                             </w:r>
-                            <w:proofErr w:type="spellStart"/>
-                            <w:proofErr w:type="gramStart"/>
                             <w:r>
                               <w:rPr>
                                 <w:rFonts w:ascii="Ubuntu Mono" w:hAnsi="Ubuntu Mono" w:cs="TheSansMonoCondensed-Italic"/>
@@ -5892,19 +5551,7 @@
                                 <w:sz w:val="20"/>
                                 <w:szCs w:val="20"/>
                               </w:rPr>
-                              <w:t>x:xs</w:t>
-                            </w:r>
-                            <w:proofErr w:type="spellEnd"/>
-                            <w:proofErr w:type="gramEnd"/>
-                            <w:r>
-                              <w:rPr>
-                                <w:rFonts w:ascii="Ubuntu Mono" w:hAnsi="Ubuntu Mono" w:cs="TheSansMonoCondensed-Italic"/>
-                                <w:i/>
-                                <w:iCs/>
-                                <w:sz w:val="20"/>
-                                <w:szCs w:val="20"/>
-                              </w:rPr>
-                              <w:t xml:space="preserve">) </w:t>
+                              <w:t xml:space="preserve">x:xs) </w:t>
                             </w:r>
                             <w:r>
                               <w:rPr>
@@ -5964,7 +5611,7 @@
           </mc:Choice>
           <mc:Fallback>
             <w:pict>
-              <v:rect w14:anchorId="055636EF" id="Rectangle 15" o:spid="_x0000_s1035" style="position:absolute;margin-left:48.85pt;margin-top:120.55pt;width:420pt;height:51pt;z-index:251681792;visibility:visible;mso-wrap-style:square;mso-width-percent:0;mso-height-percent:0;mso-wrap-distance-left:9pt;mso-wrap-distance-top:0;mso-wrap-distance-right:9pt;mso-wrap-distance-bottom:0;mso-position-horizontal:absolute;mso-position-horizontal-relative:text;mso-position-vertical:absolute;mso-position-vertical-relative:text;mso-width-percent:0;mso-height-percent:0;mso-width-relative:margin;mso-height-relative:margin;v-text-anchor:top" o:gfxdata="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" fillcolor="#5b9bd5 [3208]" strokecolor="#1f4d78 [1608]" strokeweight="1pt">
+              <v:rect w14:anchorId="62734522" id="Rectangle 46" o:spid="_x0000_s1035" style="position:absolute;margin-left:48.85pt;margin-top:120.55pt;width:420pt;height:51pt;z-index:251670528;visibility:visible;mso-wrap-style:square;mso-width-percent:0;mso-height-percent:0;mso-wrap-distance-left:9pt;mso-wrap-distance-top:0;mso-wrap-distance-right:9pt;mso-wrap-distance-bottom:0;mso-position-horizontal:absolute;mso-position-horizontal-relative:text;mso-position-vertical:absolute;mso-position-vertical-relative:text;mso-width-percent:0;mso-height-percent:0;mso-width-relative:margin;mso-height-relative:margin;v-text-anchor:top" o:gfxdata="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" fillcolor="#5b9bd5 [3208]" strokecolor="#1f4d78 [1608]" strokeweight="1pt">
                 <v:textbox>
                   <w:txbxContent>
                     <w:p>
@@ -6001,8 +5648,6 @@
                         </w:rPr>
                         <w:t>Haskell programmers use the (</w:t>
                       </w:r>
-                      <w:proofErr w:type="spellStart"/>
-                      <w:proofErr w:type="gramStart"/>
                       <w:r>
                         <w:rPr>
                           <w:rFonts w:ascii="Ubuntu Mono" w:hAnsi="Ubuntu Mono" w:cs="TheSansMonoCondensed-Italic"/>
@@ -6011,19 +5656,7 @@
                           <w:sz w:val="20"/>
                           <w:szCs w:val="20"/>
                         </w:rPr>
-                        <w:t>x:xs</w:t>
-                      </w:r>
-                      <w:proofErr w:type="spellEnd"/>
-                      <w:proofErr w:type="gramEnd"/>
-                      <w:r>
-                        <w:rPr>
-                          <w:rFonts w:ascii="Ubuntu Mono" w:hAnsi="Ubuntu Mono" w:cs="TheSansMonoCondensed-Italic"/>
-                          <w:i/>
-                          <w:iCs/>
-                          <w:sz w:val="20"/>
-                          <w:szCs w:val="20"/>
-                        </w:rPr>
-                        <w:t xml:space="preserve">) </w:t>
+                        <w:t xml:space="preserve">x:xs) </w:t>
                       </w:r>
                       <w:r>
                         <w:rPr>
@@ -6221,6 +5854,14 @@
           <w:lang w:bidi="ar-EG"/>
         </w:rPr>
       </w:pPr>
+      <w:r>
+        <w:rPr>
+          <w:lang w:bidi="ar-EG"/>
+        </w:rPr>
+        <w:pict w14:anchorId="64C68840">
+          <v:rect id="_x0000_i1028" style="width:468pt;height:1.2pt" o:hralign="center" o:hrstd="t" o:hr="t" fillcolor="#a0a0a0" stroked="f"/>
+        </w:pict>
+      </w:r>
     </w:p>
     <w:p>
       <w:pPr>
@@ -6303,7 +5944,7 @@
         <mc:AlternateContent>
           <mc:Choice Requires="wps">
             <w:drawing>
-              <wp:anchor distT="0" distB="0" distL="114300" distR="114300" simplePos="0" relativeHeight="251679744" behindDoc="0" locked="0" layoutInCell="1" allowOverlap="1" wp14:anchorId="57861902" wp14:editId="36F3CFDC">
+              <wp:anchor distT="0" distB="0" distL="114300" distR="114300" simplePos="0" relativeHeight="251680768" behindDoc="0" locked="0" layoutInCell="1" allowOverlap="1" wp14:anchorId="7B3013F9" wp14:editId="5715B3A8">
                 <wp:simplePos x="0" y="0"/>
                 <wp:positionH relativeFrom="margin">
                   <wp:align>center</wp:align>
@@ -6314,7 +5955,7 @@
                 <wp:extent cx="5295900" cy="434340"/>
                 <wp:effectExtent l="0" t="0" r="19050" b="22860"/>
                 <wp:wrapNone/>
-                <wp:docPr id="11" name="Rectangle 11"/>
+                <wp:docPr id="45" name="Rectangle 45"/>
                 <wp:cNvGraphicFramePr/>
                 <a:graphic xmlns:a="http://schemas.openxmlformats.org/drawingml/2006/main">
                   <a:graphicData uri="http://schemas.microsoft.com/office/word/2010/wordprocessingShape">
@@ -6367,21 +6008,7 @@
                               <w:rPr>
                                 <w:rFonts w:ascii="Ubuntu Mono" w:hAnsi="Ubuntu Mono" w:cs="Consolas"/>
                               </w:rPr>
-                              <w:t>[(a, b) | a &lt;- [1, 2], b &lt;- "</w:t>
-                            </w:r>
-                            <w:proofErr w:type="spellStart"/>
-                            <w:r>
-                              <w:rPr>
-                                <w:rFonts w:ascii="Ubuntu Mono" w:hAnsi="Ubuntu Mono" w:cs="Consolas"/>
-                              </w:rPr>
-                              <w:t>abc</w:t>
-                            </w:r>
-                            <w:proofErr w:type="spellEnd"/>
-                            <w:r>
-                              <w:rPr>
-                                <w:rFonts w:ascii="Ubuntu Mono" w:hAnsi="Ubuntu Mono" w:cs="Consolas"/>
-                              </w:rPr>
-                              <w:t>"]</w:t>
+                              <w:t>[(a, b) | a &lt;- [1, 2], b &lt;- "abc"]</w:t>
                             </w:r>
                           </w:p>
                           <w:p>
@@ -6395,21 +6022,7 @@
                               <w:rPr>
                                 <w:rFonts w:ascii="Ubuntu Mono" w:hAnsi="Ubuntu Mono" w:cs="Consolas"/>
                               </w:rPr>
-                              <w:t>[(1,'a'</w:t>
-                            </w:r>
-                            <w:proofErr w:type="gramStart"/>
-                            <w:r>
-                              <w:rPr>
-                                <w:rFonts w:ascii="Ubuntu Mono" w:hAnsi="Ubuntu Mono" w:cs="Consolas"/>
-                              </w:rPr>
-                              <w:t>),(</w:t>
-                            </w:r>
-                            <w:proofErr w:type="gramEnd"/>
-                            <w:r>
-                              <w:rPr>
-                                <w:rFonts w:ascii="Ubuntu Mono" w:hAnsi="Ubuntu Mono" w:cs="Consolas"/>
-                              </w:rPr>
-                              <w:t>1,'b'),(1,'c'),(2,'a'),(2,'b'),(2,'c')]</w:t>
+                              <w:t>[(1,'a'),(1,'b'),(1,'c'),(2,'a'),(2,'b'),(2,'c')]</w:t>
                             </w:r>
                           </w:p>
                         </w:txbxContent>
@@ -6434,7 +6047,7 @@
           </mc:Choice>
           <mc:Fallback>
             <w:pict>
-              <v:rect w14:anchorId="57861902" id="Rectangle 11" o:spid="_x0000_s1036" style="position:absolute;margin-left:0;margin-top:.6pt;width:417pt;height:34.2pt;z-index:251679744;visibility:visible;mso-wrap-style:square;mso-width-percent:0;mso-height-percent:0;mso-wrap-distance-left:9pt;mso-wrap-distance-top:0;mso-wrap-distance-right:9pt;mso-wrap-distance-bottom:0;mso-position-horizontal:center;mso-position-horizontal-relative:margin;mso-position-vertical:absolute;mso-position-vertical-relative:text;mso-width-percent:0;mso-height-percent:0;mso-width-relative:margin;mso-height-relative:margin;v-text-anchor:middle" o:gfxdata="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" fillcolor="#e7e6e6 [3214]" strokecolor="#a5a5a5 [3206]" strokeweight=".5pt">
+              <v:rect w14:anchorId="7B3013F9" id="Rectangle 45" o:spid="_x0000_s1036" style="position:absolute;margin-left:0;margin-top:.6pt;width:417pt;height:34.2pt;z-index:251680768;visibility:visible;mso-wrap-style:square;mso-width-percent:0;mso-height-percent:0;mso-wrap-distance-left:9pt;mso-wrap-distance-top:0;mso-wrap-distance-right:9pt;mso-wrap-distance-bottom:0;mso-position-horizontal:center;mso-position-horizontal-relative:margin;mso-position-vertical:absolute;mso-position-vertical-relative:text;mso-width-percent:0;mso-height-percent:0;mso-width-relative:margin;mso-height-relative:margin;v-text-anchor:middle" o:gfxdata="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" fillcolor="#e7e6e6 [3214]" strokecolor="#a5a5a5 [3206]" strokeweight=".5pt">
                 <v:textbox>
                   <w:txbxContent>
                     <w:p>
@@ -6455,21 +6068,7 @@
                         <w:rPr>
                           <w:rFonts w:ascii="Ubuntu Mono" w:hAnsi="Ubuntu Mono" w:cs="Consolas"/>
                         </w:rPr>
-                        <w:t>[(a, b) | a &lt;- [1, 2], b &lt;- "</w:t>
-                      </w:r>
-                      <w:proofErr w:type="spellStart"/>
-                      <w:r>
-                        <w:rPr>
-                          <w:rFonts w:ascii="Ubuntu Mono" w:hAnsi="Ubuntu Mono" w:cs="Consolas"/>
-                        </w:rPr>
-                        <w:t>abc</w:t>
-                      </w:r>
-                      <w:proofErr w:type="spellEnd"/>
-                      <w:r>
-                        <w:rPr>
-                          <w:rFonts w:ascii="Ubuntu Mono" w:hAnsi="Ubuntu Mono" w:cs="Consolas"/>
-                        </w:rPr>
-                        <w:t>"]</w:t>
+                        <w:t>[(a, b) | a &lt;- [1, 2], b &lt;- "abc"]</w:t>
                       </w:r>
                     </w:p>
                     <w:p>
@@ -6483,21 +6082,7 @@
                         <w:rPr>
                           <w:rFonts w:ascii="Ubuntu Mono" w:hAnsi="Ubuntu Mono" w:cs="Consolas"/>
                         </w:rPr>
-                        <w:t>[(1,'a'</w:t>
-                      </w:r>
-                      <w:proofErr w:type="gramStart"/>
-                      <w:r>
-                        <w:rPr>
-                          <w:rFonts w:ascii="Ubuntu Mono" w:hAnsi="Ubuntu Mono" w:cs="Consolas"/>
-                        </w:rPr>
-                        <w:t>),(</w:t>
-                      </w:r>
-                      <w:proofErr w:type="gramEnd"/>
-                      <w:r>
-                        <w:rPr>
-                          <w:rFonts w:ascii="Ubuntu Mono" w:hAnsi="Ubuntu Mono" w:cs="Consolas"/>
-                        </w:rPr>
-                        <w:t>1,'b'),(1,'c'),(2,'a'),(2,'b'),(2,'c')]</w:t>
+                        <w:t>[(1,'a'),(1,'b'),(1,'c'),(2,'a'),(2,'b'),(2,'c')]</w:t>
                       </w:r>
                     </w:p>
                   </w:txbxContent>
@@ -6533,14 +6118,6 @@
           <w:lang w:bidi="ar-EG"/>
         </w:rPr>
       </w:pPr>
-      <w:r>
-        <w:rPr>
-          <w:lang w:bidi="ar-EG"/>
-        </w:rPr>
-        <w:pict w14:anchorId="11DCE49A">
-          <v:rect id="_x0000_i1028" style="width:468pt;height:1.2pt" o:hralign="center" o:hrstd="t" o:hr="t" fillcolor="#a0a0a0" stroked="f"/>
-        </w:pict>
-      </w:r>
     </w:p>
     <w:p>
       <w:pPr>
@@ -6562,20 +6139,14 @@
           <w:szCs w:val="32"/>
           <w:lang w:bidi="ar-EG"/>
         </w:rPr>
+        <w:lastRenderedPageBreak/>
         <w:t xml:space="preserve">Higher Order Functions: </w:t>
       </w:r>
       <w:r>
         <w:rPr>
           <w:lang w:bidi="ar-EG"/>
         </w:rPr>
-        <w:t xml:space="preserve">Haskell functions may take functions as return values as parameters and functionality. The higher order function is a function that does one of these. More organized functions are not only a part of Haskell 's life, they are almost the reality of Haskell. If you choose to make equations by means on what stuff were, it turns out that higher order functions are invaluable, rather than specifying steps to alter any state and probably loop </w:t>
-      </w:r>
-      <w:r>
-        <w:rPr>
-          <w:lang w:bidi="ar-EG"/>
-        </w:rPr>
-        <w:lastRenderedPageBreak/>
-        <w:t>them. They are a very powerful way to solve problems and reflect on programs, examples on higher order functions:</w:t>
+        <w:t>Haskell functions may take functions as return values as parameters and functionality. The higher order function is a function that does one of these. More organized functions are not only a part of Haskell 's life, they are almost the reality of Haskell. If you choose to make equations by means on what stuff were, it turns out that higher order functions are invaluable, rather than specifying steps to alter any state and probably loop them. They are a very powerful way to solve problems and reflect on programs, examples on higher order functions:</w:t>
       </w:r>
     </w:p>
     <w:p>
@@ -6594,7 +6165,7 @@
         <mc:AlternateContent>
           <mc:Choice Requires="wps">
             <w:drawing>
-              <wp:anchor distT="0" distB="0" distL="114300" distR="114300" simplePos="0" relativeHeight="251683840" behindDoc="0" locked="0" layoutInCell="1" allowOverlap="1" wp14:anchorId="4E7A45AE" wp14:editId="5CDA062C">
+              <wp:anchor distT="0" distB="0" distL="114300" distR="114300" simplePos="0" relativeHeight="251683840" behindDoc="0" locked="0" layoutInCell="1" allowOverlap="1" wp14:anchorId="7E7B2380" wp14:editId="76220E21">
                 <wp:simplePos x="0" y="0"/>
                 <wp:positionH relativeFrom="margin">
                   <wp:align>center</wp:align>
@@ -6605,7 +6176,7 @@
                 <wp:extent cx="5295900" cy="899160"/>
                 <wp:effectExtent l="0" t="0" r="19050" b="15240"/>
                 <wp:wrapNone/>
-                <wp:docPr id="21" name="Rectangle 21"/>
+                <wp:docPr id="44" name="Rectangle 44"/>
                 <wp:cNvGraphicFramePr/>
                 <a:graphic xmlns:a="http://schemas.openxmlformats.org/drawingml/2006/main">
                   <a:graphicData uri="http://schemas.microsoft.com/office/word/2010/wordprocessingShape">
@@ -6647,27 +6218,11 @@
                                 <w:rFonts w:ascii="Ubuntu Mono" w:hAnsi="Ubuntu Mono" w:cs="Consolas"/>
                               </w:rPr>
                             </w:pPr>
-                            <w:proofErr w:type="spellStart"/>
-                            <w:proofErr w:type="gramStart"/>
                             <w:r>
                               <w:rPr>
                                 <w:rFonts w:ascii="Ubuntu Mono" w:hAnsi="Ubuntu Mono" w:cs="Consolas"/>
                               </w:rPr>
-                              <w:t>multiplyThree</w:t>
-                            </w:r>
-                            <w:proofErr w:type="spellEnd"/>
-                            <w:r>
-                              <w:rPr>
-                                <w:rFonts w:ascii="Ubuntu Mono" w:hAnsi="Ubuntu Mono" w:cs="Consolas"/>
-                              </w:rPr>
-                              <w:t xml:space="preserve"> :</w:t>
-                            </w:r>
-                            <w:proofErr w:type="gramEnd"/>
-                            <w:r>
-                              <w:rPr>
-                                <w:rFonts w:ascii="Ubuntu Mono" w:hAnsi="Ubuntu Mono" w:cs="Consolas"/>
-                              </w:rPr>
-                              <w:t>: Int -&gt; (Int -&gt; (Int -&gt; Int))</w:t>
+                              <w:t>multiplyThree :: Int -&gt; (Int -&gt; (Int -&gt; Int))</w:t>
                             </w:r>
                           </w:p>
                           <w:p>
@@ -6677,19 +6232,11 @@
                                 <w:rFonts w:ascii="Ubuntu Mono" w:hAnsi="Ubuntu Mono" w:cs="Consolas"/>
                               </w:rPr>
                             </w:pPr>
-                            <w:proofErr w:type="spellStart"/>
                             <w:r>
                               <w:rPr>
                                 <w:rFonts w:ascii="Ubuntu Mono" w:hAnsi="Ubuntu Mono" w:cs="Consolas"/>
                               </w:rPr>
-                              <w:t>multiplyThree</w:t>
-                            </w:r>
-                            <w:proofErr w:type="spellEnd"/>
-                            <w:r>
-                              <w:rPr>
-                                <w:rFonts w:ascii="Ubuntu Mono" w:hAnsi="Ubuntu Mono" w:cs="Consolas"/>
-                              </w:rPr>
-                              <w:t xml:space="preserve"> x y z = x * y * z</w:t>
+                              <w:t>multiplyThree x y z = x * y * z</w:t>
                             </w:r>
                           </w:p>
                           <w:p>
@@ -6760,7 +6307,7 @@
           </mc:Choice>
           <mc:Fallback>
             <w:pict>
-              <v:rect w14:anchorId="4E7A45AE" id="Rectangle 21" o:spid="_x0000_s1037" style="position:absolute;left:0;text-align:left;margin-left:0;margin-top:8.95pt;width:417pt;height:70.8pt;z-index:251683840;visibility:visible;mso-wrap-style:square;mso-width-percent:0;mso-height-percent:0;mso-wrap-distance-left:9pt;mso-wrap-distance-top:0;mso-wrap-distance-right:9pt;mso-wrap-distance-bottom:0;mso-position-horizontal:center;mso-position-horizontal-relative:margin;mso-position-vertical:absolute;mso-position-vertical-relative:text;mso-width-percent:0;mso-height-percent:0;mso-width-relative:margin;mso-height-relative:margin;v-text-anchor:top" o:gfxdata="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" fillcolor="#e7e6e6 [3214]" strokecolor="#a5a5a5 [3206]" strokeweight=".5pt">
+              <v:rect w14:anchorId="7E7B2380" id="Rectangle 44" o:spid="_x0000_s1037" style="position:absolute;left:0;text-align:left;margin-left:0;margin-top:8.95pt;width:417pt;height:70.8pt;z-index:251683840;visibility:visible;mso-wrap-style:square;mso-width-percent:0;mso-height-percent:0;mso-wrap-distance-left:9pt;mso-wrap-distance-top:0;mso-wrap-distance-right:9pt;mso-wrap-distance-bottom:0;mso-position-horizontal:center;mso-position-horizontal-relative:margin;mso-position-vertical:absolute;mso-position-vertical-relative:text;mso-width-percent:0;mso-height-percent:0;mso-width-relative:margin;mso-height-relative:margin;v-text-anchor:top" o:gfxdata="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" fillcolor="#e7e6e6 [3214]" strokecolor="#a5a5a5 [3206]" strokeweight=".5pt">
                 <v:textbox>
                   <w:txbxContent>
                     <w:p>
@@ -6770,27 +6317,11 @@
                           <w:rFonts w:ascii="Ubuntu Mono" w:hAnsi="Ubuntu Mono" w:cs="Consolas"/>
                         </w:rPr>
                       </w:pPr>
-                      <w:proofErr w:type="spellStart"/>
-                      <w:proofErr w:type="gramStart"/>
                       <w:r>
                         <w:rPr>
                           <w:rFonts w:ascii="Ubuntu Mono" w:hAnsi="Ubuntu Mono" w:cs="Consolas"/>
                         </w:rPr>
-                        <w:t>multiplyThree</w:t>
-                      </w:r>
-                      <w:proofErr w:type="spellEnd"/>
-                      <w:r>
-                        <w:rPr>
-                          <w:rFonts w:ascii="Ubuntu Mono" w:hAnsi="Ubuntu Mono" w:cs="Consolas"/>
-                        </w:rPr>
-                        <w:t xml:space="preserve"> :</w:t>
-                      </w:r>
-                      <w:proofErr w:type="gramEnd"/>
-                      <w:r>
-                        <w:rPr>
-                          <w:rFonts w:ascii="Ubuntu Mono" w:hAnsi="Ubuntu Mono" w:cs="Consolas"/>
-                        </w:rPr>
-                        <w:t>: Int -&gt; (Int -&gt; (Int -&gt; Int))</w:t>
+                        <w:t>multiplyThree :: Int -&gt; (Int -&gt; (Int -&gt; Int))</w:t>
                       </w:r>
                     </w:p>
                     <w:p>
@@ -6800,19 +6331,11 @@
                           <w:rFonts w:ascii="Ubuntu Mono" w:hAnsi="Ubuntu Mono" w:cs="Consolas"/>
                         </w:rPr>
                       </w:pPr>
-                      <w:proofErr w:type="spellStart"/>
                       <w:r>
                         <w:rPr>
                           <w:rFonts w:ascii="Ubuntu Mono" w:hAnsi="Ubuntu Mono" w:cs="Consolas"/>
                         </w:rPr>
-                        <w:t>multiplyThree</w:t>
-                      </w:r>
-                      <w:proofErr w:type="spellEnd"/>
-                      <w:r>
-                        <w:rPr>
-                          <w:rFonts w:ascii="Ubuntu Mono" w:hAnsi="Ubuntu Mono" w:cs="Consolas"/>
-                        </w:rPr>
-                        <w:t xml:space="preserve"> x y z = x * y * z</w:t>
+                        <w:t>multiplyThree x y z = x * y * z</w:t>
                       </w:r>
                     </w:p>
                     <w:p>
@@ -6930,7 +6453,7 @@
         <w:rPr>
           <w:lang w:bidi="ar-EG"/>
         </w:rPr>
-        <w:pict w14:anchorId="623AAA68">
+        <w:pict w14:anchorId="0144F87A">
           <v:rect id="_x0000_i1029" style="width:468pt;height:1.2pt" o:hralign="center" o:hrstd="t" o:hr="t" fillcolor="#a0a0a0" stroked="f"/>
         </w:pict>
       </w:r>
@@ -7000,7 +6523,7 @@
         <mc:AlternateContent>
           <mc:Choice Requires="wps">
             <w:drawing>
-              <wp:anchor distT="0" distB="0" distL="114300" distR="114300" simplePos="0" relativeHeight="251685888" behindDoc="0" locked="0" layoutInCell="1" allowOverlap="1" wp14:anchorId="43D009E4" wp14:editId="2E495A7A">
+              <wp:anchor distT="0" distB="0" distL="114300" distR="114300" simplePos="0" relativeHeight="251685888" behindDoc="0" locked="0" layoutInCell="1" allowOverlap="1" wp14:anchorId="550DE301" wp14:editId="78566CFB">
                 <wp:simplePos x="0" y="0"/>
                 <wp:positionH relativeFrom="margin">
                   <wp:align>center</wp:align>
@@ -7011,7 +6534,7 @@
                 <wp:extent cx="5295900" cy="769620"/>
                 <wp:effectExtent l="0" t="0" r="19050" b="11430"/>
                 <wp:wrapNone/>
-                <wp:docPr id="25" name="Rectangle 25"/>
+                <wp:docPr id="43" name="Rectangle 43"/>
                 <wp:cNvGraphicFramePr/>
                 <a:graphic xmlns:a="http://schemas.openxmlformats.org/drawingml/2006/main">
                   <a:graphicData uri="http://schemas.microsoft.com/office/word/2010/wordprocessingShape">
@@ -7082,17 +6605,8 @@
                                 <w:rFonts w:ascii="Ubuntu Mono" w:hAnsi="Ubuntu Mono" w:cstheme="minorBidi"/>
                                 <w:lang w:bidi="ar-EG"/>
                               </w:rPr>
-                              <w:t>struct node *head, *</w:t>
+                              <w:t>struct node *head, *tail;</w:t>
                             </w:r>
-                            <w:proofErr w:type="gramStart"/>
-                            <w:r>
-                              <w:rPr>
-                                <w:rFonts w:ascii="Ubuntu Mono" w:hAnsi="Ubuntu Mono" w:cstheme="minorBidi"/>
-                                <w:lang w:bidi="ar-EG"/>
-                              </w:rPr>
-                              <w:t>tail;</w:t>
-                            </w:r>
-                            <w:proofErr w:type="gramEnd"/>
                           </w:p>
                           <w:p>
                             <w:pPr>
@@ -7152,7 +6666,7 @@
           </mc:Choice>
           <mc:Fallback>
             <w:pict>
-              <v:rect w14:anchorId="43D009E4" id="Rectangle 25" o:spid="_x0000_s1038" style="position:absolute;left:0;text-align:left;margin-left:0;margin-top:2.6pt;width:417pt;height:60.6pt;z-index:251685888;visibility:visible;mso-wrap-style:square;mso-width-percent:0;mso-height-percent:0;mso-wrap-distance-left:9pt;mso-wrap-distance-top:0;mso-wrap-distance-right:9pt;mso-wrap-distance-bottom:0;mso-position-horizontal:center;mso-position-horizontal-relative:margin;mso-position-vertical:absolute;mso-position-vertical-relative:text;mso-width-percent:0;mso-height-percent:0;mso-width-relative:margin;mso-height-relative:margin;v-text-anchor:top" o:gfxdata="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" fillcolor="#e7e6e6 [3214]" strokecolor="#a5a5a5 [3206]" strokeweight=".5pt">
+              <v:rect w14:anchorId="550DE301" id="Rectangle 43" o:spid="_x0000_s1038" style="position:absolute;left:0;text-align:left;margin-left:0;margin-top:2.6pt;width:417pt;height:60.6pt;z-index:251685888;visibility:visible;mso-wrap-style:square;mso-width-percent:0;mso-height-percent:0;mso-wrap-distance-left:9pt;mso-wrap-distance-top:0;mso-wrap-distance-right:9pt;mso-wrap-distance-bottom:0;mso-position-horizontal:center;mso-position-horizontal-relative:margin;mso-position-vertical:absolute;mso-position-vertical-relative:text;mso-width-percent:0;mso-height-percent:0;mso-width-relative:margin;mso-height-relative:margin;v-text-anchor:top" o:gfxdata="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" fillcolor="#e7e6e6 [3214]" strokecolor="#a5a5a5 [3206]" strokeweight=".5pt">
                 <v:textbox>
                   <w:txbxContent>
                     <w:p>
@@ -7191,17 +6705,8 @@
                           <w:rFonts w:ascii="Ubuntu Mono" w:hAnsi="Ubuntu Mono" w:cstheme="minorBidi"/>
                           <w:lang w:bidi="ar-EG"/>
                         </w:rPr>
-                        <w:t>struct node *head, *</w:t>
+                        <w:t>struct node *head, *tail;</w:t>
                       </w:r>
-                      <w:proofErr w:type="gramStart"/>
-                      <w:r>
-                        <w:rPr>
-                          <w:rFonts w:ascii="Ubuntu Mono" w:hAnsi="Ubuntu Mono" w:cstheme="minorBidi"/>
-                          <w:lang w:bidi="ar-EG"/>
-                        </w:rPr>
-                        <w:t>tail;</w:t>
-                      </w:r>
-                      <w:proofErr w:type="gramEnd"/>
                     </w:p>
                     <w:p>
                       <w:pPr>
@@ -7330,21 +6835,7 @@
         <w:rPr>
           <w:rFonts w:asciiTheme="majorBidi" w:hAnsiTheme="majorBidi" w:cstheme="majorBidi"/>
         </w:rPr>
-        <w:t xml:space="preserve">Obviously, this method is kind of not available in Haskell. As, the data is immutable, so, we </w:t>
-      </w:r>
-      <w:proofErr w:type="spellStart"/>
-      <w:r>
-        <w:rPr>
-          <w:rFonts w:asciiTheme="majorBidi" w:hAnsiTheme="majorBidi" w:cstheme="majorBidi"/>
-        </w:rPr>
-        <w:t>can not</w:t>
-      </w:r>
-      <w:proofErr w:type="spellEnd"/>
-      <w:r>
-        <w:rPr>
-          <w:rFonts w:asciiTheme="majorBidi" w:hAnsiTheme="majorBidi" w:cstheme="majorBidi"/>
-        </w:rPr>
-        <w:t xml:space="preserve"> modify the lists declaration like this, so we will use (++) sign which concatenate two lists together.</w:t>
+        <w:t>Obviously, this method is kind of not available in Haskell. As, the data is immutable, so, we can not modify the lists declaration like this, so we will use (++) sign which concatenate two lists together.</w:t>
       </w:r>
     </w:p>
     <w:p>
@@ -7361,69 +6852,6 @@
         </w:rPr>
         <w:t>Lambda expression is important appliance on functions as values and it could be defined as, examples:</w:t>
       </w:r>
-    </w:p>
-    <w:p>
-      <w:pPr>
-        <w:bidi w:val="0"/>
-        <w:ind w:left="1080"/>
-        <w:rPr>
-          <w:rFonts w:asciiTheme="majorBidi" w:hAnsiTheme="majorBidi" w:cstheme="majorBidi"/>
-        </w:rPr>
-      </w:pPr>
-    </w:p>
-    <w:p>
-      <w:pPr>
-        <w:bidi w:val="0"/>
-        <w:ind w:left="1080"/>
-        <w:rPr>
-          <w:rFonts w:asciiTheme="majorBidi" w:hAnsiTheme="majorBidi" w:cstheme="majorBidi"/>
-        </w:rPr>
-      </w:pPr>
-    </w:p>
-    <w:p>
-      <w:pPr>
-        <w:bidi w:val="0"/>
-        <w:ind w:left="1080"/>
-        <w:rPr>
-          <w:rFonts w:asciiTheme="majorBidi" w:hAnsiTheme="majorBidi" w:cstheme="majorBidi"/>
-        </w:rPr>
-      </w:pPr>
-    </w:p>
-    <w:p>
-      <w:pPr>
-        <w:bidi w:val="0"/>
-        <w:ind w:left="1080"/>
-        <w:rPr>
-          <w:rFonts w:asciiTheme="majorBidi" w:hAnsiTheme="majorBidi" w:cstheme="majorBidi"/>
-        </w:rPr>
-      </w:pPr>
-    </w:p>
-    <w:p>
-      <w:pPr>
-        <w:bidi w:val="0"/>
-        <w:ind w:left="1080"/>
-        <w:rPr>
-          <w:rFonts w:asciiTheme="majorBidi" w:hAnsiTheme="majorBidi" w:cstheme="majorBidi"/>
-        </w:rPr>
-      </w:pPr>
-    </w:p>
-    <w:p>
-      <w:pPr>
-        <w:bidi w:val="0"/>
-        <w:ind w:left="1080"/>
-        <w:rPr>
-          <w:rFonts w:asciiTheme="majorBidi" w:hAnsiTheme="majorBidi" w:cstheme="majorBidi"/>
-        </w:rPr>
-      </w:pPr>
-    </w:p>
-    <w:p>
-      <w:pPr>
-        <w:bidi w:val="0"/>
-        <w:ind w:left="1080"/>
-        <w:rPr>
-          <w:rFonts w:asciiTheme="majorBidi" w:hAnsiTheme="majorBidi" w:cstheme="majorBidi"/>
-        </w:rPr>
-      </w:pPr>
     </w:p>
     <w:p>
       <w:pPr>
@@ -7458,7 +6886,7 @@
         <mc:AlternateContent>
           <mc:Choice Requires="wps">
             <w:drawing>
-              <wp:anchor distT="0" distB="0" distL="114300" distR="114300" simplePos="0" relativeHeight="251686912" behindDoc="0" locked="0" layoutInCell="1" allowOverlap="1" wp14:anchorId="1F1835F7" wp14:editId="0C8A2C1A">
+              <wp:anchor distT="0" distB="0" distL="114300" distR="114300" simplePos="0" relativeHeight="251686912" behindDoc="0" locked="0" layoutInCell="1" allowOverlap="1" wp14:anchorId="10CA80CC" wp14:editId="70767661">
                 <wp:simplePos x="0" y="0"/>
                 <wp:positionH relativeFrom="margin">
                   <wp:align>center</wp:align>
@@ -7469,7 +6897,7 @@
                 <wp:extent cx="5295900" cy="1714500"/>
                 <wp:effectExtent l="0" t="0" r="19050" b="19050"/>
                 <wp:wrapNone/>
-                <wp:docPr id="26" name="Rectangle 26"/>
+                <wp:docPr id="42" name="Rectangle 42"/>
                 <wp:cNvGraphicFramePr/>
                 <a:graphic xmlns:a="http://schemas.openxmlformats.org/drawingml/2006/main">
                   <a:graphicData uri="http://schemas.microsoft.com/office/word/2010/wordprocessingShape">
@@ -7520,23 +6948,7 @@
                                 <w:rFonts w:ascii="Ubuntu Mono" w:hAnsi="Ubuntu Mono" w:cstheme="minorBidi"/>
                                 <w:lang w:bidi="ar-EG"/>
                               </w:rPr>
-                              <w:t>Prelude</w:t>
-                            </w:r>
-                            <w:proofErr w:type="gramStart"/>
-                            <w:r>
-                              <w:rPr>
-                                <w:rFonts w:ascii="Ubuntu Mono" w:hAnsi="Ubuntu Mono" w:cstheme="minorBidi"/>
-                                <w:lang w:bidi="ar-EG"/>
-                              </w:rPr>
-                              <w:t>&gt; :type</w:t>
-                            </w:r>
-                            <w:proofErr w:type="gramEnd"/>
-                            <w:r>
-                              <w:rPr>
-                                <w:rFonts w:ascii="Ubuntu Mono" w:hAnsi="Ubuntu Mono" w:cstheme="minorBidi"/>
-                                <w:lang w:bidi="ar-EG"/>
-                              </w:rPr>
-                              <w:t xml:space="preserve"> (++)</w:t>
+                              <w:t>Prelude&gt; :type (++)</w:t>
                             </w:r>
                           </w:p>
                           <w:p>
@@ -7555,23 +6967,7 @@
                                 <w:rFonts w:ascii="Ubuntu Mono" w:hAnsi="Ubuntu Mono" w:cstheme="minorBidi"/>
                                 <w:lang w:bidi="ar-EG"/>
                               </w:rPr>
-                              <w:t>(++</w:t>
-                            </w:r>
-                            <w:proofErr w:type="gramStart"/>
-                            <w:r>
-                              <w:rPr>
-                                <w:rFonts w:ascii="Ubuntu Mono" w:hAnsi="Ubuntu Mono" w:cstheme="minorBidi"/>
-                                <w:lang w:bidi="ar-EG"/>
-                              </w:rPr>
-                              <w:t>) :</w:t>
-                            </w:r>
-                            <w:proofErr w:type="gramEnd"/>
-                            <w:r>
-                              <w:rPr>
-                                <w:rFonts w:ascii="Ubuntu Mono" w:hAnsi="Ubuntu Mono" w:cstheme="minorBidi"/>
-                                <w:lang w:bidi="ar-EG"/>
-                              </w:rPr>
-                              <w:t>: [a] -&gt; [a] -&gt; [a]</w:t>
+                              <w:t>(++) :: [a] -&gt; [a] -&gt; [a]</w:t>
                             </w:r>
                           </w:p>
                           <w:p>
@@ -7638,23 +7034,7 @@
                                 <w:rFonts w:ascii="Ubuntu Mono" w:hAnsi="Ubuntu Mono" w:cstheme="minorBidi"/>
                                 <w:lang w:bidi="ar-EG"/>
                               </w:rPr>
-                              <w:t>(++</w:t>
-                            </w:r>
-                            <w:proofErr w:type="gramStart"/>
-                            <w:r>
-                              <w:rPr>
-                                <w:rFonts w:ascii="Ubuntu Mono" w:hAnsi="Ubuntu Mono" w:cstheme="minorBidi"/>
-                                <w:lang w:bidi="ar-EG"/>
-                              </w:rPr>
-                              <w:t>) :</w:t>
-                            </w:r>
-                            <w:proofErr w:type="gramEnd"/>
-                            <w:r>
-                              <w:rPr>
-                                <w:rFonts w:ascii="Ubuntu Mono" w:hAnsi="Ubuntu Mono" w:cstheme="minorBidi"/>
-                                <w:lang w:bidi="ar-EG"/>
-                              </w:rPr>
-                              <w:t>: [a] -&gt; [a] -&gt; [a]</w:t>
+                              <w:t>(++) :: [a] -&gt; [a] -&gt; [a]</w:t>
                             </w:r>
                           </w:p>
                           <w:p>
@@ -7673,67 +7053,8 @@
                                 <w:rFonts w:ascii="Ubuntu Mono" w:hAnsi="Ubuntu Mono" w:cstheme="minorBidi"/>
                                 <w:lang w:bidi="ar-EG"/>
                               </w:rPr>
-                              <w:t>(</w:t>
+                              <w:t>(x:xs) ++ ys = x : xs ++ ys</w:t>
                             </w:r>
-                            <w:proofErr w:type="spellStart"/>
-                            <w:proofErr w:type="gramStart"/>
-                            <w:r>
-                              <w:rPr>
-                                <w:rFonts w:ascii="Ubuntu Mono" w:hAnsi="Ubuntu Mono" w:cstheme="minorBidi"/>
-                                <w:lang w:bidi="ar-EG"/>
-                              </w:rPr>
-                              <w:t>x:xs</w:t>
-                            </w:r>
-                            <w:proofErr w:type="spellEnd"/>
-                            <w:proofErr w:type="gramEnd"/>
-                            <w:r>
-                              <w:rPr>
-                                <w:rFonts w:ascii="Ubuntu Mono" w:hAnsi="Ubuntu Mono" w:cstheme="minorBidi"/>
-                                <w:lang w:bidi="ar-EG"/>
-                              </w:rPr>
-                              <w:t xml:space="preserve">) ++ </w:t>
-                            </w:r>
-                            <w:proofErr w:type="spellStart"/>
-                            <w:r>
-                              <w:rPr>
-                                <w:rFonts w:ascii="Ubuntu Mono" w:hAnsi="Ubuntu Mono" w:cstheme="minorBidi"/>
-                                <w:lang w:bidi="ar-EG"/>
-                              </w:rPr>
-                              <w:t>ys</w:t>
-                            </w:r>
-                            <w:proofErr w:type="spellEnd"/>
-                            <w:r>
-                              <w:rPr>
-                                <w:rFonts w:ascii="Ubuntu Mono" w:hAnsi="Ubuntu Mono" w:cstheme="minorBidi"/>
-                                <w:lang w:bidi="ar-EG"/>
-                              </w:rPr>
-                              <w:t xml:space="preserve"> = x : </w:t>
-                            </w:r>
-                            <w:proofErr w:type="spellStart"/>
-                            <w:r>
-                              <w:rPr>
-                                <w:rFonts w:ascii="Ubuntu Mono" w:hAnsi="Ubuntu Mono" w:cstheme="minorBidi"/>
-                                <w:lang w:bidi="ar-EG"/>
-                              </w:rPr>
-                              <w:t>xs</w:t>
-                            </w:r>
-                            <w:proofErr w:type="spellEnd"/>
-                            <w:r>
-                              <w:rPr>
-                                <w:rFonts w:ascii="Ubuntu Mono" w:hAnsi="Ubuntu Mono" w:cstheme="minorBidi"/>
-                                <w:lang w:bidi="ar-EG"/>
-                              </w:rPr>
-                              <w:t xml:space="preserve"> ++ </w:t>
-                            </w:r>
-                            <w:proofErr w:type="spellStart"/>
-                            <w:r>
-                              <w:rPr>
-                                <w:rFonts w:ascii="Ubuntu Mono" w:hAnsi="Ubuntu Mono" w:cstheme="minorBidi"/>
-                                <w:lang w:bidi="ar-EG"/>
-                              </w:rPr>
-                              <w:t>ys</w:t>
-                            </w:r>
-                            <w:proofErr w:type="spellEnd"/>
                           </w:p>
                           <w:p>
                             <w:pPr>
@@ -7751,33 +7072,8 @@
                                 <w:rFonts w:ascii="Ubuntu Mono" w:hAnsi="Ubuntu Mono" w:cstheme="minorBidi"/>
                                 <w:lang w:bidi="ar-EG"/>
                               </w:rPr>
-                              <w:t xml:space="preserve">_ ++ </w:t>
+                              <w:t>_ ++ ys = ys</w:t>
                             </w:r>
-                            <w:proofErr w:type="spellStart"/>
-                            <w:r>
-                              <w:rPr>
-                                <w:rFonts w:ascii="Ubuntu Mono" w:hAnsi="Ubuntu Mono" w:cstheme="minorBidi"/>
-                                <w:lang w:bidi="ar-EG"/>
-                              </w:rPr>
-                              <w:t>ys</w:t>
-                            </w:r>
-                            <w:proofErr w:type="spellEnd"/>
-                            <w:r>
-                              <w:rPr>
-                                <w:rFonts w:ascii="Ubuntu Mono" w:hAnsi="Ubuntu Mono" w:cstheme="minorBidi"/>
-                                <w:lang w:bidi="ar-EG"/>
-                              </w:rPr>
-                              <w:t xml:space="preserve"> = </w:t>
-                            </w:r>
-                            <w:proofErr w:type="spellStart"/>
-                            <w:r>
-                              <w:rPr>
-                                <w:rFonts w:ascii="Ubuntu Mono" w:hAnsi="Ubuntu Mono" w:cstheme="minorBidi"/>
-                                <w:lang w:bidi="ar-EG"/>
-                              </w:rPr>
-                              <w:t>ys</w:t>
-                            </w:r>
-                            <w:proofErr w:type="spellEnd"/>
                           </w:p>
                           <w:p>
                             <w:pPr>
@@ -7808,25 +7104,7 @@
                                 <w:rFonts w:ascii="Ubuntu Mono" w:hAnsi="Ubuntu Mono" w:cstheme="minorBidi"/>
                                 <w:lang w:bidi="ar-EG"/>
                               </w:rPr>
-                              <w:t>Prelude&gt; map (\(</w:t>
-                            </w:r>
-                            <w:proofErr w:type="spellStart"/>
-                            <w:proofErr w:type="gramStart"/>
-                            <w:r>
-                              <w:rPr>
-                                <w:rFonts w:ascii="Ubuntu Mono" w:hAnsi="Ubuntu Mono" w:cstheme="minorBidi"/>
-                                <w:lang w:bidi="ar-EG"/>
-                              </w:rPr>
-                              <w:t>a,b</w:t>
-                            </w:r>
-                            <w:proofErr w:type="spellEnd"/>
-                            <w:proofErr w:type="gramEnd"/>
-                            <w:r>
-                              <w:rPr>
-                                <w:rFonts w:ascii="Ubuntu Mono" w:hAnsi="Ubuntu Mono" w:cstheme="minorBidi"/>
-                                <w:lang w:bidi="ar-EG"/>
-                              </w:rPr>
-                              <w:t>) -&gt; a * b) [(1,2), (3,4), (5,6), (3, 8)]</w:t>
+                              <w:t>Prelude&gt; map (\(a,b) -&gt; a * b) [(1,2), (3,4), (5,6), (3, 8)]</w:t>
                             </w:r>
                           </w:p>
                           <w:p>
@@ -7870,7 +7148,7 @@
           </mc:Choice>
           <mc:Fallback>
             <w:pict>
-              <v:rect w14:anchorId="1F1835F7" id="Rectangle 26" o:spid="_x0000_s1039" style="position:absolute;left:0;text-align:left;margin-left:0;margin-top:1.1pt;width:417pt;height:135pt;z-index:251686912;visibility:visible;mso-wrap-style:square;mso-width-percent:0;mso-height-percent:0;mso-wrap-distance-left:9pt;mso-wrap-distance-top:0;mso-wrap-distance-right:9pt;mso-wrap-distance-bottom:0;mso-position-horizontal:center;mso-position-horizontal-relative:margin;mso-position-vertical:absolute;mso-position-vertical-relative:text;mso-width-percent:0;mso-height-percent:0;mso-width-relative:margin;mso-height-relative:margin;v-text-anchor:top" o:gfxdata="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" fillcolor="#e7e6e6 [3214]" strokecolor="#a5a5a5 [3206]" strokeweight=".5pt">
+              <v:rect w14:anchorId="10CA80CC" id="Rectangle 42" o:spid="_x0000_s1039" style="position:absolute;left:0;text-align:left;margin-left:0;margin-top:1.1pt;width:417pt;height:135pt;z-index:251686912;visibility:visible;mso-wrap-style:square;mso-width-percent:0;mso-height-percent:0;mso-wrap-distance-left:9pt;mso-wrap-distance-top:0;mso-wrap-distance-right:9pt;mso-wrap-distance-bottom:0;mso-position-horizontal:center;mso-position-horizontal-relative:margin;mso-position-vertical:absolute;mso-position-vertical-relative:text;mso-width-percent:0;mso-height-percent:0;mso-width-relative:margin;mso-height-relative:margin;v-text-anchor:top" o:gfxdata="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" fillcolor="#e7e6e6 [3214]" strokecolor="#a5a5a5 [3206]" strokeweight=".5pt">
                 <v:textbox>
                   <w:txbxContent>
                     <w:p>
@@ -7889,23 +7167,7 @@
                           <w:rFonts w:ascii="Ubuntu Mono" w:hAnsi="Ubuntu Mono" w:cstheme="minorBidi"/>
                           <w:lang w:bidi="ar-EG"/>
                         </w:rPr>
-                        <w:t>Prelude</w:t>
-                      </w:r>
-                      <w:proofErr w:type="gramStart"/>
-                      <w:r>
-                        <w:rPr>
-                          <w:rFonts w:ascii="Ubuntu Mono" w:hAnsi="Ubuntu Mono" w:cstheme="minorBidi"/>
-                          <w:lang w:bidi="ar-EG"/>
-                        </w:rPr>
-                        <w:t>&gt; :type</w:t>
-                      </w:r>
-                      <w:proofErr w:type="gramEnd"/>
-                      <w:r>
-                        <w:rPr>
-                          <w:rFonts w:ascii="Ubuntu Mono" w:hAnsi="Ubuntu Mono" w:cstheme="minorBidi"/>
-                          <w:lang w:bidi="ar-EG"/>
-                        </w:rPr>
-                        <w:t xml:space="preserve"> (++)</w:t>
+                        <w:t>Prelude&gt; :type (++)</w:t>
                       </w:r>
                     </w:p>
                     <w:p>
@@ -7924,23 +7186,7 @@
                           <w:rFonts w:ascii="Ubuntu Mono" w:hAnsi="Ubuntu Mono" w:cstheme="minorBidi"/>
                           <w:lang w:bidi="ar-EG"/>
                         </w:rPr>
-                        <w:t>(++</w:t>
-                      </w:r>
-                      <w:proofErr w:type="gramStart"/>
-                      <w:r>
-                        <w:rPr>
-                          <w:rFonts w:ascii="Ubuntu Mono" w:hAnsi="Ubuntu Mono" w:cstheme="minorBidi"/>
-                          <w:lang w:bidi="ar-EG"/>
-                        </w:rPr>
-                        <w:t>) :</w:t>
-                      </w:r>
-                      <w:proofErr w:type="gramEnd"/>
-                      <w:r>
-                        <w:rPr>
-                          <w:rFonts w:ascii="Ubuntu Mono" w:hAnsi="Ubuntu Mono" w:cstheme="minorBidi"/>
-                          <w:lang w:bidi="ar-EG"/>
-                        </w:rPr>
-                        <w:t>: [a] -&gt; [a] -&gt; [a]</w:t>
+                        <w:t>(++) :: [a] -&gt; [a] -&gt; [a]</w:t>
                       </w:r>
                     </w:p>
                     <w:p>
@@ -8007,23 +7253,7 @@
                           <w:rFonts w:ascii="Ubuntu Mono" w:hAnsi="Ubuntu Mono" w:cstheme="minorBidi"/>
                           <w:lang w:bidi="ar-EG"/>
                         </w:rPr>
-                        <w:t>(++</w:t>
-                      </w:r>
-                      <w:proofErr w:type="gramStart"/>
-                      <w:r>
-                        <w:rPr>
-                          <w:rFonts w:ascii="Ubuntu Mono" w:hAnsi="Ubuntu Mono" w:cstheme="minorBidi"/>
-                          <w:lang w:bidi="ar-EG"/>
-                        </w:rPr>
-                        <w:t>) :</w:t>
-                      </w:r>
-                      <w:proofErr w:type="gramEnd"/>
-                      <w:r>
-                        <w:rPr>
-                          <w:rFonts w:ascii="Ubuntu Mono" w:hAnsi="Ubuntu Mono" w:cstheme="minorBidi"/>
-                          <w:lang w:bidi="ar-EG"/>
-                        </w:rPr>
-                        <w:t>: [a] -&gt; [a] -&gt; [a]</w:t>
+                        <w:t>(++) :: [a] -&gt; [a] -&gt; [a]</w:t>
                       </w:r>
                     </w:p>
                     <w:p>
@@ -8042,67 +7272,8 @@
                           <w:rFonts w:ascii="Ubuntu Mono" w:hAnsi="Ubuntu Mono" w:cstheme="minorBidi"/>
                           <w:lang w:bidi="ar-EG"/>
                         </w:rPr>
-                        <w:t>(</w:t>
+                        <w:t>(x:xs) ++ ys = x : xs ++ ys</w:t>
                       </w:r>
-                      <w:proofErr w:type="spellStart"/>
-                      <w:proofErr w:type="gramStart"/>
-                      <w:r>
-                        <w:rPr>
-                          <w:rFonts w:ascii="Ubuntu Mono" w:hAnsi="Ubuntu Mono" w:cstheme="minorBidi"/>
-                          <w:lang w:bidi="ar-EG"/>
-                        </w:rPr>
-                        <w:t>x:xs</w:t>
-                      </w:r>
-                      <w:proofErr w:type="spellEnd"/>
-                      <w:proofErr w:type="gramEnd"/>
-                      <w:r>
-                        <w:rPr>
-                          <w:rFonts w:ascii="Ubuntu Mono" w:hAnsi="Ubuntu Mono" w:cstheme="minorBidi"/>
-                          <w:lang w:bidi="ar-EG"/>
-                        </w:rPr>
-                        <w:t xml:space="preserve">) ++ </w:t>
-                      </w:r>
-                      <w:proofErr w:type="spellStart"/>
-                      <w:r>
-                        <w:rPr>
-                          <w:rFonts w:ascii="Ubuntu Mono" w:hAnsi="Ubuntu Mono" w:cstheme="minorBidi"/>
-                          <w:lang w:bidi="ar-EG"/>
-                        </w:rPr>
-                        <w:t>ys</w:t>
-                      </w:r>
-                      <w:proofErr w:type="spellEnd"/>
-                      <w:r>
-                        <w:rPr>
-                          <w:rFonts w:ascii="Ubuntu Mono" w:hAnsi="Ubuntu Mono" w:cstheme="minorBidi"/>
-                          <w:lang w:bidi="ar-EG"/>
-                        </w:rPr>
-                        <w:t xml:space="preserve"> = x : </w:t>
-                      </w:r>
-                      <w:proofErr w:type="spellStart"/>
-                      <w:r>
-                        <w:rPr>
-                          <w:rFonts w:ascii="Ubuntu Mono" w:hAnsi="Ubuntu Mono" w:cstheme="minorBidi"/>
-                          <w:lang w:bidi="ar-EG"/>
-                        </w:rPr>
-                        <w:t>xs</w:t>
-                      </w:r>
-                      <w:proofErr w:type="spellEnd"/>
-                      <w:r>
-                        <w:rPr>
-                          <w:rFonts w:ascii="Ubuntu Mono" w:hAnsi="Ubuntu Mono" w:cstheme="minorBidi"/>
-                          <w:lang w:bidi="ar-EG"/>
-                        </w:rPr>
-                        <w:t xml:space="preserve"> ++ </w:t>
-                      </w:r>
-                      <w:proofErr w:type="spellStart"/>
-                      <w:r>
-                        <w:rPr>
-                          <w:rFonts w:ascii="Ubuntu Mono" w:hAnsi="Ubuntu Mono" w:cstheme="minorBidi"/>
-                          <w:lang w:bidi="ar-EG"/>
-                        </w:rPr>
-                        <w:t>ys</w:t>
-                      </w:r>
-                      <w:proofErr w:type="spellEnd"/>
                     </w:p>
                     <w:p>
                       <w:pPr>
@@ -8120,33 +7291,8 @@
                           <w:rFonts w:ascii="Ubuntu Mono" w:hAnsi="Ubuntu Mono" w:cstheme="minorBidi"/>
                           <w:lang w:bidi="ar-EG"/>
                         </w:rPr>
-                        <w:t xml:space="preserve">_ ++ </w:t>
+                        <w:t>_ ++ ys = ys</w:t>
                       </w:r>
-                      <w:proofErr w:type="spellStart"/>
-                      <w:r>
-                        <w:rPr>
-                          <w:rFonts w:ascii="Ubuntu Mono" w:hAnsi="Ubuntu Mono" w:cstheme="minorBidi"/>
-                          <w:lang w:bidi="ar-EG"/>
-                        </w:rPr>
-                        <w:t>ys</w:t>
-                      </w:r>
-                      <w:proofErr w:type="spellEnd"/>
-                      <w:r>
-                        <w:rPr>
-                          <w:rFonts w:ascii="Ubuntu Mono" w:hAnsi="Ubuntu Mono" w:cstheme="minorBidi"/>
-                          <w:lang w:bidi="ar-EG"/>
-                        </w:rPr>
-                        <w:t xml:space="preserve"> = </w:t>
-                      </w:r>
-                      <w:proofErr w:type="spellStart"/>
-                      <w:r>
-                        <w:rPr>
-                          <w:rFonts w:ascii="Ubuntu Mono" w:hAnsi="Ubuntu Mono" w:cstheme="minorBidi"/>
-                          <w:lang w:bidi="ar-EG"/>
-                        </w:rPr>
-                        <w:t>ys</w:t>
-                      </w:r>
-                      <w:proofErr w:type="spellEnd"/>
                     </w:p>
                     <w:p>
                       <w:pPr>
@@ -8177,25 +7323,7 @@
                           <w:rFonts w:ascii="Ubuntu Mono" w:hAnsi="Ubuntu Mono" w:cstheme="minorBidi"/>
                           <w:lang w:bidi="ar-EG"/>
                         </w:rPr>
-                        <w:t>Prelude&gt; map (\(</w:t>
-                      </w:r>
-                      <w:proofErr w:type="spellStart"/>
-                      <w:proofErr w:type="gramStart"/>
-                      <w:r>
-                        <w:rPr>
-                          <w:rFonts w:ascii="Ubuntu Mono" w:hAnsi="Ubuntu Mono" w:cstheme="minorBidi"/>
-                          <w:lang w:bidi="ar-EG"/>
-                        </w:rPr>
-                        <w:t>a,b</w:t>
-                      </w:r>
-                      <w:proofErr w:type="spellEnd"/>
-                      <w:proofErr w:type="gramEnd"/>
-                      <w:r>
-                        <w:rPr>
-                          <w:rFonts w:ascii="Ubuntu Mono" w:hAnsi="Ubuntu Mono" w:cstheme="minorBidi"/>
-                          <w:lang w:bidi="ar-EG"/>
-                        </w:rPr>
-                        <w:t>) -&gt; a * b) [(1,2), (3,4), (5,6), (3, 8)]</w:t>
+                        <w:t>Prelude&gt; map (\(a,b) -&gt; a * b) [(1,2), (3,4), (5,6), (3, 8)]</w:t>
                       </w:r>
                     </w:p>
                     <w:p>
@@ -8331,7 +7459,7 @@
         <w:rPr>
           <w:lang w:bidi="ar-EG"/>
         </w:rPr>
-        <w:pict w14:anchorId="7FA8360A">
+        <w:pict w14:anchorId="4DFD1BE3">
           <v:rect id="_x0000_i1030" style="width:468pt;height:1.2pt" o:hralign="center" o:hrstd="t" o:hr="t" fillcolor="#a0a0a0" stroked="f"/>
         </w:pict>
       </w:r>
@@ -8397,11 +7525,10 @@
         <w:rPr>
           <w:noProof/>
         </w:rPr>
-        <w:lastRenderedPageBreak/>
         <mc:AlternateContent>
           <mc:Choice Requires="wps">
             <w:drawing>
-              <wp:anchor distT="0" distB="0" distL="114300" distR="114300" simplePos="0" relativeHeight="251688960" behindDoc="0" locked="0" layoutInCell="1" allowOverlap="1" wp14:anchorId="7EDAF8CD" wp14:editId="07EB0049">
+              <wp:anchor distT="0" distB="0" distL="114300" distR="114300" simplePos="0" relativeHeight="251688960" behindDoc="0" locked="0" layoutInCell="1" allowOverlap="1" wp14:anchorId="43BBC702" wp14:editId="52F6BFBA">
                 <wp:simplePos x="0" y="0"/>
                 <wp:positionH relativeFrom="margin">
                   <wp:align>center</wp:align>
@@ -8412,7 +7539,7 @@
                 <wp:extent cx="5295900" cy="838200"/>
                 <wp:effectExtent l="0" t="0" r="19050" b="19050"/>
                 <wp:wrapNone/>
-                <wp:docPr id="27" name="Rectangle 27"/>
+                <wp:docPr id="41" name="Rectangle 41"/>
                 <wp:cNvGraphicFramePr/>
                 <a:graphic xmlns:a="http://schemas.openxmlformats.org/drawingml/2006/main">
                   <a:graphicData uri="http://schemas.microsoft.com/office/word/2010/wordprocessingShape">
@@ -8458,30 +7585,12 @@
                                 <w:lang w:bidi="ar-EG"/>
                               </w:rPr>
                             </w:pPr>
-                            <w:proofErr w:type="spellStart"/>
-                            <w:proofErr w:type="gramStart"/>
                             <w:r>
                               <w:rPr>
                                 <w:rFonts w:ascii="Ubuntu Mono" w:hAnsi="Ubuntu Mono" w:cstheme="minorBidi"/>
                                 <w:lang w:bidi="ar-EG"/>
                               </w:rPr>
-                              <w:t>factTR</w:t>
-                            </w:r>
-                            <w:proofErr w:type="spellEnd"/>
-                            <w:r>
-                              <w:rPr>
-                                <w:rFonts w:ascii="Ubuntu Mono" w:hAnsi="Ubuntu Mono" w:cstheme="minorBidi"/>
-                                <w:lang w:bidi="ar-EG"/>
-                              </w:rPr>
-                              <w:t xml:space="preserve"> :</w:t>
-                            </w:r>
-                            <w:proofErr w:type="gramEnd"/>
-                            <w:r>
-                              <w:rPr>
-                                <w:rFonts w:ascii="Ubuntu Mono" w:hAnsi="Ubuntu Mono" w:cstheme="minorBidi"/>
-                                <w:lang w:bidi="ar-EG"/>
-                              </w:rPr>
-                              <w:t>: (Integral a) =&gt; a -&gt; a</w:t>
+                              <w:t>factTR :: (Integral a) =&gt; a -&gt; a</w:t>
                             </w:r>
                           </w:p>
                           <w:p>
@@ -8495,21 +7604,12 @@
                                 <w:lang w:bidi="ar-EG"/>
                               </w:rPr>
                             </w:pPr>
-                            <w:proofErr w:type="spellStart"/>
                             <w:r>
                               <w:rPr>
                                 <w:rFonts w:ascii="Ubuntu Mono" w:hAnsi="Ubuntu Mono" w:cstheme="minorBidi"/>
                                 <w:lang w:bidi="ar-EG"/>
                               </w:rPr>
-                              <w:t>factTR</w:t>
-                            </w:r>
-                            <w:proofErr w:type="spellEnd"/>
-                            <w:r>
-                              <w:rPr>
-                                <w:rFonts w:ascii="Ubuntu Mono" w:hAnsi="Ubuntu Mono" w:cstheme="minorBidi"/>
-                                <w:lang w:bidi="ar-EG"/>
-                              </w:rPr>
-                              <w:t xml:space="preserve"> x = fact' x 1 where</w:t>
+                              <w:t>factTR x = fact' x 1 where</w:t>
                             </w:r>
                           </w:p>
                           <w:p>
@@ -8572,7 +7672,7 @@
           </mc:Choice>
           <mc:Fallback>
             <w:pict>
-              <v:rect w14:anchorId="7EDAF8CD" id="Rectangle 27" o:spid="_x0000_s1040" style="position:absolute;left:0;text-align:left;margin-left:0;margin-top:.55pt;width:417pt;height:66pt;z-index:251688960;visibility:visible;mso-wrap-style:square;mso-width-percent:0;mso-height-percent:0;mso-wrap-distance-left:9pt;mso-wrap-distance-top:0;mso-wrap-distance-right:9pt;mso-wrap-distance-bottom:0;mso-position-horizontal:center;mso-position-horizontal-relative:margin;mso-position-vertical:absolute;mso-position-vertical-relative:text;mso-width-percent:0;mso-height-percent:0;mso-width-relative:margin;mso-height-relative:margin;v-text-anchor:top" o:gfxdata="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" fillcolor="#e7e6e6 [3214]" strokecolor="#a5a5a5 [3206]" strokeweight=".5pt">
+              <v:rect w14:anchorId="43BBC702" id="Rectangle 41" o:spid="_x0000_s1040" style="position:absolute;left:0;text-align:left;margin-left:0;margin-top:.55pt;width:417pt;height:66pt;z-index:251688960;visibility:visible;mso-wrap-style:square;mso-width-percent:0;mso-height-percent:0;mso-wrap-distance-left:9pt;mso-wrap-distance-top:0;mso-wrap-distance-right:9pt;mso-wrap-distance-bottom:0;mso-position-horizontal:center;mso-position-horizontal-relative:margin;mso-position-vertical:absolute;mso-position-vertical-relative:text;mso-width-percent:0;mso-height-percent:0;mso-width-relative:margin;mso-height-relative:margin;v-text-anchor:top" o:gfxdata="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" fillcolor="#e7e6e6 [3214]" strokecolor="#a5a5a5 [3206]" strokeweight=".5pt">
                 <v:textbox>
                   <w:txbxContent>
                     <w:p>
@@ -8586,30 +7686,12 @@
                           <w:lang w:bidi="ar-EG"/>
                         </w:rPr>
                       </w:pPr>
-                      <w:proofErr w:type="spellStart"/>
-                      <w:proofErr w:type="gramStart"/>
                       <w:r>
                         <w:rPr>
                           <w:rFonts w:ascii="Ubuntu Mono" w:hAnsi="Ubuntu Mono" w:cstheme="minorBidi"/>
                           <w:lang w:bidi="ar-EG"/>
                         </w:rPr>
-                        <w:t>factTR</w:t>
-                      </w:r>
-                      <w:proofErr w:type="spellEnd"/>
-                      <w:r>
-                        <w:rPr>
-                          <w:rFonts w:ascii="Ubuntu Mono" w:hAnsi="Ubuntu Mono" w:cstheme="minorBidi"/>
-                          <w:lang w:bidi="ar-EG"/>
-                        </w:rPr>
-                        <w:t xml:space="preserve"> :</w:t>
-                      </w:r>
-                      <w:proofErr w:type="gramEnd"/>
-                      <w:r>
-                        <w:rPr>
-                          <w:rFonts w:ascii="Ubuntu Mono" w:hAnsi="Ubuntu Mono" w:cstheme="minorBidi"/>
-                          <w:lang w:bidi="ar-EG"/>
-                        </w:rPr>
-                        <w:t>: (Integral a) =&gt; a -&gt; a</w:t>
+                        <w:t>factTR :: (Integral a) =&gt; a -&gt; a</w:t>
                       </w:r>
                     </w:p>
                     <w:p>
@@ -8623,21 +7705,12 @@
                           <w:lang w:bidi="ar-EG"/>
                         </w:rPr>
                       </w:pPr>
-                      <w:proofErr w:type="spellStart"/>
                       <w:r>
                         <w:rPr>
                           <w:rFonts w:ascii="Ubuntu Mono" w:hAnsi="Ubuntu Mono" w:cstheme="minorBidi"/>
                           <w:lang w:bidi="ar-EG"/>
                         </w:rPr>
-                        <w:t>factTR</w:t>
-                      </w:r>
-                      <w:proofErr w:type="spellEnd"/>
-                      <w:r>
-                        <w:rPr>
-                          <w:rFonts w:ascii="Ubuntu Mono" w:hAnsi="Ubuntu Mono" w:cstheme="minorBidi"/>
-                          <w:lang w:bidi="ar-EG"/>
-                        </w:rPr>
-                        <w:t xml:space="preserve"> x = fact' x 1 where</w:t>
+                        <w:t>factTR x = fact' x 1 where</w:t>
                       </w:r>
                     </w:p>
                     <w:p>
@@ -8702,50 +7775,7 @@
     <w:p>
       <w:pPr>
         <w:bidi w:val="0"/>
-        <w:rPr>
-          <w:rFonts w:asciiTheme="majorHAnsi" w:eastAsiaTheme="majorEastAsia" w:hAnsiTheme="majorHAnsi" w:cstheme="majorBidi"/>
-          <w:color w:val="2F5496" w:themeColor="accent1" w:themeShade="BF"/>
-          <w:sz w:val="32"/>
-          <w:szCs w:val="32"/>
-          <w:lang w:bidi="ar-EG"/>
-        </w:rPr>
-      </w:pPr>
-    </w:p>
-    <w:p>
-      <w:pPr>
-        <w:bidi w:val="0"/>
-        <w:rPr>
-          <w:rFonts w:asciiTheme="majorHAnsi" w:eastAsiaTheme="majorEastAsia" w:hAnsiTheme="majorHAnsi" w:cstheme="majorBidi"/>
-          <w:color w:val="2F5496" w:themeColor="accent1" w:themeShade="BF"/>
-          <w:sz w:val="32"/>
-          <w:szCs w:val="32"/>
-          <w:lang w:bidi="ar-EG"/>
-        </w:rPr>
-      </w:pPr>
-    </w:p>
-    <w:p>
-      <w:pPr>
-        <w:pStyle w:val="ListParagraph"/>
-        <w:bidi w:val="0"/>
-        <w:ind w:left="1080"/>
-        <w:rPr>
-          <w:rStyle w:val="Heading1Char"/>
-        </w:rPr>
-      </w:pPr>
-    </w:p>
-    <w:p>
-      <w:pPr>
-        <w:bidi w:val="0"/>
-        <w:jc w:val="center"/>
-      </w:pPr>
-      <w:r>
-        <w:rPr>
-          <w:lang w:bidi="ar-EG"/>
-        </w:rPr>
-        <w:pict w14:anchorId="732E0ACD">
-          <v:rect id="_x0000_i1031" style="width:468pt;height:1.2pt" o:hralign="center" o:hrstd="t" o:hr="t" fillcolor="#a0a0a0" stroked="f"/>
-        </w:pict>
-      </w:r>
+      </w:pPr>
     </w:p>
     <w:p>
       <w:pPr>
@@ -8806,7 +7836,7 @@
         <mc:AlternateContent>
           <mc:Choice Requires="wps">
             <w:drawing>
-              <wp:anchor distT="0" distB="0" distL="114300" distR="114300" simplePos="0" relativeHeight="251691008" behindDoc="0" locked="0" layoutInCell="1" allowOverlap="1" wp14:anchorId="3187D9E4" wp14:editId="63D74671">
+              <wp:anchor distT="0" distB="0" distL="114300" distR="114300" simplePos="0" relativeHeight="251691008" behindDoc="0" locked="0" layoutInCell="1" allowOverlap="1" wp14:anchorId="15CE7AB6" wp14:editId="0ABB37E0">
                 <wp:simplePos x="0" y="0"/>
                 <wp:positionH relativeFrom="margin">
                   <wp:align>center</wp:align>
@@ -8817,7 +7847,7 @@
                 <wp:extent cx="5295900" cy="984250"/>
                 <wp:effectExtent l="0" t="0" r="19050" b="25400"/>
                 <wp:wrapNone/>
-                <wp:docPr id="29" name="Rectangle 29"/>
+                <wp:docPr id="40" name="Rectangle 40"/>
                 <wp:cNvGraphicFramePr/>
                 <a:graphic xmlns:a="http://schemas.openxmlformats.org/drawingml/2006/main">
                   <a:graphicData uri="http://schemas.microsoft.com/office/word/2010/wordprocessingShape">
@@ -8863,21 +7893,12 @@
                                 <w:lang w:bidi="ar-EG"/>
                               </w:rPr>
                             </w:pPr>
-                            <w:proofErr w:type="gramStart"/>
                             <w:r>
                               <w:rPr>
                                 <w:rFonts w:ascii="Ubuntu Mono" w:hAnsi="Ubuntu Mono" w:cstheme="minorBidi"/>
                                 <w:lang w:bidi="ar-EG"/>
                               </w:rPr>
-                              <w:t>main :</w:t>
-                            </w:r>
-                            <w:proofErr w:type="gramEnd"/>
-                            <w:r>
-                              <w:rPr>
-                                <w:rFonts w:ascii="Ubuntu Mono" w:hAnsi="Ubuntu Mono" w:cstheme="minorBidi"/>
-                                <w:lang w:bidi="ar-EG"/>
-                              </w:rPr>
-                              <w:t>: IO</w:t>
+                              <w:t>main :: IO</w:t>
                             </w:r>
                           </w:p>
                           <w:p>
@@ -8916,22 +7937,7 @@
                                 <w:lang w:bidi="ar-EG"/>
                               </w:rPr>
                               <w:tab/>
-                            </w:r>
-                            <w:proofErr w:type="spellStart"/>
-                            <w:r>
-                              <w:rPr>
-                                <w:rFonts w:ascii="Ubuntu Mono" w:hAnsi="Ubuntu Mono" w:cstheme="minorBidi"/>
-                                <w:lang w:bidi="ar-EG"/>
-                              </w:rPr>
-                              <w:t>putStrLn</w:t>
-                            </w:r>
-                            <w:proofErr w:type="spellEnd"/>
-                            <w:r>
-                              <w:rPr>
-                                <w:rFonts w:ascii="Ubuntu Mono" w:hAnsi="Ubuntu Mono" w:cstheme="minorBidi"/>
-                                <w:lang w:bidi="ar-EG"/>
-                              </w:rPr>
-                              <w:t xml:space="preserve"> “Hello, Tell us your name?”</w:t>
+                              <w:t>putStrLn “Hello, Tell us your name?”</w:t>
                             </w:r>
                           </w:p>
                           <w:p>
@@ -8951,32 +7957,8 @@
                                 <w:lang w:bidi="ar-EG"/>
                               </w:rPr>
                               <w:tab/>
+                              <w:t>inpStr &lt;- getLine</w:t>
                             </w:r>
-                            <w:proofErr w:type="spellStart"/>
-                            <w:r>
-                              <w:rPr>
-                                <w:rFonts w:ascii="Ubuntu Mono" w:hAnsi="Ubuntu Mono" w:cstheme="minorBidi"/>
-                                <w:lang w:bidi="ar-EG"/>
-                              </w:rPr>
-                              <w:t>inpStr</w:t>
-                            </w:r>
-                            <w:proofErr w:type="spellEnd"/>
-                            <w:r>
-                              <w:rPr>
-                                <w:rFonts w:ascii="Ubuntu Mono" w:hAnsi="Ubuntu Mono" w:cstheme="minorBidi"/>
-                                <w:lang w:bidi="ar-EG"/>
-                              </w:rPr>
-                              <w:t xml:space="preserve"> &lt;- </w:t>
-                            </w:r>
-                            <w:proofErr w:type="spellStart"/>
-                            <w:r>
-                              <w:rPr>
-                                <w:rFonts w:ascii="Ubuntu Mono" w:hAnsi="Ubuntu Mono" w:cstheme="minorBidi"/>
-                                <w:lang w:bidi="ar-EG"/>
-                              </w:rPr>
-                              <w:t>getLine</w:t>
-                            </w:r>
-                            <w:proofErr w:type="spellEnd"/>
                           </w:p>
                           <w:p>
                             <w:pPr>
@@ -8995,54 +7977,7 @@
                                 <w:lang w:bidi="ar-EG"/>
                               </w:rPr>
                               <w:tab/>
-                            </w:r>
-                            <w:proofErr w:type="spellStart"/>
-                            <w:r>
-                              <w:rPr>
-                                <w:rFonts w:ascii="Ubuntu Mono" w:hAnsi="Ubuntu Mono" w:cstheme="minorBidi"/>
-                                <w:lang w:bidi="ar-EG"/>
-                              </w:rPr>
-                              <w:t>putStrLn</w:t>
-                            </w:r>
-                            <w:proofErr w:type="spellEnd"/>
-                            <w:r>
-                              <w:rPr>
-                                <w:rFonts w:ascii="Ubuntu Mono" w:hAnsi="Ubuntu Mono" w:cstheme="minorBidi"/>
-                                <w:lang w:bidi="ar-EG"/>
-                              </w:rPr>
-                              <w:t xml:space="preserve"> $ “Welcome Basic I/O example</w:t>
-                            </w:r>
-                            <w:proofErr w:type="gramStart"/>
-                            <w:r>
-                              <w:rPr>
-                                <w:rFonts w:ascii="Ubuntu Mono" w:hAnsi="Ubuntu Mono" w:cstheme="minorBidi"/>
-                                <w:lang w:bidi="ar-EG"/>
-                              </w:rPr>
-                              <w:t>, ”</w:t>
-                            </w:r>
-                            <w:proofErr w:type="gramEnd"/>
-                            <w:r>
-                              <w:rPr>
-                                <w:rFonts w:ascii="Ubuntu Mono" w:hAnsi="Ubuntu Mono" w:cstheme="minorBidi"/>
-                                <w:lang w:bidi="ar-EG"/>
-                              </w:rPr>
-                              <w:t xml:space="preserve"> ++ </w:t>
-                            </w:r>
-                            <w:proofErr w:type="spellStart"/>
-                            <w:r>
-                              <w:rPr>
-                                <w:rFonts w:ascii="Ubuntu Mono" w:hAnsi="Ubuntu Mono" w:cstheme="minorBidi"/>
-                                <w:lang w:bidi="ar-EG"/>
-                              </w:rPr>
-                              <w:t>inpStr</w:t>
-                            </w:r>
-                            <w:proofErr w:type="spellEnd"/>
-                            <w:r>
-                              <w:rPr>
-                                <w:rFonts w:ascii="Ubuntu Mono" w:hAnsi="Ubuntu Mono" w:cstheme="minorBidi"/>
-                                <w:lang w:bidi="ar-EG"/>
-                              </w:rPr>
-                              <w:t xml:space="preserve"> ++ “!”</w:t>
+                              <w:t>putStrLn $ “Welcome Basic I/O example, ” ++ inpStr ++ “!”</w:t>
                             </w:r>
                           </w:p>
                         </w:txbxContent>
@@ -9067,7 +8002,7 @@
           </mc:Choice>
           <mc:Fallback>
             <w:pict>
-              <v:rect w14:anchorId="3187D9E4" id="Rectangle 29" o:spid="_x0000_s1041" style="position:absolute;margin-left:0;margin-top:.35pt;width:417pt;height:77.5pt;z-index:251691008;visibility:visible;mso-wrap-style:square;mso-width-percent:0;mso-height-percent:0;mso-wrap-distance-left:9pt;mso-wrap-distance-top:0;mso-wrap-distance-right:9pt;mso-wrap-distance-bottom:0;mso-position-horizontal:center;mso-position-horizontal-relative:margin;mso-position-vertical:absolute;mso-position-vertical-relative:text;mso-width-percent:0;mso-height-percent:0;mso-width-relative:margin;mso-height-relative:margin;v-text-anchor:top" o:gfxdata="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" fillcolor="#e7e6e6 [3214]" strokecolor="#a5a5a5 [3206]" strokeweight=".5pt">
+              <v:rect w14:anchorId="15CE7AB6" id="Rectangle 40" o:spid="_x0000_s1041" style="position:absolute;margin-left:0;margin-top:.35pt;width:417pt;height:77.5pt;z-index:251691008;visibility:visible;mso-wrap-style:square;mso-width-percent:0;mso-height-percent:0;mso-wrap-distance-left:9pt;mso-wrap-distance-top:0;mso-wrap-distance-right:9pt;mso-wrap-distance-bottom:0;mso-position-horizontal:center;mso-position-horizontal-relative:margin;mso-position-vertical:absolute;mso-position-vertical-relative:text;mso-width-percent:0;mso-height-percent:0;mso-width-relative:margin;mso-height-relative:margin;v-text-anchor:top" o:gfxdata="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" fillcolor="#e7e6e6 [3214]" strokecolor="#a5a5a5 [3206]" strokeweight=".5pt">
                 <v:textbox>
                   <w:txbxContent>
                     <w:p>
@@ -9081,21 +8016,12 @@
                           <w:lang w:bidi="ar-EG"/>
                         </w:rPr>
                       </w:pPr>
-                      <w:proofErr w:type="gramStart"/>
                       <w:r>
                         <w:rPr>
                           <w:rFonts w:ascii="Ubuntu Mono" w:hAnsi="Ubuntu Mono" w:cstheme="minorBidi"/>
                           <w:lang w:bidi="ar-EG"/>
                         </w:rPr>
-                        <w:t>main :</w:t>
-                      </w:r>
-                      <w:proofErr w:type="gramEnd"/>
-                      <w:r>
-                        <w:rPr>
-                          <w:rFonts w:ascii="Ubuntu Mono" w:hAnsi="Ubuntu Mono" w:cstheme="minorBidi"/>
-                          <w:lang w:bidi="ar-EG"/>
-                        </w:rPr>
-                        <w:t>: IO</w:t>
+                        <w:t>main :: IO</w:t>
                       </w:r>
                     </w:p>
                     <w:p>
@@ -9134,22 +8060,7 @@
                           <w:lang w:bidi="ar-EG"/>
                         </w:rPr>
                         <w:tab/>
-                      </w:r>
-                      <w:proofErr w:type="spellStart"/>
-                      <w:r>
-                        <w:rPr>
-                          <w:rFonts w:ascii="Ubuntu Mono" w:hAnsi="Ubuntu Mono" w:cstheme="minorBidi"/>
-                          <w:lang w:bidi="ar-EG"/>
-                        </w:rPr>
-                        <w:t>putStrLn</w:t>
-                      </w:r>
-                      <w:proofErr w:type="spellEnd"/>
-                      <w:r>
-                        <w:rPr>
-                          <w:rFonts w:ascii="Ubuntu Mono" w:hAnsi="Ubuntu Mono" w:cstheme="minorBidi"/>
-                          <w:lang w:bidi="ar-EG"/>
-                        </w:rPr>
-                        <w:t xml:space="preserve"> “Hello, Tell us your name?”</w:t>
+                        <w:t>putStrLn “Hello, Tell us your name?”</w:t>
                       </w:r>
                     </w:p>
                     <w:p>
@@ -9169,32 +8080,8 @@
                           <w:lang w:bidi="ar-EG"/>
                         </w:rPr>
                         <w:tab/>
+                        <w:t>inpStr &lt;- getLine</w:t>
                       </w:r>
-                      <w:proofErr w:type="spellStart"/>
-                      <w:r>
-                        <w:rPr>
-                          <w:rFonts w:ascii="Ubuntu Mono" w:hAnsi="Ubuntu Mono" w:cstheme="minorBidi"/>
-                          <w:lang w:bidi="ar-EG"/>
-                        </w:rPr>
-                        <w:t>inpStr</w:t>
-                      </w:r>
-                      <w:proofErr w:type="spellEnd"/>
-                      <w:r>
-                        <w:rPr>
-                          <w:rFonts w:ascii="Ubuntu Mono" w:hAnsi="Ubuntu Mono" w:cstheme="minorBidi"/>
-                          <w:lang w:bidi="ar-EG"/>
-                        </w:rPr>
-                        <w:t xml:space="preserve"> &lt;- </w:t>
-                      </w:r>
-                      <w:proofErr w:type="spellStart"/>
-                      <w:r>
-                        <w:rPr>
-                          <w:rFonts w:ascii="Ubuntu Mono" w:hAnsi="Ubuntu Mono" w:cstheme="minorBidi"/>
-                          <w:lang w:bidi="ar-EG"/>
-                        </w:rPr>
-                        <w:t>getLine</w:t>
-                      </w:r>
-                      <w:proofErr w:type="spellEnd"/>
                     </w:p>
                     <w:p>
                       <w:pPr>
@@ -9213,54 +8100,7 @@
                           <w:lang w:bidi="ar-EG"/>
                         </w:rPr>
                         <w:tab/>
-                      </w:r>
-                      <w:proofErr w:type="spellStart"/>
-                      <w:r>
-                        <w:rPr>
-                          <w:rFonts w:ascii="Ubuntu Mono" w:hAnsi="Ubuntu Mono" w:cstheme="minorBidi"/>
-                          <w:lang w:bidi="ar-EG"/>
-                        </w:rPr>
-                        <w:t>putStrLn</w:t>
-                      </w:r>
-                      <w:proofErr w:type="spellEnd"/>
-                      <w:r>
-                        <w:rPr>
-                          <w:rFonts w:ascii="Ubuntu Mono" w:hAnsi="Ubuntu Mono" w:cstheme="minorBidi"/>
-                          <w:lang w:bidi="ar-EG"/>
-                        </w:rPr>
-                        <w:t xml:space="preserve"> $ “Welcome Basic I/O example</w:t>
-                      </w:r>
-                      <w:proofErr w:type="gramStart"/>
-                      <w:r>
-                        <w:rPr>
-                          <w:rFonts w:ascii="Ubuntu Mono" w:hAnsi="Ubuntu Mono" w:cstheme="minorBidi"/>
-                          <w:lang w:bidi="ar-EG"/>
-                        </w:rPr>
-                        <w:t>, ”</w:t>
-                      </w:r>
-                      <w:proofErr w:type="gramEnd"/>
-                      <w:r>
-                        <w:rPr>
-                          <w:rFonts w:ascii="Ubuntu Mono" w:hAnsi="Ubuntu Mono" w:cstheme="minorBidi"/>
-                          <w:lang w:bidi="ar-EG"/>
-                        </w:rPr>
-                        <w:t xml:space="preserve"> ++ </w:t>
-                      </w:r>
-                      <w:proofErr w:type="spellStart"/>
-                      <w:r>
-                        <w:rPr>
-                          <w:rFonts w:ascii="Ubuntu Mono" w:hAnsi="Ubuntu Mono" w:cstheme="minorBidi"/>
-                          <w:lang w:bidi="ar-EG"/>
-                        </w:rPr>
-                        <w:t>inpStr</w:t>
-                      </w:r>
-                      <w:proofErr w:type="spellEnd"/>
-                      <w:r>
-                        <w:rPr>
-                          <w:rFonts w:ascii="Ubuntu Mono" w:hAnsi="Ubuntu Mono" w:cstheme="minorBidi"/>
-                          <w:lang w:bidi="ar-EG"/>
-                        </w:rPr>
-                        <w:t xml:space="preserve"> ++ “!”</w:t>
+                        <w:t>putStrLn $ “Welcome Basic I/O example, ” ++ inpStr ++ “!”</w:t>
                       </w:r>
                     </w:p>
                   </w:txbxContent>
@@ -9329,19 +8169,16 @@
     </w:p>
     <w:p>
       <w:pPr>
-        <w:jc w:val="right"/>
         <w:rPr>
           <w:rFonts w:asciiTheme="majorHAnsi" w:eastAsiaTheme="majorEastAsia" w:hAnsiTheme="majorHAnsi" w:cstheme="majorBidi"/>
           <w:color w:val="2F5496" w:themeColor="accent1" w:themeShade="BF"/>
           <w:sz w:val="32"/>
           <w:szCs w:val="32"/>
-          <w:lang w:bidi="ar-EG"/>
-        </w:rPr>
-      </w:pPr>
-    </w:p>
-    <w:p>
-      <w:pPr>
-        <w:jc w:val="right"/>
+          <w:rtl/>
+          <w:lang w:bidi="ar-EG"/>
+        </w:rPr>
+      </w:pPr>
+      <w:r>
         <w:rPr>
           <w:rFonts w:asciiTheme="majorHAnsi" w:eastAsiaTheme="majorEastAsia" w:hAnsiTheme="majorHAnsi" w:cstheme="majorBidi"/>
           <w:color w:val="2F5496" w:themeColor="accent1" w:themeShade="BF"/>
@@ -9349,79 +8186,8 @@
           <w:szCs w:val="32"/>
           <w:lang w:bidi="ar-EG"/>
         </w:rPr>
-      </w:pPr>
-    </w:p>
-    <w:p>
-      <w:pPr>
-        <w:jc w:val="right"/>
-        <w:rPr>
-          <w:rFonts w:asciiTheme="majorHAnsi" w:eastAsiaTheme="majorEastAsia" w:hAnsiTheme="majorHAnsi" w:cstheme="majorBidi"/>
-          <w:color w:val="2F5496" w:themeColor="accent1" w:themeShade="BF"/>
-          <w:sz w:val="32"/>
-          <w:szCs w:val="32"/>
-          <w:lang w:bidi="ar-EG"/>
-        </w:rPr>
-      </w:pPr>
-    </w:p>
-    <w:p>
-      <w:pPr>
-        <w:jc w:val="right"/>
-        <w:rPr>
-          <w:rFonts w:asciiTheme="majorHAnsi" w:eastAsiaTheme="majorEastAsia" w:hAnsiTheme="majorHAnsi" w:cstheme="majorBidi"/>
-          <w:color w:val="2F5496" w:themeColor="accent1" w:themeShade="BF"/>
-          <w:sz w:val="32"/>
-          <w:szCs w:val="32"/>
-          <w:lang w:bidi="ar-EG"/>
-        </w:rPr>
-      </w:pPr>
-    </w:p>
-    <w:p>
-      <w:pPr>
-        <w:jc w:val="right"/>
-        <w:rPr>
-          <w:rFonts w:asciiTheme="majorHAnsi" w:eastAsiaTheme="majorEastAsia" w:hAnsiTheme="majorHAnsi" w:cstheme="majorBidi"/>
-          <w:color w:val="2F5496" w:themeColor="accent1" w:themeShade="BF"/>
-          <w:sz w:val="32"/>
-          <w:szCs w:val="32"/>
-          <w:lang w:bidi="ar-EG"/>
-        </w:rPr>
-      </w:pPr>
-    </w:p>
-    <w:p>
-      <w:pPr>
-        <w:jc w:val="right"/>
-        <w:rPr>
-          <w:rFonts w:asciiTheme="majorHAnsi" w:eastAsiaTheme="majorEastAsia" w:hAnsiTheme="majorHAnsi" w:cstheme="majorBidi"/>
-          <w:color w:val="2F5496" w:themeColor="accent1" w:themeShade="BF"/>
-          <w:sz w:val="32"/>
-          <w:szCs w:val="32"/>
-          <w:lang w:bidi="ar-EG"/>
-        </w:rPr>
-      </w:pPr>
-    </w:p>
-    <w:p>
-      <w:pPr>
-        <w:jc w:val="right"/>
-        <w:rPr>
-          <w:rFonts w:asciiTheme="majorHAnsi" w:eastAsiaTheme="majorEastAsia" w:hAnsiTheme="majorHAnsi" w:cstheme="majorBidi"/>
-          <w:color w:val="2F5496" w:themeColor="accent1" w:themeShade="BF"/>
-          <w:sz w:val="32"/>
-          <w:szCs w:val="32"/>
-          <w:lang w:bidi="ar-EG"/>
-        </w:rPr>
-      </w:pPr>
-    </w:p>
-    <w:p>
-      <w:pPr>
-        <w:jc w:val="right"/>
-        <w:rPr>
-          <w:rFonts w:asciiTheme="majorHAnsi" w:eastAsiaTheme="majorEastAsia" w:hAnsiTheme="majorHAnsi" w:cstheme="majorBidi"/>
-          <w:color w:val="2F5496" w:themeColor="accent1" w:themeShade="BF"/>
-          <w:sz w:val="32"/>
-          <w:szCs w:val="32"/>
-          <w:lang w:bidi="ar-EG"/>
-        </w:rPr>
-      </w:pPr>
+        <w:t xml:space="preserve"> </w:t>
+      </w:r>
     </w:p>
     <w:p>
       <w:pPr>
@@ -9525,7 +8291,7 @@
       <w:pPr>
         <w:bidi w:val="0"/>
         <w:rPr>
-          <w:rFonts w:ascii="Ubuntu Mono" w:hAnsi="Ubuntu Mono" w:hint="cs"/>
+          <w:rFonts w:ascii="Ubuntu Mono" w:hAnsi="Ubuntu Mono"/>
           <w:rtl/>
           <w:lang w:bidi="ar-EG"/>
         </w:rPr>
@@ -9537,7 +8303,7 @@
           <w:rtl/>
         </w:rPr>
         <w:drawing>
-          <wp:anchor distT="0" distB="0" distL="114300" distR="114300" simplePos="0" relativeHeight="251674624" behindDoc="0" locked="0" layoutInCell="1" allowOverlap="1" wp14:anchorId="43BEDEC3" wp14:editId="2AA3F3A7">
+          <wp:anchor distT="0" distB="0" distL="114300" distR="114300" simplePos="0" relativeHeight="251675648" behindDoc="0" locked="0" layoutInCell="1" allowOverlap="1" wp14:anchorId="2D464992" wp14:editId="4D89EF42">
             <wp:simplePos x="0" y="0"/>
             <wp:positionH relativeFrom="margin">
               <wp:align>center</wp:align>
@@ -9548,7 +8314,7 @@
             <wp:extent cx="5509260" cy="1972945"/>
             <wp:effectExtent l="0" t="0" r="0" b="8255"/>
             <wp:wrapNone/>
-            <wp:docPr id="2" name="Picture 2"/>
+            <wp:docPr id="39" name="Picture 39"/>
             <wp:cNvGraphicFramePr>
               <a:graphicFrameLocks xmlns:a="http://schemas.openxmlformats.org/drawingml/2006/main" noChangeAspect="1"/>
             </wp:cNvGraphicFramePr>
@@ -9562,7 +8328,7 @@
                     </pic:cNvPicPr>
                   </pic:nvPicPr>
                   <pic:blipFill>
-                    <a:blip r:embed="rId7">
+                    <a:blip r:embed="rId8">
                       <a:extLst>
                         <a:ext uri="{28A0092B-C50C-407E-A947-70E740481C1C}">
                           <a14:useLocalDpi xmlns:a14="http://schemas.microsoft.com/office/drawing/2010/main" val="0"/>
@@ -9711,7 +8477,7 @@
           <w:lang w:bidi="ar-EG"/>
         </w:rPr>
       </w:pPr>
-      <w:hyperlink r:id="rId8" w:history="1">
+      <w:hyperlink r:id="rId9" w:history="1">
         <w:r>
           <w:rPr>
             <w:rStyle w:val="Hyperlink"/>
@@ -9777,7 +8543,7 @@
         <mc:AlternateContent>
           <mc:Choice Requires="wps">
             <w:drawing>
-              <wp:anchor distT="0" distB="0" distL="114300" distR="114300" simplePos="0" relativeHeight="251672576" behindDoc="0" locked="0" layoutInCell="1" allowOverlap="1" wp14:anchorId="0C74BE01" wp14:editId="7260C4A6">
+              <wp:anchor distT="0" distB="0" distL="114300" distR="114300" simplePos="0" relativeHeight="251673600" behindDoc="0" locked="0" layoutInCell="1" allowOverlap="1" wp14:anchorId="7C813B61" wp14:editId="3E96E403">
                 <wp:simplePos x="0" y="0"/>
                 <wp:positionH relativeFrom="margin">
                   <wp:align>center</wp:align>
@@ -9788,7 +8554,7 @@
                 <wp:extent cx="5509260" cy="804545"/>
                 <wp:effectExtent l="0" t="0" r="15240" b="14605"/>
                 <wp:wrapSquare wrapText="bothSides"/>
-                <wp:docPr id="12" name="Rectangle 12"/>
+                <wp:docPr id="38" name="Rectangle 38"/>
                 <wp:cNvGraphicFramePr/>
                 <a:graphic xmlns:a="http://schemas.openxmlformats.org/drawingml/2006/main">
                   <a:graphicData uri="http://schemas.microsoft.com/office/word/2010/wordprocessingShape">
@@ -9831,37 +8597,12 @@
                                 <w:lang w:bidi="ar-EG"/>
                               </w:rPr>
                             </w:pPr>
-                            <w:proofErr w:type="spellStart"/>
                             <w:r>
                               <w:rPr>
                                 <w:rFonts w:ascii="Ubuntu Mono" w:hAnsi="Ubuntu Mono"/>
                                 <w:lang w:bidi="ar-EG"/>
                               </w:rPr>
-                              <w:t>scala</w:t>
-                            </w:r>
-                            <w:proofErr w:type="spellEnd"/>
-                            <w:r>
-                              <w:rPr>
-                                <w:rFonts w:ascii="Ubuntu Mono" w:hAnsi="Ubuntu Mono"/>
-                                <w:lang w:bidi="ar-EG"/>
-                              </w:rPr>
-                              <w:t xml:space="preserve">&gt; var </w:t>
-                            </w:r>
-                            <w:proofErr w:type="spellStart"/>
-                            <w:r>
-                              <w:rPr>
-                                <w:rFonts w:ascii="Ubuntu Mono" w:hAnsi="Ubuntu Mono"/>
-                                <w:lang w:bidi="ar-EG"/>
-                              </w:rPr>
-                              <w:t>sayhi</w:t>
-                            </w:r>
-                            <w:proofErr w:type="spellEnd"/>
-                            <w:r>
-                              <w:rPr>
-                                <w:rFonts w:ascii="Ubuntu Mono" w:hAnsi="Ubuntu Mono"/>
-                                <w:lang w:bidi="ar-EG"/>
-                              </w:rPr>
-                              <w:t xml:space="preserve"> = “Hello World!!”</w:t>
+                              <w:t>scala&gt; var sayhi = “Hello World!!”</w:t>
                             </w:r>
                           </w:p>
                           <w:p>
@@ -9872,39 +8613,12 @@
                                 <w:lang w:bidi="ar-EG"/>
                               </w:rPr>
                             </w:pPr>
-                            <w:proofErr w:type="spellStart"/>
                             <w:r>
                               <w:rPr>
                                 <w:rFonts w:ascii="Ubuntu Mono" w:hAnsi="Ubuntu Mono"/>
                                 <w:lang w:bidi="ar-EG"/>
                               </w:rPr>
-                              <w:t>val</w:t>
-                            </w:r>
-                            <w:proofErr w:type="spellEnd"/>
-                            <w:r>
-                              <w:rPr>
-                                <w:rFonts w:ascii="Ubuntu Mono" w:hAnsi="Ubuntu Mono"/>
-                                <w:lang w:bidi="ar-EG"/>
-                              </w:rPr>
-                              <w:t xml:space="preserve"> </w:t>
-                            </w:r>
-                            <w:proofErr w:type="spellStart"/>
-                            <w:proofErr w:type="gramStart"/>
-                            <w:r>
-                              <w:rPr>
-                                <w:rFonts w:ascii="Ubuntu Mono" w:hAnsi="Ubuntu Mono"/>
-                                <w:lang w:bidi="ar-EG"/>
-                              </w:rPr>
-                              <w:t>sayhi:String</w:t>
-                            </w:r>
-                            <w:proofErr w:type="spellEnd"/>
-                            <w:proofErr w:type="gramEnd"/>
-                            <w:r>
-                              <w:rPr>
-                                <w:rFonts w:ascii="Ubuntu Mono" w:hAnsi="Ubuntu Mono"/>
-                                <w:lang w:bidi="ar-EG"/>
-                              </w:rPr>
-                              <w:t xml:space="preserve"> = “Hello World!!”</w:t>
+                              <w:t>val sayhi:String = “Hello World!!”</w:t>
                             </w:r>
                           </w:p>
                           <w:p>
@@ -9915,55 +8629,12 @@
                                 <w:lang w:bidi="ar-EG"/>
                               </w:rPr>
                             </w:pPr>
-                            <w:proofErr w:type="spellStart"/>
                             <w:r>
                               <w:rPr>
                                 <w:rFonts w:ascii="Ubuntu Mono" w:hAnsi="Ubuntu Mono"/>
                                 <w:lang w:bidi="ar-EG"/>
                               </w:rPr>
-                              <w:t>scala</w:t>
-                            </w:r>
-                            <w:proofErr w:type="spellEnd"/>
-                            <w:r>
-                              <w:rPr>
-                                <w:rFonts w:ascii="Ubuntu Mono" w:hAnsi="Ubuntu Mono"/>
-                                <w:lang w:bidi="ar-EG"/>
-                              </w:rPr>
-                              <w:t xml:space="preserve">&gt; </w:t>
-                            </w:r>
-                            <w:proofErr w:type="spellStart"/>
-                            <w:r>
-                              <w:rPr>
-                                <w:rFonts w:ascii="Ubuntu Mono" w:hAnsi="Ubuntu Mono"/>
-                                <w:lang w:bidi="ar-EG"/>
-                              </w:rPr>
-                              <w:t>val</w:t>
-                            </w:r>
-                            <w:proofErr w:type="spellEnd"/>
-                            <w:r>
-                              <w:rPr>
-                                <w:rFonts w:ascii="Ubuntu Mono" w:hAnsi="Ubuntu Mono"/>
-                                <w:lang w:bidi="ar-EG"/>
-                              </w:rPr>
-                              <w:t xml:space="preserve"> </w:t>
-                            </w:r>
-                            <w:proofErr w:type="spellStart"/>
-                            <w:proofErr w:type="gramStart"/>
-                            <w:r>
-                              <w:rPr>
-                                <w:rFonts w:ascii="Ubuntu Mono" w:hAnsi="Ubuntu Mono"/>
-                                <w:lang w:bidi="ar-EG"/>
-                              </w:rPr>
-                              <w:t>PI:Double</w:t>
-                            </w:r>
-                            <w:proofErr w:type="spellEnd"/>
-                            <w:proofErr w:type="gramEnd"/>
-                            <w:r>
-                              <w:rPr>
-                                <w:rFonts w:ascii="Ubuntu Mono" w:hAnsi="Ubuntu Mono"/>
-                                <w:lang w:bidi="ar-EG"/>
-                              </w:rPr>
-                              <w:t xml:space="preserve"> = 22/7.0</w:t>
+                              <w:t>scala&gt; val PI:Double = 22/7.0</w:t>
                             </w:r>
                           </w:p>
                           <w:p>
@@ -9974,21 +8645,12 @@
                                 <w:lang w:bidi="ar-EG"/>
                               </w:rPr>
                             </w:pPr>
-                            <w:proofErr w:type="spellStart"/>
                             <w:r>
                               <w:rPr>
                                 <w:rFonts w:ascii="Ubuntu Mono" w:hAnsi="Ubuntu Mono"/>
                                 <w:lang w:bidi="ar-EG"/>
                               </w:rPr>
-                              <w:t>val</w:t>
-                            </w:r>
-                            <w:proofErr w:type="spellEnd"/>
-                            <w:r>
-                              <w:rPr>
-                                <w:rFonts w:ascii="Ubuntu Mono" w:hAnsi="Ubuntu Mono"/>
-                                <w:lang w:bidi="ar-EG"/>
-                              </w:rPr>
-                              <w:t xml:space="preserve"> PI: Double = 3.142857142857143</w:t>
+                              <w:t>val PI: Double = 3.142857142857143</w:t>
                             </w:r>
                           </w:p>
                         </w:txbxContent>
@@ -10013,7 +8675,7 @@
           </mc:Choice>
           <mc:Fallback>
             <w:pict>
-              <v:rect w14:anchorId="0C74BE01" id="Rectangle 12" o:spid="_x0000_s1042" style="position:absolute;margin-left:0;margin-top:4.75pt;width:433.8pt;height:63.35pt;z-index:251672576;visibility:visible;mso-wrap-style:square;mso-width-percent:0;mso-height-percent:0;mso-wrap-distance-left:9pt;mso-wrap-distance-top:0;mso-wrap-distance-right:9pt;mso-wrap-distance-bottom:0;mso-position-horizontal:center;mso-position-horizontal-relative:margin;mso-position-vertical:absolute;mso-position-vertical-relative:text;mso-width-percent:0;mso-height-percent:0;mso-width-relative:margin;mso-height-relative:page;v-text-anchor:top" o:gfxdata="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" fillcolor="#e7e6e6 [3214]" strokecolor="#a5a5a5 [3206]" strokeweight=".5pt">
+              <v:rect w14:anchorId="7C813B61" id="Rectangle 38" o:spid="_x0000_s1042" style="position:absolute;margin-left:0;margin-top:4.75pt;width:433.8pt;height:63.35pt;z-index:251673600;visibility:visible;mso-wrap-style:square;mso-width-percent:0;mso-height-percent:0;mso-wrap-distance-left:9pt;mso-wrap-distance-top:0;mso-wrap-distance-right:9pt;mso-wrap-distance-bottom:0;mso-position-horizontal:center;mso-position-horizontal-relative:margin;mso-position-vertical:absolute;mso-position-vertical-relative:text;mso-width-percent:0;mso-height-percent:0;mso-width-relative:margin;mso-height-relative:page;v-text-anchor:top" o:gfxdata="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" fillcolor="#e7e6e6 [3214]" strokecolor="#a5a5a5 [3206]" strokeweight=".5pt">
                 <v:textbox>
                   <w:txbxContent>
                     <w:p>
@@ -10024,37 +8686,12 @@
                           <w:lang w:bidi="ar-EG"/>
                         </w:rPr>
                       </w:pPr>
-                      <w:proofErr w:type="spellStart"/>
                       <w:r>
                         <w:rPr>
                           <w:rFonts w:ascii="Ubuntu Mono" w:hAnsi="Ubuntu Mono"/>
                           <w:lang w:bidi="ar-EG"/>
                         </w:rPr>
-                        <w:t>scala</w:t>
-                      </w:r>
-                      <w:proofErr w:type="spellEnd"/>
-                      <w:r>
-                        <w:rPr>
-                          <w:rFonts w:ascii="Ubuntu Mono" w:hAnsi="Ubuntu Mono"/>
-                          <w:lang w:bidi="ar-EG"/>
-                        </w:rPr>
-                        <w:t xml:space="preserve">&gt; var </w:t>
-                      </w:r>
-                      <w:proofErr w:type="spellStart"/>
-                      <w:r>
-                        <w:rPr>
-                          <w:rFonts w:ascii="Ubuntu Mono" w:hAnsi="Ubuntu Mono"/>
-                          <w:lang w:bidi="ar-EG"/>
-                        </w:rPr>
-                        <w:t>sayhi</w:t>
-                      </w:r>
-                      <w:proofErr w:type="spellEnd"/>
-                      <w:r>
-                        <w:rPr>
-                          <w:rFonts w:ascii="Ubuntu Mono" w:hAnsi="Ubuntu Mono"/>
-                          <w:lang w:bidi="ar-EG"/>
-                        </w:rPr>
-                        <w:t xml:space="preserve"> = “Hello World!!”</w:t>
+                        <w:t>scala&gt; var sayhi = “Hello World!!”</w:t>
                       </w:r>
                     </w:p>
                     <w:p>
@@ -10065,39 +8702,12 @@
                           <w:lang w:bidi="ar-EG"/>
                         </w:rPr>
                       </w:pPr>
-                      <w:proofErr w:type="spellStart"/>
                       <w:r>
                         <w:rPr>
                           <w:rFonts w:ascii="Ubuntu Mono" w:hAnsi="Ubuntu Mono"/>
                           <w:lang w:bidi="ar-EG"/>
                         </w:rPr>
-                        <w:t>val</w:t>
-                      </w:r>
-                      <w:proofErr w:type="spellEnd"/>
-                      <w:r>
-                        <w:rPr>
-                          <w:rFonts w:ascii="Ubuntu Mono" w:hAnsi="Ubuntu Mono"/>
-                          <w:lang w:bidi="ar-EG"/>
-                        </w:rPr>
-                        <w:t xml:space="preserve"> </w:t>
-                      </w:r>
-                      <w:proofErr w:type="spellStart"/>
-                      <w:proofErr w:type="gramStart"/>
-                      <w:r>
-                        <w:rPr>
-                          <w:rFonts w:ascii="Ubuntu Mono" w:hAnsi="Ubuntu Mono"/>
-                          <w:lang w:bidi="ar-EG"/>
-                        </w:rPr>
-                        <w:t>sayhi:String</w:t>
-                      </w:r>
-                      <w:proofErr w:type="spellEnd"/>
-                      <w:proofErr w:type="gramEnd"/>
-                      <w:r>
-                        <w:rPr>
-                          <w:rFonts w:ascii="Ubuntu Mono" w:hAnsi="Ubuntu Mono"/>
-                          <w:lang w:bidi="ar-EG"/>
-                        </w:rPr>
-                        <w:t xml:space="preserve"> = “Hello World!!”</w:t>
+                        <w:t>val sayhi:String = “Hello World!!”</w:t>
                       </w:r>
                     </w:p>
                     <w:p>
@@ -10108,55 +8718,12 @@
                           <w:lang w:bidi="ar-EG"/>
                         </w:rPr>
                       </w:pPr>
-                      <w:proofErr w:type="spellStart"/>
                       <w:r>
                         <w:rPr>
                           <w:rFonts w:ascii="Ubuntu Mono" w:hAnsi="Ubuntu Mono"/>
                           <w:lang w:bidi="ar-EG"/>
                         </w:rPr>
-                        <w:t>scala</w:t>
-                      </w:r>
-                      <w:proofErr w:type="spellEnd"/>
-                      <w:r>
-                        <w:rPr>
-                          <w:rFonts w:ascii="Ubuntu Mono" w:hAnsi="Ubuntu Mono"/>
-                          <w:lang w:bidi="ar-EG"/>
-                        </w:rPr>
-                        <w:t xml:space="preserve">&gt; </w:t>
-                      </w:r>
-                      <w:proofErr w:type="spellStart"/>
-                      <w:r>
-                        <w:rPr>
-                          <w:rFonts w:ascii="Ubuntu Mono" w:hAnsi="Ubuntu Mono"/>
-                          <w:lang w:bidi="ar-EG"/>
-                        </w:rPr>
-                        <w:t>val</w:t>
-                      </w:r>
-                      <w:proofErr w:type="spellEnd"/>
-                      <w:r>
-                        <w:rPr>
-                          <w:rFonts w:ascii="Ubuntu Mono" w:hAnsi="Ubuntu Mono"/>
-                          <w:lang w:bidi="ar-EG"/>
-                        </w:rPr>
-                        <w:t xml:space="preserve"> </w:t>
-                      </w:r>
-                      <w:proofErr w:type="spellStart"/>
-                      <w:proofErr w:type="gramStart"/>
-                      <w:r>
-                        <w:rPr>
-                          <w:rFonts w:ascii="Ubuntu Mono" w:hAnsi="Ubuntu Mono"/>
-                          <w:lang w:bidi="ar-EG"/>
-                        </w:rPr>
-                        <w:t>PI:Double</w:t>
-                      </w:r>
-                      <w:proofErr w:type="spellEnd"/>
-                      <w:proofErr w:type="gramEnd"/>
-                      <w:r>
-                        <w:rPr>
-                          <w:rFonts w:ascii="Ubuntu Mono" w:hAnsi="Ubuntu Mono"/>
-                          <w:lang w:bidi="ar-EG"/>
-                        </w:rPr>
-                        <w:t xml:space="preserve"> = 22/7.0</w:t>
+                        <w:t>scala&gt; val PI:Double = 22/7.0</w:t>
                       </w:r>
                     </w:p>
                     <w:p>
@@ -10167,21 +8734,12 @@
                           <w:lang w:bidi="ar-EG"/>
                         </w:rPr>
                       </w:pPr>
-                      <w:proofErr w:type="spellStart"/>
                       <w:r>
                         <w:rPr>
                           <w:rFonts w:ascii="Ubuntu Mono" w:hAnsi="Ubuntu Mono"/>
                           <w:lang w:bidi="ar-EG"/>
                         </w:rPr>
-                        <w:t>val</w:t>
-                      </w:r>
-                      <w:proofErr w:type="spellEnd"/>
-                      <w:r>
-                        <w:rPr>
-                          <w:rFonts w:ascii="Ubuntu Mono" w:hAnsi="Ubuntu Mono"/>
-                          <w:lang w:bidi="ar-EG"/>
-                        </w:rPr>
-                        <w:t xml:space="preserve"> PI: Double = 3.142857142857143</w:t>
+                        <w:t>val PI: Double = 3.142857142857143</w:t>
                       </w:r>
                     </w:p>
                   </w:txbxContent>
@@ -10248,7 +8806,7 @@
         <mc:AlternateContent>
           <mc:Choice Requires="wps">
             <w:drawing>
-              <wp:anchor distT="0" distB="0" distL="114300" distR="114300" simplePos="0" relativeHeight="251680768" behindDoc="0" locked="0" layoutInCell="1" allowOverlap="1" wp14:anchorId="75A9D3B3" wp14:editId="44861075">
+              <wp:anchor distT="0" distB="0" distL="114300" distR="114300" simplePos="0" relativeHeight="251681792" behindDoc="0" locked="0" layoutInCell="1" allowOverlap="1" wp14:anchorId="04CFF42C" wp14:editId="3E5DA444">
                 <wp:simplePos x="0" y="0"/>
                 <wp:positionH relativeFrom="margin">
                   <wp:align>center</wp:align>
@@ -10259,7 +8817,7 @@
                 <wp:extent cx="5539740" cy="495300"/>
                 <wp:effectExtent l="0" t="0" r="22860" b="19050"/>
                 <wp:wrapNone/>
-                <wp:docPr id="1" name="Rectangle 1"/>
+                <wp:docPr id="37" name="Rectangle 37"/>
                 <wp:cNvGraphicFramePr/>
                 <a:graphic xmlns:a="http://schemas.openxmlformats.org/drawingml/2006/main">
                   <a:graphicData uri="http://schemas.microsoft.com/office/word/2010/wordprocessingShape">
@@ -10336,7 +8894,7 @@
           </mc:Choice>
           <mc:Fallback>
             <w:pict>
-              <v:rect w14:anchorId="75A9D3B3" id="Rectangle 1" o:spid="_x0000_s1043" style="position:absolute;margin-left:0;margin-top:1.05pt;width:436.2pt;height:39pt;z-index:251680768;visibility:visible;mso-wrap-style:square;mso-width-percent:0;mso-height-percent:0;mso-wrap-distance-left:9pt;mso-wrap-distance-top:0;mso-wrap-distance-right:9pt;mso-wrap-distance-bottom:0;mso-position-horizontal:center;mso-position-horizontal-relative:margin;mso-position-vertical:absolute;mso-position-vertical-relative:text;mso-width-percent:0;mso-height-percent:0;mso-width-relative:page;mso-height-relative:margin;v-text-anchor:top" o:gfxdata="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" fillcolor="#5b9bd5 [3208]" strokecolor="#1f4d78 [1608]" strokeweight="1pt">
+              <v:rect w14:anchorId="04CFF42C" id="Rectangle 37" o:spid="_x0000_s1043" style="position:absolute;margin-left:0;margin-top:1.05pt;width:436.2pt;height:39pt;z-index:251681792;visibility:visible;mso-wrap-style:square;mso-width-percent:0;mso-height-percent:0;mso-wrap-distance-left:9pt;mso-wrap-distance-top:0;mso-wrap-distance-right:9pt;mso-wrap-distance-bottom:0;mso-position-horizontal:center;mso-position-horizontal-relative:margin;mso-position-vertical:absolute;mso-position-vertical-relative:text;mso-width-percent:0;mso-height-percent:0;mso-width-relative:page;mso-height-relative:margin;v-text-anchor:top" o:gfxdata="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" fillcolor="#5b9bd5 [3208]" strokecolor="#1f4d78 [1608]" strokeweight="1pt">
                 <v:textbox>
                   <w:txbxContent>
                     <w:p>
@@ -10371,57 +8929,7 @@
     </w:p>
     <w:p>
       <w:pPr>
-        <w:pStyle w:val="ListParagraph"/>
-        <w:bidi w:val="0"/>
-        <w:ind w:left="1080"/>
-        <w:rPr>
-          <w:lang w:bidi="ar-EG"/>
-        </w:rPr>
-      </w:pPr>
-    </w:p>
-    <w:p>
-      <w:pPr>
-        <w:bidi w:val="0"/>
-        <w:rPr>
-          <w:lang w:bidi="ar-EG"/>
-        </w:rPr>
-      </w:pPr>
-    </w:p>
-    <w:p>
-      <w:pPr>
-        <w:pStyle w:val="ListParagraph"/>
-        <w:bidi w:val="0"/>
-        <w:ind w:left="1080"/>
-        <w:rPr>
-          <w:lang w:bidi="ar-EG"/>
-        </w:rPr>
-      </w:pPr>
-    </w:p>
-    <w:p>
-      <w:pPr>
-        <w:pStyle w:val="ListParagraph"/>
-        <w:bidi w:val="0"/>
-        <w:ind w:left="1080"/>
-        <w:rPr>
-          <w:lang w:bidi="ar-EG"/>
-        </w:rPr>
-      </w:pPr>
-    </w:p>
-    <w:p>
-      <w:pPr>
-        <w:pStyle w:val="ListParagraph"/>
-        <w:bidi w:val="0"/>
-        <w:ind w:left="1080"/>
-        <w:rPr>
-          <w:lang w:bidi="ar-EG"/>
-        </w:rPr>
-      </w:pPr>
-    </w:p>
-    <w:p>
-      <w:pPr>
-        <w:pStyle w:val="ListParagraph"/>
-        <w:bidi w:val="0"/>
-        <w:ind w:left="1080"/>
+        <w:bidi w:val="0"/>
         <w:rPr>
           <w:lang w:bidi="ar-EG"/>
         </w:rPr>
@@ -10499,7 +9007,7 @@
         <mc:AlternateContent>
           <mc:Choice Requires="wps">
             <w:drawing>
-              <wp:anchor distT="0" distB="0" distL="114300" distR="114300" simplePos="0" relativeHeight="251675648" behindDoc="0" locked="0" layoutInCell="1" allowOverlap="1" wp14:anchorId="0F2B61BB" wp14:editId="396F4F47">
+              <wp:anchor distT="0" distB="0" distL="114300" distR="114300" simplePos="0" relativeHeight="251676672" behindDoc="0" locked="0" layoutInCell="1" allowOverlap="1" wp14:anchorId="38D7003F" wp14:editId="5D9A96F9">
                 <wp:simplePos x="0" y="0"/>
                 <wp:positionH relativeFrom="margin">
                   <wp:align>center</wp:align>
@@ -10510,7 +9018,7 @@
                 <wp:extent cx="5509260" cy="1135380"/>
                 <wp:effectExtent l="0" t="0" r="15240" b="26670"/>
                 <wp:wrapSquare wrapText="bothSides"/>
-                <wp:docPr id="17" name="Rectangle 17"/>
+                <wp:docPr id="36" name="Rectangle 36"/>
                 <wp:cNvGraphicFramePr/>
                 <a:graphic xmlns:a="http://schemas.openxmlformats.org/drawingml/2006/main">
                   <a:graphicData uri="http://schemas.microsoft.com/office/word/2010/wordprocessingShape">
@@ -10553,37 +9061,12 @@
                                 <w:lang w:bidi="ar-EG"/>
                               </w:rPr>
                             </w:pPr>
-                            <w:proofErr w:type="spellStart"/>
                             <w:r>
                               <w:rPr>
                                 <w:rFonts w:ascii="Ubuntu Mono" w:hAnsi="Ubuntu Mono"/>
                                 <w:lang w:bidi="ar-EG"/>
                               </w:rPr>
-                              <w:t>scala</w:t>
-                            </w:r>
-                            <w:proofErr w:type="spellEnd"/>
-                            <w:r>
-                              <w:rPr>
-                                <w:rFonts w:ascii="Ubuntu Mono" w:hAnsi="Ubuntu Mono"/>
-                                <w:lang w:bidi="ar-EG"/>
-                              </w:rPr>
-                              <w:t xml:space="preserve">&gt; def </w:t>
-                            </w:r>
-                            <w:proofErr w:type="gramStart"/>
-                            <w:r>
-                              <w:rPr>
-                                <w:rFonts w:ascii="Ubuntu Mono" w:hAnsi="Ubuntu Mono"/>
-                                <w:lang w:bidi="ar-EG"/>
-                              </w:rPr>
-                              <w:t>max(</w:t>
-                            </w:r>
-                            <w:proofErr w:type="gramEnd"/>
-                            <w:r>
-                              <w:rPr>
-                                <w:rFonts w:ascii="Ubuntu Mono" w:hAnsi="Ubuntu Mono"/>
-                                <w:lang w:bidi="ar-EG"/>
-                              </w:rPr>
-                              <w:t xml:space="preserve">x: Int, y: Int): Int = { </w:t>
+                              <w:t xml:space="preserve">scala&gt; def max(x: Int, y: Int): Int = { </w:t>
                             </w:r>
                           </w:p>
                           <w:p>
@@ -10617,48 +9100,7 @@
                                 <w:rFonts w:ascii="Ubuntu Mono" w:hAnsi="Ubuntu Mono"/>
                                 <w:lang w:bidi="ar-EG"/>
                               </w:rPr>
-                              <w:t xml:space="preserve">| else </w:t>
-                            </w:r>
-                            <w:proofErr w:type="gramStart"/>
-                            <w:r>
-                              <w:rPr>
-                                <w:rFonts w:ascii="Ubuntu Mono" w:hAnsi="Ubuntu Mono"/>
-                                <w:lang w:bidi="ar-EG"/>
-                              </w:rPr>
-                              <w:t>y }</w:t>
-                            </w:r>
-                            <w:proofErr w:type="gramEnd"/>
-                          </w:p>
-                          <w:p>
-                            <w:pPr>
-                              <w:bidi w:val="0"/>
-                              <w:rPr>
-                                <w:rFonts w:ascii="Ubuntu Mono" w:hAnsi="Ubuntu Mono"/>
-                                <w:lang w:bidi="ar-EG"/>
-                              </w:rPr>
-                            </w:pPr>
-                            <w:r>
-                              <w:rPr>
-                                <w:rFonts w:ascii="Ubuntu Mono" w:hAnsi="Ubuntu Mono"/>
-                                <w:lang w:bidi="ar-EG"/>
-                              </w:rPr>
-                              <w:t xml:space="preserve">def </w:t>
-                            </w:r>
-                            <w:proofErr w:type="gramStart"/>
-                            <w:r>
-                              <w:rPr>
-                                <w:rFonts w:ascii="Ubuntu Mono" w:hAnsi="Ubuntu Mono"/>
-                                <w:lang w:bidi="ar-EG"/>
-                              </w:rPr>
-                              <w:t>max(</w:t>
-                            </w:r>
-                            <w:proofErr w:type="gramEnd"/>
-                            <w:r>
-                              <w:rPr>
-                                <w:rFonts w:ascii="Ubuntu Mono" w:hAnsi="Ubuntu Mono"/>
-                                <w:lang w:bidi="ar-EG"/>
-                              </w:rPr>
-                              <w:t>x: Int, y: Int): Int</w:t>
+                              <w:t>| else y }</w:t>
                             </w:r>
                           </w:p>
                           <w:p>
@@ -10669,37 +9111,12 @@
                                 <w:lang w:bidi="ar-EG"/>
                               </w:rPr>
                             </w:pPr>
-                            <w:proofErr w:type="spellStart"/>
                             <w:r>
                               <w:rPr>
                                 <w:rFonts w:ascii="Ubuntu Mono" w:hAnsi="Ubuntu Mono"/>
                                 <w:lang w:bidi="ar-EG"/>
                               </w:rPr>
-                              <w:t>scala</w:t>
-                            </w:r>
-                            <w:proofErr w:type="spellEnd"/>
-                            <w:r>
-                              <w:rPr>
-                                <w:rFonts w:ascii="Ubuntu Mono" w:hAnsi="Ubuntu Mono"/>
-                                <w:lang w:bidi="ar-EG"/>
-                              </w:rPr>
-                              <w:t xml:space="preserve">&gt; </w:t>
-                            </w:r>
-                            <w:proofErr w:type="gramStart"/>
-                            <w:r>
-                              <w:rPr>
-                                <w:rFonts w:ascii="Ubuntu Mono" w:hAnsi="Ubuntu Mono"/>
-                                <w:lang w:bidi="ar-EG"/>
-                              </w:rPr>
-                              <w:t>max(</w:t>
-                            </w:r>
-                            <w:proofErr w:type="gramEnd"/>
-                            <w:r>
-                              <w:rPr>
-                                <w:rFonts w:ascii="Ubuntu Mono" w:hAnsi="Ubuntu Mono"/>
-                                <w:lang w:bidi="ar-EG"/>
-                              </w:rPr>
-                              <w:t>5, 7)</w:t>
+                              <w:t>def max(x: Int, y: Int): Int</w:t>
                             </w:r>
                           </w:p>
                           <w:p>
@@ -10710,21 +9127,28 @@
                                 <w:lang w:bidi="ar-EG"/>
                               </w:rPr>
                             </w:pPr>
-                            <w:proofErr w:type="spellStart"/>
                             <w:r>
                               <w:rPr>
                                 <w:rFonts w:ascii="Ubuntu Mono" w:hAnsi="Ubuntu Mono"/>
                                 <w:lang w:bidi="ar-EG"/>
                               </w:rPr>
-                              <w:t>val</w:t>
+                              <w:t>scala&gt; max(5, 7)</w:t>
                             </w:r>
-                            <w:proofErr w:type="spellEnd"/>
+                          </w:p>
+                          <w:p>
+                            <w:pPr>
+                              <w:bidi w:val="0"/>
+                              <w:rPr>
+                                <w:rFonts w:ascii="Ubuntu Mono" w:hAnsi="Ubuntu Mono"/>
+                                <w:lang w:bidi="ar-EG"/>
+                              </w:rPr>
+                            </w:pPr>
                             <w:r>
                               <w:rPr>
                                 <w:rFonts w:ascii="Ubuntu Mono" w:hAnsi="Ubuntu Mono"/>
                                 <w:lang w:bidi="ar-EG"/>
                               </w:rPr>
-                              <w:t xml:space="preserve"> res0: Int = 7</w:t>
+                              <w:t>val res0: Int = 7</w:t>
                             </w:r>
                           </w:p>
                           <w:p>
@@ -10767,7 +9191,7 @@
           </mc:Choice>
           <mc:Fallback>
             <w:pict>
-              <v:rect w14:anchorId="0F2B61BB" id="Rectangle 17" o:spid="_x0000_s1044" style="position:absolute;left:0;text-align:left;margin-left:0;margin-top:12.05pt;width:433.8pt;height:89.4pt;z-index:251675648;visibility:visible;mso-wrap-style:square;mso-width-percent:0;mso-height-percent:0;mso-wrap-distance-left:9pt;mso-wrap-distance-top:0;mso-wrap-distance-right:9pt;mso-wrap-distance-bottom:0;mso-position-horizontal:center;mso-position-horizontal-relative:margin;mso-position-vertical:absolute;mso-position-vertical-relative:text;mso-width-percent:0;mso-height-percent:0;mso-width-relative:margin;mso-height-relative:margin;v-text-anchor:middle" o:gfxdata="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" fillcolor="#e7e6e6 [3214]" strokecolor="#a5a5a5 [3206]" strokeweight=".5pt">
+              <v:rect w14:anchorId="38D7003F" id="Rectangle 36" o:spid="_x0000_s1044" style="position:absolute;left:0;text-align:left;margin-left:0;margin-top:12.05pt;width:433.8pt;height:89.4pt;z-index:251676672;visibility:visible;mso-wrap-style:square;mso-width-percent:0;mso-height-percent:0;mso-wrap-distance-left:9pt;mso-wrap-distance-top:0;mso-wrap-distance-right:9pt;mso-wrap-distance-bottom:0;mso-position-horizontal:center;mso-position-horizontal-relative:margin;mso-position-vertical:absolute;mso-position-vertical-relative:text;mso-width-percent:0;mso-height-percent:0;mso-width-relative:margin;mso-height-relative:margin;v-text-anchor:middle" o:gfxdata="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" fillcolor="#e7e6e6 [3214]" strokecolor="#a5a5a5 [3206]" strokeweight=".5pt">
                 <v:textbox>
                   <w:txbxContent>
                     <w:p>
@@ -10778,37 +9202,12 @@
                           <w:lang w:bidi="ar-EG"/>
                         </w:rPr>
                       </w:pPr>
-                      <w:proofErr w:type="spellStart"/>
                       <w:r>
                         <w:rPr>
                           <w:rFonts w:ascii="Ubuntu Mono" w:hAnsi="Ubuntu Mono"/>
                           <w:lang w:bidi="ar-EG"/>
                         </w:rPr>
-                        <w:t>scala</w:t>
-                      </w:r>
-                      <w:proofErr w:type="spellEnd"/>
-                      <w:r>
-                        <w:rPr>
-                          <w:rFonts w:ascii="Ubuntu Mono" w:hAnsi="Ubuntu Mono"/>
-                          <w:lang w:bidi="ar-EG"/>
-                        </w:rPr>
-                        <w:t xml:space="preserve">&gt; def </w:t>
-                      </w:r>
-                      <w:proofErr w:type="gramStart"/>
-                      <w:r>
-                        <w:rPr>
-                          <w:rFonts w:ascii="Ubuntu Mono" w:hAnsi="Ubuntu Mono"/>
-                          <w:lang w:bidi="ar-EG"/>
-                        </w:rPr>
-                        <w:t>max(</w:t>
-                      </w:r>
-                      <w:proofErr w:type="gramEnd"/>
-                      <w:r>
-                        <w:rPr>
-                          <w:rFonts w:ascii="Ubuntu Mono" w:hAnsi="Ubuntu Mono"/>
-                          <w:lang w:bidi="ar-EG"/>
-                        </w:rPr>
-                        <w:t xml:space="preserve">x: Int, y: Int): Int = { </w:t>
+                        <w:t xml:space="preserve">scala&gt; def max(x: Int, y: Int): Int = { </w:t>
                       </w:r>
                     </w:p>
                     <w:p>
@@ -10842,48 +9241,7 @@
                           <w:rFonts w:ascii="Ubuntu Mono" w:hAnsi="Ubuntu Mono"/>
                           <w:lang w:bidi="ar-EG"/>
                         </w:rPr>
-                        <w:t xml:space="preserve">| else </w:t>
-                      </w:r>
-                      <w:proofErr w:type="gramStart"/>
-                      <w:r>
-                        <w:rPr>
-                          <w:rFonts w:ascii="Ubuntu Mono" w:hAnsi="Ubuntu Mono"/>
-                          <w:lang w:bidi="ar-EG"/>
-                        </w:rPr>
-                        <w:t>y }</w:t>
-                      </w:r>
-                      <w:proofErr w:type="gramEnd"/>
-                    </w:p>
-                    <w:p>
-                      <w:pPr>
-                        <w:bidi w:val="0"/>
-                        <w:rPr>
-                          <w:rFonts w:ascii="Ubuntu Mono" w:hAnsi="Ubuntu Mono"/>
-                          <w:lang w:bidi="ar-EG"/>
-                        </w:rPr>
-                      </w:pPr>
-                      <w:r>
-                        <w:rPr>
-                          <w:rFonts w:ascii="Ubuntu Mono" w:hAnsi="Ubuntu Mono"/>
-                          <w:lang w:bidi="ar-EG"/>
-                        </w:rPr>
-                        <w:t xml:space="preserve">def </w:t>
-                      </w:r>
-                      <w:proofErr w:type="gramStart"/>
-                      <w:r>
-                        <w:rPr>
-                          <w:rFonts w:ascii="Ubuntu Mono" w:hAnsi="Ubuntu Mono"/>
-                          <w:lang w:bidi="ar-EG"/>
-                        </w:rPr>
-                        <w:t>max(</w:t>
-                      </w:r>
-                      <w:proofErr w:type="gramEnd"/>
-                      <w:r>
-                        <w:rPr>
-                          <w:rFonts w:ascii="Ubuntu Mono" w:hAnsi="Ubuntu Mono"/>
-                          <w:lang w:bidi="ar-EG"/>
-                        </w:rPr>
-                        <w:t>x: Int, y: Int): Int</w:t>
+                        <w:t>| else y }</w:t>
                       </w:r>
                     </w:p>
                     <w:p>
@@ -10894,37 +9252,12 @@
                           <w:lang w:bidi="ar-EG"/>
                         </w:rPr>
                       </w:pPr>
-                      <w:proofErr w:type="spellStart"/>
                       <w:r>
                         <w:rPr>
                           <w:rFonts w:ascii="Ubuntu Mono" w:hAnsi="Ubuntu Mono"/>
                           <w:lang w:bidi="ar-EG"/>
                         </w:rPr>
-                        <w:t>scala</w:t>
-                      </w:r>
-                      <w:proofErr w:type="spellEnd"/>
-                      <w:r>
-                        <w:rPr>
-                          <w:rFonts w:ascii="Ubuntu Mono" w:hAnsi="Ubuntu Mono"/>
-                          <w:lang w:bidi="ar-EG"/>
-                        </w:rPr>
-                        <w:t xml:space="preserve">&gt; </w:t>
-                      </w:r>
-                      <w:proofErr w:type="gramStart"/>
-                      <w:r>
-                        <w:rPr>
-                          <w:rFonts w:ascii="Ubuntu Mono" w:hAnsi="Ubuntu Mono"/>
-                          <w:lang w:bidi="ar-EG"/>
-                        </w:rPr>
-                        <w:t>max(</w:t>
-                      </w:r>
-                      <w:proofErr w:type="gramEnd"/>
-                      <w:r>
-                        <w:rPr>
-                          <w:rFonts w:ascii="Ubuntu Mono" w:hAnsi="Ubuntu Mono"/>
-                          <w:lang w:bidi="ar-EG"/>
-                        </w:rPr>
-                        <w:t>5, 7)</w:t>
+                        <w:t>def max(x: Int, y: Int): Int</w:t>
                       </w:r>
                     </w:p>
                     <w:p>
@@ -10935,21 +9268,28 @@
                           <w:lang w:bidi="ar-EG"/>
                         </w:rPr>
                       </w:pPr>
-                      <w:proofErr w:type="spellStart"/>
                       <w:r>
                         <w:rPr>
                           <w:rFonts w:ascii="Ubuntu Mono" w:hAnsi="Ubuntu Mono"/>
                           <w:lang w:bidi="ar-EG"/>
                         </w:rPr>
-                        <w:t>val</w:t>
+                        <w:t>scala&gt; max(5, 7)</w:t>
                       </w:r>
-                      <w:proofErr w:type="spellEnd"/>
+                    </w:p>
+                    <w:p>
+                      <w:pPr>
+                        <w:bidi w:val="0"/>
+                        <w:rPr>
+                          <w:rFonts w:ascii="Ubuntu Mono" w:hAnsi="Ubuntu Mono"/>
+                          <w:lang w:bidi="ar-EG"/>
+                        </w:rPr>
+                      </w:pPr>
                       <w:r>
                         <w:rPr>
                           <w:rFonts w:ascii="Ubuntu Mono" w:hAnsi="Ubuntu Mono"/>
                           <w:lang w:bidi="ar-EG"/>
                         </w:rPr>
-                        <w:t xml:space="preserve"> res0: Int = 7</w:t>
+                        <w:t>val res0: Int = 7</w:t>
                       </w:r>
                     </w:p>
                     <w:p>
@@ -11061,8 +9401,8 @@
         <w:rPr>
           <w:lang w:bidi="ar-EG"/>
         </w:rPr>
-        <w:pict w14:anchorId="48614D56">
-          <v:rect id="_x0000_i1032" style="width:468pt;height:1.2pt" o:hralign="center" o:hrstd="t" o:hr="t" fillcolor="#a0a0a0" stroked="f"/>
+        <w:pict w14:anchorId="300F6BB4">
+          <v:rect id="_x0000_i1031" style="width:468pt;height:1.2pt" o:hralign="center" o:hrstd="t" o:hr="t" fillcolor="#a0a0a0" stroked="f"/>
         </w:pict>
       </w:r>
     </w:p>
@@ -11136,7 +9476,7 @@
         <mc:AlternateContent>
           <mc:Choice Requires="wps">
             <w:drawing>
-              <wp:anchor distT="0" distB="0" distL="114300" distR="114300" simplePos="0" relativeHeight="251678720" behindDoc="0" locked="0" layoutInCell="1" allowOverlap="1" wp14:anchorId="0E510566" wp14:editId="32840EBE">
+              <wp:anchor distT="0" distB="0" distL="114300" distR="114300" simplePos="0" relativeHeight="251679744" behindDoc="0" locked="0" layoutInCell="1" allowOverlap="1" wp14:anchorId="2B313692" wp14:editId="5AFB9649">
                 <wp:simplePos x="0" y="0"/>
                 <wp:positionH relativeFrom="margin">
                   <wp:align>center</wp:align>
@@ -11147,7 +9487,7 @@
                 <wp:extent cx="5593080" cy="2103120"/>
                 <wp:effectExtent l="0" t="0" r="26670" b="11430"/>
                 <wp:wrapNone/>
-                <wp:docPr id="5" name="Rectangle 5"/>
+                <wp:docPr id="35" name="Rectangle 35"/>
                 <wp:cNvGraphicFramePr/>
                 <a:graphic xmlns:a="http://schemas.openxmlformats.org/drawingml/2006/main">
                   <a:graphicData uri="http://schemas.microsoft.com/office/word/2010/wordprocessingShape">
@@ -11210,53 +9550,12 @@
                                 <w:lang w:bidi="ar-EG"/>
                               </w:rPr>
                             </w:pPr>
-                            <w:proofErr w:type="spellStart"/>
                             <w:r>
                               <w:rPr>
                                 <w:rFonts w:ascii="Ubuntu Mono" w:hAnsi="Ubuntu Mono"/>
                                 <w:lang w:bidi="ar-EG"/>
                               </w:rPr>
-                              <w:t>scala</w:t>
-                            </w:r>
-                            <w:proofErr w:type="spellEnd"/>
-                            <w:r>
-                              <w:rPr>
-                                <w:rFonts w:ascii="Ubuntu Mono" w:hAnsi="Ubuntu Mono"/>
-                                <w:lang w:bidi="ar-EG"/>
-                              </w:rPr>
-                              <w:t xml:space="preserve">&gt; </w:t>
-                            </w:r>
-                            <w:proofErr w:type="spellStart"/>
-                            <w:r>
-                              <w:rPr>
-                                <w:rFonts w:ascii="Ubuntu Mono" w:hAnsi="Ubuntu Mono"/>
-                                <w:lang w:bidi="ar-EG"/>
-                              </w:rPr>
-                              <w:t>val</w:t>
-                            </w:r>
-                            <w:proofErr w:type="spellEnd"/>
-                            <w:r>
-                              <w:rPr>
-                                <w:rFonts w:ascii="Ubuntu Mono" w:hAnsi="Ubuntu Mono"/>
-                                <w:lang w:bidi="ar-EG"/>
-                              </w:rPr>
-                              <w:t xml:space="preserve"> vectors = </w:t>
-                            </w:r>
-                            <w:proofErr w:type="gramStart"/>
-                            <w:r>
-                              <w:rPr>
-                                <w:rFonts w:ascii="Ubuntu Mono" w:hAnsi="Ubuntu Mono"/>
-                                <w:lang w:bidi="ar-EG"/>
-                              </w:rPr>
-                              <w:t>List(</w:t>
-                            </w:r>
-                            <w:proofErr w:type="gramEnd"/>
-                            <w:r>
-                              <w:rPr>
-                                <w:rFonts w:ascii="Ubuntu Mono" w:hAnsi="Ubuntu Mono"/>
-                                <w:lang w:bidi="ar-EG"/>
-                              </w:rPr>
-                              <w:t>((1,2), (3,4)))</w:t>
+                              <w:t>scala&gt; val vectors = List(((1,2), (3,4)))</w:t>
                             </w:r>
                           </w:p>
                           <w:p>
@@ -11267,127 +9566,29 @@
                                 <w:lang w:bidi="ar-EG"/>
                               </w:rPr>
                             </w:pPr>
-                            <w:proofErr w:type="spellStart"/>
                             <w:r>
                               <w:rPr>
                                 <w:rFonts w:ascii="Ubuntu Mono" w:hAnsi="Ubuntu Mono"/>
                                 <w:lang w:bidi="ar-EG"/>
                               </w:rPr>
-                              <w:t>val</w:t>
-                            </w:r>
-                            <w:proofErr w:type="spellEnd"/>
-                            <w:r>
-                              <w:rPr>
-                                <w:rFonts w:ascii="Ubuntu Mono" w:hAnsi="Ubuntu Mono"/>
-                                <w:lang w:bidi="ar-EG"/>
-                              </w:rPr>
-                              <w:t xml:space="preserve"> obj: </w:t>
-                            </w:r>
-                            <w:proofErr w:type="gramStart"/>
-                            <w:r>
-                              <w:rPr>
-                                <w:rFonts w:ascii="Ubuntu Mono" w:hAnsi="Ubuntu Mono"/>
-                                <w:lang w:bidi="ar-EG"/>
-                              </w:rPr>
-                              <w:t>List[</w:t>
-                            </w:r>
-                            <w:proofErr w:type="gramEnd"/>
-                            <w:r>
-                              <w:rPr>
-                                <w:rFonts w:ascii="Ubuntu Mono" w:hAnsi="Ubuntu Mono"/>
-                                <w:lang w:bidi="ar-EG"/>
-                              </w:rPr>
-                              <w:t>((Int, Int), (Int, Int))] = List(((1,2),(3,4)))</w:t>
+                              <w:t>val obj: List[((Int, Int), (Int, Int))] = List(((1,2),(3,4)))</w:t>
                             </w:r>
                           </w:p>
                           <w:p>
                             <w:pPr>
                               <w:bidi w:val="0"/>
                               <w:rPr>
-                                <w:rFonts w:ascii="Ubuntu Mono" w:hAnsi="Ubuntu Mono" w:hint="cs"/>
+                                <w:rFonts w:ascii="Ubuntu Mono" w:hAnsi="Ubuntu Mono"/>
                                 <w:rtl/>
                                 <w:lang w:bidi="ar-EG"/>
                               </w:rPr>
                             </w:pPr>
-                            <w:proofErr w:type="spellStart"/>
                             <w:r>
                               <w:rPr>
                                 <w:rFonts w:ascii="Ubuntu Mono" w:hAnsi="Ubuntu Mono"/>
                                 <w:lang w:bidi="ar-EG"/>
                               </w:rPr>
-                              <w:t>scala</w:t>
-                            </w:r>
-                            <w:proofErr w:type="spellEnd"/>
-                            <w:r>
-                              <w:rPr>
-                                <w:rFonts w:ascii="Ubuntu Mono" w:hAnsi="Ubuntu Mono"/>
-                                <w:lang w:bidi="ar-EG"/>
-                              </w:rPr>
-                              <w:t xml:space="preserve">&gt; </w:t>
-                            </w:r>
-                            <w:proofErr w:type="spellStart"/>
-                            <w:r>
-                              <w:rPr>
-                                <w:rFonts w:ascii="Ubuntu Mono" w:hAnsi="Ubuntu Mono"/>
-                                <w:lang w:bidi="ar-EG"/>
-                              </w:rPr>
-                              <w:t>vectors.map</w:t>
-                            </w:r>
-                            <w:proofErr w:type="spellEnd"/>
-                            <w:r>
-                              <w:rPr>
-                                <w:rFonts w:ascii="Ubuntu Mono" w:hAnsi="Ubuntu Mono"/>
-                                <w:lang w:bidi="ar-EG"/>
-                              </w:rPr>
-                              <w:t xml:space="preserve"> </w:t>
-                            </w:r>
-                            <w:proofErr w:type="gramStart"/>
-                            <w:r>
-                              <w:rPr>
-                                <w:rFonts w:ascii="Ubuntu Mono" w:hAnsi="Ubuntu Mono"/>
-                                <w:lang w:bidi="ar-EG"/>
-                              </w:rPr>
-                              <w:t>{ case</w:t>
-                            </w:r>
-                            <w:proofErr w:type="gramEnd"/>
-                            <w:r>
-                              <w:rPr>
-                                <w:rFonts w:ascii="Ubuntu Mono" w:hAnsi="Ubuntu Mono"/>
-                                <w:lang w:bidi="ar-EG"/>
-                              </w:rPr>
-                              <w:t xml:space="preserve"> ((a, b),(c, d)) =&gt; (</w:t>
-                            </w:r>
-                            <w:proofErr w:type="spellStart"/>
-                            <w:r>
-                              <w:rPr>
-                                <w:rFonts w:ascii="Ubuntu Mono" w:hAnsi="Ubuntu Mono"/>
-                                <w:lang w:bidi="ar-EG"/>
-                              </w:rPr>
-                              <w:t>a+c</w:t>
-                            </w:r>
-                            <w:proofErr w:type="spellEnd"/>
-                            <w:r>
-                              <w:rPr>
-                                <w:rFonts w:ascii="Ubuntu Mono" w:hAnsi="Ubuntu Mono"/>
-                                <w:lang w:bidi="ar-EG"/>
-                              </w:rPr>
-                              <w:t xml:space="preserve">, </w:t>
-                            </w:r>
-                            <w:proofErr w:type="spellStart"/>
-                            <w:r>
-                              <w:rPr>
-                                <w:rFonts w:ascii="Ubuntu Mono" w:hAnsi="Ubuntu Mono"/>
-                                <w:lang w:bidi="ar-EG"/>
-                              </w:rPr>
-                              <w:t>b+d</w:t>
-                            </w:r>
-                            <w:proofErr w:type="spellEnd"/>
-                            <w:r>
-                              <w:rPr>
-                                <w:rFonts w:ascii="Ubuntu Mono" w:hAnsi="Ubuntu Mono"/>
-                                <w:lang w:bidi="ar-EG"/>
-                              </w:rPr>
-                              <w:t>)}</w:t>
+                              <w:t>scala&gt; vectors.map { case ((a, b),(c, d)) =&gt; (a+c, b+d)}</w:t>
                             </w:r>
                           </w:p>
                           <w:p>
@@ -11398,37 +9599,12 @@
                                 <w:lang w:bidi="ar-EG"/>
                               </w:rPr>
                             </w:pPr>
-                            <w:proofErr w:type="spellStart"/>
                             <w:r>
                               <w:rPr>
                                 <w:rFonts w:ascii="Ubuntu Mono" w:hAnsi="Ubuntu Mono"/>
                                 <w:lang w:bidi="ar-EG"/>
                               </w:rPr>
-                              <w:t>val</w:t>
-                            </w:r>
-                            <w:proofErr w:type="spellEnd"/>
-                            <w:r>
-                              <w:rPr>
-                                <w:rFonts w:ascii="Ubuntu Mono" w:hAnsi="Ubuntu Mono"/>
-                                <w:lang w:bidi="ar-EG"/>
-                              </w:rPr>
-                              <w:t xml:space="preserve"> res1: </w:t>
-                            </w:r>
-                            <w:proofErr w:type="gramStart"/>
-                            <w:r>
-                              <w:rPr>
-                                <w:rFonts w:ascii="Ubuntu Mono" w:hAnsi="Ubuntu Mono"/>
-                                <w:lang w:bidi="ar-EG"/>
-                              </w:rPr>
-                              <w:t>List[</w:t>
-                            </w:r>
-                            <w:proofErr w:type="gramEnd"/>
-                            <w:r>
-                              <w:rPr>
-                                <w:rFonts w:ascii="Ubuntu Mono" w:hAnsi="Ubuntu Mono"/>
-                                <w:lang w:bidi="ar-EG"/>
-                              </w:rPr>
-                              <w:t>(Int, Int)] = List((4,6))</w:t>
+                              <w:t>val res1: List[(Int, Int)] = List((4,6))</w:t>
                             </w:r>
                           </w:p>
                           <w:p>
@@ -11468,55 +9644,12 @@
                                 <w:lang w:bidi="ar-EG"/>
                               </w:rPr>
                             </w:pPr>
-                            <w:proofErr w:type="spellStart"/>
                             <w:r>
                               <w:rPr>
                                 <w:rFonts w:ascii="Ubuntu Mono" w:hAnsi="Ubuntu Mono"/>
                                 <w:lang w:bidi="ar-EG"/>
                               </w:rPr>
-                              <w:t>scala</w:t>
-                            </w:r>
-                            <w:proofErr w:type="spellEnd"/>
-                            <w:r>
-                              <w:rPr>
-                                <w:rFonts w:ascii="Ubuntu Mono" w:hAnsi="Ubuntu Mono"/>
-                                <w:lang w:bidi="ar-EG"/>
-                              </w:rPr>
-                              <w:t xml:space="preserve">&gt; def </w:t>
-                            </w:r>
-                            <w:proofErr w:type="spellStart"/>
-                            <w:proofErr w:type="gramStart"/>
-                            <w:r>
-                              <w:rPr>
-                                <w:rFonts w:ascii="Ubuntu Mono" w:hAnsi="Ubuntu Mono"/>
-                                <w:lang w:bidi="ar-EG"/>
-                              </w:rPr>
-                              <w:t>sumList</w:t>
-                            </w:r>
-                            <w:proofErr w:type="spellEnd"/>
-                            <w:r>
-                              <w:rPr>
-                                <w:rFonts w:ascii="Ubuntu Mono" w:hAnsi="Ubuntu Mono"/>
-                                <w:lang w:bidi="ar-EG"/>
-                              </w:rPr>
-                              <w:t>(</w:t>
-                            </w:r>
-                            <w:proofErr w:type="spellStart"/>
-                            <w:proofErr w:type="gramEnd"/>
-                            <w:r>
-                              <w:rPr>
-                                <w:rFonts w:ascii="Ubuntu Mono" w:hAnsi="Ubuntu Mono"/>
-                                <w:lang w:bidi="ar-EG"/>
-                              </w:rPr>
-                              <w:t>xs</w:t>
-                            </w:r>
-                            <w:proofErr w:type="spellEnd"/>
-                            <w:r>
-                              <w:rPr>
-                                <w:rFonts w:ascii="Ubuntu Mono" w:hAnsi="Ubuntu Mono"/>
-                                <w:lang w:bidi="ar-EG"/>
-                              </w:rPr>
-                              <w:t>: List[Int]): Int = {</w:t>
+                              <w:t>scala&gt; def sumList(xs: List[Int]): Int = {</w:t>
                             </w:r>
                           </w:p>
                           <w:p>
@@ -11532,25 +9665,7 @@
                                 <w:rFonts w:ascii="Ubuntu Mono" w:hAnsi="Ubuntu Mono"/>
                                 <w:lang w:bidi="ar-EG"/>
                               </w:rPr>
-                              <w:t xml:space="preserve">     | if (</w:t>
-                            </w:r>
-                            <w:proofErr w:type="spellStart"/>
-                            <w:proofErr w:type="gramStart"/>
-                            <w:r>
-                              <w:rPr>
-                                <w:rFonts w:ascii="Ubuntu Mono" w:hAnsi="Ubuntu Mono"/>
-                                <w:lang w:bidi="ar-EG"/>
-                              </w:rPr>
-                              <w:t>xs.isEmpty</w:t>
-                            </w:r>
-                            <w:proofErr w:type="spellEnd"/>
-                            <w:proofErr w:type="gramEnd"/>
-                            <w:r>
-                              <w:rPr>
-                                <w:rFonts w:ascii="Ubuntu Mono" w:hAnsi="Ubuntu Mono"/>
-                                <w:lang w:bidi="ar-EG"/>
-                              </w:rPr>
-                              <w:t>) 0</w:t>
+                              <w:t xml:space="preserve">     | if (xs.isEmpty) 0</w:t>
                             </w:r>
                           </w:p>
                           <w:p>
@@ -11566,57 +9681,7 @@
                                 <w:rFonts w:ascii="Ubuntu Mono" w:hAnsi="Ubuntu Mono"/>
                                 <w:lang w:bidi="ar-EG"/>
                               </w:rPr>
-                              <w:t xml:space="preserve">     | else </w:t>
-                            </w:r>
-                            <w:proofErr w:type="spellStart"/>
-                            <w:proofErr w:type="gramStart"/>
-                            <w:r>
-                              <w:rPr>
-                                <w:rFonts w:ascii="Ubuntu Mono" w:hAnsi="Ubuntu Mono"/>
-                                <w:lang w:bidi="ar-EG"/>
-                              </w:rPr>
-                              <w:t>xs.head</w:t>
-                            </w:r>
-                            <w:proofErr w:type="spellEnd"/>
-                            <w:proofErr w:type="gramEnd"/>
-                            <w:r>
-                              <w:rPr>
-                                <w:rFonts w:ascii="Ubuntu Mono" w:hAnsi="Ubuntu Mono"/>
-                                <w:lang w:bidi="ar-EG"/>
-                              </w:rPr>
-                              <w:t xml:space="preserve"> + </w:t>
-                            </w:r>
-                            <w:proofErr w:type="spellStart"/>
-                            <w:r>
-                              <w:rPr>
-                                <w:rFonts w:ascii="Ubuntu Mono" w:hAnsi="Ubuntu Mono"/>
-                                <w:lang w:bidi="ar-EG"/>
-                              </w:rPr>
-                              <w:t>sumList</w:t>
-                            </w:r>
-                            <w:proofErr w:type="spellEnd"/>
-                            <w:r>
-                              <w:rPr>
-                                <w:rFonts w:ascii="Ubuntu Mono" w:hAnsi="Ubuntu Mono"/>
-                                <w:lang w:bidi="ar-EG"/>
-                              </w:rPr>
-                              <w:t>(</w:t>
-                            </w:r>
-                            <w:proofErr w:type="spellStart"/>
-                            <w:r>
-                              <w:rPr>
-                                <w:rFonts w:ascii="Ubuntu Mono" w:hAnsi="Ubuntu Mono"/>
-                                <w:lang w:bidi="ar-EG"/>
-                              </w:rPr>
-                              <w:t>xs.tail</w:t>
-                            </w:r>
-                            <w:proofErr w:type="spellEnd"/>
-                            <w:r>
-                              <w:rPr>
-                                <w:rFonts w:ascii="Ubuntu Mono" w:hAnsi="Ubuntu Mono"/>
-                                <w:lang w:bidi="ar-EG"/>
-                              </w:rPr>
-                              <w:t>) }</w:t>
+                              <w:t xml:space="preserve">     | else xs.head + sumList(xs.tail) }</w:t>
                             </w:r>
                           </w:p>
                           <w:p>
@@ -11632,41 +9697,7 @@
                                 <w:rFonts w:ascii="Ubuntu Mono" w:hAnsi="Ubuntu Mono"/>
                                 <w:lang w:bidi="ar-EG"/>
                               </w:rPr>
-                              <w:t xml:space="preserve">def </w:t>
-                            </w:r>
-                            <w:proofErr w:type="spellStart"/>
-                            <w:proofErr w:type="gramStart"/>
-                            <w:r>
-                              <w:rPr>
-                                <w:rFonts w:ascii="Ubuntu Mono" w:hAnsi="Ubuntu Mono"/>
-                                <w:lang w:bidi="ar-EG"/>
-                              </w:rPr>
-                              <w:t>sumList</w:t>
-                            </w:r>
-                            <w:proofErr w:type="spellEnd"/>
-                            <w:r>
-                              <w:rPr>
-                                <w:rFonts w:ascii="Ubuntu Mono" w:hAnsi="Ubuntu Mono"/>
-                                <w:lang w:bidi="ar-EG"/>
-                              </w:rPr>
-                              <w:t>(</w:t>
-                            </w:r>
-                            <w:proofErr w:type="spellStart"/>
-                            <w:proofErr w:type="gramEnd"/>
-                            <w:r>
-                              <w:rPr>
-                                <w:rFonts w:ascii="Ubuntu Mono" w:hAnsi="Ubuntu Mono"/>
-                                <w:lang w:bidi="ar-EG"/>
-                              </w:rPr>
-                              <w:t>xs</w:t>
-                            </w:r>
-                            <w:proofErr w:type="spellEnd"/>
-                            <w:r>
-                              <w:rPr>
-                                <w:rFonts w:ascii="Ubuntu Mono" w:hAnsi="Ubuntu Mono"/>
-                                <w:lang w:bidi="ar-EG"/>
-                              </w:rPr>
-                              <w:t>: List[Int]): Int</w:t>
+                              <w:t>def sumList(xs: List[Int]): Int</w:t>
                             </w:r>
                           </w:p>
                           <w:p>
@@ -11700,7 +9731,7 @@
           </mc:Choice>
           <mc:Fallback>
             <w:pict>
-              <v:rect w14:anchorId="0E510566" id="Rectangle 5" o:spid="_x0000_s1045" style="position:absolute;left:0;text-align:left;margin-left:0;margin-top:.55pt;width:440.4pt;height:165.6pt;z-index:251678720;visibility:visible;mso-wrap-style:square;mso-width-percent:0;mso-height-percent:0;mso-wrap-distance-left:9pt;mso-wrap-distance-top:0;mso-wrap-distance-right:9pt;mso-wrap-distance-bottom:0;mso-position-horizontal:center;mso-position-horizontal-relative:margin;mso-position-vertical:absolute;mso-position-vertical-relative:text;mso-width-percent:0;mso-height-percent:0;mso-width-relative:margin;mso-height-relative:margin;v-text-anchor:top" o:gfxdata="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" fillcolor="#e7e6e6 [3214]" strokecolor="#a5a5a5 [3206]" strokeweight=".5pt">
+              <v:rect w14:anchorId="2B313692" id="Rectangle 35" o:spid="_x0000_s1045" style="position:absolute;left:0;text-align:left;margin-left:0;margin-top:.55pt;width:440.4pt;height:165.6pt;z-index:251679744;visibility:visible;mso-wrap-style:square;mso-width-percent:0;mso-height-percent:0;mso-wrap-distance-left:9pt;mso-wrap-distance-top:0;mso-wrap-distance-right:9pt;mso-wrap-distance-bottom:0;mso-position-horizontal:center;mso-position-horizontal-relative:margin;mso-position-vertical:absolute;mso-position-vertical-relative:text;mso-width-percent:0;mso-height-percent:0;mso-width-relative:margin;mso-height-relative:margin;v-text-anchor:top" o:gfxdata="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" fillcolor="#e7e6e6 [3214]" strokecolor="#a5a5a5 [3206]" strokeweight=".5pt">
                 <v:textbox>
                   <w:txbxContent>
                     <w:p>
@@ -11731,53 +9762,12 @@
                           <w:lang w:bidi="ar-EG"/>
                         </w:rPr>
                       </w:pPr>
-                      <w:proofErr w:type="spellStart"/>
                       <w:r>
                         <w:rPr>
                           <w:rFonts w:ascii="Ubuntu Mono" w:hAnsi="Ubuntu Mono"/>
                           <w:lang w:bidi="ar-EG"/>
                         </w:rPr>
-                        <w:t>scala</w:t>
-                      </w:r>
-                      <w:proofErr w:type="spellEnd"/>
-                      <w:r>
-                        <w:rPr>
-                          <w:rFonts w:ascii="Ubuntu Mono" w:hAnsi="Ubuntu Mono"/>
-                          <w:lang w:bidi="ar-EG"/>
-                        </w:rPr>
-                        <w:t xml:space="preserve">&gt; </w:t>
-                      </w:r>
-                      <w:proofErr w:type="spellStart"/>
-                      <w:r>
-                        <w:rPr>
-                          <w:rFonts w:ascii="Ubuntu Mono" w:hAnsi="Ubuntu Mono"/>
-                          <w:lang w:bidi="ar-EG"/>
-                        </w:rPr>
-                        <w:t>val</w:t>
-                      </w:r>
-                      <w:proofErr w:type="spellEnd"/>
-                      <w:r>
-                        <w:rPr>
-                          <w:rFonts w:ascii="Ubuntu Mono" w:hAnsi="Ubuntu Mono"/>
-                          <w:lang w:bidi="ar-EG"/>
-                        </w:rPr>
-                        <w:t xml:space="preserve"> vectors = </w:t>
-                      </w:r>
-                      <w:proofErr w:type="gramStart"/>
-                      <w:r>
-                        <w:rPr>
-                          <w:rFonts w:ascii="Ubuntu Mono" w:hAnsi="Ubuntu Mono"/>
-                          <w:lang w:bidi="ar-EG"/>
-                        </w:rPr>
-                        <w:t>List(</w:t>
-                      </w:r>
-                      <w:proofErr w:type="gramEnd"/>
-                      <w:r>
-                        <w:rPr>
-                          <w:rFonts w:ascii="Ubuntu Mono" w:hAnsi="Ubuntu Mono"/>
-                          <w:lang w:bidi="ar-EG"/>
-                        </w:rPr>
-                        <w:t>((1,2), (3,4)))</w:t>
+                        <w:t>scala&gt; val vectors = List(((1,2), (3,4)))</w:t>
                       </w:r>
                     </w:p>
                     <w:p>
@@ -11788,127 +9778,29 @@
                           <w:lang w:bidi="ar-EG"/>
                         </w:rPr>
                       </w:pPr>
-                      <w:proofErr w:type="spellStart"/>
                       <w:r>
                         <w:rPr>
                           <w:rFonts w:ascii="Ubuntu Mono" w:hAnsi="Ubuntu Mono"/>
                           <w:lang w:bidi="ar-EG"/>
                         </w:rPr>
-                        <w:t>val</w:t>
-                      </w:r>
-                      <w:proofErr w:type="spellEnd"/>
-                      <w:r>
-                        <w:rPr>
-                          <w:rFonts w:ascii="Ubuntu Mono" w:hAnsi="Ubuntu Mono"/>
-                          <w:lang w:bidi="ar-EG"/>
-                        </w:rPr>
-                        <w:t xml:space="preserve"> obj: </w:t>
-                      </w:r>
-                      <w:proofErr w:type="gramStart"/>
-                      <w:r>
-                        <w:rPr>
-                          <w:rFonts w:ascii="Ubuntu Mono" w:hAnsi="Ubuntu Mono"/>
-                          <w:lang w:bidi="ar-EG"/>
-                        </w:rPr>
-                        <w:t>List[</w:t>
-                      </w:r>
-                      <w:proofErr w:type="gramEnd"/>
-                      <w:r>
-                        <w:rPr>
-                          <w:rFonts w:ascii="Ubuntu Mono" w:hAnsi="Ubuntu Mono"/>
-                          <w:lang w:bidi="ar-EG"/>
-                        </w:rPr>
-                        <w:t>((Int, Int), (Int, Int))] = List(((1,2),(3,4)))</w:t>
+                        <w:t>val obj: List[((Int, Int), (Int, Int))] = List(((1,2),(3,4)))</w:t>
                       </w:r>
                     </w:p>
                     <w:p>
                       <w:pPr>
                         <w:bidi w:val="0"/>
                         <w:rPr>
-                          <w:rFonts w:ascii="Ubuntu Mono" w:hAnsi="Ubuntu Mono" w:hint="cs"/>
+                          <w:rFonts w:ascii="Ubuntu Mono" w:hAnsi="Ubuntu Mono"/>
                           <w:rtl/>
                           <w:lang w:bidi="ar-EG"/>
                         </w:rPr>
                       </w:pPr>
-                      <w:proofErr w:type="spellStart"/>
                       <w:r>
                         <w:rPr>
                           <w:rFonts w:ascii="Ubuntu Mono" w:hAnsi="Ubuntu Mono"/>
                           <w:lang w:bidi="ar-EG"/>
                         </w:rPr>
-                        <w:t>scala</w:t>
-                      </w:r>
-                      <w:proofErr w:type="spellEnd"/>
-                      <w:r>
-                        <w:rPr>
-                          <w:rFonts w:ascii="Ubuntu Mono" w:hAnsi="Ubuntu Mono"/>
-                          <w:lang w:bidi="ar-EG"/>
-                        </w:rPr>
-                        <w:t xml:space="preserve">&gt; </w:t>
-                      </w:r>
-                      <w:proofErr w:type="spellStart"/>
-                      <w:r>
-                        <w:rPr>
-                          <w:rFonts w:ascii="Ubuntu Mono" w:hAnsi="Ubuntu Mono"/>
-                          <w:lang w:bidi="ar-EG"/>
-                        </w:rPr>
-                        <w:t>vectors.map</w:t>
-                      </w:r>
-                      <w:proofErr w:type="spellEnd"/>
-                      <w:r>
-                        <w:rPr>
-                          <w:rFonts w:ascii="Ubuntu Mono" w:hAnsi="Ubuntu Mono"/>
-                          <w:lang w:bidi="ar-EG"/>
-                        </w:rPr>
-                        <w:t xml:space="preserve"> </w:t>
-                      </w:r>
-                      <w:proofErr w:type="gramStart"/>
-                      <w:r>
-                        <w:rPr>
-                          <w:rFonts w:ascii="Ubuntu Mono" w:hAnsi="Ubuntu Mono"/>
-                          <w:lang w:bidi="ar-EG"/>
-                        </w:rPr>
-                        <w:t>{ case</w:t>
-                      </w:r>
-                      <w:proofErr w:type="gramEnd"/>
-                      <w:r>
-                        <w:rPr>
-                          <w:rFonts w:ascii="Ubuntu Mono" w:hAnsi="Ubuntu Mono"/>
-                          <w:lang w:bidi="ar-EG"/>
-                        </w:rPr>
-                        <w:t xml:space="preserve"> ((a, b),(c, d)) =&gt; (</w:t>
-                      </w:r>
-                      <w:proofErr w:type="spellStart"/>
-                      <w:r>
-                        <w:rPr>
-                          <w:rFonts w:ascii="Ubuntu Mono" w:hAnsi="Ubuntu Mono"/>
-                          <w:lang w:bidi="ar-EG"/>
-                        </w:rPr>
-                        <w:t>a+c</w:t>
-                      </w:r>
-                      <w:proofErr w:type="spellEnd"/>
-                      <w:r>
-                        <w:rPr>
-                          <w:rFonts w:ascii="Ubuntu Mono" w:hAnsi="Ubuntu Mono"/>
-                          <w:lang w:bidi="ar-EG"/>
-                        </w:rPr>
-                        <w:t xml:space="preserve">, </w:t>
-                      </w:r>
-                      <w:proofErr w:type="spellStart"/>
-                      <w:r>
-                        <w:rPr>
-                          <w:rFonts w:ascii="Ubuntu Mono" w:hAnsi="Ubuntu Mono"/>
-                          <w:lang w:bidi="ar-EG"/>
-                        </w:rPr>
-                        <w:t>b+d</w:t>
-                      </w:r>
-                      <w:proofErr w:type="spellEnd"/>
-                      <w:r>
-                        <w:rPr>
-                          <w:rFonts w:ascii="Ubuntu Mono" w:hAnsi="Ubuntu Mono"/>
-                          <w:lang w:bidi="ar-EG"/>
-                        </w:rPr>
-                        <w:t>)}</w:t>
+                        <w:t>scala&gt; vectors.map { case ((a, b),(c, d)) =&gt; (a+c, b+d)}</w:t>
                       </w:r>
                     </w:p>
                     <w:p>
@@ -11919,37 +9811,12 @@
                           <w:lang w:bidi="ar-EG"/>
                         </w:rPr>
                       </w:pPr>
-                      <w:proofErr w:type="spellStart"/>
                       <w:r>
                         <w:rPr>
                           <w:rFonts w:ascii="Ubuntu Mono" w:hAnsi="Ubuntu Mono"/>
                           <w:lang w:bidi="ar-EG"/>
                         </w:rPr>
-                        <w:t>val</w:t>
-                      </w:r>
-                      <w:proofErr w:type="spellEnd"/>
-                      <w:r>
-                        <w:rPr>
-                          <w:rFonts w:ascii="Ubuntu Mono" w:hAnsi="Ubuntu Mono"/>
-                          <w:lang w:bidi="ar-EG"/>
-                        </w:rPr>
-                        <w:t xml:space="preserve"> res1: </w:t>
-                      </w:r>
-                      <w:proofErr w:type="gramStart"/>
-                      <w:r>
-                        <w:rPr>
-                          <w:rFonts w:ascii="Ubuntu Mono" w:hAnsi="Ubuntu Mono"/>
-                          <w:lang w:bidi="ar-EG"/>
-                        </w:rPr>
-                        <w:t>List[</w:t>
-                      </w:r>
-                      <w:proofErr w:type="gramEnd"/>
-                      <w:r>
-                        <w:rPr>
-                          <w:rFonts w:ascii="Ubuntu Mono" w:hAnsi="Ubuntu Mono"/>
-                          <w:lang w:bidi="ar-EG"/>
-                        </w:rPr>
-                        <w:t>(Int, Int)] = List((4,6))</w:t>
+                        <w:t>val res1: List[(Int, Int)] = List((4,6))</w:t>
                       </w:r>
                     </w:p>
                     <w:p>
@@ -11989,55 +9856,12 @@
                           <w:lang w:bidi="ar-EG"/>
                         </w:rPr>
                       </w:pPr>
-                      <w:proofErr w:type="spellStart"/>
                       <w:r>
                         <w:rPr>
                           <w:rFonts w:ascii="Ubuntu Mono" w:hAnsi="Ubuntu Mono"/>
                           <w:lang w:bidi="ar-EG"/>
                         </w:rPr>
-                        <w:t>scala</w:t>
-                      </w:r>
-                      <w:proofErr w:type="spellEnd"/>
-                      <w:r>
-                        <w:rPr>
-                          <w:rFonts w:ascii="Ubuntu Mono" w:hAnsi="Ubuntu Mono"/>
-                          <w:lang w:bidi="ar-EG"/>
-                        </w:rPr>
-                        <w:t xml:space="preserve">&gt; def </w:t>
-                      </w:r>
-                      <w:proofErr w:type="spellStart"/>
-                      <w:proofErr w:type="gramStart"/>
-                      <w:r>
-                        <w:rPr>
-                          <w:rFonts w:ascii="Ubuntu Mono" w:hAnsi="Ubuntu Mono"/>
-                          <w:lang w:bidi="ar-EG"/>
-                        </w:rPr>
-                        <w:t>sumList</w:t>
-                      </w:r>
-                      <w:proofErr w:type="spellEnd"/>
-                      <w:r>
-                        <w:rPr>
-                          <w:rFonts w:ascii="Ubuntu Mono" w:hAnsi="Ubuntu Mono"/>
-                          <w:lang w:bidi="ar-EG"/>
-                        </w:rPr>
-                        <w:t>(</w:t>
-                      </w:r>
-                      <w:proofErr w:type="spellStart"/>
-                      <w:proofErr w:type="gramEnd"/>
-                      <w:r>
-                        <w:rPr>
-                          <w:rFonts w:ascii="Ubuntu Mono" w:hAnsi="Ubuntu Mono"/>
-                          <w:lang w:bidi="ar-EG"/>
-                        </w:rPr>
-                        <w:t>xs</w:t>
-                      </w:r>
-                      <w:proofErr w:type="spellEnd"/>
-                      <w:r>
-                        <w:rPr>
-                          <w:rFonts w:ascii="Ubuntu Mono" w:hAnsi="Ubuntu Mono"/>
-                          <w:lang w:bidi="ar-EG"/>
-                        </w:rPr>
-                        <w:t>: List[Int]): Int = {</w:t>
+                        <w:t>scala&gt; def sumList(xs: List[Int]): Int = {</w:t>
                       </w:r>
                     </w:p>
                     <w:p>
@@ -12053,25 +9877,7 @@
                           <w:rFonts w:ascii="Ubuntu Mono" w:hAnsi="Ubuntu Mono"/>
                           <w:lang w:bidi="ar-EG"/>
                         </w:rPr>
-                        <w:t xml:space="preserve">     | if (</w:t>
-                      </w:r>
-                      <w:proofErr w:type="spellStart"/>
-                      <w:proofErr w:type="gramStart"/>
-                      <w:r>
-                        <w:rPr>
-                          <w:rFonts w:ascii="Ubuntu Mono" w:hAnsi="Ubuntu Mono"/>
-                          <w:lang w:bidi="ar-EG"/>
-                        </w:rPr>
-                        <w:t>xs.isEmpty</w:t>
-                      </w:r>
-                      <w:proofErr w:type="spellEnd"/>
-                      <w:proofErr w:type="gramEnd"/>
-                      <w:r>
-                        <w:rPr>
-                          <w:rFonts w:ascii="Ubuntu Mono" w:hAnsi="Ubuntu Mono"/>
-                          <w:lang w:bidi="ar-EG"/>
-                        </w:rPr>
-                        <w:t>) 0</w:t>
+                        <w:t xml:space="preserve">     | if (xs.isEmpty) 0</w:t>
                       </w:r>
                     </w:p>
                     <w:p>
@@ -12087,57 +9893,7 @@
                           <w:rFonts w:ascii="Ubuntu Mono" w:hAnsi="Ubuntu Mono"/>
                           <w:lang w:bidi="ar-EG"/>
                         </w:rPr>
-                        <w:t xml:space="preserve">     | else </w:t>
-                      </w:r>
-                      <w:proofErr w:type="spellStart"/>
-                      <w:proofErr w:type="gramStart"/>
-                      <w:r>
-                        <w:rPr>
-                          <w:rFonts w:ascii="Ubuntu Mono" w:hAnsi="Ubuntu Mono"/>
-                          <w:lang w:bidi="ar-EG"/>
-                        </w:rPr>
-                        <w:t>xs.head</w:t>
-                      </w:r>
-                      <w:proofErr w:type="spellEnd"/>
-                      <w:proofErr w:type="gramEnd"/>
-                      <w:r>
-                        <w:rPr>
-                          <w:rFonts w:ascii="Ubuntu Mono" w:hAnsi="Ubuntu Mono"/>
-                          <w:lang w:bidi="ar-EG"/>
-                        </w:rPr>
-                        <w:t xml:space="preserve"> + </w:t>
-                      </w:r>
-                      <w:proofErr w:type="spellStart"/>
-                      <w:r>
-                        <w:rPr>
-                          <w:rFonts w:ascii="Ubuntu Mono" w:hAnsi="Ubuntu Mono"/>
-                          <w:lang w:bidi="ar-EG"/>
-                        </w:rPr>
-                        <w:t>sumList</w:t>
-                      </w:r>
-                      <w:proofErr w:type="spellEnd"/>
-                      <w:r>
-                        <w:rPr>
-                          <w:rFonts w:ascii="Ubuntu Mono" w:hAnsi="Ubuntu Mono"/>
-                          <w:lang w:bidi="ar-EG"/>
-                        </w:rPr>
-                        <w:t>(</w:t>
-                      </w:r>
-                      <w:proofErr w:type="spellStart"/>
-                      <w:r>
-                        <w:rPr>
-                          <w:rFonts w:ascii="Ubuntu Mono" w:hAnsi="Ubuntu Mono"/>
-                          <w:lang w:bidi="ar-EG"/>
-                        </w:rPr>
-                        <w:t>xs.tail</w:t>
-                      </w:r>
-                      <w:proofErr w:type="spellEnd"/>
-                      <w:r>
-                        <w:rPr>
-                          <w:rFonts w:ascii="Ubuntu Mono" w:hAnsi="Ubuntu Mono"/>
-                          <w:lang w:bidi="ar-EG"/>
-                        </w:rPr>
-                        <w:t>) }</w:t>
+                        <w:t xml:space="preserve">     | else xs.head + sumList(xs.tail) }</w:t>
                       </w:r>
                     </w:p>
                     <w:p>
@@ -12153,41 +9909,7 @@
                           <w:rFonts w:ascii="Ubuntu Mono" w:hAnsi="Ubuntu Mono"/>
                           <w:lang w:bidi="ar-EG"/>
                         </w:rPr>
-                        <w:t xml:space="preserve">def </w:t>
-                      </w:r>
-                      <w:proofErr w:type="spellStart"/>
-                      <w:proofErr w:type="gramStart"/>
-                      <w:r>
-                        <w:rPr>
-                          <w:rFonts w:ascii="Ubuntu Mono" w:hAnsi="Ubuntu Mono"/>
-                          <w:lang w:bidi="ar-EG"/>
-                        </w:rPr>
-                        <w:t>sumList</w:t>
-                      </w:r>
-                      <w:proofErr w:type="spellEnd"/>
-                      <w:r>
-                        <w:rPr>
-                          <w:rFonts w:ascii="Ubuntu Mono" w:hAnsi="Ubuntu Mono"/>
-                          <w:lang w:bidi="ar-EG"/>
-                        </w:rPr>
-                        <w:t>(</w:t>
-                      </w:r>
-                      <w:proofErr w:type="spellStart"/>
-                      <w:proofErr w:type="gramEnd"/>
-                      <w:r>
-                        <w:rPr>
-                          <w:rFonts w:ascii="Ubuntu Mono" w:hAnsi="Ubuntu Mono"/>
-                          <w:lang w:bidi="ar-EG"/>
-                        </w:rPr>
-                        <w:t>xs</w:t>
-                      </w:r>
-                      <w:proofErr w:type="spellEnd"/>
-                      <w:r>
-                        <w:rPr>
-                          <w:rFonts w:ascii="Ubuntu Mono" w:hAnsi="Ubuntu Mono"/>
-                          <w:lang w:bidi="ar-EG"/>
-                        </w:rPr>
-                        <w:t>: List[Int]): Int</w:t>
+                        <w:t>def sumList(xs: List[Int]): Int</w:t>
                       </w:r>
                     </w:p>
                     <w:p>
@@ -12320,7 +10042,6 @@
         <w:bidi w:val="0"/>
         <w:jc w:val="center"/>
         <w:rPr>
-          <w:rFonts w:hint="cs"/>
           <w:rtl/>
           <w:lang w:bidi="ar-EG"/>
         </w:rPr>
@@ -12329,8 +10050,8 @@
         <w:rPr>
           <w:lang w:bidi="ar-EG"/>
         </w:rPr>
-        <w:pict w14:anchorId="57E0C79D">
-          <v:rect id="_x0000_i1033" style="width:468pt;height:1.2pt" o:hralign="center" o:hrstd="t" o:hr="t" fillcolor="#a0a0a0" stroked="f"/>
+        <w:pict w14:anchorId="5AA3A0B3">
+          <v:rect id="_x0000_i1032" style="width:468pt;height:1.2pt" o:hralign="center" o:hrstd="t" o:hr="t" fillcolor="#a0a0a0" stroked="f"/>
         </w:pict>
       </w:r>
     </w:p>
@@ -12363,7 +10084,6 @@
           <w:szCs w:val="32"/>
           <w:lang w:bidi="ar-EG"/>
         </w:rPr>
-        <w:lastRenderedPageBreak/>
         <w:t xml:space="preserve">List comprehension: </w:t>
       </w:r>
       <w:r>
@@ -12382,16 +10102,6 @@
           <w:lang w:bidi="ar-EG"/>
         </w:rPr>
       </w:pPr>
-    </w:p>
-    <w:p>
-      <w:pPr>
-        <w:pStyle w:val="ListParagraph"/>
-        <w:bidi w:val="0"/>
-        <w:ind w:left="1080"/>
-        <w:rPr>
-          <w:lang w:bidi="ar-EG"/>
-        </w:rPr>
-      </w:pPr>
       <w:r>
         <w:rPr>
           <w:noProof/>
@@ -12399,18 +10109,18 @@
         <mc:AlternateContent>
           <mc:Choice Requires="wps">
             <w:drawing>
-              <wp:anchor distT="0" distB="0" distL="114300" distR="114300" simplePos="0" relativeHeight="251682816" behindDoc="0" locked="0" layoutInCell="1" allowOverlap="1" wp14:anchorId="5548D1F3" wp14:editId="7CE06250">
+              <wp:anchor distT="0" distB="0" distL="114300" distR="114300" simplePos="0" relativeHeight="251682816" behindDoc="0" locked="0" layoutInCell="1" allowOverlap="1" wp14:anchorId="1A075609" wp14:editId="5A1FB950">
                 <wp:simplePos x="0" y="0"/>
                 <wp:positionH relativeFrom="margin">
                   <wp:align>center</wp:align>
                 </wp:positionH>
                 <wp:positionV relativeFrom="paragraph">
-                  <wp:posOffset>12065</wp:posOffset>
+                  <wp:posOffset>118745</wp:posOffset>
                 </wp:positionV>
                 <wp:extent cx="5295900" cy="1935480"/>
                 <wp:effectExtent l="0" t="0" r="19050" b="26670"/>
                 <wp:wrapNone/>
-                <wp:docPr id="19" name="Rectangle 19"/>
+                <wp:docPr id="34" name="Rectangle 34"/>
                 <wp:cNvGraphicFramePr/>
                 <a:graphic xmlns:a="http://schemas.openxmlformats.org/drawingml/2006/main">
                   <a:graphicData uri="http://schemas.microsoft.com/office/word/2010/wordprocessingShape">
@@ -12453,46 +10163,12 @@
                                 <w:lang w:bidi="ar-EG"/>
                               </w:rPr>
                             </w:pPr>
-                            <w:proofErr w:type="spellStart"/>
                             <w:r>
                               <w:rPr>
                                 <w:rFonts w:ascii="Ubuntu Mono" w:hAnsi="Ubuntu Mono"/>
                                 <w:lang w:bidi="ar-EG"/>
                               </w:rPr>
-                              <w:t>scala</w:t>
-                            </w:r>
-                            <w:proofErr w:type="spellEnd"/>
-                            <w:r>
-                              <w:rPr>
-                                <w:rFonts w:ascii="Ubuntu Mono" w:hAnsi="Ubuntu Mono"/>
-                                <w:lang w:bidi="ar-EG"/>
-                              </w:rPr>
-                              <w:t xml:space="preserve">&gt; def </w:t>
-                            </w:r>
-                            <w:proofErr w:type="spellStart"/>
-                            <w:proofErr w:type="gramStart"/>
-                            <w:r>
-                              <w:rPr>
-                                <w:rFonts w:ascii="Ubuntu Mono" w:hAnsi="Ubuntu Mono"/>
-                                <w:lang w:bidi="ar-EG"/>
-                              </w:rPr>
-                              <w:t>gcd</w:t>
-                            </w:r>
-                            <w:proofErr w:type="spellEnd"/>
-                            <w:r>
-                              <w:rPr>
-                                <w:rFonts w:ascii="Ubuntu Mono" w:hAnsi="Ubuntu Mono"/>
-                                <w:lang w:bidi="ar-EG"/>
-                              </w:rPr>
-                              <w:t>(</w:t>
-                            </w:r>
-                            <w:proofErr w:type="gramEnd"/>
-                            <w:r>
-                              <w:rPr>
-                                <w:rFonts w:ascii="Ubuntu Mono" w:hAnsi="Ubuntu Mono"/>
-                                <w:lang w:bidi="ar-EG"/>
-                              </w:rPr>
-                              <w:t>x: Long, y: Long): Long = {</w:t>
+                              <w:t>scala&gt; def gcd(x: Long, y: Long): Long = {</w:t>
                             </w:r>
                           </w:p>
                           <w:p>
@@ -12540,23 +10216,7 @@
                                 <w:rFonts w:ascii="Ubuntu Mono" w:hAnsi="Ubuntu Mono"/>
                                 <w:lang w:bidi="ar-EG"/>
                               </w:rPr>
-                              <w:t xml:space="preserve">     | while (</w:t>
-                            </w:r>
-                            <w:proofErr w:type="gramStart"/>
-                            <w:r>
-                              <w:rPr>
-                                <w:rFonts w:ascii="Ubuntu Mono" w:hAnsi="Ubuntu Mono"/>
-                                <w:lang w:bidi="ar-EG"/>
-                              </w:rPr>
-                              <w:t>a !</w:t>
-                            </w:r>
-                            <w:proofErr w:type="gramEnd"/>
-                            <w:r>
-                              <w:rPr>
-                                <w:rFonts w:ascii="Ubuntu Mono" w:hAnsi="Ubuntu Mono"/>
-                                <w:lang w:bidi="ar-EG"/>
-                              </w:rPr>
-                              <w:t>= 0)</w:t>
+                              <w:t xml:space="preserve">     | while (a != 0)</w:t>
                             </w:r>
                           </w:p>
                           <w:p>
@@ -12579,7 +10239,7 @@
                             <w:pPr>
                               <w:bidi w:val="0"/>
                               <w:rPr>
-                                <w:rFonts w:ascii="Ubuntu Mono" w:hAnsi="Ubuntu Mono" w:hint="cs"/>
+                                <w:rFonts w:ascii="Ubuntu Mono" w:hAnsi="Ubuntu Mono"/>
                                 <w:rtl/>
                                 <w:lang w:bidi="ar-EG"/>
                               </w:rPr>
@@ -12597,22 +10257,7 @@
                                 <w:lang w:bidi="ar-EG"/>
                               </w:rPr>
                               <w:tab/>
-                            </w:r>
-                            <w:proofErr w:type="spellStart"/>
-                            <w:r>
-                              <w:rPr>
-                                <w:rFonts w:ascii="Ubuntu Mono" w:hAnsi="Ubuntu Mono"/>
-                                <w:lang w:bidi="ar-EG"/>
-                              </w:rPr>
-                              <w:t>val</w:t>
-                            </w:r>
-                            <w:proofErr w:type="spellEnd"/>
-                            <w:r>
-                              <w:rPr>
-                                <w:rFonts w:ascii="Ubuntu Mono" w:hAnsi="Ubuntu Mono"/>
-                                <w:lang w:bidi="ar-EG"/>
-                              </w:rPr>
-                              <w:t xml:space="preserve"> temp = a</w:t>
+                              <w:t>val temp = a</w:t>
                             </w:r>
                           </w:p>
                           <w:p>
@@ -12683,7 +10328,7 @@
                             <w:pPr>
                               <w:bidi w:val="0"/>
                               <w:rPr>
-                                <w:rFonts w:ascii="Ubuntu Mono" w:hAnsi="Ubuntu Mono" w:hint="cs"/>
+                                <w:rFonts w:ascii="Ubuntu Mono" w:hAnsi="Ubuntu Mono"/>
                                 <w:rtl/>
                                 <w:lang w:bidi="ar-EG"/>
                               </w:rPr>
@@ -12709,32 +10354,7 @@
                                 <w:rFonts w:ascii="Ubuntu Mono" w:hAnsi="Ubuntu Mono"/>
                                 <w:lang w:bidi="ar-EG"/>
                               </w:rPr>
-                              <w:t xml:space="preserve">def </w:t>
-                            </w:r>
-                            <w:proofErr w:type="spellStart"/>
-                            <w:proofErr w:type="gramStart"/>
-                            <w:r>
-                              <w:rPr>
-                                <w:rFonts w:ascii="Ubuntu Mono" w:hAnsi="Ubuntu Mono"/>
-                                <w:lang w:bidi="ar-EG"/>
-                              </w:rPr>
-                              <w:t>gcd</w:t>
-                            </w:r>
-                            <w:proofErr w:type="spellEnd"/>
-                            <w:r>
-                              <w:rPr>
-                                <w:rFonts w:ascii="Ubuntu Mono" w:hAnsi="Ubuntu Mono"/>
-                                <w:lang w:bidi="ar-EG"/>
-                              </w:rPr>
-                              <w:t>(</w:t>
-                            </w:r>
-                            <w:proofErr w:type="gramEnd"/>
-                            <w:r>
-                              <w:rPr>
-                                <w:rFonts w:ascii="Ubuntu Mono" w:hAnsi="Ubuntu Mono"/>
-                                <w:lang w:bidi="ar-EG"/>
-                              </w:rPr>
-                              <w:t>x: Long, y: Long): Long</w:t>
+                              <w:t>def gcd(x: Long, y: Long): Long</w:t>
                             </w:r>
                           </w:p>
                         </w:txbxContent>
@@ -12759,7 +10379,7 @@
           </mc:Choice>
           <mc:Fallback>
             <w:pict>
-              <v:rect w14:anchorId="5548D1F3" id="Rectangle 19" o:spid="_x0000_s1046" style="position:absolute;left:0;text-align:left;margin-left:0;margin-top:.95pt;width:417pt;height:152.4pt;z-index:251682816;visibility:visible;mso-wrap-style:square;mso-width-percent:0;mso-height-percent:0;mso-wrap-distance-left:9pt;mso-wrap-distance-top:0;mso-wrap-distance-right:9pt;mso-wrap-distance-bottom:0;mso-position-horizontal:center;mso-position-horizontal-relative:margin;mso-position-vertical:absolute;mso-position-vertical-relative:text;mso-width-percent:0;mso-height-percent:0;mso-width-relative:margin;mso-height-relative:margin;v-text-anchor:top" o:gfxdata="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" fillcolor="#e7e6e6 [3214]" strokecolor="#a5a5a5 [3206]" strokeweight=".5pt">
+              <v:rect w14:anchorId="1A075609" id="Rectangle 34" o:spid="_x0000_s1046" style="position:absolute;left:0;text-align:left;margin-left:0;margin-top:9.35pt;width:417pt;height:152.4pt;z-index:251682816;visibility:visible;mso-wrap-style:square;mso-width-percent:0;mso-height-percent:0;mso-wrap-distance-left:9pt;mso-wrap-distance-top:0;mso-wrap-distance-right:9pt;mso-wrap-distance-bottom:0;mso-position-horizontal:center;mso-position-horizontal-relative:margin;mso-position-vertical:absolute;mso-position-vertical-relative:text;mso-width-percent:0;mso-height-percent:0;mso-width-relative:margin;mso-height-relative:margin;v-text-anchor:top" o:gfxdata="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" fillcolor="#e7e6e6 [3214]" strokecolor="#a5a5a5 [3206]" strokeweight=".5pt">
                 <v:textbox>
                   <w:txbxContent>
                     <w:p>
@@ -12770,46 +10390,12 @@
                           <w:lang w:bidi="ar-EG"/>
                         </w:rPr>
                       </w:pPr>
-                      <w:proofErr w:type="spellStart"/>
                       <w:r>
                         <w:rPr>
                           <w:rFonts w:ascii="Ubuntu Mono" w:hAnsi="Ubuntu Mono"/>
                           <w:lang w:bidi="ar-EG"/>
                         </w:rPr>
-                        <w:t>scala</w:t>
-                      </w:r>
-                      <w:proofErr w:type="spellEnd"/>
-                      <w:r>
-                        <w:rPr>
-                          <w:rFonts w:ascii="Ubuntu Mono" w:hAnsi="Ubuntu Mono"/>
-                          <w:lang w:bidi="ar-EG"/>
-                        </w:rPr>
-                        <w:t xml:space="preserve">&gt; def </w:t>
-                      </w:r>
-                      <w:proofErr w:type="spellStart"/>
-                      <w:proofErr w:type="gramStart"/>
-                      <w:r>
-                        <w:rPr>
-                          <w:rFonts w:ascii="Ubuntu Mono" w:hAnsi="Ubuntu Mono"/>
-                          <w:lang w:bidi="ar-EG"/>
-                        </w:rPr>
-                        <w:t>gcd</w:t>
-                      </w:r>
-                      <w:proofErr w:type="spellEnd"/>
-                      <w:r>
-                        <w:rPr>
-                          <w:rFonts w:ascii="Ubuntu Mono" w:hAnsi="Ubuntu Mono"/>
-                          <w:lang w:bidi="ar-EG"/>
-                        </w:rPr>
-                        <w:t>(</w:t>
-                      </w:r>
-                      <w:proofErr w:type="gramEnd"/>
-                      <w:r>
-                        <w:rPr>
-                          <w:rFonts w:ascii="Ubuntu Mono" w:hAnsi="Ubuntu Mono"/>
-                          <w:lang w:bidi="ar-EG"/>
-                        </w:rPr>
-                        <w:t>x: Long, y: Long): Long = {</w:t>
+                        <w:t>scala&gt; def gcd(x: Long, y: Long): Long = {</w:t>
                       </w:r>
                     </w:p>
                     <w:p>
@@ -12857,23 +10443,7 @@
                           <w:rFonts w:ascii="Ubuntu Mono" w:hAnsi="Ubuntu Mono"/>
                           <w:lang w:bidi="ar-EG"/>
                         </w:rPr>
-                        <w:t xml:space="preserve">     | while (</w:t>
-                      </w:r>
-                      <w:proofErr w:type="gramStart"/>
-                      <w:r>
-                        <w:rPr>
-                          <w:rFonts w:ascii="Ubuntu Mono" w:hAnsi="Ubuntu Mono"/>
-                          <w:lang w:bidi="ar-EG"/>
-                        </w:rPr>
-                        <w:t>a !</w:t>
-                      </w:r>
-                      <w:proofErr w:type="gramEnd"/>
-                      <w:r>
-                        <w:rPr>
-                          <w:rFonts w:ascii="Ubuntu Mono" w:hAnsi="Ubuntu Mono"/>
-                          <w:lang w:bidi="ar-EG"/>
-                        </w:rPr>
-                        <w:t>= 0)</w:t>
+                        <w:t xml:space="preserve">     | while (a != 0)</w:t>
                       </w:r>
                     </w:p>
                     <w:p>
@@ -12896,7 +10466,7 @@
                       <w:pPr>
                         <w:bidi w:val="0"/>
                         <w:rPr>
-                          <w:rFonts w:ascii="Ubuntu Mono" w:hAnsi="Ubuntu Mono" w:hint="cs"/>
+                          <w:rFonts w:ascii="Ubuntu Mono" w:hAnsi="Ubuntu Mono"/>
                           <w:rtl/>
                           <w:lang w:bidi="ar-EG"/>
                         </w:rPr>
@@ -12914,22 +10484,7 @@
                           <w:lang w:bidi="ar-EG"/>
                         </w:rPr>
                         <w:tab/>
-                      </w:r>
-                      <w:proofErr w:type="spellStart"/>
-                      <w:r>
-                        <w:rPr>
-                          <w:rFonts w:ascii="Ubuntu Mono" w:hAnsi="Ubuntu Mono"/>
-                          <w:lang w:bidi="ar-EG"/>
-                        </w:rPr>
-                        <w:t>val</w:t>
-                      </w:r>
-                      <w:proofErr w:type="spellEnd"/>
-                      <w:r>
-                        <w:rPr>
-                          <w:rFonts w:ascii="Ubuntu Mono" w:hAnsi="Ubuntu Mono"/>
-                          <w:lang w:bidi="ar-EG"/>
-                        </w:rPr>
-                        <w:t xml:space="preserve"> temp = a</w:t>
+                        <w:t>val temp = a</w:t>
                       </w:r>
                     </w:p>
                     <w:p>
@@ -13000,7 +10555,7 @@
                       <w:pPr>
                         <w:bidi w:val="0"/>
                         <w:rPr>
-                          <w:rFonts w:ascii="Ubuntu Mono" w:hAnsi="Ubuntu Mono" w:hint="cs"/>
+                          <w:rFonts w:ascii="Ubuntu Mono" w:hAnsi="Ubuntu Mono"/>
                           <w:rtl/>
                           <w:lang w:bidi="ar-EG"/>
                         </w:rPr>
@@ -13026,32 +10581,7 @@
                           <w:rFonts w:ascii="Ubuntu Mono" w:hAnsi="Ubuntu Mono"/>
                           <w:lang w:bidi="ar-EG"/>
                         </w:rPr>
-                        <w:t xml:space="preserve">def </w:t>
-                      </w:r>
-                      <w:proofErr w:type="spellStart"/>
-                      <w:proofErr w:type="gramStart"/>
-                      <w:r>
-                        <w:rPr>
-                          <w:rFonts w:ascii="Ubuntu Mono" w:hAnsi="Ubuntu Mono"/>
-                          <w:lang w:bidi="ar-EG"/>
-                        </w:rPr>
-                        <w:t>gcd</w:t>
-                      </w:r>
-                      <w:proofErr w:type="spellEnd"/>
-                      <w:r>
-                        <w:rPr>
-                          <w:rFonts w:ascii="Ubuntu Mono" w:hAnsi="Ubuntu Mono"/>
-                          <w:lang w:bidi="ar-EG"/>
-                        </w:rPr>
-                        <w:t>(</w:t>
-                      </w:r>
-                      <w:proofErr w:type="gramEnd"/>
-                      <w:r>
-                        <w:rPr>
-                          <w:rFonts w:ascii="Ubuntu Mono" w:hAnsi="Ubuntu Mono"/>
-                          <w:lang w:bidi="ar-EG"/>
-                        </w:rPr>
-                        <w:t>x: Long, y: Long): Long</w:t>
+                        <w:t>def gcd(x: Long, y: Long): Long</w:t>
                       </w:r>
                     </w:p>
                   </w:txbxContent>
@@ -13155,6 +10685,52 @@
     </w:p>
     <w:p>
       <w:pPr>
+        <w:pStyle w:val="ListParagraph"/>
+        <w:bidi w:val="0"/>
+        <w:ind w:left="1080"/>
+        <w:rPr>
+          <w:lang w:bidi="ar-EG"/>
+        </w:rPr>
+      </w:pPr>
+    </w:p>
+    <w:p>
+      <w:pPr>
+        <w:pStyle w:val="ListParagraph"/>
+        <w:bidi w:val="0"/>
+        <w:ind w:left="1080"/>
+        <w:rPr>
+          <w:lang w:bidi="ar-EG"/>
+        </w:rPr>
+      </w:pPr>
+    </w:p>
+    <w:p>
+      <w:pPr>
+        <w:pStyle w:val="ListParagraph"/>
+        <w:bidi w:val="0"/>
+        <w:ind w:left="1080"/>
+        <w:rPr>
+          <w:lang w:bidi="ar-EG"/>
+        </w:rPr>
+      </w:pPr>
+    </w:p>
+    <w:p>
+      <w:pPr>
+        <w:bidi w:val="0"/>
+        <w:rPr>
+          <w:lang w:bidi="ar-EG"/>
+        </w:rPr>
+      </w:pPr>
+      <w:r>
+        <w:rPr>
+          <w:lang w:bidi="ar-EG"/>
+        </w:rPr>
+        <w:pict w14:anchorId="0B4238DC">
+          <v:rect id="_x0000_i1033" style="width:468pt;height:1.2pt" o:hralign="center" o:hrstd="t" o:hr="t" fillcolor="#a0a0a0" stroked="f"/>
+        </w:pict>
+      </w:r>
+    </w:p>
+    <w:p>
+      <w:pPr>
         <w:bidi w:val="0"/>
         <w:rPr>
           <w:rFonts w:asciiTheme="majorBidi" w:hAnsiTheme="majorBidi" w:cstheme="majorBidi"/>
@@ -13178,6 +10754,7 @@
           <w:color w:val="2F5496" w:themeColor="accent1" w:themeShade="BF"/>
           <w:sz w:val="32"/>
           <w:szCs w:val="32"/>
+          <w:rtl/>
           <w:lang w:bidi="ar-EG"/>
         </w:rPr>
       </w:pPr>
@@ -13210,6 +10787,24 @@
     </w:p>
     <w:p>
       <w:pPr>
+        <w:bidi w:val="0"/>
+        <w:rPr>
+          <w:lang w:bidi="ar-EG"/>
+        </w:rPr>
+      </w:pPr>
+    </w:p>
+    <w:p>
+      <w:pPr>
+        <w:pStyle w:val="ListParagraph"/>
+        <w:bidi w:val="0"/>
+        <w:ind w:left="1080"/>
+        <w:rPr>
+          <w:lang w:bidi="ar-EG"/>
+        </w:rPr>
+      </w:pPr>
+    </w:p>
+    <w:p>
+      <w:pPr>
         <w:pStyle w:val="ListParagraph"/>
         <w:bidi w:val="0"/>
         <w:ind w:left="1080"/>
@@ -13234,18 +10829,18 @@
         <mc:AlternateContent>
           <mc:Choice Requires="wps">
             <w:drawing>
-              <wp:anchor distT="0" distB="0" distL="114300" distR="114300" simplePos="0" relativeHeight="251684864" behindDoc="0" locked="0" layoutInCell="1" allowOverlap="1" wp14:anchorId="65AB4472" wp14:editId="1CE2ADF1">
+              <wp:anchor distT="0" distB="0" distL="114300" distR="114300" simplePos="0" relativeHeight="251684864" behindDoc="0" locked="0" layoutInCell="1" allowOverlap="1" wp14:anchorId="267C4654" wp14:editId="7540515F">
                 <wp:simplePos x="0" y="0"/>
                 <wp:positionH relativeFrom="margin">
-                  <wp:align>center</wp:align>
+                  <wp:posOffset>505460</wp:posOffset>
                 </wp:positionH>
                 <wp:positionV relativeFrom="paragraph">
-                  <wp:posOffset>13970</wp:posOffset>
+                  <wp:posOffset>-156845</wp:posOffset>
                 </wp:positionV>
                 <wp:extent cx="5364480" cy="1744980"/>
                 <wp:effectExtent l="0" t="0" r="26670" b="26670"/>
                 <wp:wrapNone/>
-                <wp:docPr id="22" name="Rectangle 22"/>
+                <wp:docPr id="33" name="Rectangle 33"/>
                 <wp:cNvGraphicFramePr/>
                 <a:graphic xmlns:a="http://schemas.openxmlformats.org/drawingml/2006/main">
                   <a:graphicData uri="http://schemas.microsoft.com/office/word/2010/wordprocessingShape">
@@ -13287,42 +10882,12 @@
                                 <w:lang w:bidi="ar-EG"/>
                               </w:rPr>
                             </w:pPr>
-                            <w:proofErr w:type="spellStart"/>
                             <w:r>
                               <w:rPr>
                                 <w:rFonts w:ascii="Ubuntu Mono" w:hAnsi="Ubuntu Mono" w:cs="Consolas"/>
                               </w:rPr>
-                              <w:t>scala</w:t>
+                              <w:t>scala&gt; val salaries = Seq(</w:t>
                             </w:r>
-                            <w:proofErr w:type="spellEnd"/>
-                            <w:r>
-                              <w:rPr>
-                                <w:rFonts w:ascii="Ubuntu Mono" w:hAnsi="Ubuntu Mono" w:cs="Consolas"/>
-                              </w:rPr>
-                              <w:t xml:space="preserve">&gt; </w:t>
-                            </w:r>
-                            <w:proofErr w:type="spellStart"/>
-                            <w:r>
-                              <w:rPr>
-                                <w:rFonts w:ascii="Ubuntu Mono" w:hAnsi="Ubuntu Mono" w:cs="Consolas"/>
-                              </w:rPr>
-                              <w:t>val</w:t>
-                            </w:r>
-                            <w:proofErr w:type="spellEnd"/>
-                            <w:r>
-                              <w:rPr>
-                                <w:rFonts w:ascii="Ubuntu Mono" w:hAnsi="Ubuntu Mono" w:cs="Consolas"/>
-                              </w:rPr>
-                              <w:t xml:space="preserve"> salaries = </w:t>
-                            </w:r>
-                            <w:proofErr w:type="gramStart"/>
-                            <w:r>
-                              <w:rPr>
-                                <w:rFonts w:ascii="Ubuntu Mono" w:hAnsi="Ubuntu Mono" w:cs="Consolas"/>
-                              </w:rPr>
-                              <w:t>Seq(</w:t>
-                            </w:r>
-                            <w:proofErr w:type="gramEnd"/>
                             <w:r>
                               <w:rPr>
                                 <w:lang w:bidi="ar-EG"/>
@@ -13351,33 +10916,11 @@
                                 <w:rFonts w:ascii="Ubuntu Mono" w:hAnsi="Ubuntu Mono" w:cs="Consolas"/>
                               </w:rPr>
                             </w:pPr>
-                            <w:proofErr w:type="spellStart"/>
                             <w:r>
                               <w:rPr>
                                 <w:rFonts w:ascii="Ubuntu Mono" w:hAnsi="Ubuntu Mono" w:cs="Consolas"/>
                               </w:rPr>
-                              <w:t>val</w:t>
-                            </w:r>
-                            <w:proofErr w:type="spellEnd"/>
-                            <w:r>
-                              <w:rPr>
-                                <w:rFonts w:ascii="Ubuntu Mono" w:hAnsi="Ubuntu Mono" w:cs="Consolas"/>
-                              </w:rPr>
-                              <w:t xml:space="preserve"> salaries: </w:t>
-                            </w:r>
-                            <w:proofErr w:type="gramStart"/>
-                            <w:r>
-                              <w:rPr>
-                                <w:rFonts w:ascii="Ubuntu Mono" w:hAnsi="Ubuntu Mono" w:cs="Consolas"/>
-                              </w:rPr>
-                              <w:t>Seq[</w:t>
-                            </w:r>
-                            <w:proofErr w:type="gramEnd"/>
-                            <w:r>
-                              <w:rPr>
-                                <w:rFonts w:ascii="Ubuntu Mono" w:hAnsi="Ubuntu Mono" w:cs="Consolas"/>
-                              </w:rPr>
-                              <w:t>Int] = List(20000, 70000, 40000)</w:t>
+                              <w:t>val salaries: Seq[Int] = List(20000, 70000, 40000)</w:t>
                             </w:r>
                           </w:p>
                           <w:p>
@@ -13395,47 +10938,11 @@
                                 <w:rFonts w:ascii="Ubuntu Mono" w:hAnsi="Ubuntu Mono" w:cs="Consolas"/>
                               </w:rPr>
                             </w:pPr>
-                            <w:proofErr w:type="spellStart"/>
                             <w:r>
                               <w:rPr>
                                 <w:rFonts w:ascii="Ubuntu Mono" w:hAnsi="Ubuntu Mono" w:cs="Consolas"/>
                               </w:rPr>
-                              <w:t>scala</w:t>
-                            </w:r>
-                            <w:proofErr w:type="spellEnd"/>
-                            <w:r>
-                              <w:rPr>
-                                <w:rFonts w:ascii="Ubuntu Mono" w:hAnsi="Ubuntu Mono" w:cs="Consolas"/>
-                              </w:rPr>
-                              <w:t xml:space="preserve">&gt; </w:t>
-                            </w:r>
-                            <w:proofErr w:type="spellStart"/>
-                            <w:r>
-                              <w:rPr>
-                                <w:rFonts w:ascii="Ubuntu Mono" w:hAnsi="Ubuntu Mono" w:cs="Consolas"/>
-                              </w:rPr>
-                              <w:t>val</w:t>
-                            </w:r>
-                            <w:proofErr w:type="spellEnd"/>
-                            <w:r>
-                              <w:rPr>
-                                <w:rFonts w:ascii="Ubuntu Mono" w:hAnsi="Ubuntu Mono" w:cs="Consolas"/>
-                              </w:rPr>
-                              <w:t xml:space="preserve"> </w:t>
-                            </w:r>
-                            <w:proofErr w:type="spellStart"/>
-                            <w:r>
-                              <w:rPr>
-                                <w:rFonts w:ascii="Ubuntu Mono" w:hAnsi="Ubuntu Mono" w:cs="Consolas"/>
-                              </w:rPr>
-                              <w:t>doubleSalary</w:t>
-                            </w:r>
-                            <w:proofErr w:type="spellEnd"/>
-                            <w:r>
-                              <w:rPr>
-                                <w:rFonts w:ascii="Ubuntu Mono" w:hAnsi="Ubuntu Mono" w:cs="Consolas"/>
-                              </w:rPr>
-                              <w:t xml:space="preserve"> = (x: Int) =&gt; x * 2</w:t>
+                              <w:t>scala&gt; val doubleSalary = (x: Int) =&gt; x * 2</w:t>
                             </w:r>
                           </w:p>
                           <w:p>
@@ -13445,33 +10952,11 @@
                                 <w:rFonts w:ascii="Ubuntu Mono" w:hAnsi="Ubuntu Mono" w:cs="Consolas"/>
                               </w:rPr>
                             </w:pPr>
-                            <w:proofErr w:type="spellStart"/>
                             <w:r>
                               <w:rPr>
                                 <w:rFonts w:ascii="Ubuntu Mono" w:hAnsi="Ubuntu Mono" w:cs="Consolas"/>
                               </w:rPr>
-                              <w:t>val</w:t>
-                            </w:r>
-                            <w:proofErr w:type="spellEnd"/>
-                            <w:r>
-                              <w:rPr>
-                                <w:rFonts w:ascii="Ubuntu Mono" w:hAnsi="Ubuntu Mono" w:cs="Consolas"/>
-                              </w:rPr>
-                              <w:t xml:space="preserve"> </w:t>
-                            </w:r>
-                            <w:proofErr w:type="spellStart"/>
-                            <w:r>
-                              <w:rPr>
-                                <w:rFonts w:ascii="Ubuntu Mono" w:hAnsi="Ubuntu Mono" w:cs="Consolas"/>
-                              </w:rPr>
-                              <w:t>doubleSalary</w:t>
-                            </w:r>
-                            <w:proofErr w:type="spellEnd"/>
-                            <w:r>
-                              <w:rPr>
-                                <w:rFonts w:ascii="Ubuntu Mono" w:hAnsi="Ubuntu Mono" w:cs="Consolas"/>
-                              </w:rPr>
-                              <w:t>: Int =&gt; Int = $Lambda$1075/1329589315@38dbeb39</w:t>
+                              <w:t>val doubleSalary: Int =&gt; Int = $Lambda$1075/1329589315@38dbeb39</w:t>
                             </w:r>
                           </w:p>
                           <w:p>
@@ -13490,75 +10975,11 @@
                                 <w:rtl/>
                               </w:rPr>
                             </w:pPr>
-                            <w:proofErr w:type="spellStart"/>
                             <w:r>
                               <w:rPr>
                                 <w:rFonts w:ascii="Ubuntu Mono" w:hAnsi="Ubuntu Mono" w:cs="Consolas"/>
                               </w:rPr>
-                              <w:t>scala</w:t>
-                            </w:r>
-                            <w:proofErr w:type="spellEnd"/>
-                            <w:r>
-                              <w:rPr>
-                                <w:rFonts w:ascii="Ubuntu Mono" w:hAnsi="Ubuntu Mono" w:cs="Consolas"/>
-                              </w:rPr>
-                              <w:t xml:space="preserve">&gt; </w:t>
-                            </w:r>
-                            <w:proofErr w:type="spellStart"/>
-                            <w:r>
-                              <w:rPr>
-                                <w:rFonts w:ascii="Ubuntu Mono" w:hAnsi="Ubuntu Mono" w:cs="Consolas"/>
-                              </w:rPr>
-                              <w:t>val</w:t>
-                            </w:r>
-                            <w:proofErr w:type="spellEnd"/>
-                            <w:r>
-                              <w:rPr>
-                                <w:rFonts w:ascii="Ubuntu Mono" w:hAnsi="Ubuntu Mono" w:cs="Consolas"/>
-                              </w:rPr>
-                              <w:t xml:space="preserve"> </w:t>
-                            </w:r>
-                            <w:proofErr w:type="spellStart"/>
-                            <w:r>
-                              <w:rPr>
-                                <w:rFonts w:ascii="Ubuntu Mono" w:hAnsi="Ubuntu Mono" w:cs="Consolas"/>
-                              </w:rPr>
-                              <w:t>newSalaries</w:t>
-                            </w:r>
-                            <w:proofErr w:type="spellEnd"/>
-                            <w:r>
-                              <w:rPr>
-                                <w:rFonts w:ascii="Ubuntu Mono" w:hAnsi="Ubuntu Mono" w:cs="Consolas"/>
-                              </w:rPr>
-                              <w:t xml:space="preserve"> = </w:t>
-                            </w:r>
-                            <w:proofErr w:type="spellStart"/>
-                            <w:r>
-                              <w:rPr>
-                                <w:rFonts w:ascii="Ubuntu Mono" w:hAnsi="Ubuntu Mono" w:cs="Consolas"/>
-                              </w:rPr>
-                              <w:t>salaries.map</w:t>
-                            </w:r>
-                            <w:proofErr w:type="spellEnd"/>
-                            <w:r>
-                              <w:rPr>
-                                <w:rFonts w:ascii="Ubuntu Mono" w:hAnsi="Ubuntu Mono" w:cs="Consolas"/>
-                              </w:rPr>
-                              <w:t>(</w:t>
-                            </w:r>
-                            <w:proofErr w:type="spellStart"/>
-                            <w:r>
-                              <w:rPr>
-                                <w:rFonts w:ascii="Ubuntu Mono" w:hAnsi="Ubuntu Mono" w:cs="Consolas"/>
-                              </w:rPr>
-                              <w:t>doubleSalary</w:t>
-                            </w:r>
-                            <w:proofErr w:type="spellEnd"/>
-                            <w:r>
-                              <w:rPr>
-                                <w:rFonts w:ascii="Ubuntu Mono" w:hAnsi="Ubuntu Mono" w:cs="Consolas"/>
-                              </w:rPr>
-                              <w:t>)</w:t>
+                              <w:t>scala&gt; val newSalaries = salaries.map(doubleSalary)</w:t>
                             </w:r>
                           </w:p>
                           <w:p>
@@ -13569,47 +10990,11 @@
                                 <w:lang w:bidi="ar-EG"/>
                               </w:rPr>
                             </w:pPr>
-                            <w:proofErr w:type="spellStart"/>
                             <w:r>
                               <w:rPr>
                                 <w:rFonts w:ascii="Ubuntu Mono" w:hAnsi="Ubuntu Mono" w:cs="Consolas"/>
                               </w:rPr>
-                              <w:t>val</w:t>
-                            </w:r>
-                            <w:proofErr w:type="spellEnd"/>
-                            <w:r>
-                              <w:rPr>
-                                <w:rFonts w:ascii="Ubuntu Mono" w:hAnsi="Ubuntu Mono" w:cs="Consolas"/>
-                              </w:rPr>
-                              <w:t xml:space="preserve"> </w:t>
-                            </w:r>
-                            <w:proofErr w:type="spellStart"/>
-                            <w:r>
-                              <w:rPr>
-                                <w:rFonts w:ascii="Ubuntu Mono" w:hAnsi="Ubuntu Mono" w:cs="Consolas"/>
-                              </w:rPr>
-                              <w:t>newSalaries</w:t>
-                            </w:r>
-                            <w:proofErr w:type="spellEnd"/>
-                            <w:r>
-                              <w:rPr>
-                                <w:rFonts w:ascii="Ubuntu Mono" w:hAnsi="Ubuntu Mono" w:cs="Consolas"/>
-                              </w:rPr>
-                              <w:t xml:space="preserve">: </w:t>
-                            </w:r>
-                            <w:proofErr w:type="gramStart"/>
-                            <w:r>
-                              <w:rPr>
-                                <w:rFonts w:ascii="Ubuntu Mono" w:hAnsi="Ubuntu Mono" w:cs="Consolas"/>
-                              </w:rPr>
-                              <w:t>Seq[</w:t>
-                            </w:r>
-                            <w:proofErr w:type="gramEnd"/>
-                            <w:r>
-                              <w:rPr>
-                                <w:rFonts w:ascii="Ubuntu Mono" w:hAnsi="Ubuntu Mono" w:cs="Consolas"/>
-                              </w:rPr>
-                              <w:t>Int] = List(40000, 140000, 80000)</w:t>
+                              <w:t>val newSalaries: Seq[Int] = List(40000, 140000, 80000)</w:t>
                             </w:r>
                           </w:p>
                         </w:txbxContent>
@@ -13634,7 +11019,7 @@
           </mc:Choice>
           <mc:Fallback>
             <w:pict>
-              <v:rect w14:anchorId="65AB4472" id="Rectangle 22" o:spid="_x0000_s1047" style="position:absolute;left:0;text-align:left;margin-left:0;margin-top:1.1pt;width:422.4pt;height:137.4pt;z-index:251684864;visibility:visible;mso-wrap-style:square;mso-width-percent:0;mso-height-percent:0;mso-wrap-distance-left:9pt;mso-wrap-distance-top:0;mso-wrap-distance-right:9pt;mso-wrap-distance-bottom:0;mso-position-horizontal:center;mso-position-horizontal-relative:margin;mso-position-vertical:absolute;mso-position-vertical-relative:text;mso-width-percent:0;mso-height-percent:0;mso-width-relative:margin;mso-height-relative:margin;v-text-anchor:top" o:gfxdata="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" fillcolor="#e7e6e6 [3214]" strokecolor="#a5a5a5 [3206]" strokeweight=".5pt">
+              <v:rect w14:anchorId="267C4654" id="Rectangle 33" o:spid="_x0000_s1047" style="position:absolute;left:0;text-align:left;margin-left:39.8pt;margin-top:-12.35pt;width:422.4pt;height:137.4pt;z-index:251684864;visibility:visible;mso-wrap-style:square;mso-width-percent:0;mso-height-percent:0;mso-wrap-distance-left:9pt;mso-wrap-distance-top:0;mso-wrap-distance-right:9pt;mso-wrap-distance-bottom:0;mso-position-horizontal:absolute;mso-position-horizontal-relative:margin;mso-position-vertical:absolute;mso-position-vertical-relative:text;mso-width-percent:0;mso-height-percent:0;mso-width-relative:margin;mso-height-relative:margin;v-text-anchor:top" o:gfxdata="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" fillcolor="#e7e6e6 [3214]" strokecolor="#a5a5a5 [3206]" strokeweight=".5pt">
                 <v:textbox>
                   <w:txbxContent>
                     <w:p>
@@ -13644,42 +11029,12 @@
                           <w:lang w:bidi="ar-EG"/>
                         </w:rPr>
                       </w:pPr>
-                      <w:proofErr w:type="spellStart"/>
                       <w:r>
                         <w:rPr>
                           <w:rFonts w:ascii="Ubuntu Mono" w:hAnsi="Ubuntu Mono" w:cs="Consolas"/>
                         </w:rPr>
-                        <w:t>scala</w:t>
+                        <w:t>scala&gt; val salaries = Seq(</w:t>
                       </w:r>
-                      <w:proofErr w:type="spellEnd"/>
-                      <w:r>
-                        <w:rPr>
-                          <w:rFonts w:ascii="Ubuntu Mono" w:hAnsi="Ubuntu Mono" w:cs="Consolas"/>
-                        </w:rPr>
-                        <w:t xml:space="preserve">&gt; </w:t>
-                      </w:r>
-                      <w:proofErr w:type="spellStart"/>
-                      <w:r>
-                        <w:rPr>
-                          <w:rFonts w:ascii="Ubuntu Mono" w:hAnsi="Ubuntu Mono" w:cs="Consolas"/>
-                        </w:rPr>
-                        <w:t>val</w:t>
-                      </w:r>
-                      <w:proofErr w:type="spellEnd"/>
-                      <w:r>
-                        <w:rPr>
-                          <w:rFonts w:ascii="Ubuntu Mono" w:hAnsi="Ubuntu Mono" w:cs="Consolas"/>
-                        </w:rPr>
-                        <w:t xml:space="preserve"> salaries = </w:t>
-                      </w:r>
-                      <w:proofErr w:type="gramStart"/>
-                      <w:r>
-                        <w:rPr>
-                          <w:rFonts w:ascii="Ubuntu Mono" w:hAnsi="Ubuntu Mono" w:cs="Consolas"/>
-                        </w:rPr>
-                        <w:t>Seq(</w:t>
-                      </w:r>
-                      <w:proofErr w:type="gramEnd"/>
                       <w:r>
                         <w:rPr>
                           <w:lang w:bidi="ar-EG"/>
@@ -13708,33 +11063,11 @@
                           <w:rFonts w:ascii="Ubuntu Mono" w:hAnsi="Ubuntu Mono" w:cs="Consolas"/>
                         </w:rPr>
                       </w:pPr>
-                      <w:proofErr w:type="spellStart"/>
                       <w:r>
                         <w:rPr>
                           <w:rFonts w:ascii="Ubuntu Mono" w:hAnsi="Ubuntu Mono" w:cs="Consolas"/>
                         </w:rPr>
-                        <w:t>val</w:t>
-                      </w:r>
-                      <w:proofErr w:type="spellEnd"/>
-                      <w:r>
-                        <w:rPr>
-                          <w:rFonts w:ascii="Ubuntu Mono" w:hAnsi="Ubuntu Mono" w:cs="Consolas"/>
-                        </w:rPr>
-                        <w:t xml:space="preserve"> salaries: </w:t>
-                      </w:r>
-                      <w:proofErr w:type="gramStart"/>
-                      <w:r>
-                        <w:rPr>
-                          <w:rFonts w:ascii="Ubuntu Mono" w:hAnsi="Ubuntu Mono" w:cs="Consolas"/>
-                        </w:rPr>
-                        <w:t>Seq[</w:t>
-                      </w:r>
-                      <w:proofErr w:type="gramEnd"/>
-                      <w:r>
-                        <w:rPr>
-                          <w:rFonts w:ascii="Ubuntu Mono" w:hAnsi="Ubuntu Mono" w:cs="Consolas"/>
-                        </w:rPr>
-                        <w:t>Int] = List(20000, 70000, 40000)</w:t>
+                        <w:t>val salaries: Seq[Int] = List(20000, 70000, 40000)</w:t>
                       </w:r>
                     </w:p>
                     <w:p>
@@ -13752,47 +11085,11 @@
                           <w:rFonts w:ascii="Ubuntu Mono" w:hAnsi="Ubuntu Mono" w:cs="Consolas"/>
                         </w:rPr>
                       </w:pPr>
-                      <w:proofErr w:type="spellStart"/>
                       <w:r>
                         <w:rPr>
                           <w:rFonts w:ascii="Ubuntu Mono" w:hAnsi="Ubuntu Mono" w:cs="Consolas"/>
                         </w:rPr>
-                        <w:t>scala</w:t>
-                      </w:r>
-                      <w:proofErr w:type="spellEnd"/>
-                      <w:r>
-                        <w:rPr>
-                          <w:rFonts w:ascii="Ubuntu Mono" w:hAnsi="Ubuntu Mono" w:cs="Consolas"/>
-                        </w:rPr>
-                        <w:t xml:space="preserve">&gt; </w:t>
-                      </w:r>
-                      <w:proofErr w:type="spellStart"/>
-                      <w:r>
-                        <w:rPr>
-                          <w:rFonts w:ascii="Ubuntu Mono" w:hAnsi="Ubuntu Mono" w:cs="Consolas"/>
-                        </w:rPr>
-                        <w:t>val</w:t>
-                      </w:r>
-                      <w:proofErr w:type="spellEnd"/>
-                      <w:r>
-                        <w:rPr>
-                          <w:rFonts w:ascii="Ubuntu Mono" w:hAnsi="Ubuntu Mono" w:cs="Consolas"/>
-                        </w:rPr>
-                        <w:t xml:space="preserve"> </w:t>
-                      </w:r>
-                      <w:proofErr w:type="spellStart"/>
-                      <w:r>
-                        <w:rPr>
-                          <w:rFonts w:ascii="Ubuntu Mono" w:hAnsi="Ubuntu Mono" w:cs="Consolas"/>
-                        </w:rPr>
-                        <w:t>doubleSalary</w:t>
-                      </w:r>
-                      <w:proofErr w:type="spellEnd"/>
-                      <w:r>
-                        <w:rPr>
-                          <w:rFonts w:ascii="Ubuntu Mono" w:hAnsi="Ubuntu Mono" w:cs="Consolas"/>
-                        </w:rPr>
-                        <w:t xml:space="preserve"> = (x: Int) =&gt; x * 2</w:t>
+                        <w:t>scala&gt; val doubleSalary = (x: Int) =&gt; x * 2</w:t>
                       </w:r>
                     </w:p>
                     <w:p>
@@ -13802,33 +11099,11 @@
                           <w:rFonts w:ascii="Ubuntu Mono" w:hAnsi="Ubuntu Mono" w:cs="Consolas"/>
                         </w:rPr>
                       </w:pPr>
-                      <w:proofErr w:type="spellStart"/>
                       <w:r>
                         <w:rPr>
                           <w:rFonts w:ascii="Ubuntu Mono" w:hAnsi="Ubuntu Mono" w:cs="Consolas"/>
                         </w:rPr>
-                        <w:t>val</w:t>
-                      </w:r>
-                      <w:proofErr w:type="spellEnd"/>
-                      <w:r>
-                        <w:rPr>
-                          <w:rFonts w:ascii="Ubuntu Mono" w:hAnsi="Ubuntu Mono" w:cs="Consolas"/>
-                        </w:rPr>
-                        <w:t xml:space="preserve"> </w:t>
-                      </w:r>
-                      <w:proofErr w:type="spellStart"/>
-                      <w:r>
-                        <w:rPr>
-                          <w:rFonts w:ascii="Ubuntu Mono" w:hAnsi="Ubuntu Mono" w:cs="Consolas"/>
-                        </w:rPr>
-                        <w:t>doubleSalary</w:t>
-                      </w:r>
-                      <w:proofErr w:type="spellEnd"/>
-                      <w:r>
-                        <w:rPr>
-                          <w:rFonts w:ascii="Ubuntu Mono" w:hAnsi="Ubuntu Mono" w:cs="Consolas"/>
-                        </w:rPr>
-                        <w:t>: Int =&gt; Int = $Lambda$1075/1329589315@38dbeb39</w:t>
+                        <w:t>val doubleSalary: Int =&gt; Int = $Lambda$1075/1329589315@38dbeb39</w:t>
                       </w:r>
                     </w:p>
                     <w:p>
@@ -13847,75 +11122,11 @@
                           <w:rtl/>
                         </w:rPr>
                       </w:pPr>
-                      <w:proofErr w:type="spellStart"/>
                       <w:r>
                         <w:rPr>
                           <w:rFonts w:ascii="Ubuntu Mono" w:hAnsi="Ubuntu Mono" w:cs="Consolas"/>
                         </w:rPr>
-                        <w:t>scala</w:t>
-                      </w:r>
-                      <w:proofErr w:type="spellEnd"/>
-                      <w:r>
-                        <w:rPr>
-                          <w:rFonts w:ascii="Ubuntu Mono" w:hAnsi="Ubuntu Mono" w:cs="Consolas"/>
-                        </w:rPr>
-                        <w:t xml:space="preserve">&gt; </w:t>
-                      </w:r>
-                      <w:proofErr w:type="spellStart"/>
-                      <w:r>
-                        <w:rPr>
-                          <w:rFonts w:ascii="Ubuntu Mono" w:hAnsi="Ubuntu Mono" w:cs="Consolas"/>
-                        </w:rPr>
-                        <w:t>val</w:t>
-                      </w:r>
-                      <w:proofErr w:type="spellEnd"/>
-                      <w:r>
-                        <w:rPr>
-                          <w:rFonts w:ascii="Ubuntu Mono" w:hAnsi="Ubuntu Mono" w:cs="Consolas"/>
-                        </w:rPr>
-                        <w:t xml:space="preserve"> </w:t>
-                      </w:r>
-                      <w:proofErr w:type="spellStart"/>
-                      <w:r>
-                        <w:rPr>
-                          <w:rFonts w:ascii="Ubuntu Mono" w:hAnsi="Ubuntu Mono" w:cs="Consolas"/>
-                        </w:rPr>
-                        <w:t>newSalaries</w:t>
-                      </w:r>
-                      <w:proofErr w:type="spellEnd"/>
-                      <w:r>
-                        <w:rPr>
-                          <w:rFonts w:ascii="Ubuntu Mono" w:hAnsi="Ubuntu Mono" w:cs="Consolas"/>
-                        </w:rPr>
-                        <w:t xml:space="preserve"> = </w:t>
-                      </w:r>
-                      <w:proofErr w:type="spellStart"/>
-                      <w:r>
-                        <w:rPr>
-                          <w:rFonts w:ascii="Ubuntu Mono" w:hAnsi="Ubuntu Mono" w:cs="Consolas"/>
-                        </w:rPr>
-                        <w:t>salaries.map</w:t>
-                      </w:r>
-                      <w:proofErr w:type="spellEnd"/>
-                      <w:r>
-                        <w:rPr>
-                          <w:rFonts w:ascii="Ubuntu Mono" w:hAnsi="Ubuntu Mono" w:cs="Consolas"/>
-                        </w:rPr>
-                        <w:t>(</w:t>
-                      </w:r>
-                      <w:proofErr w:type="spellStart"/>
-                      <w:r>
-                        <w:rPr>
-                          <w:rFonts w:ascii="Ubuntu Mono" w:hAnsi="Ubuntu Mono" w:cs="Consolas"/>
-                        </w:rPr>
-                        <w:t>doubleSalary</w:t>
-                      </w:r>
-                      <w:proofErr w:type="spellEnd"/>
-                      <w:r>
-                        <w:rPr>
-                          <w:rFonts w:ascii="Ubuntu Mono" w:hAnsi="Ubuntu Mono" w:cs="Consolas"/>
-                        </w:rPr>
-                        <w:t>)</w:t>
+                        <w:t>scala&gt; val newSalaries = salaries.map(doubleSalary)</w:t>
                       </w:r>
                     </w:p>
                     <w:p>
@@ -13926,47 +11137,11 @@
                           <w:lang w:bidi="ar-EG"/>
                         </w:rPr>
                       </w:pPr>
-                      <w:proofErr w:type="spellStart"/>
                       <w:r>
                         <w:rPr>
                           <w:rFonts w:ascii="Ubuntu Mono" w:hAnsi="Ubuntu Mono" w:cs="Consolas"/>
                         </w:rPr>
-                        <w:t>val</w:t>
-                      </w:r>
-                      <w:proofErr w:type="spellEnd"/>
-                      <w:r>
-                        <w:rPr>
-                          <w:rFonts w:ascii="Ubuntu Mono" w:hAnsi="Ubuntu Mono" w:cs="Consolas"/>
-                        </w:rPr>
-                        <w:t xml:space="preserve"> </w:t>
-                      </w:r>
-                      <w:proofErr w:type="spellStart"/>
-                      <w:r>
-                        <w:rPr>
-                          <w:rFonts w:ascii="Ubuntu Mono" w:hAnsi="Ubuntu Mono" w:cs="Consolas"/>
-                        </w:rPr>
-                        <w:t>newSalaries</w:t>
-                      </w:r>
-                      <w:proofErr w:type="spellEnd"/>
-                      <w:r>
-                        <w:rPr>
-                          <w:rFonts w:ascii="Ubuntu Mono" w:hAnsi="Ubuntu Mono" w:cs="Consolas"/>
-                        </w:rPr>
-                        <w:t xml:space="preserve">: </w:t>
-                      </w:r>
-                      <w:proofErr w:type="gramStart"/>
-                      <w:r>
-                        <w:rPr>
-                          <w:rFonts w:ascii="Ubuntu Mono" w:hAnsi="Ubuntu Mono" w:cs="Consolas"/>
-                        </w:rPr>
-                        <w:t>Seq[</w:t>
-                      </w:r>
-                      <w:proofErr w:type="gramEnd"/>
-                      <w:r>
-                        <w:rPr>
-                          <w:rFonts w:ascii="Ubuntu Mono" w:hAnsi="Ubuntu Mono" w:cs="Consolas"/>
-                        </w:rPr>
-                        <w:t>Int] = List(40000, 140000, 80000)</w:t>
+                        <w:t>val newSalaries: Seq[Int] = List(40000, 140000, 80000)</w:t>
                       </w:r>
                     </w:p>
                   </w:txbxContent>
@@ -14060,26 +11235,6 @@
     </w:p>
     <w:p>
       <w:pPr>
-        <w:pStyle w:val="ListParagraph"/>
-        <w:bidi w:val="0"/>
-        <w:ind w:left="1080"/>
-        <w:rPr>
-          <w:lang w:bidi="ar-EG"/>
-        </w:rPr>
-      </w:pPr>
-    </w:p>
-    <w:p>
-      <w:pPr>
-        <w:pStyle w:val="ListParagraph"/>
-        <w:bidi w:val="0"/>
-        <w:ind w:left="1080"/>
-        <w:rPr>
-          <w:lang w:bidi="ar-EG"/>
-        </w:rPr>
-      </w:pPr>
-    </w:p>
-    <w:p>
-      <w:pPr>
         <w:bidi w:val="0"/>
         <w:jc w:val="center"/>
         <w:rPr>
@@ -14090,7 +11245,7 @@
         <w:rPr>
           <w:lang w:bidi="ar-EG"/>
         </w:rPr>
-        <w:pict w14:anchorId="6556B709">
+        <w:pict w14:anchorId="5258C85F">
           <v:rect id="_x0000_i1034" style="width:468pt;height:1.2pt" o:hralign="center" o:hrstd="t" o:hr="t" fillcolor="#a0a0a0" stroked="f"/>
         </w:pict>
       </w:r>
@@ -14115,29 +11270,7 @@
           <w:szCs w:val="32"/>
           <w:lang w:bidi="ar-EG"/>
         </w:rPr>
-        <w:t xml:space="preserve">Functions as </w:t>
-      </w:r>
-      <w:proofErr w:type="gramStart"/>
-      <w:r>
-        <w:rPr>
-          <w:rFonts w:asciiTheme="majorHAnsi" w:eastAsiaTheme="majorEastAsia" w:hAnsiTheme="majorHAnsi" w:cstheme="majorBidi"/>
-          <w:color w:val="2F5496" w:themeColor="accent1" w:themeShade="BF"/>
-          <w:sz w:val="32"/>
-          <w:szCs w:val="32"/>
-          <w:lang w:bidi="ar-EG"/>
-        </w:rPr>
-        <w:t>value:</w:t>
-      </w:r>
-      <w:proofErr w:type="gramEnd"/>
-      <w:r>
-        <w:rPr>
-          <w:rFonts w:asciiTheme="majorHAnsi" w:eastAsiaTheme="majorEastAsia" w:hAnsiTheme="majorHAnsi" w:cstheme="majorBidi"/>
-          <w:color w:val="2F5496" w:themeColor="accent1" w:themeShade="BF"/>
-          <w:sz w:val="32"/>
-          <w:szCs w:val="32"/>
-          <w:lang w:bidi="ar-EG"/>
-        </w:rPr>
-        <w:t xml:space="preserve"> </w:t>
+        <w:t xml:space="preserve">Functions as value: </w:t>
       </w:r>
       <w:r>
         <w:rPr>
@@ -14170,7 +11303,7 @@
         <mc:AlternateContent>
           <mc:Choice Requires="wps">
             <w:drawing>
-              <wp:anchor distT="0" distB="0" distL="114300" distR="114300" simplePos="0" relativeHeight="251687936" behindDoc="0" locked="0" layoutInCell="1" allowOverlap="1" wp14:anchorId="766DBC34" wp14:editId="670878A1">
+              <wp:anchor distT="0" distB="0" distL="114300" distR="114300" simplePos="0" relativeHeight="251687936" behindDoc="0" locked="0" layoutInCell="1" allowOverlap="1" wp14:anchorId="08A2BAB1" wp14:editId="5B5E3C6C">
                 <wp:simplePos x="0" y="0"/>
                 <wp:positionH relativeFrom="margin">
                   <wp:align>center</wp:align>
@@ -14181,7 +11314,7 @@
                 <wp:extent cx="5295900" cy="1120140"/>
                 <wp:effectExtent l="0" t="0" r="19050" b="22860"/>
                 <wp:wrapNone/>
-                <wp:docPr id="28" name="Rectangle 28"/>
+                <wp:docPr id="32" name="Rectangle 32"/>
                 <wp:cNvGraphicFramePr/>
                 <a:graphic xmlns:a="http://schemas.openxmlformats.org/drawingml/2006/main">
                   <a:graphicData uri="http://schemas.microsoft.com/office/word/2010/wordprocessingShape">
@@ -14227,53 +11360,12 @@
                                 <w:lang w:bidi="ar-EG"/>
                               </w:rPr>
                             </w:pPr>
-                            <w:proofErr w:type="spellStart"/>
                             <w:r>
                               <w:rPr>
                                 <w:rFonts w:ascii="Ubuntu Mono" w:hAnsi="Ubuntu Mono" w:cstheme="minorBidi"/>
                                 <w:lang w:bidi="ar-EG"/>
                               </w:rPr>
-                              <w:t>scala</w:t>
-                            </w:r>
-                            <w:proofErr w:type="spellEnd"/>
-                            <w:r>
-                              <w:rPr>
-                                <w:rFonts w:ascii="Ubuntu Mono" w:hAnsi="Ubuntu Mono" w:cstheme="minorBidi"/>
-                                <w:lang w:bidi="ar-EG"/>
-                              </w:rPr>
-                              <w:t xml:space="preserve">&gt; </w:t>
-                            </w:r>
-                            <w:proofErr w:type="spellStart"/>
-                            <w:r>
-                              <w:rPr>
-                                <w:rFonts w:ascii="Ubuntu Mono" w:hAnsi="Ubuntu Mono" w:cstheme="minorBidi"/>
-                                <w:lang w:bidi="ar-EG"/>
-                              </w:rPr>
-                              <w:t>val</w:t>
-                            </w:r>
-                            <w:proofErr w:type="spellEnd"/>
-                            <w:r>
-                              <w:rPr>
-                                <w:rFonts w:ascii="Ubuntu Mono" w:hAnsi="Ubuntu Mono" w:cstheme="minorBidi"/>
-                                <w:lang w:bidi="ar-EG"/>
-                              </w:rPr>
-                              <w:t xml:space="preserve"> l = </w:t>
-                            </w:r>
-                            <w:proofErr w:type="gramStart"/>
-                            <w:r>
-                              <w:rPr>
-                                <w:rFonts w:ascii="Ubuntu Mono" w:hAnsi="Ubuntu Mono" w:cstheme="minorBidi"/>
-                                <w:lang w:bidi="ar-EG"/>
-                              </w:rPr>
-                              <w:t>List(</w:t>
-                            </w:r>
-                            <w:proofErr w:type="gramEnd"/>
-                            <w:r>
-                              <w:rPr>
-                                <w:rFonts w:ascii="Ubuntu Mono" w:hAnsi="Ubuntu Mono" w:cstheme="minorBidi"/>
-                                <w:lang w:bidi="ar-EG"/>
-                              </w:rPr>
-                              <w:t>1, 1, 2, 3, 5, 8)</w:t>
+                              <w:t>scala&gt; val l = List(1, 1, 2, 3, 5, 8)</w:t>
                             </w:r>
                           </w:p>
                           <w:p>
@@ -14287,37 +11379,12 @@
                                 <w:lang w:bidi="ar-EG"/>
                               </w:rPr>
                             </w:pPr>
-                            <w:proofErr w:type="spellStart"/>
                             <w:r>
                               <w:rPr>
                                 <w:rFonts w:ascii="Ubuntu Mono" w:hAnsi="Ubuntu Mono" w:cstheme="minorBidi"/>
                                 <w:lang w:bidi="ar-EG"/>
                               </w:rPr>
-                              <w:t>val</w:t>
-                            </w:r>
-                            <w:proofErr w:type="spellEnd"/>
-                            <w:r>
-                              <w:rPr>
-                                <w:rFonts w:ascii="Ubuntu Mono" w:hAnsi="Ubuntu Mono" w:cstheme="minorBidi"/>
-                                <w:lang w:bidi="ar-EG"/>
-                              </w:rPr>
-                              <w:t xml:space="preserve"> l: </w:t>
-                            </w:r>
-                            <w:proofErr w:type="gramStart"/>
-                            <w:r>
-                              <w:rPr>
-                                <w:rFonts w:ascii="Ubuntu Mono" w:hAnsi="Ubuntu Mono" w:cstheme="minorBidi"/>
-                                <w:lang w:bidi="ar-EG"/>
-                              </w:rPr>
-                              <w:t>List[</w:t>
-                            </w:r>
-                            <w:proofErr w:type="gramEnd"/>
-                            <w:r>
-                              <w:rPr>
-                                <w:rFonts w:ascii="Ubuntu Mono" w:hAnsi="Ubuntu Mono" w:cstheme="minorBidi"/>
-                                <w:lang w:bidi="ar-EG"/>
-                              </w:rPr>
-                              <w:t>Int] = List(1, 1, 2, 3, 5, 8)</w:t>
+                              <w:t>val l: List[Int] = List(1, 1, 2, 3, 5, 8)</w:t>
                             </w:r>
                           </w:p>
                           <w:p>
@@ -14344,71 +11411,12 @@
                                 <w:lang w:bidi="ar-EG"/>
                               </w:rPr>
                             </w:pPr>
-                            <w:proofErr w:type="spellStart"/>
                             <w:r>
                               <w:rPr>
                                 <w:rFonts w:ascii="Ubuntu Mono" w:hAnsi="Ubuntu Mono" w:cstheme="minorBidi"/>
                                 <w:lang w:bidi="ar-EG"/>
                               </w:rPr>
-                              <w:t>scala</w:t>
-                            </w:r>
-                            <w:proofErr w:type="spellEnd"/>
-                            <w:r>
-                              <w:rPr>
-                                <w:rFonts w:ascii="Ubuntu Mono" w:hAnsi="Ubuntu Mono" w:cstheme="minorBidi"/>
-                                <w:lang w:bidi="ar-EG"/>
-                              </w:rPr>
-                              <w:t xml:space="preserve">&gt; </w:t>
-                            </w:r>
-                            <w:proofErr w:type="spellStart"/>
-                            <w:r>
-                              <w:rPr>
-                                <w:rFonts w:ascii="Ubuntu Mono" w:hAnsi="Ubuntu Mono" w:cstheme="minorBidi"/>
-                                <w:lang w:bidi="ar-EG"/>
-                              </w:rPr>
-                              <w:t>val</w:t>
-                            </w:r>
-                            <w:proofErr w:type="spellEnd"/>
-                            <w:r>
-                              <w:rPr>
-                                <w:rFonts w:ascii="Ubuntu Mono" w:hAnsi="Ubuntu Mono" w:cstheme="minorBidi"/>
-                                <w:lang w:bidi="ar-EG"/>
-                              </w:rPr>
-                              <w:t xml:space="preserve"> res = </w:t>
-                            </w:r>
-                            <w:proofErr w:type="spellStart"/>
-                            <w:proofErr w:type="gramStart"/>
-                            <w:r>
-                              <w:rPr>
-                                <w:rFonts w:ascii="Ubuntu Mono" w:hAnsi="Ubuntu Mono" w:cstheme="minorBidi"/>
-                                <w:lang w:bidi="ar-EG"/>
-                              </w:rPr>
-                              <w:t>l.map</w:t>
-                            </w:r>
-                            <w:proofErr w:type="spellEnd"/>
-                            <w:r>
-                              <w:rPr>
-                                <w:rFonts w:ascii="Ubuntu Mono" w:hAnsi="Ubuntu Mono" w:cstheme="minorBidi"/>
-                                <w:lang w:bidi="ar-EG"/>
-                              </w:rPr>
-                              <w:t>( (</w:t>
-                            </w:r>
-                            <w:proofErr w:type="spellStart"/>
-                            <w:proofErr w:type="gramEnd"/>
-                            <w:r>
-                              <w:rPr>
-                                <w:rFonts w:ascii="Ubuntu Mono" w:hAnsi="Ubuntu Mono" w:cstheme="minorBidi"/>
-                                <w:lang w:bidi="ar-EG"/>
-                              </w:rPr>
-                              <w:t>x:Int</w:t>
-                            </w:r>
-                            <w:proofErr w:type="spellEnd"/>
-                            <w:r>
-                              <w:rPr>
-                                <w:rFonts w:ascii="Ubuntu Mono" w:hAnsi="Ubuntu Mono" w:cstheme="minorBidi"/>
-                                <w:lang w:bidi="ar-EG"/>
-                              </w:rPr>
-                              <w:t>) =&gt; x * x )</w:t>
+                              <w:t>scala&gt; val res = l.map( (x:Int) =&gt; x * x )</w:t>
                             </w:r>
                           </w:p>
                           <w:p>
@@ -14422,37 +11430,12 @@
                                 <w:lang w:bidi="ar-EG"/>
                               </w:rPr>
                             </w:pPr>
-                            <w:proofErr w:type="spellStart"/>
                             <w:r>
                               <w:rPr>
                                 <w:rFonts w:ascii="Ubuntu Mono" w:hAnsi="Ubuntu Mono" w:cstheme="minorBidi"/>
                                 <w:lang w:bidi="ar-EG"/>
                               </w:rPr>
-                              <w:t>val</w:t>
-                            </w:r>
-                            <w:proofErr w:type="spellEnd"/>
-                            <w:r>
-                              <w:rPr>
-                                <w:rFonts w:ascii="Ubuntu Mono" w:hAnsi="Ubuntu Mono" w:cstheme="minorBidi"/>
-                                <w:lang w:bidi="ar-EG"/>
-                              </w:rPr>
-                              <w:t xml:space="preserve"> res: </w:t>
-                            </w:r>
-                            <w:proofErr w:type="gramStart"/>
-                            <w:r>
-                              <w:rPr>
-                                <w:rFonts w:ascii="Ubuntu Mono" w:hAnsi="Ubuntu Mono" w:cstheme="minorBidi"/>
-                                <w:lang w:bidi="ar-EG"/>
-                              </w:rPr>
-                              <w:t>List[</w:t>
-                            </w:r>
-                            <w:proofErr w:type="gramEnd"/>
-                            <w:r>
-                              <w:rPr>
-                                <w:rFonts w:ascii="Ubuntu Mono" w:hAnsi="Ubuntu Mono" w:cstheme="minorBidi"/>
-                                <w:lang w:bidi="ar-EG"/>
-                              </w:rPr>
-                              <w:t>Int] = List(1, 1, 4, 9, 25, 64)</w:t>
+                              <w:t>val res: List[Int] = List(1, 1, 4, 9, 25, 64)</w:t>
                             </w:r>
                           </w:p>
                           <w:p>
@@ -14501,7 +11484,7 @@
           </mc:Choice>
           <mc:Fallback>
             <w:pict>
-              <v:rect w14:anchorId="766DBC34" id="Rectangle 28" o:spid="_x0000_s1048" style="position:absolute;left:0;text-align:left;margin-left:0;margin-top:.35pt;width:417pt;height:88.2pt;z-index:251687936;visibility:visible;mso-wrap-style:square;mso-width-percent:0;mso-height-percent:0;mso-wrap-distance-left:9pt;mso-wrap-distance-top:0;mso-wrap-distance-right:9pt;mso-wrap-distance-bottom:0;mso-position-horizontal:center;mso-position-horizontal-relative:margin;mso-position-vertical:absolute;mso-position-vertical-relative:text;mso-width-percent:0;mso-height-percent:0;mso-width-relative:margin;mso-height-relative:margin;v-text-anchor:top" o:gfxdata="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" fillcolor="#e7e6e6 [3214]" strokecolor="#a5a5a5 [3206]" strokeweight=".5pt">
+              <v:rect w14:anchorId="08A2BAB1" id="Rectangle 32" o:spid="_x0000_s1048" style="position:absolute;left:0;text-align:left;margin-left:0;margin-top:.35pt;width:417pt;height:88.2pt;z-index:251687936;visibility:visible;mso-wrap-style:square;mso-width-percent:0;mso-height-percent:0;mso-wrap-distance-left:9pt;mso-wrap-distance-top:0;mso-wrap-distance-right:9pt;mso-wrap-distance-bottom:0;mso-position-horizontal:center;mso-position-horizontal-relative:margin;mso-position-vertical:absolute;mso-position-vertical-relative:text;mso-width-percent:0;mso-height-percent:0;mso-width-relative:margin;mso-height-relative:margin;v-text-anchor:top" o:gfxdata="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" fillcolor="#e7e6e6 [3214]" strokecolor="#a5a5a5 [3206]" strokeweight=".5pt">
                 <v:textbox>
                   <w:txbxContent>
                     <w:p>
@@ -14515,53 +11498,12 @@
                           <w:lang w:bidi="ar-EG"/>
                         </w:rPr>
                       </w:pPr>
-                      <w:proofErr w:type="spellStart"/>
                       <w:r>
                         <w:rPr>
                           <w:rFonts w:ascii="Ubuntu Mono" w:hAnsi="Ubuntu Mono" w:cstheme="minorBidi"/>
                           <w:lang w:bidi="ar-EG"/>
                         </w:rPr>
-                        <w:t>scala</w:t>
-                      </w:r>
-                      <w:proofErr w:type="spellEnd"/>
-                      <w:r>
-                        <w:rPr>
-                          <w:rFonts w:ascii="Ubuntu Mono" w:hAnsi="Ubuntu Mono" w:cstheme="minorBidi"/>
-                          <w:lang w:bidi="ar-EG"/>
-                        </w:rPr>
-                        <w:t xml:space="preserve">&gt; </w:t>
-                      </w:r>
-                      <w:proofErr w:type="spellStart"/>
-                      <w:r>
-                        <w:rPr>
-                          <w:rFonts w:ascii="Ubuntu Mono" w:hAnsi="Ubuntu Mono" w:cstheme="minorBidi"/>
-                          <w:lang w:bidi="ar-EG"/>
-                        </w:rPr>
-                        <w:t>val</w:t>
-                      </w:r>
-                      <w:proofErr w:type="spellEnd"/>
-                      <w:r>
-                        <w:rPr>
-                          <w:rFonts w:ascii="Ubuntu Mono" w:hAnsi="Ubuntu Mono" w:cstheme="minorBidi"/>
-                          <w:lang w:bidi="ar-EG"/>
-                        </w:rPr>
-                        <w:t xml:space="preserve"> l = </w:t>
-                      </w:r>
-                      <w:proofErr w:type="gramStart"/>
-                      <w:r>
-                        <w:rPr>
-                          <w:rFonts w:ascii="Ubuntu Mono" w:hAnsi="Ubuntu Mono" w:cstheme="minorBidi"/>
-                          <w:lang w:bidi="ar-EG"/>
-                        </w:rPr>
-                        <w:t>List(</w:t>
-                      </w:r>
-                      <w:proofErr w:type="gramEnd"/>
-                      <w:r>
-                        <w:rPr>
-                          <w:rFonts w:ascii="Ubuntu Mono" w:hAnsi="Ubuntu Mono" w:cstheme="minorBidi"/>
-                          <w:lang w:bidi="ar-EG"/>
-                        </w:rPr>
-                        <w:t>1, 1, 2, 3, 5, 8)</w:t>
+                        <w:t>scala&gt; val l = List(1, 1, 2, 3, 5, 8)</w:t>
                       </w:r>
                     </w:p>
                     <w:p>
@@ -14575,37 +11517,12 @@
                           <w:lang w:bidi="ar-EG"/>
                         </w:rPr>
                       </w:pPr>
-                      <w:proofErr w:type="spellStart"/>
                       <w:r>
                         <w:rPr>
                           <w:rFonts w:ascii="Ubuntu Mono" w:hAnsi="Ubuntu Mono" w:cstheme="minorBidi"/>
                           <w:lang w:bidi="ar-EG"/>
                         </w:rPr>
-                        <w:t>val</w:t>
-                      </w:r>
-                      <w:proofErr w:type="spellEnd"/>
-                      <w:r>
-                        <w:rPr>
-                          <w:rFonts w:ascii="Ubuntu Mono" w:hAnsi="Ubuntu Mono" w:cstheme="minorBidi"/>
-                          <w:lang w:bidi="ar-EG"/>
-                        </w:rPr>
-                        <w:t xml:space="preserve"> l: </w:t>
-                      </w:r>
-                      <w:proofErr w:type="gramStart"/>
-                      <w:r>
-                        <w:rPr>
-                          <w:rFonts w:ascii="Ubuntu Mono" w:hAnsi="Ubuntu Mono" w:cstheme="minorBidi"/>
-                          <w:lang w:bidi="ar-EG"/>
-                        </w:rPr>
-                        <w:t>List[</w:t>
-                      </w:r>
-                      <w:proofErr w:type="gramEnd"/>
-                      <w:r>
-                        <w:rPr>
-                          <w:rFonts w:ascii="Ubuntu Mono" w:hAnsi="Ubuntu Mono" w:cstheme="minorBidi"/>
-                          <w:lang w:bidi="ar-EG"/>
-                        </w:rPr>
-                        <w:t>Int] = List(1, 1, 2, 3, 5, 8)</w:t>
+                        <w:t>val l: List[Int] = List(1, 1, 2, 3, 5, 8)</w:t>
                       </w:r>
                     </w:p>
                     <w:p>
@@ -14632,71 +11549,12 @@
                           <w:lang w:bidi="ar-EG"/>
                         </w:rPr>
                       </w:pPr>
-                      <w:proofErr w:type="spellStart"/>
                       <w:r>
                         <w:rPr>
                           <w:rFonts w:ascii="Ubuntu Mono" w:hAnsi="Ubuntu Mono" w:cstheme="minorBidi"/>
                           <w:lang w:bidi="ar-EG"/>
                         </w:rPr>
-                        <w:t>scala</w:t>
-                      </w:r>
-                      <w:proofErr w:type="spellEnd"/>
-                      <w:r>
-                        <w:rPr>
-                          <w:rFonts w:ascii="Ubuntu Mono" w:hAnsi="Ubuntu Mono" w:cstheme="minorBidi"/>
-                          <w:lang w:bidi="ar-EG"/>
-                        </w:rPr>
-                        <w:t xml:space="preserve">&gt; </w:t>
-                      </w:r>
-                      <w:proofErr w:type="spellStart"/>
-                      <w:r>
-                        <w:rPr>
-                          <w:rFonts w:ascii="Ubuntu Mono" w:hAnsi="Ubuntu Mono" w:cstheme="minorBidi"/>
-                          <w:lang w:bidi="ar-EG"/>
-                        </w:rPr>
-                        <w:t>val</w:t>
-                      </w:r>
-                      <w:proofErr w:type="spellEnd"/>
-                      <w:r>
-                        <w:rPr>
-                          <w:rFonts w:ascii="Ubuntu Mono" w:hAnsi="Ubuntu Mono" w:cstheme="minorBidi"/>
-                          <w:lang w:bidi="ar-EG"/>
-                        </w:rPr>
-                        <w:t xml:space="preserve"> res = </w:t>
-                      </w:r>
-                      <w:proofErr w:type="spellStart"/>
-                      <w:proofErr w:type="gramStart"/>
-                      <w:r>
-                        <w:rPr>
-                          <w:rFonts w:ascii="Ubuntu Mono" w:hAnsi="Ubuntu Mono" w:cstheme="minorBidi"/>
-                          <w:lang w:bidi="ar-EG"/>
-                        </w:rPr>
-                        <w:t>l.map</w:t>
-                      </w:r>
-                      <w:proofErr w:type="spellEnd"/>
-                      <w:r>
-                        <w:rPr>
-                          <w:rFonts w:ascii="Ubuntu Mono" w:hAnsi="Ubuntu Mono" w:cstheme="minorBidi"/>
-                          <w:lang w:bidi="ar-EG"/>
-                        </w:rPr>
-                        <w:t>( (</w:t>
-                      </w:r>
-                      <w:proofErr w:type="spellStart"/>
-                      <w:proofErr w:type="gramEnd"/>
-                      <w:r>
-                        <w:rPr>
-                          <w:rFonts w:ascii="Ubuntu Mono" w:hAnsi="Ubuntu Mono" w:cstheme="minorBidi"/>
-                          <w:lang w:bidi="ar-EG"/>
-                        </w:rPr>
-                        <w:t>x:Int</w:t>
-                      </w:r>
-                      <w:proofErr w:type="spellEnd"/>
-                      <w:r>
-                        <w:rPr>
-                          <w:rFonts w:ascii="Ubuntu Mono" w:hAnsi="Ubuntu Mono" w:cstheme="minorBidi"/>
-                          <w:lang w:bidi="ar-EG"/>
-                        </w:rPr>
-                        <w:t>) =&gt; x * x )</w:t>
+                        <w:t>scala&gt; val res = l.map( (x:Int) =&gt; x * x )</w:t>
                       </w:r>
                     </w:p>
                     <w:p>
@@ -14710,37 +11568,12 @@
                           <w:lang w:bidi="ar-EG"/>
                         </w:rPr>
                       </w:pPr>
-                      <w:proofErr w:type="spellStart"/>
                       <w:r>
                         <w:rPr>
                           <w:rFonts w:ascii="Ubuntu Mono" w:hAnsi="Ubuntu Mono" w:cstheme="minorBidi"/>
                           <w:lang w:bidi="ar-EG"/>
                         </w:rPr>
-                        <w:t>val</w:t>
-                      </w:r>
-                      <w:proofErr w:type="spellEnd"/>
-                      <w:r>
-                        <w:rPr>
-                          <w:rFonts w:ascii="Ubuntu Mono" w:hAnsi="Ubuntu Mono" w:cstheme="minorBidi"/>
-                          <w:lang w:bidi="ar-EG"/>
-                        </w:rPr>
-                        <w:t xml:space="preserve"> res: </w:t>
-                      </w:r>
-                      <w:proofErr w:type="gramStart"/>
-                      <w:r>
-                        <w:rPr>
-                          <w:rFonts w:ascii="Ubuntu Mono" w:hAnsi="Ubuntu Mono" w:cstheme="minorBidi"/>
-                          <w:lang w:bidi="ar-EG"/>
-                        </w:rPr>
-                        <w:t>List[</w:t>
-                      </w:r>
-                      <w:proofErr w:type="gramEnd"/>
-                      <w:r>
-                        <w:rPr>
-                          <w:rFonts w:ascii="Ubuntu Mono" w:hAnsi="Ubuntu Mono" w:cstheme="minorBidi"/>
-                          <w:lang w:bidi="ar-EG"/>
-                        </w:rPr>
-                        <w:t>Int] = List(1, 1, 4, 9, 25, 64)</w:t>
+                        <w:t>val res: List[Int] = List(1, 1, 4, 9, 25, 64)</w:t>
                       </w:r>
                     </w:p>
                     <w:p>
@@ -14843,47 +11676,14 @@
           <w:lang w:bidi="ar-EG"/>
         </w:rPr>
       </w:pPr>
-    </w:p>
-    <w:p>
-      <w:pPr>
-        <w:bidi w:val="0"/>
-        <w:rPr>
-          <w:lang w:bidi="ar-EG"/>
-        </w:rPr>
-      </w:pPr>
-    </w:p>
-    <w:p>
-      <w:pPr>
-        <w:bidi w:val="0"/>
-        <w:jc w:val="center"/>
-        <w:rPr>
-          <w:lang w:bidi="ar-EG"/>
-        </w:rPr>
-      </w:pPr>
       <w:r>
         <w:rPr>
           <w:lang w:bidi="ar-EG"/>
         </w:rPr>
-        <w:pict w14:anchorId="4AB8CEC7">
+        <w:pict w14:anchorId="330BBA15">
           <v:rect id="_x0000_i1035" style="width:468pt;height:1.2pt" o:hralign="center" o:hrstd="t" o:hr="t" fillcolor="#a0a0a0" stroked="f"/>
         </w:pict>
       </w:r>
-    </w:p>
-    <w:p>
-      <w:pPr>
-        <w:bidi w:val="0"/>
-        <w:rPr>
-          <w:lang w:bidi="ar-EG"/>
-        </w:rPr>
-      </w:pPr>
-    </w:p>
-    <w:p>
-      <w:pPr>
-        <w:bidi w:val="0"/>
-        <w:rPr>
-          <w:lang w:bidi="ar-EG"/>
-        </w:rPr>
-      </w:pPr>
     </w:p>
     <w:p>
       <w:pPr>
@@ -14960,56 +11760,8 @@
         <w:rPr>
           <w:rFonts w:eastAsiaTheme="majorEastAsia"/>
         </w:rPr>
-        <w:t>the thing is that we can use recursion algorithm in Scala in the cases that we need to do it like when we are dealing with infinite data structure as example, but in some cases a recursive algorithm is more concise and elegant than loop one, but the point is that tail recursion will not have time to move backwards to find the final solution, let’s take an example:</w:t>
+        <w:t>the thing is that we can use recursion algorithm in Scala in the cases that we need to do it like when we are dealing with infinite data structure as example, but in some cases a recursive algorithm is more concise and elegant than loop one, but the point is that tail recursion will not have time to move backwards to find the final solution, let’s take an example</w:t>
       </w:r>
-    </w:p>
-    <w:p>
-      <w:pPr>
-        <w:bidi w:val="0"/>
-        <w:rPr>
-          <w:rFonts w:asciiTheme="majorHAnsi" w:eastAsiaTheme="majorEastAsia" w:hAnsiTheme="majorHAnsi" w:cstheme="majorBidi"/>
-          <w:color w:val="2F5496" w:themeColor="accent1" w:themeShade="BF"/>
-          <w:sz w:val="32"/>
-          <w:szCs w:val="32"/>
-          <w:lang w:bidi="ar-EG"/>
-        </w:rPr>
-      </w:pPr>
-    </w:p>
-    <w:p>
-      <w:pPr>
-        <w:bidi w:val="0"/>
-        <w:rPr>
-          <w:rFonts w:asciiTheme="majorHAnsi" w:eastAsiaTheme="majorEastAsia" w:hAnsiTheme="majorHAnsi" w:cstheme="majorBidi"/>
-          <w:color w:val="2F5496" w:themeColor="accent1" w:themeShade="BF"/>
-          <w:sz w:val="32"/>
-          <w:szCs w:val="32"/>
-          <w:lang w:bidi="ar-EG"/>
-        </w:rPr>
-      </w:pPr>
-    </w:p>
-    <w:p>
-      <w:pPr>
-        <w:bidi w:val="0"/>
-        <w:rPr>
-          <w:rFonts w:asciiTheme="majorHAnsi" w:eastAsiaTheme="majorEastAsia" w:hAnsiTheme="majorHAnsi" w:cstheme="majorBidi"/>
-          <w:color w:val="2F5496" w:themeColor="accent1" w:themeShade="BF"/>
-          <w:sz w:val="32"/>
-          <w:szCs w:val="32"/>
-          <w:lang w:bidi="ar-EG"/>
-        </w:rPr>
-      </w:pPr>
-    </w:p>
-    <w:p>
-      <w:pPr>
-        <w:bidi w:val="0"/>
-        <w:rPr>
-          <w:rFonts w:asciiTheme="majorHAnsi" w:eastAsiaTheme="majorEastAsia" w:hAnsiTheme="majorHAnsi" w:cstheme="majorBidi"/>
-          <w:color w:val="2F5496" w:themeColor="accent1" w:themeShade="BF"/>
-          <w:sz w:val="32"/>
-          <w:szCs w:val="32"/>
-          <w:lang w:bidi="ar-EG"/>
-        </w:rPr>
-      </w:pPr>
     </w:p>
     <w:p>
       <w:pPr>
@@ -15037,7 +11789,7 @@
         <mc:AlternateContent>
           <mc:Choice Requires="wps">
             <w:drawing>
-              <wp:anchor distT="0" distB="0" distL="114300" distR="114300" simplePos="0" relativeHeight="251689984" behindDoc="0" locked="0" layoutInCell="1" allowOverlap="1" wp14:anchorId="6AD9FB38" wp14:editId="36EF6F0F">
+              <wp:anchor distT="0" distB="0" distL="114300" distR="114300" simplePos="0" relativeHeight="251689984" behindDoc="0" locked="0" layoutInCell="1" allowOverlap="1" wp14:anchorId="65E0D84A" wp14:editId="7962986A">
                 <wp:simplePos x="0" y="0"/>
                 <wp:positionH relativeFrom="margin">
                   <wp:align>center</wp:align>
@@ -15045,10 +11797,10 @@
                 <wp:positionV relativeFrom="paragraph">
                   <wp:posOffset>6350</wp:posOffset>
                 </wp:positionV>
-                <wp:extent cx="5295900" cy="2997200"/>
-                <wp:effectExtent l="0" t="0" r="19050" b="12700"/>
+                <wp:extent cx="5295900" cy="3078480"/>
+                <wp:effectExtent l="0" t="0" r="19050" b="26670"/>
                 <wp:wrapNone/>
-                <wp:docPr id="23" name="Rectangle 23"/>
+                <wp:docPr id="30" name="Rectangle 30"/>
                 <wp:cNvGraphicFramePr/>
                 <a:graphic xmlns:a="http://schemas.openxmlformats.org/drawingml/2006/main">
                   <a:graphicData uri="http://schemas.microsoft.com/office/word/2010/wordprocessingShape">
@@ -15057,7 +11809,7 @@
                       <wps:spPr>
                         <a:xfrm>
                           <a:off x="0" y="0"/>
-                          <a:ext cx="5295900" cy="2997200"/>
+                          <a:ext cx="5295900" cy="3078480"/>
                         </a:xfrm>
                         <a:prstGeom prst="rect">
                           <a:avLst/>
@@ -15118,26 +11870,8 @@
                                 <w:rFonts w:ascii="Ubuntu Mono" w:hAnsi="Ubuntu Mono" w:cstheme="minorBidi"/>
                                 <w:lang w:bidi="ar-EG"/>
                               </w:rPr>
-                              <w:t xml:space="preserve">import </w:t>
+                              <w:t>import scala.annotation.tailrec</w:t>
                             </w:r>
-                            <w:proofErr w:type="spellStart"/>
-                            <w:proofErr w:type="gramStart"/>
-                            <w:r>
-                              <w:rPr>
-                                <w:rFonts w:ascii="Ubuntu Mono" w:hAnsi="Ubuntu Mono" w:cstheme="minorBidi"/>
-                                <w:lang w:bidi="ar-EG"/>
-                              </w:rPr>
-                              <w:t>scala.annotation</w:t>
-                            </w:r>
-                            <w:proofErr w:type="gramEnd"/>
-                            <w:r>
-                              <w:rPr>
-                                <w:rFonts w:ascii="Ubuntu Mono" w:hAnsi="Ubuntu Mono" w:cstheme="minorBidi"/>
-                                <w:lang w:bidi="ar-EG"/>
-                              </w:rPr>
-                              <w:t>.tailrec</w:t>
-                            </w:r>
-                            <w:proofErr w:type="spellEnd"/>
                           </w:p>
                           <w:p>
                             <w:pPr>
@@ -15155,26 +11889,8 @@
                                 <w:rFonts w:ascii="Ubuntu Mono" w:hAnsi="Ubuntu Mono" w:cstheme="minorBidi"/>
                                 <w:lang w:bidi="ar-EG"/>
                               </w:rPr>
-                              <w:t xml:space="preserve">import </w:t>
+                              <w:t>import scala.annotation.tailrec</w:t>
                             </w:r>
-                            <w:proofErr w:type="spellStart"/>
-                            <w:proofErr w:type="gramStart"/>
-                            <w:r>
-                              <w:rPr>
-                                <w:rFonts w:ascii="Ubuntu Mono" w:hAnsi="Ubuntu Mono" w:cstheme="minorBidi"/>
-                                <w:lang w:bidi="ar-EG"/>
-                              </w:rPr>
-                              <w:t>scala.annotation</w:t>
-                            </w:r>
-                            <w:proofErr w:type="gramEnd"/>
-                            <w:r>
-                              <w:rPr>
-                                <w:rFonts w:ascii="Ubuntu Mono" w:hAnsi="Ubuntu Mono" w:cstheme="minorBidi"/>
-                                <w:lang w:bidi="ar-EG"/>
-                              </w:rPr>
-                              <w:t>.tailrec</w:t>
-                            </w:r>
-                            <w:proofErr w:type="spellEnd"/>
                           </w:p>
                           <w:p>
                             <w:pPr>
@@ -15204,41 +11920,7 @@
                                 <w:rFonts w:ascii="Ubuntu Mono" w:hAnsi="Ubuntu Mono" w:cstheme="minorBidi"/>
                                 <w:lang w:bidi="ar-EG"/>
                               </w:rPr>
-                              <w:t xml:space="preserve">def </w:t>
-                            </w:r>
-                            <w:proofErr w:type="spellStart"/>
-                            <w:r>
-                              <w:rPr>
-                                <w:rFonts w:ascii="Ubuntu Mono" w:hAnsi="Ubuntu Mono" w:cstheme="minorBidi"/>
-                                <w:lang w:bidi="ar-EG"/>
-                              </w:rPr>
-                              <w:t>factTR</w:t>
-                            </w:r>
-                            <w:proofErr w:type="spellEnd"/>
-                            <w:r>
-                              <w:rPr>
-                                <w:rFonts w:ascii="Ubuntu Mono" w:hAnsi="Ubuntu Mono" w:cstheme="minorBidi"/>
-                                <w:lang w:bidi="ar-EG"/>
-                              </w:rPr>
-                              <w:t>(</w:t>
-                            </w:r>
-                            <w:proofErr w:type="spellStart"/>
-                            <w:proofErr w:type="gramStart"/>
-                            <w:r>
-                              <w:rPr>
-                                <w:rFonts w:ascii="Ubuntu Mono" w:hAnsi="Ubuntu Mono" w:cstheme="minorBidi"/>
-                                <w:lang w:bidi="ar-EG"/>
-                              </w:rPr>
-                              <w:t>x:Long</w:t>
-                            </w:r>
-                            <w:proofErr w:type="spellEnd"/>
-                            <w:proofErr w:type="gramEnd"/>
-                            <w:r>
-                              <w:rPr>
-                                <w:rFonts w:ascii="Ubuntu Mono" w:hAnsi="Ubuntu Mono" w:cstheme="minorBidi"/>
-                                <w:lang w:bidi="ar-EG"/>
-                              </w:rPr>
-                              <w:t>): Long = {</w:t>
+                              <w:t>def factTR(x:Long): Long = {</w:t>
                             </w:r>
                           </w:p>
                           <w:p>
@@ -15257,17 +11939,8 @@
                                 <w:rFonts w:ascii="Ubuntu Mono" w:hAnsi="Ubuntu Mono" w:cstheme="minorBidi"/>
                                 <w:lang w:bidi="ar-EG"/>
                               </w:rPr>
-                              <w:t xml:space="preserve">     @</w:t>
+                              <w:t xml:space="preserve">     @tailrec</w:t>
                             </w:r>
-                            <w:proofErr w:type="spellStart"/>
-                            <w:r>
-                              <w:rPr>
-                                <w:rFonts w:ascii="Ubuntu Mono" w:hAnsi="Ubuntu Mono" w:cstheme="minorBidi"/>
-                                <w:lang w:bidi="ar-EG"/>
-                              </w:rPr>
-                              <w:t>tailrec</w:t>
-                            </w:r>
-                            <w:proofErr w:type="spellEnd"/>
                           </w:p>
                           <w:p>
                             <w:pPr>
@@ -15285,41 +11958,7 @@
                                 <w:rFonts w:ascii="Ubuntu Mono" w:hAnsi="Ubuntu Mono" w:cstheme="minorBidi"/>
                                 <w:lang w:bidi="ar-EG"/>
                               </w:rPr>
-                              <w:t xml:space="preserve">     def </w:t>
-                            </w:r>
-                            <w:proofErr w:type="spellStart"/>
-                            <w:proofErr w:type="gramStart"/>
-                            <w:r>
-                              <w:rPr>
-                                <w:rFonts w:ascii="Ubuntu Mono" w:hAnsi="Ubuntu Mono" w:cstheme="minorBidi"/>
-                                <w:lang w:bidi="ar-EG"/>
-                              </w:rPr>
-                              <w:t>factHelper</w:t>
-                            </w:r>
-                            <w:proofErr w:type="spellEnd"/>
-                            <w:r>
-                              <w:rPr>
-                                <w:rFonts w:ascii="Ubuntu Mono" w:hAnsi="Ubuntu Mono" w:cstheme="minorBidi"/>
-                                <w:lang w:bidi="ar-EG"/>
-                              </w:rPr>
-                              <w:t>(</w:t>
-                            </w:r>
-                            <w:proofErr w:type="spellStart"/>
-                            <w:proofErr w:type="gramEnd"/>
-                            <w:r>
-                              <w:rPr>
-                                <w:rFonts w:ascii="Ubuntu Mono" w:hAnsi="Ubuntu Mono" w:cstheme="minorBidi"/>
-                                <w:lang w:bidi="ar-EG"/>
-                              </w:rPr>
-                              <w:t>y:Long</w:t>
-                            </w:r>
-                            <w:proofErr w:type="spellEnd"/>
-                            <w:r>
-                              <w:rPr>
-                                <w:rFonts w:ascii="Ubuntu Mono" w:hAnsi="Ubuntu Mono" w:cstheme="minorBidi"/>
-                                <w:lang w:bidi="ar-EG"/>
-                              </w:rPr>
-                              <w:t>, x:Long): Long = {</w:t>
+                              <w:t xml:space="preserve">     def factHelper(y:Long, x:Long): Long = {</w:t>
                             </w:r>
                           </w:p>
                           <w:p>
@@ -15357,23 +11996,7 @@
                                 <w:rFonts w:ascii="Ubuntu Mono" w:hAnsi="Ubuntu Mono" w:cstheme="minorBidi"/>
                                 <w:lang w:bidi="ar-EG"/>
                               </w:rPr>
-                              <w:t xml:space="preserve">           else </w:t>
-                            </w:r>
-                            <w:proofErr w:type="spellStart"/>
-                            <w:r>
-                              <w:rPr>
-                                <w:rFonts w:ascii="Ubuntu Mono" w:hAnsi="Ubuntu Mono" w:cstheme="minorBidi"/>
-                                <w:lang w:bidi="ar-EG"/>
-                              </w:rPr>
-                              <w:t>factHelper</w:t>
-                            </w:r>
-                            <w:proofErr w:type="spellEnd"/>
-                            <w:r>
-                              <w:rPr>
-                                <w:rFonts w:ascii="Ubuntu Mono" w:hAnsi="Ubuntu Mono" w:cstheme="minorBidi"/>
-                                <w:lang w:bidi="ar-EG"/>
-                              </w:rPr>
-                              <w:t xml:space="preserve"> (x * y, x - 1)</w:t>
+                              <w:t xml:space="preserve">           else factHelper (x * y, x - 1)</w:t>
                             </w:r>
                           </w:p>
                           <w:p>
@@ -15412,32 +12035,7 @@
                                 <w:rFonts w:ascii="Ubuntu Mono" w:hAnsi="Ubuntu Mono" w:cstheme="minorBidi"/>
                                 <w:lang w:bidi="ar-EG"/>
                               </w:rPr>
-                              <w:t xml:space="preserve">      </w:t>
-                            </w:r>
-                            <w:proofErr w:type="spellStart"/>
-                            <w:proofErr w:type="gramStart"/>
-                            <w:r>
-                              <w:rPr>
-                                <w:rFonts w:ascii="Ubuntu Mono" w:hAnsi="Ubuntu Mono" w:cstheme="minorBidi"/>
-                                <w:lang w:bidi="ar-EG"/>
-                              </w:rPr>
-                              <w:t>factHelper</w:t>
-                            </w:r>
-                            <w:proofErr w:type="spellEnd"/>
-                            <w:r>
-                              <w:rPr>
-                                <w:rFonts w:ascii="Ubuntu Mono" w:hAnsi="Ubuntu Mono" w:cstheme="minorBidi"/>
-                                <w:lang w:bidi="ar-EG"/>
-                              </w:rPr>
-                              <w:t>(</w:t>
-                            </w:r>
-                            <w:proofErr w:type="gramEnd"/>
-                            <w:r>
-                              <w:rPr>
-                                <w:rFonts w:ascii="Ubuntu Mono" w:hAnsi="Ubuntu Mono" w:cstheme="minorBidi"/>
-                                <w:lang w:bidi="ar-EG"/>
-                              </w:rPr>
-                              <w:t>1, x)</w:t>
+                              <w:t xml:space="preserve">      factHelper(1, x)</w:t>
                             </w:r>
                           </w:p>
                           <w:p>
@@ -15520,46 +12118,12 @@
                                 <w:lang w:bidi="ar-EG"/>
                               </w:rPr>
                             </w:pPr>
-                            <w:proofErr w:type="spellStart"/>
                             <w:r>
                               <w:rPr>
                                 <w:rFonts w:ascii="Ubuntu Mono" w:hAnsi="Ubuntu Mono" w:cstheme="minorBidi"/>
                                 <w:lang w:bidi="ar-EG"/>
                               </w:rPr>
-                              <w:t>scala</w:t>
-                            </w:r>
-                            <w:proofErr w:type="spellEnd"/>
-                            <w:r>
-                              <w:rPr>
-                                <w:rFonts w:ascii="Ubuntu Mono" w:hAnsi="Ubuntu Mono" w:cstheme="minorBidi"/>
-                                <w:lang w:bidi="ar-EG"/>
-                              </w:rPr>
-                              <w:t xml:space="preserve">&gt; </w:t>
-                            </w:r>
-                            <w:proofErr w:type="spellStart"/>
-                            <w:proofErr w:type="gramStart"/>
-                            <w:r>
-                              <w:rPr>
-                                <w:rFonts w:ascii="Ubuntu Mono" w:hAnsi="Ubuntu Mono" w:cstheme="minorBidi"/>
-                                <w:lang w:bidi="ar-EG"/>
-                              </w:rPr>
-                              <w:t>factTR</w:t>
-                            </w:r>
-                            <w:proofErr w:type="spellEnd"/>
-                            <w:r>
-                              <w:rPr>
-                                <w:rFonts w:ascii="Ubuntu Mono" w:hAnsi="Ubuntu Mono" w:cstheme="minorBidi"/>
-                                <w:lang w:bidi="ar-EG"/>
-                              </w:rPr>
-                              <w:t>(</w:t>
-                            </w:r>
-                            <w:proofErr w:type="gramEnd"/>
-                            <w:r>
-                              <w:rPr>
-                                <w:rFonts w:ascii="Ubuntu Mono" w:hAnsi="Ubuntu Mono" w:cstheme="minorBidi"/>
-                                <w:lang w:bidi="ar-EG"/>
-                              </w:rPr>
-                              <w:t>5)</w:t>
+                              <w:t>scala&gt; factTR(5)</w:t>
                             </w:r>
                           </w:p>
                           <w:p>
@@ -15573,21 +12137,12 @@
                                 <w:lang w:bidi="ar-EG"/>
                               </w:rPr>
                             </w:pPr>
-                            <w:proofErr w:type="spellStart"/>
                             <w:r>
                               <w:rPr>
                                 <w:rFonts w:ascii="Ubuntu Mono" w:hAnsi="Ubuntu Mono" w:cstheme="minorBidi"/>
                                 <w:lang w:bidi="ar-EG"/>
                               </w:rPr>
-                              <w:t>val</w:t>
-                            </w:r>
-                            <w:proofErr w:type="spellEnd"/>
-                            <w:r>
-                              <w:rPr>
-                                <w:rFonts w:ascii="Ubuntu Mono" w:hAnsi="Ubuntu Mono" w:cstheme="minorBidi"/>
-                                <w:lang w:bidi="ar-EG"/>
-                              </w:rPr>
-                              <w:t xml:space="preserve"> res0: Long = 120</w:t>
+                              <w:t>val res0: Long = 120</w:t>
                             </w:r>
                           </w:p>
                           <w:p>
@@ -15631,7 +12186,7 @@
           </mc:Choice>
           <mc:Fallback>
             <w:pict>
-              <v:rect w14:anchorId="6AD9FB38" id="Rectangle 23" o:spid="_x0000_s1049" style="position:absolute;left:0;text-align:left;margin-left:0;margin-top:.5pt;width:417pt;height:236pt;z-index:251689984;visibility:visible;mso-wrap-style:square;mso-width-percent:0;mso-height-percent:0;mso-wrap-distance-left:9pt;mso-wrap-distance-top:0;mso-wrap-distance-right:9pt;mso-wrap-distance-bottom:0;mso-position-horizontal:center;mso-position-horizontal-relative:margin;mso-position-vertical:absolute;mso-position-vertical-relative:text;mso-width-percent:0;mso-height-percent:0;mso-width-relative:margin;mso-height-relative:margin;v-text-anchor:top" o:gfxdata="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" fillcolor="#e7e6e6 [3214]" strokecolor="#a5a5a5 [3206]" strokeweight=".5pt">
+              <v:rect w14:anchorId="65E0D84A" id="Rectangle 30" o:spid="_x0000_s1049" style="position:absolute;left:0;text-align:left;margin-left:0;margin-top:.5pt;width:417pt;height:242.4pt;z-index:251689984;visibility:visible;mso-wrap-style:square;mso-width-percent:0;mso-height-percent:0;mso-wrap-distance-left:9pt;mso-wrap-distance-top:0;mso-wrap-distance-right:9pt;mso-wrap-distance-bottom:0;mso-position-horizontal:center;mso-position-horizontal-relative:margin;mso-position-vertical:absolute;mso-position-vertical-relative:text;mso-width-percent:0;mso-height-percent:0;mso-width-relative:margin;mso-height-relative:margin;v-text-anchor:top" o:gfxdata="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" fillcolor="#e7e6e6 [3214]" strokecolor="#a5a5a5 [3206]" strokeweight=".5pt">
                 <v:textbox>
                   <w:txbxContent>
                     <w:p>
@@ -15669,26 +12224,8 @@
                           <w:rFonts w:ascii="Ubuntu Mono" w:hAnsi="Ubuntu Mono" w:cstheme="minorBidi"/>
                           <w:lang w:bidi="ar-EG"/>
                         </w:rPr>
-                        <w:t xml:space="preserve">import </w:t>
+                        <w:t>import scala.annotation.tailrec</w:t>
                       </w:r>
-                      <w:proofErr w:type="spellStart"/>
-                      <w:proofErr w:type="gramStart"/>
-                      <w:r>
-                        <w:rPr>
-                          <w:rFonts w:ascii="Ubuntu Mono" w:hAnsi="Ubuntu Mono" w:cstheme="minorBidi"/>
-                          <w:lang w:bidi="ar-EG"/>
-                        </w:rPr>
-                        <w:t>scala.annotation</w:t>
-                      </w:r>
-                      <w:proofErr w:type="gramEnd"/>
-                      <w:r>
-                        <w:rPr>
-                          <w:rFonts w:ascii="Ubuntu Mono" w:hAnsi="Ubuntu Mono" w:cstheme="minorBidi"/>
-                          <w:lang w:bidi="ar-EG"/>
-                        </w:rPr>
-                        <w:t>.tailrec</w:t>
-                      </w:r>
-                      <w:proofErr w:type="spellEnd"/>
                     </w:p>
                     <w:p>
                       <w:pPr>
@@ -15706,26 +12243,8 @@
                           <w:rFonts w:ascii="Ubuntu Mono" w:hAnsi="Ubuntu Mono" w:cstheme="minorBidi"/>
                           <w:lang w:bidi="ar-EG"/>
                         </w:rPr>
-                        <w:t xml:space="preserve">import </w:t>
+                        <w:t>import scala.annotation.tailrec</w:t>
                       </w:r>
-                      <w:proofErr w:type="spellStart"/>
-                      <w:proofErr w:type="gramStart"/>
-                      <w:r>
-                        <w:rPr>
-                          <w:rFonts w:ascii="Ubuntu Mono" w:hAnsi="Ubuntu Mono" w:cstheme="minorBidi"/>
-                          <w:lang w:bidi="ar-EG"/>
-                        </w:rPr>
-                        <w:t>scala.annotation</w:t>
-                      </w:r>
-                      <w:proofErr w:type="gramEnd"/>
-                      <w:r>
-                        <w:rPr>
-                          <w:rFonts w:ascii="Ubuntu Mono" w:hAnsi="Ubuntu Mono" w:cstheme="minorBidi"/>
-                          <w:lang w:bidi="ar-EG"/>
-                        </w:rPr>
-                        <w:t>.tailrec</w:t>
-                      </w:r>
-                      <w:proofErr w:type="spellEnd"/>
                     </w:p>
                     <w:p>
                       <w:pPr>
@@ -15755,41 +12274,7 @@
                           <w:rFonts w:ascii="Ubuntu Mono" w:hAnsi="Ubuntu Mono" w:cstheme="minorBidi"/>
                           <w:lang w:bidi="ar-EG"/>
                         </w:rPr>
-                        <w:t xml:space="preserve">def </w:t>
-                      </w:r>
-                      <w:proofErr w:type="spellStart"/>
-                      <w:r>
-                        <w:rPr>
-                          <w:rFonts w:ascii="Ubuntu Mono" w:hAnsi="Ubuntu Mono" w:cstheme="minorBidi"/>
-                          <w:lang w:bidi="ar-EG"/>
-                        </w:rPr>
-                        <w:t>factTR</w:t>
-                      </w:r>
-                      <w:proofErr w:type="spellEnd"/>
-                      <w:r>
-                        <w:rPr>
-                          <w:rFonts w:ascii="Ubuntu Mono" w:hAnsi="Ubuntu Mono" w:cstheme="minorBidi"/>
-                          <w:lang w:bidi="ar-EG"/>
-                        </w:rPr>
-                        <w:t>(</w:t>
-                      </w:r>
-                      <w:proofErr w:type="spellStart"/>
-                      <w:proofErr w:type="gramStart"/>
-                      <w:r>
-                        <w:rPr>
-                          <w:rFonts w:ascii="Ubuntu Mono" w:hAnsi="Ubuntu Mono" w:cstheme="minorBidi"/>
-                          <w:lang w:bidi="ar-EG"/>
-                        </w:rPr>
-                        <w:t>x:Long</w:t>
-                      </w:r>
-                      <w:proofErr w:type="spellEnd"/>
-                      <w:proofErr w:type="gramEnd"/>
-                      <w:r>
-                        <w:rPr>
-                          <w:rFonts w:ascii="Ubuntu Mono" w:hAnsi="Ubuntu Mono" w:cstheme="minorBidi"/>
-                          <w:lang w:bidi="ar-EG"/>
-                        </w:rPr>
-                        <w:t>): Long = {</w:t>
+                        <w:t>def factTR(x:Long): Long = {</w:t>
                       </w:r>
                     </w:p>
                     <w:p>
@@ -15808,17 +12293,8 @@
                           <w:rFonts w:ascii="Ubuntu Mono" w:hAnsi="Ubuntu Mono" w:cstheme="minorBidi"/>
                           <w:lang w:bidi="ar-EG"/>
                         </w:rPr>
-                        <w:t xml:space="preserve">     @</w:t>
+                        <w:t xml:space="preserve">     @tailrec</w:t>
                       </w:r>
-                      <w:proofErr w:type="spellStart"/>
-                      <w:r>
-                        <w:rPr>
-                          <w:rFonts w:ascii="Ubuntu Mono" w:hAnsi="Ubuntu Mono" w:cstheme="minorBidi"/>
-                          <w:lang w:bidi="ar-EG"/>
-                        </w:rPr>
-                        <w:t>tailrec</w:t>
-                      </w:r>
-                      <w:proofErr w:type="spellEnd"/>
                     </w:p>
                     <w:p>
                       <w:pPr>
@@ -15836,41 +12312,7 @@
                           <w:rFonts w:ascii="Ubuntu Mono" w:hAnsi="Ubuntu Mono" w:cstheme="minorBidi"/>
                           <w:lang w:bidi="ar-EG"/>
                         </w:rPr>
-                        <w:t xml:space="preserve">     def </w:t>
-                      </w:r>
-                      <w:proofErr w:type="spellStart"/>
-                      <w:proofErr w:type="gramStart"/>
-                      <w:r>
-                        <w:rPr>
-                          <w:rFonts w:ascii="Ubuntu Mono" w:hAnsi="Ubuntu Mono" w:cstheme="minorBidi"/>
-                          <w:lang w:bidi="ar-EG"/>
-                        </w:rPr>
-                        <w:t>factHelper</w:t>
-                      </w:r>
-                      <w:proofErr w:type="spellEnd"/>
-                      <w:r>
-                        <w:rPr>
-                          <w:rFonts w:ascii="Ubuntu Mono" w:hAnsi="Ubuntu Mono" w:cstheme="minorBidi"/>
-                          <w:lang w:bidi="ar-EG"/>
-                        </w:rPr>
-                        <w:t>(</w:t>
-                      </w:r>
-                      <w:proofErr w:type="spellStart"/>
-                      <w:proofErr w:type="gramEnd"/>
-                      <w:r>
-                        <w:rPr>
-                          <w:rFonts w:ascii="Ubuntu Mono" w:hAnsi="Ubuntu Mono" w:cstheme="minorBidi"/>
-                          <w:lang w:bidi="ar-EG"/>
-                        </w:rPr>
-                        <w:t>y:Long</w:t>
-                      </w:r>
-                      <w:proofErr w:type="spellEnd"/>
-                      <w:r>
-                        <w:rPr>
-                          <w:rFonts w:ascii="Ubuntu Mono" w:hAnsi="Ubuntu Mono" w:cstheme="minorBidi"/>
-                          <w:lang w:bidi="ar-EG"/>
-                        </w:rPr>
-                        <w:t>, x:Long): Long = {</w:t>
+                        <w:t xml:space="preserve">     def factHelper(y:Long, x:Long): Long = {</w:t>
                       </w:r>
                     </w:p>
                     <w:p>
@@ -15908,23 +12350,7 @@
                           <w:rFonts w:ascii="Ubuntu Mono" w:hAnsi="Ubuntu Mono" w:cstheme="minorBidi"/>
                           <w:lang w:bidi="ar-EG"/>
                         </w:rPr>
-                        <w:t xml:space="preserve">           else </w:t>
-                      </w:r>
-                      <w:proofErr w:type="spellStart"/>
-                      <w:r>
-                        <w:rPr>
-                          <w:rFonts w:ascii="Ubuntu Mono" w:hAnsi="Ubuntu Mono" w:cstheme="minorBidi"/>
-                          <w:lang w:bidi="ar-EG"/>
-                        </w:rPr>
-                        <w:t>factHelper</w:t>
-                      </w:r>
-                      <w:proofErr w:type="spellEnd"/>
-                      <w:r>
-                        <w:rPr>
-                          <w:rFonts w:ascii="Ubuntu Mono" w:hAnsi="Ubuntu Mono" w:cstheme="minorBidi"/>
-                          <w:lang w:bidi="ar-EG"/>
-                        </w:rPr>
-                        <w:t xml:space="preserve"> (x * y, x - 1)</w:t>
+                        <w:t xml:space="preserve">           else factHelper (x * y, x - 1)</w:t>
                       </w:r>
                     </w:p>
                     <w:p>
@@ -15963,32 +12389,7 @@
                           <w:rFonts w:ascii="Ubuntu Mono" w:hAnsi="Ubuntu Mono" w:cstheme="minorBidi"/>
                           <w:lang w:bidi="ar-EG"/>
                         </w:rPr>
-                        <w:t xml:space="preserve">      </w:t>
-                      </w:r>
-                      <w:proofErr w:type="spellStart"/>
-                      <w:proofErr w:type="gramStart"/>
-                      <w:r>
-                        <w:rPr>
-                          <w:rFonts w:ascii="Ubuntu Mono" w:hAnsi="Ubuntu Mono" w:cstheme="minorBidi"/>
-                          <w:lang w:bidi="ar-EG"/>
-                        </w:rPr>
-                        <w:t>factHelper</w:t>
-                      </w:r>
-                      <w:proofErr w:type="spellEnd"/>
-                      <w:r>
-                        <w:rPr>
-                          <w:rFonts w:ascii="Ubuntu Mono" w:hAnsi="Ubuntu Mono" w:cstheme="minorBidi"/>
-                          <w:lang w:bidi="ar-EG"/>
-                        </w:rPr>
-                        <w:t>(</w:t>
-                      </w:r>
-                      <w:proofErr w:type="gramEnd"/>
-                      <w:r>
-                        <w:rPr>
-                          <w:rFonts w:ascii="Ubuntu Mono" w:hAnsi="Ubuntu Mono" w:cstheme="minorBidi"/>
-                          <w:lang w:bidi="ar-EG"/>
-                        </w:rPr>
-                        <w:t>1, x)</w:t>
+                        <w:t xml:space="preserve">      factHelper(1, x)</w:t>
                       </w:r>
                     </w:p>
                     <w:p>
@@ -16071,46 +12472,12 @@
                           <w:lang w:bidi="ar-EG"/>
                         </w:rPr>
                       </w:pPr>
-                      <w:proofErr w:type="spellStart"/>
                       <w:r>
                         <w:rPr>
                           <w:rFonts w:ascii="Ubuntu Mono" w:hAnsi="Ubuntu Mono" w:cstheme="minorBidi"/>
                           <w:lang w:bidi="ar-EG"/>
                         </w:rPr>
-                        <w:t>scala</w:t>
-                      </w:r>
-                      <w:proofErr w:type="spellEnd"/>
-                      <w:r>
-                        <w:rPr>
-                          <w:rFonts w:ascii="Ubuntu Mono" w:hAnsi="Ubuntu Mono" w:cstheme="minorBidi"/>
-                          <w:lang w:bidi="ar-EG"/>
-                        </w:rPr>
-                        <w:t xml:space="preserve">&gt; </w:t>
-                      </w:r>
-                      <w:proofErr w:type="spellStart"/>
-                      <w:proofErr w:type="gramStart"/>
-                      <w:r>
-                        <w:rPr>
-                          <w:rFonts w:ascii="Ubuntu Mono" w:hAnsi="Ubuntu Mono" w:cstheme="minorBidi"/>
-                          <w:lang w:bidi="ar-EG"/>
-                        </w:rPr>
-                        <w:t>factTR</w:t>
-                      </w:r>
-                      <w:proofErr w:type="spellEnd"/>
-                      <w:r>
-                        <w:rPr>
-                          <w:rFonts w:ascii="Ubuntu Mono" w:hAnsi="Ubuntu Mono" w:cstheme="minorBidi"/>
-                          <w:lang w:bidi="ar-EG"/>
-                        </w:rPr>
-                        <w:t>(</w:t>
-                      </w:r>
-                      <w:proofErr w:type="gramEnd"/>
-                      <w:r>
-                        <w:rPr>
-                          <w:rFonts w:ascii="Ubuntu Mono" w:hAnsi="Ubuntu Mono" w:cstheme="minorBidi"/>
-                          <w:lang w:bidi="ar-EG"/>
-                        </w:rPr>
-                        <w:t>5)</w:t>
+                        <w:t>scala&gt; factTR(5)</w:t>
                       </w:r>
                     </w:p>
                     <w:p>
@@ -16124,21 +12491,12 @@
                           <w:lang w:bidi="ar-EG"/>
                         </w:rPr>
                       </w:pPr>
-                      <w:proofErr w:type="spellStart"/>
                       <w:r>
                         <w:rPr>
                           <w:rFonts w:ascii="Ubuntu Mono" w:hAnsi="Ubuntu Mono" w:cstheme="minorBidi"/>
                           <w:lang w:bidi="ar-EG"/>
                         </w:rPr>
-                        <w:t>val</w:t>
-                      </w:r>
-                      <w:proofErr w:type="spellEnd"/>
-                      <w:r>
-                        <w:rPr>
-                          <w:rFonts w:ascii="Ubuntu Mono" w:hAnsi="Ubuntu Mono" w:cstheme="minorBidi"/>
-                          <w:lang w:bidi="ar-EG"/>
-                        </w:rPr>
-                        <w:t xml:space="preserve"> res0: Long = 120</w:t>
+                        <w:t>val res0: Long = 120</w:t>
                       </w:r>
                     </w:p>
                     <w:p>
@@ -16343,7 +12701,6 @@
         <w:bidi w:val="0"/>
         <w:ind w:left="1080"/>
         <w:rPr>
-          <w:rFonts w:hint="cs"/>
           <w:rtl/>
           <w:lang w:bidi="ar-EG"/>
         </w:rPr>
@@ -16436,7 +12793,7 @@
         <mc:AlternateContent>
           <mc:Choice Requires="wps">
             <w:drawing>
-              <wp:anchor distT="0" distB="0" distL="114300" distR="114300" simplePos="0" relativeHeight="251692032" behindDoc="0" locked="0" layoutInCell="1" allowOverlap="1" wp14:anchorId="47877593" wp14:editId="0D65D7A3">
+              <wp:anchor distT="0" distB="0" distL="114300" distR="114300" simplePos="0" relativeHeight="251692032" behindDoc="0" locked="0" layoutInCell="1" allowOverlap="1" wp14:anchorId="7DD66D5D" wp14:editId="7CA5F225">
                 <wp:simplePos x="0" y="0"/>
                 <wp:positionH relativeFrom="margin">
                   <wp:align>center</wp:align>
@@ -16447,7 +12804,7 @@
                 <wp:extent cx="5295900" cy="2133600"/>
                 <wp:effectExtent l="0" t="0" r="19050" b="19050"/>
                 <wp:wrapNone/>
-                <wp:docPr id="31" name="Rectangle 31"/>
+                <wp:docPr id="24" name="Rectangle 24"/>
                 <wp:cNvGraphicFramePr/>
                 <a:graphic xmlns:a="http://schemas.openxmlformats.org/drawingml/2006/main">
                   <a:graphicData uri="http://schemas.microsoft.com/office/word/2010/wordprocessingShape">
@@ -16498,23 +12855,7 @@
                                 <w:rFonts w:ascii="Ubuntu Mono" w:hAnsi="Ubuntu Mono" w:cstheme="minorBidi"/>
                                 <w:lang w:bidi="ar-EG"/>
                               </w:rPr>
-                              <w:t xml:space="preserve">public class </w:t>
-                            </w:r>
-                            <w:proofErr w:type="spellStart"/>
-                            <w:r>
-                              <w:rPr>
-                                <w:rFonts w:ascii="Ubuntu Mono" w:hAnsi="Ubuntu Mono" w:cstheme="minorBidi"/>
-                                <w:lang w:bidi="ar-EG"/>
-                              </w:rPr>
-                              <w:t>JPerson</w:t>
-                            </w:r>
-                            <w:proofErr w:type="spellEnd"/>
-                            <w:r>
-                              <w:rPr>
-                                <w:rFonts w:ascii="Ubuntu Mono" w:hAnsi="Ubuntu Mono" w:cstheme="minorBidi"/>
-                                <w:lang w:bidi="ar-EG"/>
-                              </w:rPr>
-                              <w:t xml:space="preserve"> {</w:t>
+                              <w:t>public class JPerson {</w:t>
                             </w:r>
                           </w:p>
                           <w:p>
@@ -16534,17 +12875,8 @@
                                 <w:rFonts w:ascii="Ubuntu Mono" w:hAnsi="Ubuntu Mono" w:cstheme="minorBidi"/>
                                 <w:lang w:bidi="ar-EG"/>
                               </w:rPr>
-                              <w:t xml:space="preserve">private String </w:t>
+                              <w:t>private String name;</w:t>
                             </w:r>
-                            <w:proofErr w:type="gramStart"/>
-                            <w:r>
-                              <w:rPr>
-                                <w:rFonts w:ascii="Ubuntu Mono" w:hAnsi="Ubuntu Mono" w:cstheme="minorBidi"/>
-                                <w:lang w:bidi="ar-EG"/>
-                              </w:rPr>
-                              <w:t>name;</w:t>
-                            </w:r>
-                            <w:proofErr w:type="gramEnd"/>
                           </w:p>
                           <w:p>
                             <w:pPr>
@@ -16563,17 +12895,8 @@
                                 <w:rFonts w:ascii="Ubuntu Mono" w:hAnsi="Ubuntu Mono" w:cstheme="minorBidi"/>
                                 <w:lang w:bidi="ar-EG"/>
                               </w:rPr>
-                              <w:t xml:space="preserve">private int </w:t>
+                              <w:t>private int age;</w:t>
                             </w:r>
-                            <w:proofErr w:type="gramStart"/>
-                            <w:r>
-                              <w:rPr>
-                                <w:rFonts w:ascii="Ubuntu Mono" w:hAnsi="Ubuntu Mono" w:cstheme="minorBidi"/>
-                                <w:lang w:bidi="ar-EG"/>
-                              </w:rPr>
-                              <w:t>age;</w:t>
-                            </w:r>
-                            <w:proofErr w:type="gramEnd"/>
                           </w:p>
                           <w:p>
                             <w:pPr>
@@ -16592,32 +12915,7 @@
                                 <w:rFonts w:ascii="Ubuntu Mono" w:hAnsi="Ubuntu Mono" w:cstheme="minorBidi"/>
                                 <w:lang w:bidi="ar-EG"/>
                               </w:rPr>
-                              <w:t xml:space="preserve">public </w:t>
-                            </w:r>
-                            <w:proofErr w:type="spellStart"/>
-                            <w:proofErr w:type="gramStart"/>
-                            <w:r>
-                              <w:rPr>
-                                <w:rFonts w:ascii="Ubuntu Mono" w:hAnsi="Ubuntu Mono" w:cstheme="minorBidi"/>
-                                <w:lang w:bidi="ar-EG"/>
-                              </w:rPr>
-                              <w:t>JPerson</w:t>
-                            </w:r>
-                            <w:proofErr w:type="spellEnd"/>
-                            <w:r>
-                              <w:rPr>
-                                <w:rFonts w:ascii="Ubuntu Mono" w:hAnsi="Ubuntu Mono" w:cstheme="minorBidi"/>
-                                <w:lang w:bidi="ar-EG"/>
-                              </w:rPr>
-                              <w:t>(</w:t>
-                            </w:r>
-                            <w:proofErr w:type="gramEnd"/>
-                            <w:r>
-                              <w:rPr>
-                                <w:rFonts w:ascii="Ubuntu Mono" w:hAnsi="Ubuntu Mono" w:cstheme="minorBidi"/>
-                                <w:lang w:bidi="ar-EG"/>
-                              </w:rPr>
-                              <w:t>String name, int age) {</w:t>
+                              <w:t>public JPerson(String name, int age) {</w:t>
                             </w:r>
                           </w:p>
                           <w:p>
@@ -16637,17 +12935,8 @@
                                 <w:rFonts w:ascii="Ubuntu Mono" w:hAnsi="Ubuntu Mono" w:cstheme="minorBidi"/>
                                 <w:lang w:bidi="ar-EG"/>
                               </w:rPr>
-                              <w:t xml:space="preserve">this.name = </w:t>
+                              <w:t>this.name = name;</w:t>
                             </w:r>
-                            <w:proofErr w:type="gramStart"/>
-                            <w:r>
-                              <w:rPr>
-                                <w:rFonts w:ascii="Ubuntu Mono" w:hAnsi="Ubuntu Mono" w:cstheme="minorBidi"/>
-                                <w:lang w:bidi="ar-EG"/>
-                              </w:rPr>
-                              <w:t>name;</w:t>
-                            </w:r>
-                            <w:proofErr w:type="gramEnd"/>
                           </w:p>
                           <w:p>
                             <w:pPr>
@@ -16661,31 +12950,13 @@
                                 <w:lang w:bidi="ar-EG"/>
                               </w:rPr>
                             </w:pPr>
-                            <w:proofErr w:type="spellStart"/>
                             <w:r>
                               <w:rPr>
                                 <w:rFonts w:ascii="Ubuntu Mono" w:hAnsi="Ubuntu Mono" w:cstheme="minorBidi"/>
                                 <w:lang w:bidi="ar-EG"/>
                               </w:rPr>
-                              <w:t>this.age</w:t>
+                              <w:t>this.age = age;</w:t>
                             </w:r>
-                            <w:proofErr w:type="spellEnd"/>
-                            <w:r>
-                              <w:rPr>
-                                <w:rFonts w:ascii="Ubuntu Mono" w:hAnsi="Ubuntu Mono" w:cstheme="minorBidi"/>
-                                <w:lang w:bidi="ar-EG"/>
-                              </w:rPr>
-                              <w:t xml:space="preserve"> = </w:t>
-                            </w:r>
-                            <w:proofErr w:type="gramStart"/>
-                            <w:r>
-                              <w:rPr>
-                                <w:rFonts w:ascii="Ubuntu Mono" w:hAnsi="Ubuntu Mono" w:cstheme="minorBidi"/>
-                                <w:lang w:bidi="ar-EG"/>
-                              </w:rPr>
-                              <w:t>age;</w:t>
-                            </w:r>
-                            <w:proofErr w:type="gramEnd"/>
                           </w:p>
                           <w:p>
                             <w:pPr>
@@ -16724,32 +12995,7 @@
                                 <w:rFonts w:ascii="Ubuntu Mono" w:hAnsi="Ubuntu Mono" w:cstheme="minorBidi"/>
                                 <w:lang w:bidi="ar-EG"/>
                               </w:rPr>
-                              <w:t xml:space="preserve">public void </w:t>
-                            </w:r>
-                            <w:proofErr w:type="spellStart"/>
-                            <w:proofErr w:type="gramStart"/>
-                            <w:r>
-                              <w:rPr>
-                                <w:rFonts w:ascii="Ubuntu Mono" w:hAnsi="Ubuntu Mono" w:cstheme="minorBidi"/>
-                                <w:lang w:bidi="ar-EG"/>
-                              </w:rPr>
-                              <w:t>setName</w:t>
-                            </w:r>
-                            <w:proofErr w:type="spellEnd"/>
-                            <w:r>
-                              <w:rPr>
-                                <w:rFonts w:ascii="Ubuntu Mono" w:hAnsi="Ubuntu Mono" w:cstheme="minorBidi"/>
-                                <w:lang w:bidi="ar-EG"/>
-                              </w:rPr>
-                              <w:t>(</w:t>
-                            </w:r>
-                            <w:proofErr w:type="gramEnd"/>
-                            <w:r>
-                              <w:rPr>
-                                <w:rFonts w:ascii="Ubuntu Mono" w:hAnsi="Ubuntu Mono" w:cstheme="minorBidi"/>
-                                <w:lang w:bidi="ar-EG"/>
-                              </w:rPr>
-                              <w:t>String name) { this.name = name; }</w:t>
+                              <w:t>public void setName(String name) { this.name = name; }</w:t>
                             </w:r>
                           </w:p>
                           <w:p>
@@ -16769,32 +13015,7 @@
                                 <w:rFonts w:ascii="Ubuntu Mono" w:hAnsi="Ubuntu Mono" w:cstheme="minorBidi"/>
                                 <w:lang w:bidi="ar-EG"/>
                               </w:rPr>
-                              <w:t xml:space="preserve">public String </w:t>
-                            </w:r>
-                            <w:proofErr w:type="spellStart"/>
-                            <w:proofErr w:type="gramStart"/>
-                            <w:r>
-                              <w:rPr>
-                                <w:rFonts w:ascii="Ubuntu Mono" w:hAnsi="Ubuntu Mono" w:cstheme="minorBidi"/>
-                                <w:lang w:bidi="ar-EG"/>
-                              </w:rPr>
-                              <w:t>getName</w:t>
-                            </w:r>
-                            <w:proofErr w:type="spellEnd"/>
-                            <w:r>
-                              <w:rPr>
-                                <w:rFonts w:ascii="Ubuntu Mono" w:hAnsi="Ubuntu Mono" w:cstheme="minorBidi"/>
-                                <w:lang w:bidi="ar-EG"/>
-                              </w:rPr>
-                              <w:t>(</w:t>
-                            </w:r>
-                            <w:proofErr w:type="gramEnd"/>
-                            <w:r>
-                              <w:rPr>
-                                <w:rFonts w:ascii="Ubuntu Mono" w:hAnsi="Ubuntu Mono" w:cstheme="minorBidi"/>
-                                <w:lang w:bidi="ar-EG"/>
-                              </w:rPr>
-                              <w:t>) { return this.name; }</w:t>
+                              <w:t>public String getName() { return this.name; }</w:t>
                             </w:r>
                           </w:p>
                           <w:p>
@@ -16814,48 +13035,7 @@
                                 <w:rFonts w:ascii="Ubuntu Mono" w:hAnsi="Ubuntu Mono" w:cstheme="minorBidi"/>
                                 <w:lang w:bidi="ar-EG"/>
                               </w:rPr>
-                              <w:t xml:space="preserve">public void </w:t>
-                            </w:r>
-                            <w:proofErr w:type="spellStart"/>
-                            <w:proofErr w:type="gramStart"/>
-                            <w:r>
-                              <w:rPr>
-                                <w:rFonts w:ascii="Ubuntu Mono" w:hAnsi="Ubuntu Mono" w:cstheme="minorBidi"/>
-                                <w:lang w:bidi="ar-EG"/>
-                              </w:rPr>
-                              <w:t>setAge</w:t>
-                            </w:r>
-                            <w:proofErr w:type="spellEnd"/>
-                            <w:r>
-                              <w:rPr>
-                                <w:rFonts w:ascii="Ubuntu Mono" w:hAnsi="Ubuntu Mono" w:cstheme="minorBidi"/>
-                                <w:lang w:bidi="ar-EG"/>
-                              </w:rPr>
-                              <w:t>(</w:t>
-                            </w:r>
-                            <w:proofErr w:type="gramEnd"/>
-                            <w:r>
-                              <w:rPr>
-                                <w:rFonts w:ascii="Ubuntu Mono" w:hAnsi="Ubuntu Mono" w:cstheme="minorBidi"/>
-                                <w:lang w:bidi="ar-EG"/>
-                              </w:rPr>
-                              <w:t xml:space="preserve">int age) { </w:t>
-                            </w:r>
-                            <w:proofErr w:type="spellStart"/>
-                            <w:r>
-                              <w:rPr>
-                                <w:rFonts w:ascii="Ubuntu Mono" w:hAnsi="Ubuntu Mono" w:cstheme="minorBidi"/>
-                                <w:lang w:bidi="ar-EG"/>
-                              </w:rPr>
-                              <w:t>this.age</w:t>
-                            </w:r>
-                            <w:proofErr w:type="spellEnd"/>
-                            <w:r>
-                              <w:rPr>
-                                <w:rFonts w:ascii="Ubuntu Mono" w:hAnsi="Ubuntu Mono" w:cstheme="minorBidi"/>
-                                <w:lang w:bidi="ar-EG"/>
-                              </w:rPr>
-                              <w:t xml:space="preserve"> = age; }</w:t>
+                              <w:t>public void setAge(int age) { this.age = age; }</w:t>
                             </w:r>
                           </w:p>
                           <w:p>
@@ -16875,48 +13055,7 @@
                                 <w:rFonts w:ascii="Ubuntu Mono" w:hAnsi="Ubuntu Mono" w:cstheme="minorBidi"/>
                                 <w:lang w:bidi="ar-EG"/>
                               </w:rPr>
-                              <w:t xml:space="preserve">public int </w:t>
-                            </w:r>
-                            <w:proofErr w:type="spellStart"/>
-                            <w:proofErr w:type="gramStart"/>
-                            <w:r>
-                              <w:rPr>
-                                <w:rFonts w:ascii="Ubuntu Mono" w:hAnsi="Ubuntu Mono" w:cstheme="minorBidi"/>
-                                <w:lang w:bidi="ar-EG"/>
-                              </w:rPr>
-                              <w:t>getAge</w:t>
-                            </w:r>
-                            <w:proofErr w:type="spellEnd"/>
-                            <w:r>
-                              <w:rPr>
-                                <w:rFonts w:ascii="Ubuntu Mono" w:hAnsi="Ubuntu Mono" w:cstheme="minorBidi"/>
-                                <w:lang w:bidi="ar-EG"/>
-                              </w:rPr>
-                              <w:t>(</w:t>
-                            </w:r>
-                            <w:proofErr w:type="gramEnd"/>
-                            <w:r>
-                              <w:rPr>
-                                <w:rFonts w:ascii="Ubuntu Mono" w:hAnsi="Ubuntu Mono" w:cstheme="minorBidi"/>
-                                <w:lang w:bidi="ar-EG"/>
-                              </w:rPr>
-                              <w:t xml:space="preserve">) { return </w:t>
-                            </w:r>
-                            <w:proofErr w:type="spellStart"/>
-                            <w:r>
-                              <w:rPr>
-                                <w:rFonts w:ascii="Ubuntu Mono" w:hAnsi="Ubuntu Mono" w:cstheme="minorBidi"/>
-                                <w:lang w:bidi="ar-EG"/>
-                              </w:rPr>
-                              <w:t>this.age</w:t>
-                            </w:r>
-                            <w:proofErr w:type="spellEnd"/>
-                            <w:r>
-                              <w:rPr>
-                                <w:rFonts w:ascii="Ubuntu Mono" w:hAnsi="Ubuntu Mono" w:cstheme="minorBidi"/>
-                                <w:lang w:bidi="ar-EG"/>
-                              </w:rPr>
-                              <w:t>; }</w:t>
+                              <w:t>public int getAge() { return this.age; }</w:t>
                             </w:r>
                           </w:p>
                           <w:p>
@@ -16960,7 +13099,7 @@
           </mc:Choice>
           <mc:Fallback>
             <w:pict>
-              <v:rect w14:anchorId="47877593" id="Rectangle 31" o:spid="_x0000_s1050" style="position:absolute;left:0;text-align:left;margin-left:0;margin-top:.8pt;width:417pt;height:168pt;z-index:251692032;visibility:visible;mso-wrap-style:square;mso-width-percent:0;mso-height-percent:0;mso-wrap-distance-left:9pt;mso-wrap-distance-top:0;mso-wrap-distance-right:9pt;mso-wrap-distance-bottom:0;mso-position-horizontal:center;mso-position-horizontal-relative:margin;mso-position-vertical:absolute;mso-position-vertical-relative:text;mso-width-percent:0;mso-height-percent:0;mso-width-relative:margin;mso-height-relative:margin;v-text-anchor:top" o:gfxdata="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" fillcolor="#e7e6e6 [3214]" strokecolor="#a5a5a5 [3206]" strokeweight=".5pt">
+              <v:rect w14:anchorId="7DD66D5D" id="Rectangle 24" o:spid="_x0000_s1050" style="position:absolute;left:0;text-align:left;margin-left:0;margin-top:.8pt;width:417pt;height:168pt;z-index:251692032;visibility:visible;mso-wrap-style:square;mso-width-percent:0;mso-height-percent:0;mso-wrap-distance-left:9pt;mso-wrap-distance-top:0;mso-wrap-distance-right:9pt;mso-wrap-distance-bottom:0;mso-position-horizontal:center;mso-position-horizontal-relative:margin;mso-position-vertical:absolute;mso-position-vertical-relative:text;mso-width-percent:0;mso-height-percent:0;mso-width-relative:margin;mso-height-relative:margin;v-text-anchor:top" o:gfxdata="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" fillcolor="#e7e6e6 [3214]" strokecolor="#a5a5a5 [3206]" strokeweight=".5pt">
                 <v:textbox>
                   <w:txbxContent>
                     <w:p>
@@ -16979,23 +13118,7 @@
                           <w:rFonts w:ascii="Ubuntu Mono" w:hAnsi="Ubuntu Mono" w:cstheme="minorBidi"/>
                           <w:lang w:bidi="ar-EG"/>
                         </w:rPr>
-                        <w:t xml:space="preserve">public class </w:t>
-                      </w:r>
-                      <w:proofErr w:type="spellStart"/>
-                      <w:r>
-                        <w:rPr>
-                          <w:rFonts w:ascii="Ubuntu Mono" w:hAnsi="Ubuntu Mono" w:cstheme="minorBidi"/>
-                          <w:lang w:bidi="ar-EG"/>
-                        </w:rPr>
-                        <w:t>JPerson</w:t>
-                      </w:r>
-                      <w:proofErr w:type="spellEnd"/>
-                      <w:r>
-                        <w:rPr>
-                          <w:rFonts w:ascii="Ubuntu Mono" w:hAnsi="Ubuntu Mono" w:cstheme="minorBidi"/>
-                          <w:lang w:bidi="ar-EG"/>
-                        </w:rPr>
-                        <w:t xml:space="preserve"> {</w:t>
+                        <w:t>public class JPerson {</w:t>
                       </w:r>
                     </w:p>
                     <w:p>
@@ -17015,17 +13138,8 @@
                           <w:rFonts w:ascii="Ubuntu Mono" w:hAnsi="Ubuntu Mono" w:cstheme="minorBidi"/>
                           <w:lang w:bidi="ar-EG"/>
                         </w:rPr>
-                        <w:t xml:space="preserve">private String </w:t>
+                        <w:t>private String name;</w:t>
                       </w:r>
-                      <w:proofErr w:type="gramStart"/>
-                      <w:r>
-                        <w:rPr>
-                          <w:rFonts w:ascii="Ubuntu Mono" w:hAnsi="Ubuntu Mono" w:cstheme="minorBidi"/>
-                          <w:lang w:bidi="ar-EG"/>
-                        </w:rPr>
-                        <w:t>name;</w:t>
-                      </w:r>
-                      <w:proofErr w:type="gramEnd"/>
                     </w:p>
                     <w:p>
                       <w:pPr>
@@ -17044,17 +13158,8 @@
                           <w:rFonts w:ascii="Ubuntu Mono" w:hAnsi="Ubuntu Mono" w:cstheme="minorBidi"/>
                           <w:lang w:bidi="ar-EG"/>
                         </w:rPr>
-                        <w:t xml:space="preserve">private int </w:t>
+                        <w:t>private int age;</w:t>
                       </w:r>
-                      <w:proofErr w:type="gramStart"/>
-                      <w:r>
-                        <w:rPr>
-                          <w:rFonts w:ascii="Ubuntu Mono" w:hAnsi="Ubuntu Mono" w:cstheme="minorBidi"/>
-                          <w:lang w:bidi="ar-EG"/>
-                        </w:rPr>
-                        <w:t>age;</w:t>
-                      </w:r>
-                      <w:proofErr w:type="gramEnd"/>
                     </w:p>
                     <w:p>
                       <w:pPr>
@@ -17073,32 +13178,7 @@
                           <w:rFonts w:ascii="Ubuntu Mono" w:hAnsi="Ubuntu Mono" w:cstheme="minorBidi"/>
                           <w:lang w:bidi="ar-EG"/>
                         </w:rPr>
-                        <w:t xml:space="preserve">public </w:t>
-                      </w:r>
-                      <w:proofErr w:type="spellStart"/>
-                      <w:proofErr w:type="gramStart"/>
-                      <w:r>
-                        <w:rPr>
-                          <w:rFonts w:ascii="Ubuntu Mono" w:hAnsi="Ubuntu Mono" w:cstheme="minorBidi"/>
-                          <w:lang w:bidi="ar-EG"/>
-                        </w:rPr>
-                        <w:t>JPerson</w:t>
-                      </w:r>
-                      <w:proofErr w:type="spellEnd"/>
-                      <w:r>
-                        <w:rPr>
-                          <w:rFonts w:ascii="Ubuntu Mono" w:hAnsi="Ubuntu Mono" w:cstheme="minorBidi"/>
-                          <w:lang w:bidi="ar-EG"/>
-                        </w:rPr>
-                        <w:t>(</w:t>
-                      </w:r>
-                      <w:proofErr w:type="gramEnd"/>
-                      <w:r>
-                        <w:rPr>
-                          <w:rFonts w:ascii="Ubuntu Mono" w:hAnsi="Ubuntu Mono" w:cstheme="minorBidi"/>
-                          <w:lang w:bidi="ar-EG"/>
-                        </w:rPr>
-                        <w:t>String name, int age) {</w:t>
+                        <w:t>public JPerson(String name, int age) {</w:t>
                       </w:r>
                     </w:p>
                     <w:p>
@@ -17118,17 +13198,8 @@
                           <w:rFonts w:ascii="Ubuntu Mono" w:hAnsi="Ubuntu Mono" w:cstheme="minorBidi"/>
                           <w:lang w:bidi="ar-EG"/>
                         </w:rPr>
-                        <w:t xml:space="preserve">this.name = </w:t>
+                        <w:t>this.name = name;</w:t>
                       </w:r>
-                      <w:proofErr w:type="gramStart"/>
-                      <w:r>
-                        <w:rPr>
-                          <w:rFonts w:ascii="Ubuntu Mono" w:hAnsi="Ubuntu Mono" w:cstheme="minorBidi"/>
-                          <w:lang w:bidi="ar-EG"/>
-                        </w:rPr>
-                        <w:t>name;</w:t>
-                      </w:r>
-                      <w:proofErr w:type="gramEnd"/>
                     </w:p>
                     <w:p>
                       <w:pPr>
@@ -17142,31 +13213,13 @@
                           <w:lang w:bidi="ar-EG"/>
                         </w:rPr>
                       </w:pPr>
-                      <w:proofErr w:type="spellStart"/>
                       <w:r>
                         <w:rPr>
                           <w:rFonts w:ascii="Ubuntu Mono" w:hAnsi="Ubuntu Mono" w:cstheme="minorBidi"/>
                           <w:lang w:bidi="ar-EG"/>
                         </w:rPr>
-                        <w:t>this.age</w:t>
+                        <w:t>this.age = age;</w:t>
                       </w:r>
-                      <w:proofErr w:type="spellEnd"/>
-                      <w:r>
-                        <w:rPr>
-                          <w:rFonts w:ascii="Ubuntu Mono" w:hAnsi="Ubuntu Mono" w:cstheme="minorBidi"/>
-                          <w:lang w:bidi="ar-EG"/>
-                        </w:rPr>
-                        <w:t xml:space="preserve"> = </w:t>
-                      </w:r>
-                      <w:proofErr w:type="gramStart"/>
-                      <w:r>
-                        <w:rPr>
-                          <w:rFonts w:ascii="Ubuntu Mono" w:hAnsi="Ubuntu Mono" w:cstheme="minorBidi"/>
-                          <w:lang w:bidi="ar-EG"/>
-                        </w:rPr>
-                        <w:t>age;</w:t>
-                      </w:r>
-                      <w:proofErr w:type="gramEnd"/>
                     </w:p>
                     <w:p>
                       <w:pPr>
@@ -17205,32 +13258,7 @@
                           <w:rFonts w:ascii="Ubuntu Mono" w:hAnsi="Ubuntu Mono" w:cstheme="minorBidi"/>
                           <w:lang w:bidi="ar-EG"/>
                         </w:rPr>
-                        <w:t xml:space="preserve">public void </w:t>
-                      </w:r>
-                      <w:proofErr w:type="spellStart"/>
-                      <w:proofErr w:type="gramStart"/>
-                      <w:r>
-                        <w:rPr>
-                          <w:rFonts w:ascii="Ubuntu Mono" w:hAnsi="Ubuntu Mono" w:cstheme="minorBidi"/>
-                          <w:lang w:bidi="ar-EG"/>
-                        </w:rPr>
-                        <w:t>setName</w:t>
-                      </w:r>
-                      <w:proofErr w:type="spellEnd"/>
-                      <w:r>
-                        <w:rPr>
-                          <w:rFonts w:ascii="Ubuntu Mono" w:hAnsi="Ubuntu Mono" w:cstheme="minorBidi"/>
-                          <w:lang w:bidi="ar-EG"/>
-                        </w:rPr>
-                        <w:t>(</w:t>
-                      </w:r>
-                      <w:proofErr w:type="gramEnd"/>
-                      <w:r>
-                        <w:rPr>
-                          <w:rFonts w:ascii="Ubuntu Mono" w:hAnsi="Ubuntu Mono" w:cstheme="minorBidi"/>
-                          <w:lang w:bidi="ar-EG"/>
-                        </w:rPr>
-                        <w:t>String name) { this.name = name; }</w:t>
+                        <w:t>public void setName(String name) { this.name = name; }</w:t>
                       </w:r>
                     </w:p>
                     <w:p>
@@ -17250,32 +13278,7 @@
                           <w:rFonts w:ascii="Ubuntu Mono" w:hAnsi="Ubuntu Mono" w:cstheme="minorBidi"/>
                           <w:lang w:bidi="ar-EG"/>
                         </w:rPr>
-                        <w:t xml:space="preserve">public String </w:t>
-                      </w:r>
-                      <w:proofErr w:type="spellStart"/>
-                      <w:proofErr w:type="gramStart"/>
-                      <w:r>
-                        <w:rPr>
-                          <w:rFonts w:ascii="Ubuntu Mono" w:hAnsi="Ubuntu Mono" w:cstheme="minorBidi"/>
-                          <w:lang w:bidi="ar-EG"/>
-                        </w:rPr>
-                        <w:t>getName</w:t>
-                      </w:r>
-                      <w:proofErr w:type="spellEnd"/>
-                      <w:r>
-                        <w:rPr>
-                          <w:rFonts w:ascii="Ubuntu Mono" w:hAnsi="Ubuntu Mono" w:cstheme="minorBidi"/>
-                          <w:lang w:bidi="ar-EG"/>
-                        </w:rPr>
-                        <w:t>(</w:t>
-                      </w:r>
-                      <w:proofErr w:type="gramEnd"/>
-                      <w:r>
-                        <w:rPr>
-                          <w:rFonts w:ascii="Ubuntu Mono" w:hAnsi="Ubuntu Mono" w:cstheme="minorBidi"/>
-                          <w:lang w:bidi="ar-EG"/>
-                        </w:rPr>
-                        <w:t>) { return this.name; }</w:t>
+                        <w:t>public String getName() { return this.name; }</w:t>
                       </w:r>
                     </w:p>
                     <w:p>
@@ -17295,48 +13298,7 @@
                           <w:rFonts w:ascii="Ubuntu Mono" w:hAnsi="Ubuntu Mono" w:cstheme="minorBidi"/>
                           <w:lang w:bidi="ar-EG"/>
                         </w:rPr>
-                        <w:t xml:space="preserve">public void </w:t>
-                      </w:r>
-                      <w:proofErr w:type="spellStart"/>
-                      <w:proofErr w:type="gramStart"/>
-                      <w:r>
-                        <w:rPr>
-                          <w:rFonts w:ascii="Ubuntu Mono" w:hAnsi="Ubuntu Mono" w:cstheme="minorBidi"/>
-                          <w:lang w:bidi="ar-EG"/>
-                        </w:rPr>
-                        <w:t>setAge</w:t>
-                      </w:r>
-                      <w:proofErr w:type="spellEnd"/>
-                      <w:r>
-                        <w:rPr>
-                          <w:rFonts w:ascii="Ubuntu Mono" w:hAnsi="Ubuntu Mono" w:cstheme="minorBidi"/>
-                          <w:lang w:bidi="ar-EG"/>
-                        </w:rPr>
-                        <w:t>(</w:t>
-                      </w:r>
-                      <w:proofErr w:type="gramEnd"/>
-                      <w:r>
-                        <w:rPr>
-                          <w:rFonts w:ascii="Ubuntu Mono" w:hAnsi="Ubuntu Mono" w:cstheme="minorBidi"/>
-                          <w:lang w:bidi="ar-EG"/>
-                        </w:rPr>
-                        <w:t xml:space="preserve">int age) { </w:t>
-                      </w:r>
-                      <w:proofErr w:type="spellStart"/>
-                      <w:r>
-                        <w:rPr>
-                          <w:rFonts w:ascii="Ubuntu Mono" w:hAnsi="Ubuntu Mono" w:cstheme="minorBidi"/>
-                          <w:lang w:bidi="ar-EG"/>
-                        </w:rPr>
-                        <w:t>this.age</w:t>
-                      </w:r>
-                      <w:proofErr w:type="spellEnd"/>
-                      <w:r>
-                        <w:rPr>
-                          <w:rFonts w:ascii="Ubuntu Mono" w:hAnsi="Ubuntu Mono" w:cstheme="minorBidi"/>
-                          <w:lang w:bidi="ar-EG"/>
-                        </w:rPr>
-                        <w:t xml:space="preserve"> = age; }</w:t>
+                        <w:t>public void setAge(int age) { this.age = age; }</w:t>
                       </w:r>
                     </w:p>
                     <w:p>
@@ -17356,48 +13318,7 @@
                           <w:rFonts w:ascii="Ubuntu Mono" w:hAnsi="Ubuntu Mono" w:cstheme="minorBidi"/>
                           <w:lang w:bidi="ar-EG"/>
                         </w:rPr>
-                        <w:t xml:space="preserve">public int </w:t>
-                      </w:r>
-                      <w:proofErr w:type="spellStart"/>
-                      <w:proofErr w:type="gramStart"/>
-                      <w:r>
-                        <w:rPr>
-                          <w:rFonts w:ascii="Ubuntu Mono" w:hAnsi="Ubuntu Mono" w:cstheme="minorBidi"/>
-                          <w:lang w:bidi="ar-EG"/>
-                        </w:rPr>
-                        <w:t>getAge</w:t>
-                      </w:r>
-                      <w:proofErr w:type="spellEnd"/>
-                      <w:r>
-                        <w:rPr>
-                          <w:rFonts w:ascii="Ubuntu Mono" w:hAnsi="Ubuntu Mono" w:cstheme="minorBidi"/>
-                          <w:lang w:bidi="ar-EG"/>
-                        </w:rPr>
-                        <w:t>(</w:t>
-                      </w:r>
-                      <w:proofErr w:type="gramEnd"/>
-                      <w:r>
-                        <w:rPr>
-                          <w:rFonts w:ascii="Ubuntu Mono" w:hAnsi="Ubuntu Mono" w:cstheme="minorBidi"/>
-                          <w:lang w:bidi="ar-EG"/>
-                        </w:rPr>
-                        <w:t xml:space="preserve">) { return </w:t>
-                      </w:r>
-                      <w:proofErr w:type="spellStart"/>
-                      <w:r>
-                        <w:rPr>
-                          <w:rFonts w:ascii="Ubuntu Mono" w:hAnsi="Ubuntu Mono" w:cstheme="minorBidi"/>
-                          <w:lang w:bidi="ar-EG"/>
-                        </w:rPr>
-                        <w:t>this.age</w:t>
-                      </w:r>
-                      <w:proofErr w:type="spellEnd"/>
-                      <w:r>
-                        <w:rPr>
-                          <w:rFonts w:ascii="Ubuntu Mono" w:hAnsi="Ubuntu Mono" w:cstheme="minorBidi"/>
-                          <w:lang w:bidi="ar-EG"/>
-                        </w:rPr>
-                        <w:t>; }</w:t>
+                        <w:t>public int getAge() { return this.age; }</w:t>
                       </w:r>
                     </w:p>
                     <w:p>
@@ -17561,12 +13482,37 @@
     <w:p>
       <w:pPr>
         <w:pStyle w:val="ListParagraph"/>
+        <w:numPr>
+          <w:ilvl w:val="0"/>
+          <w:numId w:val="9"/>
+        </w:numPr>
+        <w:bidi w:val="0"/>
+        <w:rPr>
+          <w:lang w:bidi="ar-EG"/>
+        </w:rPr>
+      </w:pPr>
+      <w:r>
+        <w:rPr>
+          <w:lang w:bidi="ar-EG"/>
+        </w:rPr>
+        <w:t>Final say:</w:t>
+      </w:r>
+    </w:p>
+    <w:p>
+      <w:pPr>
+        <w:pStyle w:val="ListParagraph"/>
         <w:bidi w:val="0"/>
         <w:ind w:left="1080"/>
         <w:rPr>
           <w:lang w:bidi="ar-EG"/>
         </w:rPr>
       </w:pPr>
+      <w:r>
+        <w:rPr>
+          <w:lang w:bidi="ar-EG"/>
+        </w:rPr>
+        <w:t>At the end what is the conditions and kind of problems that could make me choose Haskell or Scala?</w:t>
+      </w:r>
     </w:p>
     <w:p>
       <w:pPr>
@@ -17577,6 +13523,12 @@
           <w:lang w:bidi="ar-EG"/>
         </w:rPr>
       </w:pPr>
+      <w:r>
+        <w:rPr>
+          <w:lang w:bidi="ar-EG"/>
+        </w:rPr>
+        <w:t>The answer is it depends in a lot of cases and conditions, here we will assume that we know how to code, solve problems, and make products from both languages.</w:t>
+      </w:r>
     </w:p>
     <w:p>
       <w:pPr>
@@ -17590,6 +13542,273 @@
     </w:p>
     <w:p>
       <w:pPr>
+        <w:pStyle w:val="ListParagraph"/>
+        <w:bidi w:val="0"/>
+        <w:ind w:left="1080"/>
+        <w:rPr>
+          <w:lang w:bidi="ar-EG"/>
+        </w:rPr>
+      </w:pPr>
+      <w:r>
+        <w:rPr>
+          <w:lang w:bidi="ar-EG"/>
+        </w:rPr>
+        <w:t>In case we wanted to:</w:t>
+      </w:r>
+    </w:p>
+    <w:p>
+      <w:pPr>
+        <w:pStyle w:val="ListParagraph"/>
+        <w:numPr>
+          <w:ilvl w:val="1"/>
+          <w:numId w:val="11"/>
+        </w:numPr>
+        <w:bidi w:val="0"/>
+        <w:rPr>
+          <w:lang w:bidi="ar-EG"/>
+        </w:rPr>
+      </w:pPr>
+      <w:r>
+        <w:rPr>
+          <w:lang w:bidi="ar-EG"/>
+        </w:rPr>
+        <w:t>B</w:t>
+      </w:r>
+      <w:r>
+        <w:rPr>
+          <w:lang w:bidi="ar-EG"/>
+        </w:rPr>
+        <w:t>uild</w:t>
+      </w:r>
+      <w:r>
+        <w:rPr>
+          <w:lang w:bidi="ar-EG"/>
+        </w:rPr>
+        <w:t xml:space="preserve"> </w:t>
+      </w:r>
+      <w:r>
+        <w:rPr>
+          <w:lang w:bidi="ar-EG"/>
+        </w:rPr>
+        <w:t xml:space="preserve">General purpose language to build reliable software use, </w:t>
+      </w:r>
+      <w:bookmarkStart w:id="0" w:name="_Hlk41702610"/>
+      <w:r>
+        <w:rPr>
+          <w:color w:val="FF0000"/>
+          <w:lang w:bidi="ar-EG"/>
+        </w:rPr>
+        <w:t>Haskell</w:t>
+      </w:r>
+      <w:bookmarkEnd w:id="0"/>
+      <w:r>
+        <w:rPr>
+          <w:lang w:bidi="ar-EG"/>
+        </w:rPr>
+        <w:t>.</w:t>
+      </w:r>
+    </w:p>
+    <w:p>
+      <w:pPr>
+        <w:pStyle w:val="ListParagraph"/>
+        <w:numPr>
+          <w:ilvl w:val="1"/>
+          <w:numId w:val="11"/>
+        </w:numPr>
+        <w:bidi w:val="0"/>
+        <w:rPr>
+          <w:lang w:bidi="ar-EG"/>
+        </w:rPr>
+      </w:pPr>
+      <w:r>
+        <w:rPr>
+          <w:lang w:bidi="ar-EG"/>
+        </w:rPr>
+        <w:t xml:space="preserve">Build </w:t>
+      </w:r>
+      <w:r>
+        <w:rPr>
+          <w:lang w:bidi="ar-EG"/>
+        </w:rPr>
+        <w:t xml:space="preserve">Big system built to manage huge data and not be messy, use </w:t>
+      </w:r>
+      <w:r>
+        <w:rPr>
+          <w:color w:val="FF0000"/>
+          <w:lang w:bidi="ar-EG"/>
+        </w:rPr>
+        <w:t>Scala</w:t>
+      </w:r>
+      <w:r>
+        <w:rPr>
+          <w:lang w:bidi="ar-EG"/>
+        </w:rPr>
+        <w:t>.</w:t>
+      </w:r>
+    </w:p>
+    <w:p>
+      <w:pPr>
+        <w:pStyle w:val="ListParagraph"/>
+        <w:bidi w:val="0"/>
+        <w:ind w:left="2160"/>
+        <w:rPr>
+          <w:lang w:bidi="ar-EG"/>
+        </w:rPr>
+      </w:pPr>
+    </w:p>
+    <w:p>
+      <w:pPr>
+        <w:pStyle w:val="ListParagraph"/>
+        <w:numPr>
+          <w:ilvl w:val="1"/>
+          <w:numId w:val="11"/>
+        </w:numPr>
+        <w:bidi w:val="0"/>
+        <w:rPr>
+          <w:lang w:bidi="ar-EG"/>
+        </w:rPr>
+      </w:pPr>
+      <w:r>
+        <w:rPr>
+          <w:lang w:bidi="ar-EG"/>
+        </w:rPr>
+        <w:t xml:space="preserve">Build </w:t>
+      </w:r>
+      <w:r>
+        <w:rPr>
+          <w:lang w:bidi="ar-EG"/>
+        </w:rPr>
+        <w:t xml:space="preserve">Pure functional, easy fix, and trace errors, use </w:t>
+      </w:r>
+      <w:r>
+        <w:rPr>
+          <w:color w:val="FF0000"/>
+          <w:lang w:bidi="ar-EG"/>
+        </w:rPr>
+        <w:t>Haskell</w:t>
+      </w:r>
+      <w:r>
+        <w:rPr>
+          <w:color w:val="FF0000"/>
+          <w:lang w:bidi="ar-EG"/>
+        </w:rPr>
+        <w:t>.</w:t>
+      </w:r>
+    </w:p>
+    <w:p>
+      <w:pPr>
+        <w:pStyle w:val="ListParagraph"/>
+        <w:numPr>
+          <w:ilvl w:val="1"/>
+          <w:numId w:val="11"/>
+        </w:numPr>
+        <w:bidi w:val="0"/>
+        <w:rPr>
+          <w:lang w:bidi="ar-EG"/>
+        </w:rPr>
+      </w:pPr>
+      <w:r>
+        <w:rPr>
+          <w:lang w:bidi="ar-EG"/>
+        </w:rPr>
+        <w:t xml:space="preserve">Build </w:t>
+      </w:r>
+      <w:r>
+        <w:rPr>
+          <w:lang w:bidi="ar-EG"/>
+        </w:rPr>
+        <w:t>System use-in Java and want to integrate with it</w:t>
+      </w:r>
+      <w:r>
+        <w:rPr>
+          <w:lang w:bidi="ar-EG"/>
+        </w:rPr>
+        <w:t xml:space="preserve">, with </w:t>
+      </w:r>
+      <w:r>
+        <w:rPr>
+          <w:lang w:bidi="ar-EG"/>
+        </w:rPr>
+        <w:t>more features</w:t>
+      </w:r>
+      <w:r>
+        <w:rPr>
+          <w:lang w:bidi="ar-EG"/>
+        </w:rPr>
+        <w:t>, and OO</w:t>
+      </w:r>
+      <w:r>
+        <w:rPr>
+          <w:lang w:bidi="ar-EG"/>
+        </w:rPr>
+        <w:t xml:space="preserve">, use </w:t>
+      </w:r>
+      <w:r>
+        <w:rPr>
+          <w:color w:val="FF0000"/>
+          <w:lang w:bidi="ar-EG"/>
+        </w:rPr>
+        <w:t>Scala.</w:t>
+      </w:r>
+    </w:p>
+    <w:p>
+      <w:pPr>
+        <w:bidi w:val="0"/>
+        <w:ind w:left="1800"/>
+        <w:rPr>
+          <w:lang w:bidi="ar-EG"/>
+        </w:rPr>
+      </w:pPr>
+    </w:p>
+    <w:p>
+      <w:pPr>
+        <w:pStyle w:val="ListParagraph"/>
+        <w:numPr>
+          <w:ilvl w:val="1"/>
+          <w:numId w:val="11"/>
+        </w:numPr>
+        <w:bidi w:val="0"/>
+        <w:rPr>
+          <w:lang w:bidi="ar-EG"/>
+        </w:rPr>
+      </w:pPr>
+      <w:r>
+        <w:rPr>
+          <w:lang w:bidi="ar-EG"/>
+        </w:rPr>
+        <w:t xml:space="preserve">System </w:t>
+      </w:r>
+    </w:p>
+    <w:p>
+      <w:pPr>
+        <w:bidi w:val="0"/>
+        <w:rPr>
+          <w:lang w:bidi="ar-EG"/>
+        </w:rPr>
+      </w:pPr>
+    </w:p>
+    <w:p>
+      <w:pPr>
+        <w:pStyle w:val="ListParagraph"/>
+        <w:bidi w:val="0"/>
+        <w:ind w:left="1080"/>
+        <w:rPr>
+          <w:lang w:bidi="ar-EG"/>
+        </w:rPr>
+      </w:pPr>
+    </w:p>
+    <w:p>
+      <w:pPr>
+        <w:pStyle w:val="ListParagraph"/>
+        <w:bidi w:val="0"/>
+        <w:ind w:left="1080"/>
+        <w:rPr>
+          <w:lang w:bidi="ar-EG"/>
+        </w:rPr>
+      </w:pPr>
+    </w:p>
+    <w:p>
+      <w:pPr>
         <w:pStyle w:val="Heading1"/>
         <w:bidi w:val="0"/>
         <w:ind w:firstLine="720"/>
@@ -17602,6 +13821,30 @@
           <w:lang w:bidi="ar-EG"/>
         </w:rPr>
         <w:t>Conclusion:</w:t>
+      </w:r>
+    </w:p>
+    <w:p>
+      <w:pPr>
+        <w:bidi w:val="0"/>
+        <w:rPr>
+          <w:lang w:bidi="ar-EG"/>
+        </w:rPr>
+      </w:pPr>
+    </w:p>
+    <w:p>
+      <w:pPr>
+        <w:pStyle w:val="Heading1"/>
+        <w:bidi w:val="0"/>
+        <w:rPr>
+          <w:lang w:bidi="ar-EG"/>
+        </w:rPr>
+      </w:pPr>
+      <w:r>
+        <w:rPr>
+          <w:lang w:bidi="ar-EG"/>
+        </w:rPr>
+        <w:tab/>
+        <w:t>References:</w:t>
       </w:r>
     </w:p>
     <w:p>
@@ -17626,64 +13869,9 @@
     </w:p>
     <w:p>
       <w:pPr>
-        <w:bidi w:val="0"/>
-        <w:rPr>
-          <w:lang w:bidi="ar-EG"/>
-        </w:rPr>
-      </w:pPr>
-    </w:p>
-    <w:p>
-      <w:pPr>
-        <w:bidi w:val="0"/>
-        <w:rPr>
-          <w:lang w:bidi="ar-EG"/>
-        </w:rPr>
-      </w:pPr>
-    </w:p>
-    <w:p>
-      <w:pPr>
-        <w:pStyle w:val="Heading1"/>
-        <w:bidi w:val="0"/>
-        <w:rPr>
-          <w:lang w:bidi="ar-EG"/>
-        </w:rPr>
-      </w:pPr>
-      <w:r>
-        <w:rPr>
-          <w:lang w:bidi="ar-EG"/>
-        </w:rPr>
-        <w:tab/>
-        <w:t>References:</w:t>
-      </w:r>
-    </w:p>
-    <w:p>
-      <w:pPr>
-        <w:bidi w:val="0"/>
-        <w:rPr>
-          <w:lang w:bidi="ar-EG"/>
-        </w:rPr>
-      </w:pPr>
-      <w:r>
-        <w:rPr>
-          <w:lang w:bidi="ar-EG"/>
-        </w:rPr>
-        <w:tab/>
-      </w:r>
-      <w:r>
-        <w:rPr>
-          <w:lang w:bidi="ar-EG"/>
-        </w:rPr>
-        <w:tab/>
-      </w:r>
-    </w:p>
-    <w:p>
-      <w:pPr>
-        <w:tabs>
-          <w:tab w:val="right" w:pos="1260"/>
-          <w:tab w:val="center" w:pos="5085"/>
-          <w:tab w:val="left" w:pos="5600"/>
-        </w:tabs>
-        <w:jc w:val="right"/>
+        <w:pStyle w:val="Title"/>
+        <w:bidi w:val="0"/>
+        <w:jc w:val="center"/>
         <w:rPr>
           <w:rFonts w:ascii="Simplified Arabic" w:hAnsi="Simplified Arabic" w:cs="Simplified Arabic"/>
           <w:b/>
@@ -17693,668 +13881,18 @@
         </w:rPr>
       </w:pPr>
     </w:p>
-    <w:p>
-      <w:pPr>
-        <w:tabs>
-          <w:tab w:val="right" w:pos="1260"/>
-          <w:tab w:val="center" w:pos="5085"/>
-          <w:tab w:val="left" w:pos="5600"/>
-        </w:tabs>
-        <w:rPr>
-          <w:rFonts w:ascii="Simplified Arabic" w:hAnsi="Simplified Arabic" w:cs="Simplified Arabic"/>
-          <w:b/>
-          <w:bCs/>
-          <w:rtl/>
-          <w:lang w:bidi="ar-EG"/>
-        </w:rPr>
-      </w:pPr>
-    </w:p>
-    <w:p>
-      <w:pPr>
-        <w:tabs>
-          <w:tab w:val="right" w:pos="1260"/>
-          <w:tab w:val="center" w:pos="5085"/>
-          <w:tab w:val="left" w:pos="5600"/>
-        </w:tabs>
-        <w:rPr>
-          <w:rFonts w:ascii="Simplified Arabic" w:hAnsi="Simplified Arabic" w:cs="Simplified Arabic"/>
-          <w:b/>
-          <w:bCs/>
-          <w:rtl/>
-          <w:lang w:bidi="ar-EG"/>
-        </w:rPr>
-      </w:pPr>
-    </w:p>
-    <w:p>
-      <w:pPr>
-        <w:tabs>
-          <w:tab w:val="right" w:pos="1260"/>
-          <w:tab w:val="center" w:pos="5085"/>
-          <w:tab w:val="left" w:pos="5600"/>
-        </w:tabs>
-        <w:rPr>
-          <w:rFonts w:ascii="Simplified Arabic" w:hAnsi="Simplified Arabic" w:cs="Simplified Arabic"/>
-          <w:b/>
-          <w:bCs/>
-          <w:rtl/>
-          <w:lang w:bidi="ar-EG"/>
-        </w:rPr>
-      </w:pPr>
-    </w:p>
-    <w:p>
-      <w:pPr>
-        <w:tabs>
-          <w:tab w:val="right" w:pos="1260"/>
-          <w:tab w:val="center" w:pos="5085"/>
-          <w:tab w:val="left" w:pos="5600"/>
-        </w:tabs>
-        <w:rPr>
-          <w:rFonts w:ascii="Simplified Arabic" w:hAnsi="Simplified Arabic" w:cs="Simplified Arabic"/>
-          <w:b/>
-          <w:bCs/>
-          <w:rtl/>
-          <w:lang w:bidi="ar-EG"/>
-        </w:rPr>
-      </w:pPr>
-    </w:p>
-    <w:p>
-      <w:pPr>
-        <w:tabs>
-          <w:tab w:val="right" w:pos="1260"/>
-          <w:tab w:val="center" w:pos="5085"/>
-          <w:tab w:val="left" w:pos="5600"/>
-        </w:tabs>
-        <w:rPr>
-          <w:rFonts w:ascii="Simplified Arabic" w:hAnsi="Simplified Arabic" w:cs="Simplified Arabic"/>
-          <w:b/>
-          <w:bCs/>
-          <w:rtl/>
-          <w:lang w:bidi="ar-EG"/>
-        </w:rPr>
-      </w:pPr>
-    </w:p>
-    <w:p>
-      <w:pPr>
-        <w:tabs>
-          <w:tab w:val="right" w:pos="1260"/>
-          <w:tab w:val="center" w:pos="5085"/>
-          <w:tab w:val="left" w:pos="5600"/>
-        </w:tabs>
-        <w:rPr>
-          <w:rFonts w:ascii="Simplified Arabic" w:hAnsi="Simplified Arabic" w:cs="Simplified Arabic"/>
-          <w:b/>
-          <w:bCs/>
-          <w:rtl/>
-          <w:lang w:bidi="ar-EG"/>
-        </w:rPr>
-      </w:pPr>
-    </w:p>
-    <w:p>
-      <w:pPr>
-        <w:tabs>
-          <w:tab w:val="right" w:pos="1260"/>
-          <w:tab w:val="center" w:pos="5085"/>
-          <w:tab w:val="left" w:pos="5600"/>
-        </w:tabs>
-        <w:rPr>
-          <w:rFonts w:ascii="Simplified Arabic" w:hAnsi="Simplified Arabic" w:cs="Simplified Arabic"/>
-          <w:b/>
-          <w:bCs/>
-          <w:rtl/>
-          <w:lang w:bidi="ar-EG"/>
-        </w:rPr>
-      </w:pPr>
-    </w:p>
-    <w:p>
-      <w:pPr>
-        <w:tabs>
-          <w:tab w:val="right" w:pos="1260"/>
-          <w:tab w:val="center" w:pos="5085"/>
-          <w:tab w:val="left" w:pos="5600"/>
-        </w:tabs>
-        <w:rPr>
-          <w:rFonts w:ascii="Simplified Arabic" w:hAnsi="Simplified Arabic" w:cs="Simplified Arabic"/>
-          <w:b/>
-          <w:bCs/>
-          <w:rtl/>
-          <w:lang w:bidi="ar-EG"/>
-        </w:rPr>
-      </w:pPr>
-    </w:p>
-    <w:p>
-      <w:pPr>
-        <w:tabs>
-          <w:tab w:val="right" w:pos="1260"/>
-          <w:tab w:val="center" w:pos="5085"/>
-          <w:tab w:val="left" w:pos="5600"/>
-        </w:tabs>
-        <w:rPr>
-          <w:rFonts w:ascii="Simplified Arabic" w:hAnsi="Simplified Arabic" w:cs="Simplified Arabic"/>
-          <w:b/>
-          <w:bCs/>
-          <w:rtl/>
-          <w:lang w:bidi="ar-EG"/>
-        </w:rPr>
-      </w:pPr>
-    </w:p>
-    <w:p>
-      <w:pPr>
-        <w:tabs>
-          <w:tab w:val="right" w:pos="1260"/>
-          <w:tab w:val="center" w:pos="5085"/>
-          <w:tab w:val="left" w:pos="5600"/>
-        </w:tabs>
-        <w:rPr>
-          <w:rFonts w:ascii="Simplified Arabic" w:hAnsi="Simplified Arabic" w:cs="Simplified Arabic"/>
-          <w:b/>
-          <w:bCs/>
-          <w:rtl/>
-          <w:lang w:bidi="ar-EG"/>
-        </w:rPr>
-      </w:pPr>
-    </w:p>
-    <w:p>
-      <w:pPr>
-        <w:tabs>
-          <w:tab w:val="right" w:pos="1260"/>
-          <w:tab w:val="center" w:pos="5085"/>
-          <w:tab w:val="left" w:pos="5600"/>
-        </w:tabs>
-        <w:rPr>
-          <w:rFonts w:ascii="Simplified Arabic" w:hAnsi="Simplified Arabic" w:cs="Simplified Arabic"/>
-          <w:b/>
-          <w:bCs/>
-          <w:rtl/>
-          <w:lang w:bidi="ar-EG"/>
-        </w:rPr>
-      </w:pPr>
-    </w:p>
-    <w:p>
-      <w:pPr>
-        <w:tabs>
-          <w:tab w:val="right" w:pos="1260"/>
-          <w:tab w:val="center" w:pos="5085"/>
-          <w:tab w:val="left" w:pos="5600"/>
-        </w:tabs>
-        <w:rPr>
-          <w:rFonts w:ascii="Simplified Arabic" w:hAnsi="Simplified Arabic" w:cs="Simplified Arabic"/>
-          <w:b/>
-          <w:bCs/>
-          <w:rtl/>
-          <w:lang w:bidi="ar-EG"/>
-        </w:rPr>
-      </w:pPr>
-    </w:p>
-    <w:p>
-      <w:pPr>
-        <w:tabs>
-          <w:tab w:val="right" w:pos="1260"/>
-          <w:tab w:val="center" w:pos="5085"/>
-          <w:tab w:val="left" w:pos="5600"/>
-        </w:tabs>
-        <w:rPr>
-          <w:rFonts w:ascii="Simplified Arabic" w:hAnsi="Simplified Arabic" w:cs="Simplified Arabic"/>
-          <w:b/>
-          <w:bCs/>
-          <w:rtl/>
-          <w:lang w:bidi="ar-EG"/>
-        </w:rPr>
-      </w:pPr>
-    </w:p>
-    <w:p>
-      <w:pPr>
-        <w:tabs>
-          <w:tab w:val="right" w:pos="1260"/>
-          <w:tab w:val="center" w:pos="5085"/>
-          <w:tab w:val="left" w:pos="5600"/>
-        </w:tabs>
-        <w:rPr>
-          <w:rFonts w:ascii="Simplified Arabic" w:hAnsi="Simplified Arabic" w:cs="Simplified Arabic"/>
-          <w:b/>
-          <w:bCs/>
-          <w:rtl/>
-          <w:lang w:bidi="ar-EG"/>
-        </w:rPr>
-      </w:pPr>
-    </w:p>
-    <w:p>
-      <w:pPr>
-        <w:tabs>
-          <w:tab w:val="right" w:pos="1260"/>
-          <w:tab w:val="center" w:pos="5085"/>
-          <w:tab w:val="left" w:pos="5600"/>
-        </w:tabs>
-        <w:rPr>
-          <w:rFonts w:ascii="Simplified Arabic" w:hAnsi="Simplified Arabic" w:cs="Simplified Arabic"/>
-          <w:b/>
-          <w:bCs/>
-          <w:rtl/>
-          <w:lang w:bidi="ar-EG"/>
-        </w:rPr>
-      </w:pPr>
-    </w:p>
-    <w:p>
-      <w:pPr>
-        <w:tabs>
-          <w:tab w:val="right" w:pos="1260"/>
-          <w:tab w:val="center" w:pos="5085"/>
-          <w:tab w:val="left" w:pos="5600"/>
-        </w:tabs>
-        <w:rPr>
-          <w:rFonts w:ascii="Simplified Arabic" w:hAnsi="Simplified Arabic" w:cs="Simplified Arabic"/>
-          <w:b/>
-          <w:bCs/>
-          <w:rtl/>
-          <w:lang w:bidi="ar-EG"/>
-        </w:rPr>
-      </w:pPr>
-    </w:p>
-    <w:p>
-      <w:pPr>
-        <w:tabs>
-          <w:tab w:val="right" w:pos="1260"/>
-          <w:tab w:val="center" w:pos="5085"/>
-          <w:tab w:val="left" w:pos="5600"/>
-        </w:tabs>
-        <w:rPr>
-          <w:rFonts w:ascii="Simplified Arabic" w:hAnsi="Simplified Arabic" w:cs="Simplified Arabic"/>
-          <w:b/>
-          <w:bCs/>
-          <w:rtl/>
-          <w:lang w:bidi="ar-EG"/>
-        </w:rPr>
-      </w:pPr>
-    </w:p>
-    <w:p>
-      <w:pPr>
-        <w:tabs>
-          <w:tab w:val="right" w:pos="1260"/>
-          <w:tab w:val="center" w:pos="5085"/>
-          <w:tab w:val="left" w:pos="5600"/>
-        </w:tabs>
-        <w:rPr>
-          <w:rFonts w:ascii="Simplified Arabic" w:hAnsi="Simplified Arabic" w:cs="Simplified Arabic"/>
-          <w:b/>
-          <w:bCs/>
-          <w:rtl/>
-          <w:lang w:bidi="ar-EG"/>
-        </w:rPr>
-      </w:pPr>
-    </w:p>
-    <w:p>
-      <w:pPr>
-        <w:tabs>
-          <w:tab w:val="right" w:pos="1260"/>
-          <w:tab w:val="center" w:pos="5085"/>
-          <w:tab w:val="left" w:pos="5600"/>
-        </w:tabs>
-        <w:rPr>
-          <w:rFonts w:ascii="Simplified Arabic" w:hAnsi="Simplified Arabic" w:cs="Simplified Arabic"/>
-          <w:b/>
-          <w:bCs/>
-          <w:rtl/>
-          <w:lang w:bidi="ar-EG"/>
-        </w:rPr>
-      </w:pPr>
-    </w:p>
-    <w:p>
-      <w:pPr>
-        <w:tabs>
-          <w:tab w:val="right" w:pos="1260"/>
-          <w:tab w:val="center" w:pos="5085"/>
-          <w:tab w:val="left" w:pos="5600"/>
-        </w:tabs>
-        <w:rPr>
-          <w:rFonts w:ascii="Simplified Arabic" w:hAnsi="Simplified Arabic" w:cs="Simplified Arabic"/>
-          <w:b/>
-          <w:bCs/>
-          <w:rtl/>
-          <w:lang w:bidi="ar-EG"/>
-        </w:rPr>
-      </w:pPr>
-    </w:p>
-    <w:p>
-      <w:pPr>
-        <w:tabs>
-          <w:tab w:val="right" w:pos="1260"/>
-          <w:tab w:val="center" w:pos="5085"/>
-          <w:tab w:val="left" w:pos="5600"/>
-        </w:tabs>
-        <w:rPr>
-          <w:rFonts w:ascii="Simplified Arabic" w:hAnsi="Simplified Arabic" w:cs="Simplified Arabic"/>
-          <w:b/>
-          <w:bCs/>
-          <w:rtl/>
-          <w:lang w:bidi="ar-EG"/>
-        </w:rPr>
-      </w:pPr>
-    </w:p>
-    <w:p>
-      <w:pPr>
-        <w:tabs>
-          <w:tab w:val="right" w:pos="1260"/>
-          <w:tab w:val="center" w:pos="5085"/>
-          <w:tab w:val="left" w:pos="5600"/>
-        </w:tabs>
-        <w:rPr>
-          <w:rFonts w:ascii="Simplified Arabic" w:hAnsi="Simplified Arabic" w:cs="Simplified Arabic"/>
-          <w:b/>
-          <w:bCs/>
-          <w:rtl/>
-          <w:lang w:bidi="ar-EG"/>
-        </w:rPr>
-      </w:pPr>
-    </w:p>
-    <w:p>
-      <w:pPr>
-        <w:tabs>
-          <w:tab w:val="right" w:pos="1260"/>
-          <w:tab w:val="center" w:pos="5085"/>
-          <w:tab w:val="left" w:pos="5600"/>
-        </w:tabs>
-        <w:rPr>
-          <w:rFonts w:ascii="Simplified Arabic" w:hAnsi="Simplified Arabic" w:cs="Simplified Arabic"/>
-          <w:b/>
-          <w:bCs/>
-          <w:rtl/>
-          <w:lang w:bidi="ar-EG"/>
-        </w:rPr>
-      </w:pPr>
-    </w:p>
-    <w:p>
-      <w:pPr>
-        <w:tabs>
-          <w:tab w:val="right" w:pos="1260"/>
-          <w:tab w:val="center" w:pos="5085"/>
-          <w:tab w:val="left" w:pos="5600"/>
-        </w:tabs>
-        <w:rPr>
-          <w:rFonts w:ascii="Simplified Arabic" w:hAnsi="Simplified Arabic" w:cs="Simplified Arabic"/>
-          <w:b/>
-          <w:bCs/>
-          <w:rtl/>
-          <w:lang w:bidi="ar-EG"/>
-        </w:rPr>
-      </w:pPr>
-    </w:p>
-    <w:p>
-      <w:pPr>
-        <w:tabs>
-          <w:tab w:val="right" w:pos="1260"/>
-          <w:tab w:val="center" w:pos="5085"/>
-          <w:tab w:val="left" w:pos="5600"/>
-        </w:tabs>
-        <w:rPr>
-          <w:rFonts w:ascii="Simplified Arabic" w:hAnsi="Simplified Arabic" w:cs="Simplified Arabic"/>
-          <w:b/>
-          <w:bCs/>
-          <w:rtl/>
-          <w:lang w:bidi="ar-EG"/>
-        </w:rPr>
-      </w:pPr>
-    </w:p>
-    <w:p>
-      <w:pPr>
-        <w:tabs>
-          <w:tab w:val="right" w:pos="1260"/>
-          <w:tab w:val="center" w:pos="5085"/>
-          <w:tab w:val="left" w:pos="5600"/>
-        </w:tabs>
-        <w:rPr>
-          <w:rFonts w:ascii="Simplified Arabic" w:hAnsi="Simplified Arabic" w:cs="Simplified Arabic"/>
-          <w:b/>
-          <w:bCs/>
-          <w:rtl/>
-          <w:lang w:bidi="ar-EG"/>
-        </w:rPr>
-      </w:pPr>
-    </w:p>
-    <w:p>
-      <w:pPr>
-        <w:tabs>
-          <w:tab w:val="right" w:pos="1260"/>
-          <w:tab w:val="center" w:pos="5085"/>
-          <w:tab w:val="left" w:pos="5600"/>
-        </w:tabs>
-        <w:rPr>
-          <w:rFonts w:ascii="Simplified Arabic" w:hAnsi="Simplified Arabic" w:cs="Simplified Arabic"/>
-          <w:b/>
-          <w:bCs/>
-          <w:rtl/>
-          <w:lang w:bidi="ar-EG"/>
-        </w:rPr>
-      </w:pPr>
-    </w:p>
-    <w:p>
-      <w:pPr>
-        <w:tabs>
-          <w:tab w:val="right" w:pos="1260"/>
-          <w:tab w:val="center" w:pos="5085"/>
-          <w:tab w:val="left" w:pos="5600"/>
-        </w:tabs>
-        <w:rPr>
-          <w:rFonts w:ascii="Simplified Arabic" w:hAnsi="Simplified Arabic" w:cs="Simplified Arabic"/>
-          <w:b/>
-          <w:bCs/>
-          <w:rtl/>
-          <w:lang w:bidi="ar-EG"/>
-        </w:rPr>
-      </w:pPr>
-    </w:p>
-    <w:p>
-      <w:pPr>
-        <w:tabs>
-          <w:tab w:val="right" w:pos="1260"/>
-          <w:tab w:val="center" w:pos="5085"/>
-          <w:tab w:val="left" w:pos="5600"/>
-        </w:tabs>
-        <w:rPr>
-          <w:rFonts w:ascii="Simplified Arabic" w:hAnsi="Simplified Arabic" w:cs="Simplified Arabic"/>
-          <w:b/>
-          <w:bCs/>
-          <w:rtl/>
-          <w:lang w:bidi="ar-EG"/>
-        </w:rPr>
-      </w:pPr>
-    </w:p>
-    <w:p>
-      <w:pPr>
-        <w:tabs>
-          <w:tab w:val="right" w:pos="1260"/>
-          <w:tab w:val="center" w:pos="5085"/>
-          <w:tab w:val="left" w:pos="5600"/>
-        </w:tabs>
-        <w:rPr>
-          <w:rFonts w:ascii="Simplified Arabic" w:hAnsi="Simplified Arabic" w:cs="Simplified Arabic"/>
-          <w:b/>
-          <w:bCs/>
-          <w:rtl/>
-          <w:lang w:bidi="ar-EG"/>
-        </w:rPr>
-      </w:pPr>
-    </w:p>
-    <w:p>
-      <w:pPr>
-        <w:tabs>
-          <w:tab w:val="right" w:pos="1260"/>
-          <w:tab w:val="center" w:pos="5085"/>
-          <w:tab w:val="left" w:pos="5600"/>
-        </w:tabs>
-        <w:rPr>
-          <w:rFonts w:ascii="Simplified Arabic" w:hAnsi="Simplified Arabic" w:cs="Simplified Arabic"/>
-          <w:b/>
-          <w:bCs/>
-          <w:rtl/>
-          <w:lang w:bidi="ar-EG"/>
-        </w:rPr>
-      </w:pPr>
-    </w:p>
-    <w:p>
-      <w:pPr>
-        <w:tabs>
-          <w:tab w:val="right" w:pos="1260"/>
-          <w:tab w:val="center" w:pos="5085"/>
-          <w:tab w:val="left" w:pos="5600"/>
-        </w:tabs>
-        <w:rPr>
-          <w:rFonts w:ascii="Simplified Arabic" w:hAnsi="Simplified Arabic" w:cs="Simplified Arabic"/>
-          <w:b/>
-          <w:bCs/>
-          <w:rtl/>
-          <w:lang w:bidi="ar-EG"/>
-        </w:rPr>
-      </w:pPr>
-    </w:p>
-    <w:p>
-      <w:pPr>
-        <w:tabs>
-          <w:tab w:val="right" w:pos="1260"/>
-          <w:tab w:val="center" w:pos="5085"/>
-          <w:tab w:val="left" w:pos="5600"/>
-        </w:tabs>
-        <w:rPr>
-          <w:rFonts w:ascii="Simplified Arabic" w:hAnsi="Simplified Arabic" w:cs="Simplified Arabic"/>
-          <w:b/>
-          <w:bCs/>
-          <w:rtl/>
-          <w:lang w:bidi="ar-EG"/>
-        </w:rPr>
-      </w:pPr>
-    </w:p>
-    <w:p>
-      <w:pPr>
-        <w:tabs>
-          <w:tab w:val="right" w:pos="1260"/>
-          <w:tab w:val="center" w:pos="5085"/>
-          <w:tab w:val="left" w:pos="5600"/>
-        </w:tabs>
-        <w:rPr>
-          <w:rFonts w:ascii="Simplified Arabic" w:hAnsi="Simplified Arabic" w:cs="Simplified Arabic"/>
-          <w:b/>
-          <w:bCs/>
-          <w:rtl/>
-          <w:lang w:bidi="ar-EG"/>
-        </w:rPr>
-      </w:pPr>
-    </w:p>
-    <w:p>
-      <w:pPr>
-        <w:tabs>
-          <w:tab w:val="right" w:pos="1260"/>
-          <w:tab w:val="center" w:pos="5085"/>
-          <w:tab w:val="left" w:pos="5600"/>
-        </w:tabs>
-        <w:rPr>
-          <w:rFonts w:ascii="Simplified Arabic" w:hAnsi="Simplified Arabic" w:cs="Simplified Arabic"/>
-          <w:b/>
-          <w:bCs/>
-          <w:rtl/>
-          <w:lang w:bidi="ar-EG"/>
-        </w:rPr>
-      </w:pPr>
-    </w:p>
-    <w:p>
-      <w:pPr>
-        <w:tabs>
-          <w:tab w:val="right" w:pos="1260"/>
-          <w:tab w:val="center" w:pos="5085"/>
-          <w:tab w:val="left" w:pos="5600"/>
-        </w:tabs>
-        <w:rPr>
-          <w:rFonts w:ascii="Simplified Arabic" w:hAnsi="Simplified Arabic" w:cs="Simplified Arabic"/>
-          <w:b/>
-          <w:bCs/>
-          <w:rtl/>
-          <w:lang w:bidi="ar-EG"/>
-        </w:rPr>
-      </w:pPr>
-    </w:p>
-    <w:p>
-      <w:pPr>
-        <w:tabs>
-          <w:tab w:val="right" w:pos="1260"/>
-          <w:tab w:val="center" w:pos="5085"/>
-          <w:tab w:val="left" w:pos="5600"/>
-        </w:tabs>
-        <w:rPr>
-          <w:rFonts w:ascii="Simplified Arabic" w:hAnsi="Simplified Arabic" w:cs="Simplified Arabic"/>
-          <w:b/>
-          <w:bCs/>
-          <w:rtl/>
-          <w:lang w:bidi="ar-EG"/>
-        </w:rPr>
-      </w:pPr>
-    </w:p>
-    <w:p>
-      <w:pPr>
-        <w:tabs>
-          <w:tab w:val="right" w:pos="1260"/>
-          <w:tab w:val="center" w:pos="5085"/>
-          <w:tab w:val="left" w:pos="5600"/>
-        </w:tabs>
-        <w:rPr>
-          <w:rFonts w:ascii="Simplified Arabic" w:hAnsi="Simplified Arabic" w:cs="Simplified Arabic"/>
-          <w:b/>
-          <w:bCs/>
-          <w:rtl/>
-          <w:lang w:bidi="ar-EG"/>
-        </w:rPr>
-      </w:pPr>
-    </w:p>
-    <w:p>
-      <w:pPr>
-        <w:tabs>
-          <w:tab w:val="right" w:pos="1260"/>
-          <w:tab w:val="center" w:pos="5085"/>
-          <w:tab w:val="left" w:pos="5600"/>
-        </w:tabs>
-        <w:rPr>
-          <w:rFonts w:ascii="Simplified Arabic" w:hAnsi="Simplified Arabic" w:cs="Simplified Arabic"/>
-          <w:b/>
-          <w:bCs/>
-          <w:rtl/>
-          <w:lang w:bidi="ar-EG"/>
-        </w:rPr>
-      </w:pPr>
-    </w:p>
-    <w:p>
-      <w:pPr>
-        <w:tabs>
-          <w:tab w:val="right" w:pos="1260"/>
-          <w:tab w:val="center" w:pos="5085"/>
-          <w:tab w:val="left" w:pos="5600"/>
-        </w:tabs>
-        <w:rPr>
-          <w:rFonts w:ascii="Simplified Arabic" w:hAnsi="Simplified Arabic" w:cs="Simplified Arabic"/>
-          <w:b/>
-          <w:bCs/>
-          <w:rtl/>
-          <w:lang w:bidi="ar-EG"/>
-        </w:rPr>
-      </w:pPr>
-    </w:p>
-    <w:p>
-      <w:pPr>
-        <w:tabs>
-          <w:tab w:val="right" w:pos="1260"/>
-          <w:tab w:val="center" w:pos="5085"/>
-          <w:tab w:val="left" w:pos="5600"/>
-        </w:tabs>
-        <w:rPr>
-          <w:rFonts w:ascii="Simplified Arabic" w:hAnsi="Simplified Arabic" w:cs="Simplified Arabic"/>
-          <w:b/>
-          <w:bCs/>
-          <w:rtl/>
-          <w:lang w:bidi="ar-EG"/>
-        </w:rPr>
-      </w:pPr>
-    </w:p>
     <w:sectPr>
-      <w:headerReference w:type="default" r:id="rId9"/>
-      <w:footerReference w:type="default" r:id="rId10"/>
-      <w:headerReference w:type="first" r:id="rId11"/>
+      <w:headerReference w:type="default" r:id="rId10"/>
+      <w:footerReference w:type="default" r:id="rId11"/>
+      <w:headerReference w:type="first" r:id="rId12"/>
       <w:pgSz w:w="11906" w:h="16838"/>
-      <w:pgMar w:top="549" w:right="836" w:bottom="540" w:left="900" w:header="549" w:footer="708" w:gutter="0"/>
+      <w:pgMar w:top="720" w:right="720" w:bottom="720" w:left="720" w:header="549" w:footer="708" w:gutter="0"/>
+      <w:pgBorders w:display="notFirstPage" w:offsetFrom="page">
+        <w:top w:val="single" w:sz="12" w:space="24" w:color="auto"/>
+        <w:left w:val="single" w:sz="12" w:space="24" w:color="auto"/>
+        <w:bottom w:val="single" w:sz="12" w:space="24" w:color="auto"/>
+        <w:right w:val="single" w:sz="12" w:space="24" w:color="auto"/>
+      </w:pgBorders>
       <w:cols w:space="708"/>
       <w:titlePg/>
       <w:bidi/>
@@ -18976,7 +14514,7 @@
   <w:abstractNum w:abstractNumId="1" w15:restartNumberingAfterBreak="0">
     <w:nsid w:val="0C4E50AC"/>
     <w:multiLevelType w:val="hybridMultilevel"/>
-    <w:tmpl w:val="5092590A"/>
+    <w:tmpl w:val="34F2A2A2"/>
     <w:lvl w:ilvl="0" w:tplc="54025F9E">
       <w:start w:val="1"/>
       <w:numFmt w:val="bullet"/>
@@ -18992,16 +14530,16 @@
         <w:szCs w:val="24"/>
       </w:rPr>
     </w:lvl>
-    <w:lvl w:ilvl="1" w:tplc="04090003">
+    <w:lvl w:ilvl="1" w:tplc="0409000B">
       <w:start w:val="1"/>
       <w:numFmt w:val="bullet"/>
-      <w:lvlText w:val="o"/>
+      <w:lvlText w:val=""/>
       <w:lvlJc w:val="left"/>
       <w:pPr>
         <w:ind w:left="1800" w:hanging="360"/>
       </w:pPr>
       <w:rPr>
-        <w:rFonts w:ascii="Courier New" w:hAnsi="Courier New" w:cs="Courier New" w:hint="default"/>
+        <w:rFonts w:ascii="Wingdings" w:hAnsi="Wingdings" w:hint="default"/>
       </w:rPr>
     </w:lvl>
     <w:lvl w:ilvl="2" w:tplc="04090005">
@@ -20042,39 +15580,15 @@
   </w:num>
   <w:num w:numId="9">
     <w:abstractNumId w:val="1"/>
-    <w:lvlOverride w:ilvl="0"/>
-    <w:lvlOverride w:ilvl="1"/>
-    <w:lvlOverride w:ilvl="2"/>
-    <w:lvlOverride w:ilvl="3"/>
-    <w:lvlOverride w:ilvl="4"/>
-    <w:lvlOverride w:ilvl="5"/>
-    <w:lvlOverride w:ilvl="6"/>
-    <w:lvlOverride w:ilvl="7"/>
-    <w:lvlOverride w:ilvl="8"/>
   </w:num>
   <w:num w:numId="10">
     <w:abstractNumId w:val="9"/>
-    <w:lvlOverride w:ilvl="0"/>
-    <w:lvlOverride w:ilvl="1"/>
-    <w:lvlOverride w:ilvl="2"/>
-    <w:lvlOverride w:ilvl="3"/>
-    <w:lvlOverride w:ilvl="4"/>
-    <w:lvlOverride w:ilvl="5"/>
-    <w:lvlOverride w:ilvl="6"/>
-    <w:lvlOverride w:ilvl="7"/>
-    <w:lvlOverride w:ilvl="8"/>
   </w:num>
   <w:num w:numId="11">
     <w:abstractNumId w:val="0"/>
-    <w:lvlOverride w:ilvl="0"/>
-    <w:lvlOverride w:ilvl="1"/>
-    <w:lvlOverride w:ilvl="2"/>
-    <w:lvlOverride w:ilvl="3"/>
-    <w:lvlOverride w:ilvl="4"/>
-    <w:lvlOverride w:ilvl="5"/>
-    <w:lvlOverride w:ilvl="6"/>
-    <w:lvlOverride w:ilvl="7"/>
-    <w:lvlOverride w:ilvl="8"/>
+  </w:num>
+  <w:num w:numId="12">
+    <w:abstractNumId w:val="0"/>
   </w:num>
 </w:numbering>
 </file>
@@ -21014,4 +16528,16 @@
     </a:ext>
   </a:extLst>
 </a:theme>
+</file>
+
+<file path=customXml/item1.xml><?xml version="1.0" encoding="utf-8"?>
+<b:Sources xmlns:b="http://schemas.openxmlformats.org/officeDocument/2006/bibliography" xmlns="http://schemas.openxmlformats.org/officeDocument/2006/bibliography" SelectedStyle="\APASixthEditionOfficeOnline.xsl" StyleName="APA" Version="6"/>
+</file>
+
+<file path=customXml/itemProps1.xml><?xml version="1.0" encoding="utf-8"?>
+<ds:datastoreItem xmlns:ds="http://schemas.openxmlformats.org/officeDocument/2006/customXml" ds:itemID="{D6AE573E-AD5B-4989-81F2-B8531B6AC0C6}">
+  <ds:schemaRefs>
+    <ds:schemaRef ds:uri="http://schemas.openxmlformats.org/officeDocument/2006/bibliography"/>
+  </ds:schemaRefs>
+</ds:datastoreItem>
 </file>
--- a/20180284_maindoc.docx
+++ b/20180284_maindoc.docx
@@ -2072,6 +2072,7 @@
               </w:rPr>
               <w:t xml:space="preserve">         </w:t>
             </w:r>
+            <w:proofErr w:type="gramStart"/>
             <w:r>
               <w:rPr>
                 <w:rFonts w:ascii="Simplified Arabic" w:hAnsi="Simplified Arabic" w:cs="Simplified Arabic"/>
@@ -2089,7 +2090,18 @@
                 <w:rtl/>
                 <w:lang w:bidi="ar-EG"/>
               </w:rPr>
-              <w:t xml:space="preserve">  /  6  /   2020 </w:t>
+              <w:t xml:space="preserve">  /</w:t>
+            </w:r>
+            <w:proofErr w:type="gramEnd"/>
+            <w:r>
+              <w:rPr>
+                <w:rFonts w:ascii="Simplified Arabic" w:hAnsi="Simplified Arabic" w:cs="Simplified Arabic" w:hint="cs"/>
+                <w:b/>
+                <w:bCs/>
+                <w:rtl/>
+                <w:lang w:bidi="ar-EG"/>
+              </w:rPr>
+              <w:t xml:space="preserve">  6  /   2020 </w:t>
             </w:r>
           </w:p>
         </w:tc>
@@ -3435,7 +3447,7 @@
           <w:lang w:bidi="ar-EG"/>
         </w:rPr>
         <w:pict w14:anchorId="262E8ADD">
-          <v:rect id="_x0000_i1025" style="width:468pt;height:1.2pt" o:hralign="center" o:hrstd="t" o:hr="t" fillcolor="#a0a0a0" stroked="f"/>
+          <v:rect id="_x0000_i1923" style="width:468pt;height:1.2pt" o:hralign="center" o:hrstd="t" o:hr="t" fillcolor="#a0a0a0" stroked="f"/>
         </w:pict>
       </w:r>
     </w:p>
@@ -3526,7 +3538,35 @@
         <w:rPr>
           <w:lang w:bidi="ar-EG"/>
         </w:rPr>
-        <w:t>This was created and developed by Lennart Augustsson, John Hughes, Paul Hudak, John Launchbury, Philip Wadler, Simon Peyton Jones, and Erik Meijer.</w:t>
+        <w:t xml:space="preserve">This was created and developed by Lennart </w:t>
+      </w:r>
+      <w:proofErr w:type="spellStart"/>
+      <w:r>
+        <w:rPr>
+          <w:lang w:bidi="ar-EG"/>
+        </w:rPr>
+        <w:t>Augustsson</w:t>
+      </w:r>
+      <w:proofErr w:type="spellEnd"/>
+      <w:r>
+        <w:rPr>
+          <w:lang w:bidi="ar-EG"/>
+        </w:rPr>
+        <w:t xml:space="preserve">, John Hughes, Paul Hudak, John Launchbury, Philip </w:t>
+      </w:r>
+      <w:proofErr w:type="spellStart"/>
+      <w:r>
+        <w:rPr>
+          <w:lang w:bidi="ar-EG"/>
+        </w:rPr>
+        <w:t>Wadler</w:t>
+      </w:r>
+      <w:proofErr w:type="spellEnd"/>
+      <w:r>
+        <w:rPr>
+          <w:lang w:bidi="ar-EG"/>
+        </w:rPr>
+        <w:t>, Simon Peyton Jones, and Erik Meijer.</w:t>
       </w:r>
     </w:p>
     <w:p>
@@ -3685,7 +3725,35 @@
         <w:rPr>
           <w:lang w:bidi="ar-EG"/>
         </w:rPr>
-        <w:t>It was designed by Martin Odersky, Lex Spoon, and Bill Venners. It was developed in “EPFL” in Switzerland.</w:t>
+        <w:t xml:space="preserve">It was designed by Martin </w:t>
+      </w:r>
+      <w:proofErr w:type="spellStart"/>
+      <w:r>
+        <w:rPr>
+          <w:lang w:bidi="ar-EG"/>
+        </w:rPr>
+        <w:t>Odersky</w:t>
+      </w:r>
+      <w:proofErr w:type="spellEnd"/>
+      <w:r>
+        <w:rPr>
+          <w:lang w:bidi="ar-EG"/>
+        </w:rPr>
+        <w:t xml:space="preserve">, Lex Spoon, and Bill </w:t>
+      </w:r>
+      <w:proofErr w:type="spellStart"/>
+      <w:r>
+        <w:rPr>
+          <w:lang w:bidi="ar-EG"/>
+        </w:rPr>
+        <w:t>Venners</w:t>
+      </w:r>
+      <w:proofErr w:type="spellEnd"/>
+      <w:r>
+        <w:rPr>
+          <w:lang w:bidi="ar-EG"/>
+        </w:rPr>
+        <w:t>. It was developed in “EPFL” in Switzerland.</w:t>
       </w:r>
     </w:p>
     <w:p>
@@ -3726,7 +3794,7 @@
           <w:lang w:bidi="ar-EG"/>
         </w:rPr>
         <w:pict w14:anchorId="62920059">
-          <v:rect id="_x0000_i1026" style="width:468pt;height:1.2pt" o:hralign="center" o:hrstd="t" o:hr="t" fillcolor="#a0a0a0" stroked="f"/>
+          <v:rect id="_x0000_i1924" style="width:468pt;height:1.2pt" o:hralign="center" o:hrstd="t" o:hr="t" fillcolor="#a0a0a0" stroked="f"/>
         </w:pict>
       </w:r>
     </w:p>
@@ -3944,7 +4012,21 @@
         <w:rPr>
           <w:lang w:bidi="ar-EG"/>
         </w:rPr>
-        <w:t xml:space="preserve">and there is another useful composite data types like </w:t>
+        <w:t xml:space="preserve">and there is another useful composite data </w:t>
+      </w:r>
+      <w:proofErr w:type="gramStart"/>
+      <w:r>
+        <w:rPr>
+          <w:lang w:bidi="ar-EG"/>
+        </w:rPr>
+        <w:t>types</w:t>
+      </w:r>
+      <w:proofErr w:type="gramEnd"/>
+      <w:r>
+        <w:rPr>
+          <w:lang w:bidi="ar-EG"/>
+        </w:rPr>
+        <w:t xml:space="preserve"> like </w:t>
       </w:r>
       <w:r>
         <w:rPr>
@@ -4122,7 +4204,23 @@
                                 <w:rFonts w:ascii="Ubuntu Mono" w:hAnsi="Ubuntu Mono"/>
                                 <w:lang w:bidi="ar-EG"/>
                               </w:rPr>
-                              <w:t>Prelude&gt; :type [1,2,3,4]</w:t>
+                              <w:t>Prelude</w:t>
+                            </w:r>
+                            <w:proofErr w:type="gramStart"/>
+                            <w:r>
+                              <w:rPr>
+                                <w:rFonts w:ascii="Ubuntu Mono" w:hAnsi="Ubuntu Mono"/>
+                                <w:lang w:bidi="ar-EG"/>
+                              </w:rPr>
+                              <w:t>&gt; :type</w:t>
+                            </w:r>
+                            <w:proofErr w:type="gramEnd"/>
+                            <w:r>
+                              <w:rPr>
+                                <w:rFonts w:ascii="Ubuntu Mono" w:hAnsi="Ubuntu Mono"/>
+                                <w:lang w:bidi="ar-EG"/>
+                              </w:rPr>
+                              <w:t xml:space="preserve"> [1,2,3,4]</w:t>
                             </w:r>
                           </w:p>
                           <w:p>
@@ -4138,7 +4236,23 @@
                                 <w:rFonts w:ascii="Ubuntu Mono" w:hAnsi="Ubuntu Mono"/>
                                 <w:lang w:bidi="ar-EG"/>
                               </w:rPr>
-                              <w:t>[5,2,4] :: Num a =&gt; [a]</w:t>
+                              <w:t>[5,2,4</w:t>
+                            </w:r>
+                            <w:proofErr w:type="gramStart"/>
+                            <w:r>
+                              <w:rPr>
+                                <w:rFonts w:ascii="Ubuntu Mono" w:hAnsi="Ubuntu Mono"/>
+                                <w:lang w:bidi="ar-EG"/>
+                              </w:rPr>
+                              <w:t>] :</w:t>
+                            </w:r>
+                            <w:proofErr w:type="gramEnd"/>
+                            <w:r>
+                              <w:rPr>
+                                <w:rFonts w:ascii="Ubuntu Mono" w:hAnsi="Ubuntu Mono"/>
+                                <w:lang w:bidi="ar-EG"/>
+                              </w:rPr>
+                              <w:t>: Num a =&gt; [a]</w:t>
                             </w:r>
                           </w:p>
                           <w:p>
@@ -4220,7 +4334,23 @@
                           <w:rFonts w:ascii="Ubuntu Mono" w:hAnsi="Ubuntu Mono"/>
                           <w:lang w:bidi="ar-EG"/>
                         </w:rPr>
-                        <w:t>Prelude&gt; :type [1,2,3,4]</w:t>
+                        <w:t>Prelude</w:t>
+                      </w:r>
+                      <w:proofErr w:type="gramStart"/>
+                      <w:r>
+                        <w:rPr>
+                          <w:rFonts w:ascii="Ubuntu Mono" w:hAnsi="Ubuntu Mono"/>
+                          <w:lang w:bidi="ar-EG"/>
+                        </w:rPr>
+                        <w:t>&gt; :type</w:t>
+                      </w:r>
+                      <w:proofErr w:type="gramEnd"/>
+                      <w:r>
+                        <w:rPr>
+                          <w:rFonts w:ascii="Ubuntu Mono" w:hAnsi="Ubuntu Mono"/>
+                          <w:lang w:bidi="ar-EG"/>
+                        </w:rPr>
+                        <w:t xml:space="preserve"> [1,2,3,4]</w:t>
                       </w:r>
                     </w:p>
                     <w:p>
@@ -4236,7 +4366,23 @@
                           <w:rFonts w:ascii="Ubuntu Mono" w:hAnsi="Ubuntu Mono"/>
                           <w:lang w:bidi="ar-EG"/>
                         </w:rPr>
-                        <w:t>[5,2,4] :: Num a =&gt; [a]</w:t>
+                        <w:t>[5,2,4</w:t>
+                      </w:r>
+                      <w:proofErr w:type="gramStart"/>
+                      <w:r>
+                        <w:rPr>
+                          <w:rFonts w:ascii="Ubuntu Mono" w:hAnsi="Ubuntu Mono"/>
+                          <w:lang w:bidi="ar-EG"/>
+                        </w:rPr>
+                        <w:t>] :</w:t>
+                      </w:r>
+                      <w:proofErr w:type="gramEnd"/>
+                      <w:r>
+                        <w:rPr>
+                          <w:rFonts w:ascii="Ubuntu Mono" w:hAnsi="Ubuntu Mono"/>
+                          <w:lang w:bidi="ar-EG"/>
+                        </w:rPr>
+                        <w:t>: Num a =&gt; [a]</w:t>
                       </w:r>
                     </w:p>
                     <w:p>
@@ -4356,7 +4502,23 @@
                                 <w:rFonts w:ascii="Ubuntu Mono" w:hAnsi="Ubuntu Mono"/>
                                 <w:lang w:bidi="ar-EG"/>
                               </w:rPr>
-                              <w:t>Prelude&gt; :type (99, 88)</w:t>
+                              <w:t>Prelude</w:t>
+                            </w:r>
+                            <w:proofErr w:type="gramStart"/>
+                            <w:r>
+                              <w:rPr>
+                                <w:rFonts w:ascii="Ubuntu Mono" w:hAnsi="Ubuntu Mono"/>
+                                <w:lang w:bidi="ar-EG"/>
+                              </w:rPr>
+                              <w:t>&gt; :type</w:t>
+                            </w:r>
+                            <w:proofErr w:type="gramEnd"/>
+                            <w:r>
+                              <w:rPr>
+                                <w:rFonts w:ascii="Ubuntu Mono" w:hAnsi="Ubuntu Mono"/>
+                                <w:lang w:bidi="ar-EG"/>
+                              </w:rPr>
+                              <w:t xml:space="preserve"> (99, 88)</w:t>
                             </w:r>
                           </w:p>
                           <w:p>
@@ -4372,7 +4534,23 @@
                                 <w:rFonts w:ascii="Ubuntu Mono" w:hAnsi="Ubuntu Mono"/>
                                 <w:lang w:bidi="ar-EG"/>
                               </w:rPr>
-                              <w:t>(99, 88) :: (Num a, Num b) =&gt; (a, b)</w:t>
+                              <w:t>(99, 88</w:t>
+                            </w:r>
+                            <w:proofErr w:type="gramStart"/>
+                            <w:r>
+                              <w:rPr>
+                                <w:rFonts w:ascii="Ubuntu Mono" w:hAnsi="Ubuntu Mono"/>
+                                <w:lang w:bidi="ar-EG"/>
+                              </w:rPr>
+                              <w:t>) :</w:t>
+                            </w:r>
+                            <w:proofErr w:type="gramEnd"/>
+                            <w:r>
+                              <w:rPr>
+                                <w:rFonts w:ascii="Ubuntu Mono" w:hAnsi="Ubuntu Mono"/>
+                                <w:lang w:bidi="ar-EG"/>
+                              </w:rPr>
+                              <w:t>: (Num a, Num b) =&gt; (a, b)</w:t>
                             </w:r>
                           </w:p>
                           <w:p>
@@ -4388,7 +4566,23 @@
                                 <w:rFonts w:ascii="Ubuntu Mono" w:hAnsi="Ubuntu Mono"/>
                                 <w:lang w:bidi="ar-EG"/>
                               </w:rPr>
-                              <w:t>Prelude&gt; fst (99, 88)</w:t>
+                              <w:t xml:space="preserve">Prelude&gt; </w:t>
+                            </w:r>
+                            <w:proofErr w:type="spellStart"/>
+                            <w:r>
+                              <w:rPr>
+                                <w:rFonts w:ascii="Ubuntu Mono" w:hAnsi="Ubuntu Mono"/>
+                                <w:lang w:bidi="ar-EG"/>
+                              </w:rPr>
+                              <w:t>fst</w:t>
+                            </w:r>
+                            <w:proofErr w:type="spellEnd"/>
+                            <w:r>
+                              <w:rPr>
+                                <w:rFonts w:ascii="Ubuntu Mono" w:hAnsi="Ubuntu Mono"/>
+                                <w:lang w:bidi="ar-EG"/>
+                              </w:rPr>
+                              <w:t xml:space="preserve"> (99, 88)</w:t>
                             </w:r>
                           </w:p>
                           <w:p>
@@ -4448,7 +4642,23 @@
                           <w:rFonts w:ascii="Ubuntu Mono" w:hAnsi="Ubuntu Mono"/>
                           <w:lang w:bidi="ar-EG"/>
                         </w:rPr>
-                        <w:t>Prelude&gt; :type (99, 88)</w:t>
+                        <w:t>Prelude</w:t>
+                      </w:r>
+                      <w:proofErr w:type="gramStart"/>
+                      <w:r>
+                        <w:rPr>
+                          <w:rFonts w:ascii="Ubuntu Mono" w:hAnsi="Ubuntu Mono"/>
+                          <w:lang w:bidi="ar-EG"/>
+                        </w:rPr>
+                        <w:t>&gt; :type</w:t>
+                      </w:r>
+                      <w:proofErr w:type="gramEnd"/>
+                      <w:r>
+                        <w:rPr>
+                          <w:rFonts w:ascii="Ubuntu Mono" w:hAnsi="Ubuntu Mono"/>
+                          <w:lang w:bidi="ar-EG"/>
+                        </w:rPr>
+                        <w:t xml:space="preserve"> (99, 88)</w:t>
                       </w:r>
                     </w:p>
                     <w:p>
@@ -4464,7 +4674,23 @@
                           <w:rFonts w:ascii="Ubuntu Mono" w:hAnsi="Ubuntu Mono"/>
                           <w:lang w:bidi="ar-EG"/>
                         </w:rPr>
-                        <w:t>(99, 88) :: (Num a, Num b) =&gt; (a, b)</w:t>
+                        <w:t>(99, 88</w:t>
+                      </w:r>
+                      <w:proofErr w:type="gramStart"/>
+                      <w:r>
+                        <w:rPr>
+                          <w:rFonts w:ascii="Ubuntu Mono" w:hAnsi="Ubuntu Mono"/>
+                          <w:lang w:bidi="ar-EG"/>
+                        </w:rPr>
+                        <w:t>) :</w:t>
+                      </w:r>
+                      <w:proofErr w:type="gramEnd"/>
+                      <w:r>
+                        <w:rPr>
+                          <w:rFonts w:ascii="Ubuntu Mono" w:hAnsi="Ubuntu Mono"/>
+                          <w:lang w:bidi="ar-EG"/>
+                        </w:rPr>
+                        <w:t>: (Num a, Num b) =&gt; (a, b)</w:t>
                       </w:r>
                     </w:p>
                     <w:p>
@@ -4480,7 +4706,23 @@
                           <w:rFonts w:ascii="Ubuntu Mono" w:hAnsi="Ubuntu Mono"/>
                           <w:lang w:bidi="ar-EG"/>
                         </w:rPr>
-                        <w:t>Prelude&gt; fst (99, 88)</w:t>
+                        <w:t xml:space="preserve">Prelude&gt; </w:t>
+                      </w:r>
+                      <w:proofErr w:type="spellStart"/>
+                      <w:r>
+                        <w:rPr>
+                          <w:rFonts w:ascii="Ubuntu Mono" w:hAnsi="Ubuntu Mono"/>
+                          <w:lang w:bidi="ar-EG"/>
+                        </w:rPr>
+                        <w:t>fst</w:t>
+                      </w:r>
+                      <w:proofErr w:type="spellEnd"/>
+                      <w:r>
+                        <w:rPr>
+                          <w:rFonts w:ascii="Ubuntu Mono" w:hAnsi="Ubuntu Mono"/>
+                          <w:lang w:bidi="ar-EG"/>
+                        </w:rPr>
+                        <w:t xml:space="preserve"> (99, 88)</w:t>
                       </w:r>
                     </w:p>
                     <w:p>
@@ -4572,7 +4814,23 @@
                                 <w:rFonts w:ascii="Ubuntu Mono" w:hAnsi="Ubuntu Mono"/>
                                 <w:lang w:bidi="ar-EG"/>
                               </w:rPr>
-                              <w:t>Prelude&gt; :type “a”</w:t>
+                              <w:t>Prelude</w:t>
+                            </w:r>
+                            <w:proofErr w:type="gramStart"/>
+                            <w:r>
+                              <w:rPr>
+                                <w:rFonts w:ascii="Ubuntu Mono" w:hAnsi="Ubuntu Mono"/>
+                                <w:lang w:bidi="ar-EG"/>
+                              </w:rPr>
+                              <w:t>&gt; :type</w:t>
+                            </w:r>
+                            <w:proofErr w:type="gramEnd"/>
+                            <w:r>
+                              <w:rPr>
+                                <w:rFonts w:ascii="Ubuntu Mono" w:hAnsi="Ubuntu Mono"/>
+                                <w:lang w:bidi="ar-EG"/>
+                              </w:rPr>
+                              <w:t xml:space="preserve"> “a”</w:t>
                             </w:r>
                           </w:p>
                           <w:p>
@@ -4588,7 +4846,23 @@
                                 <w:rFonts w:ascii="Ubuntu Mono" w:hAnsi="Ubuntu Mono"/>
                                 <w:lang w:bidi="ar-EG"/>
                               </w:rPr>
-                              <w:t>"a" :: [Char]</w:t>
+                              <w:t>"a</w:t>
+                            </w:r>
+                            <w:proofErr w:type="gramStart"/>
+                            <w:r>
+                              <w:rPr>
+                                <w:rFonts w:ascii="Ubuntu Mono" w:hAnsi="Ubuntu Mono"/>
+                                <w:lang w:bidi="ar-EG"/>
+                              </w:rPr>
+                              <w:t>" :</w:t>
+                            </w:r>
+                            <w:proofErr w:type="gramEnd"/>
+                            <w:r>
+                              <w:rPr>
+                                <w:rFonts w:ascii="Ubuntu Mono" w:hAnsi="Ubuntu Mono"/>
+                                <w:lang w:bidi="ar-EG"/>
+                              </w:rPr>
+                              <w:t>: [Char]</w:t>
                             </w:r>
                           </w:p>
                         </w:txbxContent>
@@ -4629,7 +4903,23 @@
                           <w:rFonts w:ascii="Ubuntu Mono" w:hAnsi="Ubuntu Mono"/>
                           <w:lang w:bidi="ar-EG"/>
                         </w:rPr>
-                        <w:t>Prelude&gt; :type “a”</w:t>
+                        <w:t>Prelude</w:t>
+                      </w:r>
+                      <w:proofErr w:type="gramStart"/>
+                      <w:r>
+                        <w:rPr>
+                          <w:rFonts w:ascii="Ubuntu Mono" w:hAnsi="Ubuntu Mono"/>
+                          <w:lang w:bidi="ar-EG"/>
+                        </w:rPr>
+                        <w:t>&gt; :type</w:t>
+                      </w:r>
+                      <w:proofErr w:type="gramEnd"/>
+                      <w:r>
+                        <w:rPr>
+                          <w:rFonts w:ascii="Ubuntu Mono" w:hAnsi="Ubuntu Mono"/>
+                          <w:lang w:bidi="ar-EG"/>
+                        </w:rPr>
+                        <w:t xml:space="preserve"> “a”</w:t>
                       </w:r>
                     </w:p>
                     <w:p>
@@ -4645,7 +4935,23 @@
                           <w:rFonts w:ascii="Ubuntu Mono" w:hAnsi="Ubuntu Mono"/>
                           <w:lang w:bidi="ar-EG"/>
                         </w:rPr>
-                        <w:t>"a" :: [Char]</w:t>
+                        <w:t>"a</w:t>
+                      </w:r>
+                      <w:proofErr w:type="gramStart"/>
+                      <w:r>
+                        <w:rPr>
+                          <w:rFonts w:ascii="Ubuntu Mono" w:hAnsi="Ubuntu Mono"/>
+                          <w:lang w:bidi="ar-EG"/>
+                        </w:rPr>
+                        <w:t>" :</w:t>
+                      </w:r>
+                      <w:proofErr w:type="gramEnd"/>
+                      <w:r>
+                        <w:rPr>
+                          <w:rFonts w:ascii="Ubuntu Mono" w:hAnsi="Ubuntu Mono"/>
+                          <w:lang w:bidi="ar-EG"/>
+                        </w:rPr>
+                        <w:t>: [Char]</w:t>
                       </w:r>
                     </w:p>
                   </w:txbxContent>
@@ -4853,12 +5159,21 @@
                                 <w:lang w:bidi="ar-EG"/>
                               </w:rPr>
                             </w:pPr>
-                            <w:r>
-                              <w:rPr>
-                                <w:rFonts w:ascii="Ubuntu Mono" w:hAnsi="Ubuntu Mono"/>
-                                <w:lang w:bidi="ar-EG"/>
-                              </w:rPr>
-                              <w:t>square :: Integer -&gt; Integer</w:t>
+                            <w:proofErr w:type="gramStart"/>
+                            <w:r>
+                              <w:rPr>
+                                <w:rFonts w:ascii="Ubuntu Mono" w:hAnsi="Ubuntu Mono"/>
+                                <w:lang w:bidi="ar-EG"/>
+                              </w:rPr>
+                              <w:t>square :</w:t>
+                            </w:r>
+                            <w:proofErr w:type="gramEnd"/>
+                            <w:r>
+                              <w:rPr>
+                                <w:rFonts w:ascii="Ubuntu Mono" w:hAnsi="Ubuntu Mono"/>
+                                <w:lang w:bidi="ar-EG"/>
+                              </w:rPr>
+                              <w:t>: Integer -&gt; Integer</w:t>
                             </w:r>
                           </w:p>
                           <w:p>
@@ -4919,12 +5234,21 @@
                           <w:lang w:bidi="ar-EG"/>
                         </w:rPr>
                       </w:pPr>
-                      <w:r>
-                        <w:rPr>
-                          <w:rFonts w:ascii="Ubuntu Mono" w:hAnsi="Ubuntu Mono"/>
-                          <w:lang w:bidi="ar-EG"/>
-                        </w:rPr>
-                        <w:t>square :: Integer -&gt; Integer</w:t>
+                      <w:proofErr w:type="gramStart"/>
+                      <w:r>
+                        <w:rPr>
+                          <w:rFonts w:ascii="Ubuntu Mono" w:hAnsi="Ubuntu Mono"/>
+                          <w:lang w:bidi="ar-EG"/>
+                        </w:rPr>
+                        <w:t>square :</w:t>
+                      </w:r>
+                      <w:proofErr w:type="gramEnd"/>
+                      <w:r>
+                        <w:rPr>
+                          <w:rFonts w:ascii="Ubuntu Mono" w:hAnsi="Ubuntu Mono"/>
+                          <w:lang w:bidi="ar-EG"/>
+                        </w:rPr>
+                        <w:t>: Integer -&gt; Integer</w:t>
                       </w:r>
                     </w:p>
                     <w:p>
@@ -5004,7 +5328,7 @@
           <w:lang w:bidi="ar-EG"/>
         </w:rPr>
         <w:pict w14:anchorId="16243BCA">
-          <v:rect id="_x0000_i1027" style="width:468pt;height:1.2pt" o:hralign="center" o:hrstd="t" o:hr="t" fillcolor="#a0a0a0" stroked="f"/>
+          <v:rect id="_x0000_i1925" style="width:468pt;height:1.2pt" o:hralign="center" o:hrstd="t" o:hr="t" fillcolor="#a0a0a0" stroked="f"/>
         </w:pict>
       </w:r>
     </w:p>
@@ -5143,12 +5467,30 @@
                                 <w:lang w:bidi="ar-EG"/>
                               </w:rPr>
                             </w:pPr>
-                            <w:r>
-                              <w:rPr>
-                                <w:rFonts w:ascii="Ubuntu Mono" w:hAnsi="Ubuntu Mono"/>
-                                <w:lang w:bidi="ar-EG"/>
-                              </w:rPr>
-                              <w:t>AddVectors :: (Num a) =&gt; (a, a) -&gt; (a, a) -&gt; (a, a)</w:t>
+                            <w:proofErr w:type="spellStart"/>
+                            <w:proofErr w:type="gramStart"/>
+                            <w:r>
+                              <w:rPr>
+                                <w:rFonts w:ascii="Ubuntu Mono" w:hAnsi="Ubuntu Mono"/>
+                                <w:lang w:bidi="ar-EG"/>
+                              </w:rPr>
+                              <w:t>AddVectors</w:t>
+                            </w:r>
+                            <w:proofErr w:type="spellEnd"/>
+                            <w:r>
+                              <w:rPr>
+                                <w:rFonts w:ascii="Ubuntu Mono" w:hAnsi="Ubuntu Mono"/>
+                                <w:lang w:bidi="ar-EG"/>
+                              </w:rPr>
+                              <w:t xml:space="preserve"> :</w:t>
+                            </w:r>
+                            <w:proofErr w:type="gramEnd"/>
+                            <w:r>
+                              <w:rPr>
+                                <w:rFonts w:ascii="Ubuntu Mono" w:hAnsi="Ubuntu Mono"/>
+                                <w:lang w:bidi="ar-EG"/>
+                              </w:rPr>
+                              <w:t>: (Num a) =&gt; (a, a) -&gt; (a, a) -&gt; (a, a)</w:t>
                             </w:r>
                           </w:p>
                           <w:p>
@@ -5159,12 +5501,21 @@
                                 <w:lang w:bidi="ar-EG"/>
                               </w:rPr>
                             </w:pPr>
-                            <w:r>
-                              <w:rPr>
-                                <w:rFonts w:ascii="Ubuntu Mono" w:hAnsi="Ubuntu Mono"/>
-                                <w:lang w:bidi="ar-EG"/>
-                              </w:rPr>
-                              <w:t>AddVectors (a1, b1) (a2, b2) = (a1 + a2, b1 + b2)</w:t>
+                            <w:proofErr w:type="spellStart"/>
+                            <w:r>
+                              <w:rPr>
+                                <w:rFonts w:ascii="Ubuntu Mono" w:hAnsi="Ubuntu Mono"/>
+                                <w:lang w:bidi="ar-EG"/>
+                              </w:rPr>
+                              <w:t>AddVectors</w:t>
+                            </w:r>
+                            <w:proofErr w:type="spellEnd"/>
+                            <w:r>
+                              <w:rPr>
+                                <w:rFonts w:ascii="Ubuntu Mono" w:hAnsi="Ubuntu Mono"/>
+                                <w:lang w:bidi="ar-EG"/>
+                              </w:rPr>
+                              <w:t xml:space="preserve"> (a1, b1) (a2, b2) = (a1 + a2, b1 + b2)</w:t>
                             </w:r>
                           </w:p>
                           <w:p>
@@ -5204,12 +5555,30 @@
                                 <w:lang w:bidi="ar-EG"/>
                               </w:rPr>
                             </w:pPr>
-                            <w:r>
-                              <w:rPr>
-                                <w:rFonts w:ascii="Ubuntu Mono" w:hAnsi="Ubuntu Mono"/>
-                                <w:lang w:bidi="ar-EG"/>
-                              </w:rPr>
-                              <w:t>SumList :: [Int] -&gt; [Int]</w:t>
+                            <w:proofErr w:type="spellStart"/>
+                            <w:proofErr w:type="gramStart"/>
+                            <w:r>
+                              <w:rPr>
+                                <w:rFonts w:ascii="Ubuntu Mono" w:hAnsi="Ubuntu Mono"/>
+                                <w:lang w:bidi="ar-EG"/>
+                              </w:rPr>
+                              <w:t>SumList</w:t>
+                            </w:r>
+                            <w:proofErr w:type="spellEnd"/>
+                            <w:r>
+                              <w:rPr>
+                                <w:rFonts w:ascii="Ubuntu Mono" w:hAnsi="Ubuntu Mono"/>
+                                <w:lang w:bidi="ar-EG"/>
+                              </w:rPr>
+                              <w:t xml:space="preserve"> :</w:t>
+                            </w:r>
+                            <w:proofErr w:type="gramEnd"/>
+                            <w:r>
+                              <w:rPr>
+                                <w:rFonts w:ascii="Ubuntu Mono" w:hAnsi="Ubuntu Mono"/>
+                                <w:lang w:bidi="ar-EG"/>
+                              </w:rPr>
+                              <w:t>: [Int] -&gt; [Int]</w:t>
                             </w:r>
                           </w:p>
                           <w:p>
@@ -5220,13 +5589,65 @@
                                 <w:lang w:bidi="ar-EG"/>
                               </w:rPr>
                             </w:pPr>
-                            <w:r>
-                              <w:rPr>
-                                <w:rFonts w:ascii="Ubuntu Mono" w:hAnsi="Ubuntu Mono"/>
-                                <w:lang w:bidi="ar-EG"/>
-                              </w:rPr>
-                              <w:t>SumList (x:xs) = x + sumList xs</w:t>
-                            </w:r>
+                            <w:proofErr w:type="spellStart"/>
+                            <w:r>
+                              <w:rPr>
+                                <w:rFonts w:ascii="Ubuntu Mono" w:hAnsi="Ubuntu Mono"/>
+                                <w:lang w:bidi="ar-EG"/>
+                              </w:rPr>
+                              <w:t>SumList</w:t>
+                            </w:r>
+                            <w:proofErr w:type="spellEnd"/>
+                            <w:r>
+                              <w:rPr>
+                                <w:rFonts w:ascii="Ubuntu Mono" w:hAnsi="Ubuntu Mono"/>
+                                <w:lang w:bidi="ar-EG"/>
+                              </w:rPr>
+                              <w:t xml:space="preserve"> (</w:t>
+                            </w:r>
+                            <w:proofErr w:type="spellStart"/>
+                            <w:proofErr w:type="gramStart"/>
+                            <w:r>
+                              <w:rPr>
+                                <w:rFonts w:ascii="Ubuntu Mono" w:hAnsi="Ubuntu Mono"/>
+                                <w:lang w:bidi="ar-EG"/>
+                              </w:rPr>
+                              <w:t>x:xs</w:t>
+                            </w:r>
+                            <w:proofErr w:type="spellEnd"/>
+                            <w:proofErr w:type="gramEnd"/>
+                            <w:r>
+                              <w:rPr>
+                                <w:rFonts w:ascii="Ubuntu Mono" w:hAnsi="Ubuntu Mono"/>
+                                <w:lang w:bidi="ar-EG"/>
+                              </w:rPr>
+                              <w:t xml:space="preserve">) = x + </w:t>
+                            </w:r>
+                            <w:proofErr w:type="spellStart"/>
+                            <w:r>
+                              <w:rPr>
+                                <w:rFonts w:ascii="Ubuntu Mono" w:hAnsi="Ubuntu Mono"/>
+                                <w:lang w:bidi="ar-EG"/>
+                              </w:rPr>
+                              <w:t>sumList</w:t>
+                            </w:r>
+                            <w:proofErr w:type="spellEnd"/>
+                            <w:r>
+                              <w:rPr>
+                                <w:rFonts w:ascii="Ubuntu Mono" w:hAnsi="Ubuntu Mono"/>
+                                <w:lang w:bidi="ar-EG"/>
+                              </w:rPr>
+                              <w:t xml:space="preserve"> </w:t>
+                            </w:r>
+                            <w:proofErr w:type="spellStart"/>
+                            <w:r>
+                              <w:rPr>
+                                <w:rFonts w:ascii="Ubuntu Mono" w:hAnsi="Ubuntu Mono"/>
+                                <w:lang w:bidi="ar-EG"/>
+                              </w:rPr>
+                              <w:t>xs</w:t>
+                            </w:r>
+                            <w:proofErr w:type="spellEnd"/>
                           </w:p>
                           <w:p>
                             <w:pPr>
@@ -5236,12 +5657,21 @@
                                 <w:lang w:bidi="ar-EG"/>
                               </w:rPr>
                             </w:pPr>
-                            <w:r>
-                              <w:rPr>
-                                <w:rFonts w:ascii="Ubuntu Mono" w:hAnsi="Ubuntu Mono"/>
-                                <w:lang w:bidi="ar-EG"/>
-                              </w:rPr>
-                              <w:t>SumList []</w:t>
+                            <w:proofErr w:type="spellStart"/>
+                            <w:r>
+                              <w:rPr>
+                                <w:rFonts w:ascii="Ubuntu Mono" w:hAnsi="Ubuntu Mono"/>
+                                <w:lang w:bidi="ar-EG"/>
+                              </w:rPr>
+                              <w:t>SumList</w:t>
+                            </w:r>
+                            <w:proofErr w:type="spellEnd"/>
+                            <w:r>
+                              <w:rPr>
+                                <w:rFonts w:ascii="Ubuntu Mono" w:hAnsi="Ubuntu Mono"/>
+                                <w:lang w:bidi="ar-EG"/>
+                              </w:rPr>
+                              <w:t xml:space="preserve"> []</w:t>
                             </w:r>
                             <w:r>
                               <w:rPr>
@@ -5323,12 +5753,30 @@
                           <w:lang w:bidi="ar-EG"/>
                         </w:rPr>
                       </w:pPr>
-                      <w:r>
-                        <w:rPr>
-                          <w:rFonts w:ascii="Ubuntu Mono" w:hAnsi="Ubuntu Mono"/>
-                          <w:lang w:bidi="ar-EG"/>
-                        </w:rPr>
-                        <w:t>AddVectors :: (Num a) =&gt; (a, a) -&gt; (a, a) -&gt; (a, a)</w:t>
+                      <w:proofErr w:type="spellStart"/>
+                      <w:proofErr w:type="gramStart"/>
+                      <w:r>
+                        <w:rPr>
+                          <w:rFonts w:ascii="Ubuntu Mono" w:hAnsi="Ubuntu Mono"/>
+                          <w:lang w:bidi="ar-EG"/>
+                        </w:rPr>
+                        <w:t>AddVectors</w:t>
+                      </w:r>
+                      <w:proofErr w:type="spellEnd"/>
+                      <w:r>
+                        <w:rPr>
+                          <w:rFonts w:ascii="Ubuntu Mono" w:hAnsi="Ubuntu Mono"/>
+                          <w:lang w:bidi="ar-EG"/>
+                        </w:rPr>
+                        <w:t xml:space="preserve"> :</w:t>
+                      </w:r>
+                      <w:proofErr w:type="gramEnd"/>
+                      <w:r>
+                        <w:rPr>
+                          <w:rFonts w:ascii="Ubuntu Mono" w:hAnsi="Ubuntu Mono"/>
+                          <w:lang w:bidi="ar-EG"/>
+                        </w:rPr>
+                        <w:t>: (Num a) =&gt; (a, a) -&gt; (a, a) -&gt; (a, a)</w:t>
                       </w:r>
                     </w:p>
                     <w:p>
@@ -5339,12 +5787,21 @@
                           <w:lang w:bidi="ar-EG"/>
                         </w:rPr>
                       </w:pPr>
-                      <w:r>
-                        <w:rPr>
-                          <w:rFonts w:ascii="Ubuntu Mono" w:hAnsi="Ubuntu Mono"/>
-                          <w:lang w:bidi="ar-EG"/>
-                        </w:rPr>
-                        <w:t>AddVectors (a1, b1) (a2, b2) = (a1 + a2, b1 + b2)</w:t>
+                      <w:proofErr w:type="spellStart"/>
+                      <w:r>
+                        <w:rPr>
+                          <w:rFonts w:ascii="Ubuntu Mono" w:hAnsi="Ubuntu Mono"/>
+                          <w:lang w:bidi="ar-EG"/>
+                        </w:rPr>
+                        <w:t>AddVectors</w:t>
+                      </w:r>
+                      <w:proofErr w:type="spellEnd"/>
+                      <w:r>
+                        <w:rPr>
+                          <w:rFonts w:ascii="Ubuntu Mono" w:hAnsi="Ubuntu Mono"/>
+                          <w:lang w:bidi="ar-EG"/>
+                        </w:rPr>
+                        <w:t xml:space="preserve"> (a1, b1) (a2, b2) = (a1 + a2, b1 + b2)</w:t>
                       </w:r>
                     </w:p>
                     <w:p>
@@ -5384,12 +5841,30 @@
                           <w:lang w:bidi="ar-EG"/>
                         </w:rPr>
                       </w:pPr>
-                      <w:r>
-                        <w:rPr>
-                          <w:rFonts w:ascii="Ubuntu Mono" w:hAnsi="Ubuntu Mono"/>
-                          <w:lang w:bidi="ar-EG"/>
-                        </w:rPr>
-                        <w:t>SumList :: [Int] -&gt; [Int]</w:t>
+                      <w:proofErr w:type="spellStart"/>
+                      <w:proofErr w:type="gramStart"/>
+                      <w:r>
+                        <w:rPr>
+                          <w:rFonts w:ascii="Ubuntu Mono" w:hAnsi="Ubuntu Mono"/>
+                          <w:lang w:bidi="ar-EG"/>
+                        </w:rPr>
+                        <w:t>SumList</w:t>
+                      </w:r>
+                      <w:proofErr w:type="spellEnd"/>
+                      <w:r>
+                        <w:rPr>
+                          <w:rFonts w:ascii="Ubuntu Mono" w:hAnsi="Ubuntu Mono"/>
+                          <w:lang w:bidi="ar-EG"/>
+                        </w:rPr>
+                        <w:t xml:space="preserve"> :</w:t>
+                      </w:r>
+                      <w:proofErr w:type="gramEnd"/>
+                      <w:r>
+                        <w:rPr>
+                          <w:rFonts w:ascii="Ubuntu Mono" w:hAnsi="Ubuntu Mono"/>
+                          <w:lang w:bidi="ar-EG"/>
+                        </w:rPr>
+                        <w:t>: [Int] -&gt; [Int]</w:t>
                       </w:r>
                     </w:p>
                     <w:p>
@@ -5400,13 +5875,65 @@
                           <w:lang w:bidi="ar-EG"/>
                         </w:rPr>
                       </w:pPr>
-                      <w:r>
-                        <w:rPr>
-                          <w:rFonts w:ascii="Ubuntu Mono" w:hAnsi="Ubuntu Mono"/>
-                          <w:lang w:bidi="ar-EG"/>
-                        </w:rPr>
-                        <w:t>SumList (x:xs) = x + sumList xs</w:t>
-                      </w:r>
+                      <w:proofErr w:type="spellStart"/>
+                      <w:r>
+                        <w:rPr>
+                          <w:rFonts w:ascii="Ubuntu Mono" w:hAnsi="Ubuntu Mono"/>
+                          <w:lang w:bidi="ar-EG"/>
+                        </w:rPr>
+                        <w:t>SumList</w:t>
+                      </w:r>
+                      <w:proofErr w:type="spellEnd"/>
+                      <w:r>
+                        <w:rPr>
+                          <w:rFonts w:ascii="Ubuntu Mono" w:hAnsi="Ubuntu Mono"/>
+                          <w:lang w:bidi="ar-EG"/>
+                        </w:rPr>
+                        <w:t xml:space="preserve"> (</w:t>
+                      </w:r>
+                      <w:proofErr w:type="spellStart"/>
+                      <w:proofErr w:type="gramStart"/>
+                      <w:r>
+                        <w:rPr>
+                          <w:rFonts w:ascii="Ubuntu Mono" w:hAnsi="Ubuntu Mono"/>
+                          <w:lang w:bidi="ar-EG"/>
+                        </w:rPr>
+                        <w:t>x:xs</w:t>
+                      </w:r>
+                      <w:proofErr w:type="spellEnd"/>
+                      <w:proofErr w:type="gramEnd"/>
+                      <w:r>
+                        <w:rPr>
+                          <w:rFonts w:ascii="Ubuntu Mono" w:hAnsi="Ubuntu Mono"/>
+                          <w:lang w:bidi="ar-EG"/>
+                        </w:rPr>
+                        <w:t xml:space="preserve">) = x + </w:t>
+                      </w:r>
+                      <w:proofErr w:type="spellStart"/>
+                      <w:r>
+                        <w:rPr>
+                          <w:rFonts w:ascii="Ubuntu Mono" w:hAnsi="Ubuntu Mono"/>
+                          <w:lang w:bidi="ar-EG"/>
+                        </w:rPr>
+                        <w:t>sumList</w:t>
+                      </w:r>
+                      <w:proofErr w:type="spellEnd"/>
+                      <w:r>
+                        <w:rPr>
+                          <w:rFonts w:ascii="Ubuntu Mono" w:hAnsi="Ubuntu Mono"/>
+                          <w:lang w:bidi="ar-EG"/>
+                        </w:rPr>
+                        <w:t xml:space="preserve"> </w:t>
+                      </w:r>
+                      <w:proofErr w:type="spellStart"/>
+                      <w:r>
+                        <w:rPr>
+                          <w:rFonts w:ascii="Ubuntu Mono" w:hAnsi="Ubuntu Mono"/>
+                          <w:lang w:bidi="ar-EG"/>
+                        </w:rPr>
+                        <w:t>xs</w:t>
+                      </w:r>
+                      <w:proofErr w:type="spellEnd"/>
                     </w:p>
                     <w:p>
                       <w:pPr>
@@ -5416,12 +5943,21 @@
                           <w:lang w:bidi="ar-EG"/>
                         </w:rPr>
                       </w:pPr>
-                      <w:r>
-                        <w:rPr>
-                          <w:rFonts w:ascii="Ubuntu Mono" w:hAnsi="Ubuntu Mono"/>
-                          <w:lang w:bidi="ar-EG"/>
-                        </w:rPr>
-                        <w:t>SumList []</w:t>
+                      <w:proofErr w:type="spellStart"/>
+                      <w:r>
+                        <w:rPr>
+                          <w:rFonts w:ascii="Ubuntu Mono" w:hAnsi="Ubuntu Mono"/>
+                          <w:lang w:bidi="ar-EG"/>
+                        </w:rPr>
+                        <w:t>SumList</w:t>
+                      </w:r>
+                      <w:proofErr w:type="spellEnd"/>
+                      <w:r>
+                        <w:rPr>
+                          <w:rFonts w:ascii="Ubuntu Mono" w:hAnsi="Ubuntu Mono"/>
+                          <w:lang w:bidi="ar-EG"/>
+                        </w:rPr>
+                        <w:t xml:space="preserve"> []</w:t>
                       </w:r>
                       <w:r>
                         <w:rPr>
@@ -5543,6 +6079,8 @@
                               </w:rPr>
                               <w:t>Haskell programmers use the (</w:t>
                             </w:r>
+                            <w:proofErr w:type="spellStart"/>
+                            <w:proofErr w:type="gramStart"/>
                             <w:r>
                               <w:rPr>
                                 <w:rFonts w:ascii="Ubuntu Mono" w:hAnsi="Ubuntu Mono" w:cs="TheSansMonoCondensed-Italic"/>
@@ -5551,7 +6089,19 @@
                                 <w:sz w:val="20"/>
                                 <w:szCs w:val="20"/>
                               </w:rPr>
-                              <w:t xml:space="preserve">x:xs) </w:t>
+                              <w:t>x:xs</w:t>
+                            </w:r>
+                            <w:proofErr w:type="spellEnd"/>
+                            <w:proofErr w:type="gramEnd"/>
+                            <w:r>
+                              <w:rPr>
+                                <w:rFonts w:ascii="Ubuntu Mono" w:hAnsi="Ubuntu Mono" w:cs="TheSansMonoCondensed-Italic"/>
+                                <w:i/>
+                                <w:iCs/>
+                                <w:sz w:val="20"/>
+                                <w:szCs w:val="20"/>
+                              </w:rPr>
+                              <w:t xml:space="preserve">) </w:t>
                             </w:r>
                             <w:r>
                               <w:rPr>
@@ -5648,6 +6198,8 @@
                         </w:rPr>
                         <w:t>Haskell programmers use the (</w:t>
                       </w:r>
+                      <w:proofErr w:type="spellStart"/>
+                      <w:proofErr w:type="gramStart"/>
                       <w:r>
                         <w:rPr>
                           <w:rFonts w:ascii="Ubuntu Mono" w:hAnsi="Ubuntu Mono" w:cs="TheSansMonoCondensed-Italic"/>
@@ -5656,7 +6208,19 @@
                           <w:sz w:val="20"/>
                           <w:szCs w:val="20"/>
                         </w:rPr>
-                        <w:t xml:space="preserve">x:xs) </w:t>
+                        <w:t>x:xs</w:t>
+                      </w:r>
+                      <w:proofErr w:type="spellEnd"/>
+                      <w:proofErr w:type="gramEnd"/>
+                      <w:r>
+                        <w:rPr>
+                          <w:rFonts w:ascii="Ubuntu Mono" w:hAnsi="Ubuntu Mono" w:cs="TheSansMonoCondensed-Italic"/>
+                          <w:i/>
+                          <w:iCs/>
+                          <w:sz w:val="20"/>
+                          <w:szCs w:val="20"/>
+                        </w:rPr>
+                        <w:t xml:space="preserve">) </w:t>
                       </w:r>
                       <w:r>
                         <w:rPr>
@@ -5859,7 +6423,7 @@
           <w:lang w:bidi="ar-EG"/>
         </w:rPr>
         <w:pict w14:anchorId="64C68840">
-          <v:rect id="_x0000_i1028" style="width:468pt;height:1.2pt" o:hralign="center" o:hrstd="t" o:hr="t" fillcolor="#a0a0a0" stroked="f"/>
+          <v:rect id="_x0000_i1926" style="width:468pt;height:1.2pt" o:hralign="center" o:hrstd="t" o:hr="t" fillcolor="#a0a0a0" stroked="f"/>
         </w:pict>
       </w:r>
     </w:p>
@@ -6008,7 +6572,21 @@
                               <w:rPr>
                                 <w:rFonts w:ascii="Ubuntu Mono" w:hAnsi="Ubuntu Mono" w:cs="Consolas"/>
                               </w:rPr>
-                              <w:t>[(a, b) | a &lt;- [1, 2], b &lt;- "abc"]</w:t>
+                              <w:t>[(a, b) | a &lt;- [1, 2], b &lt;- "</w:t>
+                            </w:r>
+                            <w:proofErr w:type="spellStart"/>
+                            <w:r>
+                              <w:rPr>
+                                <w:rFonts w:ascii="Ubuntu Mono" w:hAnsi="Ubuntu Mono" w:cs="Consolas"/>
+                              </w:rPr>
+                              <w:t>abc</w:t>
+                            </w:r>
+                            <w:proofErr w:type="spellEnd"/>
+                            <w:r>
+                              <w:rPr>
+                                <w:rFonts w:ascii="Ubuntu Mono" w:hAnsi="Ubuntu Mono" w:cs="Consolas"/>
+                              </w:rPr>
+                              <w:t>"]</w:t>
                             </w:r>
                           </w:p>
                           <w:p>
@@ -6022,7 +6600,21 @@
                               <w:rPr>
                                 <w:rFonts w:ascii="Ubuntu Mono" w:hAnsi="Ubuntu Mono" w:cs="Consolas"/>
                               </w:rPr>
-                              <w:t>[(1,'a'),(1,'b'),(1,'c'),(2,'a'),(2,'b'),(2,'c')]</w:t>
+                              <w:t>[(1,'a'</w:t>
+                            </w:r>
+                            <w:proofErr w:type="gramStart"/>
+                            <w:r>
+                              <w:rPr>
+                                <w:rFonts w:ascii="Ubuntu Mono" w:hAnsi="Ubuntu Mono" w:cs="Consolas"/>
+                              </w:rPr>
+                              <w:t>),(</w:t>
+                            </w:r>
+                            <w:proofErr w:type="gramEnd"/>
+                            <w:r>
+                              <w:rPr>
+                                <w:rFonts w:ascii="Ubuntu Mono" w:hAnsi="Ubuntu Mono" w:cs="Consolas"/>
+                              </w:rPr>
+                              <w:t>1,'b'),(1,'c'),(2,'a'),(2,'b'),(2,'c')]</w:t>
                             </w:r>
                           </w:p>
                         </w:txbxContent>
@@ -6068,7 +6660,21 @@
                         <w:rPr>
                           <w:rFonts w:ascii="Ubuntu Mono" w:hAnsi="Ubuntu Mono" w:cs="Consolas"/>
                         </w:rPr>
-                        <w:t>[(a, b) | a &lt;- [1, 2], b &lt;- "abc"]</w:t>
+                        <w:t>[(a, b) | a &lt;- [1, 2], b &lt;- "</w:t>
+                      </w:r>
+                      <w:proofErr w:type="spellStart"/>
+                      <w:r>
+                        <w:rPr>
+                          <w:rFonts w:ascii="Ubuntu Mono" w:hAnsi="Ubuntu Mono" w:cs="Consolas"/>
+                        </w:rPr>
+                        <w:t>abc</w:t>
+                      </w:r>
+                      <w:proofErr w:type="spellEnd"/>
+                      <w:r>
+                        <w:rPr>
+                          <w:rFonts w:ascii="Ubuntu Mono" w:hAnsi="Ubuntu Mono" w:cs="Consolas"/>
+                        </w:rPr>
+                        <w:t>"]</w:t>
                       </w:r>
                     </w:p>
                     <w:p>
@@ -6082,7 +6688,21 @@
                         <w:rPr>
                           <w:rFonts w:ascii="Ubuntu Mono" w:hAnsi="Ubuntu Mono" w:cs="Consolas"/>
                         </w:rPr>
-                        <w:t>[(1,'a'),(1,'b'),(1,'c'),(2,'a'),(2,'b'),(2,'c')]</w:t>
+                        <w:t>[(1,'a'</w:t>
+                      </w:r>
+                      <w:proofErr w:type="gramStart"/>
+                      <w:r>
+                        <w:rPr>
+                          <w:rFonts w:ascii="Ubuntu Mono" w:hAnsi="Ubuntu Mono" w:cs="Consolas"/>
+                        </w:rPr>
+                        <w:t>),(</w:t>
+                      </w:r>
+                      <w:proofErr w:type="gramEnd"/>
+                      <w:r>
+                        <w:rPr>
+                          <w:rFonts w:ascii="Ubuntu Mono" w:hAnsi="Ubuntu Mono" w:cs="Consolas"/>
+                        </w:rPr>
+                        <w:t>1,'b'),(1,'c'),(2,'a'),(2,'b'),(2,'c')]</w:t>
                       </w:r>
                     </w:p>
                   </w:txbxContent>
@@ -6218,11 +6838,27 @@
                                 <w:rFonts w:ascii="Ubuntu Mono" w:hAnsi="Ubuntu Mono" w:cs="Consolas"/>
                               </w:rPr>
                             </w:pPr>
+                            <w:proofErr w:type="spellStart"/>
+                            <w:proofErr w:type="gramStart"/>
                             <w:r>
                               <w:rPr>
                                 <w:rFonts w:ascii="Ubuntu Mono" w:hAnsi="Ubuntu Mono" w:cs="Consolas"/>
                               </w:rPr>
-                              <w:t>multiplyThree :: Int -&gt; (Int -&gt; (Int -&gt; Int))</w:t>
+                              <w:t>multiplyThree</w:t>
+                            </w:r>
+                            <w:proofErr w:type="spellEnd"/>
+                            <w:r>
+                              <w:rPr>
+                                <w:rFonts w:ascii="Ubuntu Mono" w:hAnsi="Ubuntu Mono" w:cs="Consolas"/>
+                              </w:rPr>
+                              <w:t xml:space="preserve"> :</w:t>
+                            </w:r>
+                            <w:proofErr w:type="gramEnd"/>
+                            <w:r>
+                              <w:rPr>
+                                <w:rFonts w:ascii="Ubuntu Mono" w:hAnsi="Ubuntu Mono" w:cs="Consolas"/>
+                              </w:rPr>
+                              <w:t>: Int -&gt; (Int -&gt; (Int -&gt; Int))</w:t>
                             </w:r>
                           </w:p>
                           <w:p>
@@ -6232,11 +6868,19 @@
                                 <w:rFonts w:ascii="Ubuntu Mono" w:hAnsi="Ubuntu Mono" w:cs="Consolas"/>
                               </w:rPr>
                             </w:pPr>
+                            <w:proofErr w:type="spellStart"/>
                             <w:r>
                               <w:rPr>
                                 <w:rFonts w:ascii="Ubuntu Mono" w:hAnsi="Ubuntu Mono" w:cs="Consolas"/>
                               </w:rPr>
-                              <w:t>multiplyThree x y z = x * y * z</w:t>
+                              <w:t>multiplyThree</w:t>
+                            </w:r>
+                            <w:proofErr w:type="spellEnd"/>
+                            <w:r>
+                              <w:rPr>
+                                <w:rFonts w:ascii="Ubuntu Mono" w:hAnsi="Ubuntu Mono" w:cs="Consolas"/>
+                              </w:rPr>
+                              <w:t xml:space="preserve"> x y z = x * y * z</w:t>
                             </w:r>
                           </w:p>
                           <w:p>
@@ -6317,11 +6961,27 @@
                           <w:rFonts w:ascii="Ubuntu Mono" w:hAnsi="Ubuntu Mono" w:cs="Consolas"/>
                         </w:rPr>
                       </w:pPr>
+                      <w:proofErr w:type="spellStart"/>
+                      <w:proofErr w:type="gramStart"/>
                       <w:r>
                         <w:rPr>
                           <w:rFonts w:ascii="Ubuntu Mono" w:hAnsi="Ubuntu Mono" w:cs="Consolas"/>
                         </w:rPr>
-                        <w:t>multiplyThree :: Int -&gt; (Int -&gt; (Int -&gt; Int))</w:t>
+                        <w:t>multiplyThree</w:t>
+                      </w:r>
+                      <w:proofErr w:type="spellEnd"/>
+                      <w:r>
+                        <w:rPr>
+                          <w:rFonts w:ascii="Ubuntu Mono" w:hAnsi="Ubuntu Mono" w:cs="Consolas"/>
+                        </w:rPr>
+                        <w:t xml:space="preserve"> :</w:t>
+                      </w:r>
+                      <w:proofErr w:type="gramEnd"/>
+                      <w:r>
+                        <w:rPr>
+                          <w:rFonts w:ascii="Ubuntu Mono" w:hAnsi="Ubuntu Mono" w:cs="Consolas"/>
+                        </w:rPr>
+                        <w:t>: Int -&gt; (Int -&gt; (Int -&gt; Int))</w:t>
                       </w:r>
                     </w:p>
                     <w:p>
@@ -6331,11 +6991,19 @@
                           <w:rFonts w:ascii="Ubuntu Mono" w:hAnsi="Ubuntu Mono" w:cs="Consolas"/>
                         </w:rPr>
                       </w:pPr>
+                      <w:proofErr w:type="spellStart"/>
                       <w:r>
                         <w:rPr>
                           <w:rFonts w:ascii="Ubuntu Mono" w:hAnsi="Ubuntu Mono" w:cs="Consolas"/>
                         </w:rPr>
-                        <w:t>multiplyThree x y z = x * y * z</w:t>
+                        <w:t>multiplyThree</w:t>
+                      </w:r>
+                      <w:proofErr w:type="spellEnd"/>
+                      <w:r>
+                        <w:rPr>
+                          <w:rFonts w:ascii="Ubuntu Mono" w:hAnsi="Ubuntu Mono" w:cs="Consolas"/>
+                        </w:rPr>
+                        <w:t xml:space="preserve"> x y z = x * y * z</w:t>
                       </w:r>
                     </w:p>
                     <w:p>
@@ -6454,7 +7122,7 @@
           <w:lang w:bidi="ar-EG"/>
         </w:rPr>
         <w:pict w14:anchorId="0144F87A">
-          <v:rect id="_x0000_i1029" style="width:468pt;height:1.2pt" o:hralign="center" o:hrstd="t" o:hr="t" fillcolor="#a0a0a0" stroked="f"/>
+          <v:rect id="_x0000_i1927" style="width:468pt;height:1.2pt" o:hralign="center" o:hrstd="t" o:hr="t" fillcolor="#a0a0a0" stroked="f"/>
         </w:pict>
       </w:r>
     </w:p>
@@ -6605,8 +7273,17 @@
                                 <w:rFonts w:ascii="Ubuntu Mono" w:hAnsi="Ubuntu Mono" w:cstheme="minorBidi"/>
                                 <w:lang w:bidi="ar-EG"/>
                               </w:rPr>
-                              <w:t>struct node *head, *tail;</w:t>
-                            </w:r>
+                              <w:t>struct node *head, *</w:t>
+                            </w:r>
+                            <w:proofErr w:type="gramStart"/>
+                            <w:r>
+                              <w:rPr>
+                                <w:rFonts w:ascii="Ubuntu Mono" w:hAnsi="Ubuntu Mono" w:cstheme="minorBidi"/>
+                                <w:lang w:bidi="ar-EG"/>
+                              </w:rPr>
+                              <w:t>tail;</w:t>
+                            </w:r>
+                            <w:proofErr w:type="gramEnd"/>
                           </w:p>
                           <w:p>
                             <w:pPr>
@@ -6705,8 +7382,17 @@
                           <w:rFonts w:ascii="Ubuntu Mono" w:hAnsi="Ubuntu Mono" w:cstheme="minorBidi"/>
                           <w:lang w:bidi="ar-EG"/>
                         </w:rPr>
-                        <w:t>struct node *head, *tail;</w:t>
-                      </w:r>
+                        <w:t>struct node *head, *</w:t>
+                      </w:r>
+                      <w:proofErr w:type="gramStart"/>
+                      <w:r>
+                        <w:rPr>
+                          <w:rFonts w:ascii="Ubuntu Mono" w:hAnsi="Ubuntu Mono" w:cstheme="minorBidi"/>
+                          <w:lang w:bidi="ar-EG"/>
+                        </w:rPr>
+                        <w:t>tail;</w:t>
+                      </w:r>
+                      <w:proofErr w:type="gramEnd"/>
                     </w:p>
                     <w:p>
                       <w:pPr>
@@ -6835,7 +7521,21 @@
         <w:rPr>
           <w:rFonts w:asciiTheme="majorBidi" w:hAnsiTheme="majorBidi" w:cstheme="majorBidi"/>
         </w:rPr>
-        <w:t>Obviously, this method is kind of not available in Haskell. As, the data is immutable, so, we can not modify the lists declaration like this, so we will use (++) sign which concatenate two lists together.</w:t>
+        <w:t xml:space="preserve">Obviously, this method is kind of not available in Haskell. As, the data is immutable, so, we </w:t>
+      </w:r>
+      <w:proofErr w:type="spellStart"/>
+      <w:r>
+        <w:rPr>
+          <w:rFonts w:asciiTheme="majorBidi" w:hAnsiTheme="majorBidi" w:cstheme="majorBidi"/>
+        </w:rPr>
+        <w:t>can not</w:t>
+      </w:r>
+      <w:proofErr w:type="spellEnd"/>
+      <w:r>
+        <w:rPr>
+          <w:rFonts w:asciiTheme="majorBidi" w:hAnsiTheme="majorBidi" w:cstheme="majorBidi"/>
+        </w:rPr>
+        <w:t xml:space="preserve"> modify the lists declaration like this, so we will use (++) sign which concatenate two lists together.</w:t>
       </w:r>
     </w:p>
     <w:p>
@@ -6948,7 +7648,23 @@
                                 <w:rFonts w:ascii="Ubuntu Mono" w:hAnsi="Ubuntu Mono" w:cstheme="minorBidi"/>
                                 <w:lang w:bidi="ar-EG"/>
                               </w:rPr>
-                              <w:t>Prelude&gt; :type (++)</w:t>
+                              <w:t>Prelude</w:t>
+                            </w:r>
+                            <w:proofErr w:type="gramStart"/>
+                            <w:r>
+                              <w:rPr>
+                                <w:rFonts w:ascii="Ubuntu Mono" w:hAnsi="Ubuntu Mono" w:cstheme="minorBidi"/>
+                                <w:lang w:bidi="ar-EG"/>
+                              </w:rPr>
+                              <w:t>&gt; :type</w:t>
+                            </w:r>
+                            <w:proofErr w:type="gramEnd"/>
+                            <w:r>
+                              <w:rPr>
+                                <w:rFonts w:ascii="Ubuntu Mono" w:hAnsi="Ubuntu Mono" w:cstheme="minorBidi"/>
+                                <w:lang w:bidi="ar-EG"/>
+                              </w:rPr>
+                              <w:t xml:space="preserve"> (++)</w:t>
                             </w:r>
                           </w:p>
                           <w:p>
@@ -6967,7 +7683,23 @@
                                 <w:rFonts w:ascii="Ubuntu Mono" w:hAnsi="Ubuntu Mono" w:cstheme="minorBidi"/>
                                 <w:lang w:bidi="ar-EG"/>
                               </w:rPr>
-                              <w:t>(++) :: [a] -&gt; [a] -&gt; [a]</w:t>
+                              <w:t>(++</w:t>
+                            </w:r>
+                            <w:proofErr w:type="gramStart"/>
+                            <w:r>
+                              <w:rPr>
+                                <w:rFonts w:ascii="Ubuntu Mono" w:hAnsi="Ubuntu Mono" w:cstheme="minorBidi"/>
+                                <w:lang w:bidi="ar-EG"/>
+                              </w:rPr>
+                              <w:t>) :</w:t>
+                            </w:r>
+                            <w:proofErr w:type="gramEnd"/>
+                            <w:r>
+                              <w:rPr>
+                                <w:rFonts w:ascii="Ubuntu Mono" w:hAnsi="Ubuntu Mono" w:cstheme="minorBidi"/>
+                                <w:lang w:bidi="ar-EG"/>
+                              </w:rPr>
+                              <w:t>: [a] -&gt; [a] -&gt; [a]</w:t>
                             </w:r>
                           </w:p>
                           <w:p>
@@ -7034,7 +7766,23 @@
                                 <w:rFonts w:ascii="Ubuntu Mono" w:hAnsi="Ubuntu Mono" w:cstheme="minorBidi"/>
                                 <w:lang w:bidi="ar-EG"/>
                               </w:rPr>
-                              <w:t>(++) :: [a] -&gt; [a] -&gt; [a]</w:t>
+                              <w:t>(++</w:t>
+                            </w:r>
+                            <w:proofErr w:type="gramStart"/>
+                            <w:r>
+                              <w:rPr>
+                                <w:rFonts w:ascii="Ubuntu Mono" w:hAnsi="Ubuntu Mono" w:cstheme="minorBidi"/>
+                                <w:lang w:bidi="ar-EG"/>
+                              </w:rPr>
+                              <w:t>) :</w:t>
+                            </w:r>
+                            <w:proofErr w:type="gramEnd"/>
+                            <w:r>
+                              <w:rPr>
+                                <w:rFonts w:ascii="Ubuntu Mono" w:hAnsi="Ubuntu Mono" w:cstheme="minorBidi"/>
+                                <w:lang w:bidi="ar-EG"/>
+                              </w:rPr>
+                              <w:t>: [a] -&gt; [a] -&gt; [a]</w:t>
                             </w:r>
                           </w:p>
                           <w:p>
@@ -7053,8 +7801,67 @@
                                 <w:rFonts w:ascii="Ubuntu Mono" w:hAnsi="Ubuntu Mono" w:cstheme="minorBidi"/>
                                 <w:lang w:bidi="ar-EG"/>
                               </w:rPr>
-                              <w:t>(x:xs) ++ ys = x : xs ++ ys</w:t>
-                            </w:r>
+                              <w:t>(</w:t>
+                            </w:r>
+                            <w:proofErr w:type="spellStart"/>
+                            <w:proofErr w:type="gramStart"/>
+                            <w:r>
+                              <w:rPr>
+                                <w:rFonts w:ascii="Ubuntu Mono" w:hAnsi="Ubuntu Mono" w:cstheme="minorBidi"/>
+                                <w:lang w:bidi="ar-EG"/>
+                              </w:rPr>
+                              <w:t>x:xs</w:t>
+                            </w:r>
+                            <w:proofErr w:type="spellEnd"/>
+                            <w:proofErr w:type="gramEnd"/>
+                            <w:r>
+                              <w:rPr>
+                                <w:rFonts w:ascii="Ubuntu Mono" w:hAnsi="Ubuntu Mono" w:cstheme="minorBidi"/>
+                                <w:lang w:bidi="ar-EG"/>
+                              </w:rPr>
+                              <w:t xml:space="preserve">) ++ </w:t>
+                            </w:r>
+                            <w:proofErr w:type="spellStart"/>
+                            <w:r>
+                              <w:rPr>
+                                <w:rFonts w:ascii="Ubuntu Mono" w:hAnsi="Ubuntu Mono" w:cstheme="minorBidi"/>
+                                <w:lang w:bidi="ar-EG"/>
+                              </w:rPr>
+                              <w:t>ys</w:t>
+                            </w:r>
+                            <w:proofErr w:type="spellEnd"/>
+                            <w:r>
+                              <w:rPr>
+                                <w:rFonts w:ascii="Ubuntu Mono" w:hAnsi="Ubuntu Mono" w:cstheme="minorBidi"/>
+                                <w:lang w:bidi="ar-EG"/>
+                              </w:rPr>
+                              <w:t xml:space="preserve"> = x : </w:t>
+                            </w:r>
+                            <w:proofErr w:type="spellStart"/>
+                            <w:r>
+                              <w:rPr>
+                                <w:rFonts w:ascii="Ubuntu Mono" w:hAnsi="Ubuntu Mono" w:cstheme="minorBidi"/>
+                                <w:lang w:bidi="ar-EG"/>
+                              </w:rPr>
+                              <w:t>xs</w:t>
+                            </w:r>
+                            <w:proofErr w:type="spellEnd"/>
+                            <w:r>
+                              <w:rPr>
+                                <w:rFonts w:ascii="Ubuntu Mono" w:hAnsi="Ubuntu Mono" w:cstheme="minorBidi"/>
+                                <w:lang w:bidi="ar-EG"/>
+                              </w:rPr>
+                              <w:t xml:space="preserve"> ++ </w:t>
+                            </w:r>
+                            <w:proofErr w:type="spellStart"/>
+                            <w:r>
+                              <w:rPr>
+                                <w:rFonts w:ascii="Ubuntu Mono" w:hAnsi="Ubuntu Mono" w:cstheme="minorBidi"/>
+                                <w:lang w:bidi="ar-EG"/>
+                              </w:rPr>
+                              <w:t>ys</w:t>
+                            </w:r>
+                            <w:proofErr w:type="spellEnd"/>
                           </w:p>
                           <w:p>
                             <w:pPr>
@@ -7072,8 +7879,33 @@
                                 <w:rFonts w:ascii="Ubuntu Mono" w:hAnsi="Ubuntu Mono" w:cstheme="minorBidi"/>
                                 <w:lang w:bidi="ar-EG"/>
                               </w:rPr>
-                              <w:t>_ ++ ys = ys</w:t>
-                            </w:r>
+                              <w:t xml:space="preserve">_ ++ </w:t>
+                            </w:r>
+                            <w:proofErr w:type="spellStart"/>
+                            <w:r>
+                              <w:rPr>
+                                <w:rFonts w:ascii="Ubuntu Mono" w:hAnsi="Ubuntu Mono" w:cstheme="minorBidi"/>
+                                <w:lang w:bidi="ar-EG"/>
+                              </w:rPr>
+                              <w:t>ys</w:t>
+                            </w:r>
+                            <w:proofErr w:type="spellEnd"/>
+                            <w:r>
+                              <w:rPr>
+                                <w:rFonts w:ascii="Ubuntu Mono" w:hAnsi="Ubuntu Mono" w:cstheme="minorBidi"/>
+                                <w:lang w:bidi="ar-EG"/>
+                              </w:rPr>
+                              <w:t xml:space="preserve"> = </w:t>
+                            </w:r>
+                            <w:proofErr w:type="spellStart"/>
+                            <w:r>
+                              <w:rPr>
+                                <w:rFonts w:ascii="Ubuntu Mono" w:hAnsi="Ubuntu Mono" w:cstheme="minorBidi"/>
+                                <w:lang w:bidi="ar-EG"/>
+                              </w:rPr>
+                              <w:t>ys</w:t>
+                            </w:r>
+                            <w:proofErr w:type="spellEnd"/>
                           </w:p>
                           <w:p>
                             <w:pPr>
@@ -7104,7 +7936,25 @@
                                 <w:rFonts w:ascii="Ubuntu Mono" w:hAnsi="Ubuntu Mono" w:cstheme="minorBidi"/>
                                 <w:lang w:bidi="ar-EG"/>
                               </w:rPr>
-                              <w:t>Prelude&gt; map (\(a,b) -&gt; a * b) [(1,2), (3,4), (5,6), (3, 8)]</w:t>
+                              <w:t>Prelude&gt; map (\(</w:t>
+                            </w:r>
+                            <w:proofErr w:type="spellStart"/>
+                            <w:proofErr w:type="gramStart"/>
+                            <w:r>
+                              <w:rPr>
+                                <w:rFonts w:ascii="Ubuntu Mono" w:hAnsi="Ubuntu Mono" w:cstheme="minorBidi"/>
+                                <w:lang w:bidi="ar-EG"/>
+                              </w:rPr>
+                              <w:t>a,b</w:t>
+                            </w:r>
+                            <w:proofErr w:type="spellEnd"/>
+                            <w:proofErr w:type="gramEnd"/>
+                            <w:r>
+                              <w:rPr>
+                                <w:rFonts w:ascii="Ubuntu Mono" w:hAnsi="Ubuntu Mono" w:cstheme="minorBidi"/>
+                                <w:lang w:bidi="ar-EG"/>
+                              </w:rPr>
+                              <w:t>) -&gt; a * b) [(1,2), (3,4), (5,6), (3, 8)]</w:t>
                             </w:r>
                           </w:p>
                           <w:p>
@@ -7167,7 +8017,23 @@
                           <w:rFonts w:ascii="Ubuntu Mono" w:hAnsi="Ubuntu Mono" w:cstheme="minorBidi"/>
                           <w:lang w:bidi="ar-EG"/>
                         </w:rPr>
-                        <w:t>Prelude&gt; :type (++)</w:t>
+                        <w:t>Prelude</w:t>
+                      </w:r>
+                      <w:proofErr w:type="gramStart"/>
+                      <w:r>
+                        <w:rPr>
+                          <w:rFonts w:ascii="Ubuntu Mono" w:hAnsi="Ubuntu Mono" w:cstheme="minorBidi"/>
+                          <w:lang w:bidi="ar-EG"/>
+                        </w:rPr>
+                        <w:t>&gt; :type</w:t>
+                      </w:r>
+                      <w:proofErr w:type="gramEnd"/>
+                      <w:r>
+                        <w:rPr>
+                          <w:rFonts w:ascii="Ubuntu Mono" w:hAnsi="Ubuntu Mono" w:cstheme="minorBidi"/>
+                          <w:lang w:bidi="ar-EG"/>
+                        </w:rPr>
+                        <w:t xml:space="preserve"> (++)</w:t>
                       </w:r>
                     </w:p>
                     <w:p>
@@ -7186,7 +8052,23 @@
                           <w:rFonts w:ascii="Ubuntu Mono" w:hAnsi="Ubuntu Mono" w:cstheme="minorBidi"/>
                           <w:lang w:bidi="ar-EG"/>
                         </w:rPr>
-                        <w:t>(++) :: [a] -&gt; [a] -&gt; [a]</w:t>
+                        <w:t>(++</w:t>
+                      </w:r>
+                      <w:proofErr w:type="gramStart"/>
+                      <w:r>
+                        <w:rPr>
+                          <w:rFonts w:ascii="Ubuntu Mono" w:hAnsi="Ubuntu Mono" w:cstheme="minorBidi"/>
+                          <w:lang w:bidi="ar-EG"/>
+                        </w:rPr>
+                        <w:t>) :</w:t>
+                      </w:r>
+                      <w:proofErr w:type="gramEnd"/>
+                      <w:r>
+                        <w:rPr>
+                          <w:rFonts w:ascii="Ubuntu Mono" w:hAnsi="Ubuntu Mono" w:cstheme="minorBidi"/>
+                          <w:lang w:bidi="ar-EG"/>
+                        </w:rPr>
+                        <w:t>: [a] -&gt; [a] -&gt; [a]</w:t>
                       </w:r>
                     </w:p>
                     <w:p>
@@ -7253,7 +8135,23 @@
                           <w:rFonts w:ascii="Ubuntu Mono" w:hAnsi="Ubuntu Mono" w:cstheme="minorBidi"/>
                           <w:lang w:bidi="ar-EG"/>
                         </w:rPr>
-                        <w:t>(++) :: [a] -&gt; [a] -&gt; [a]</w:t>
+                        <w:t>(++</w:t>
+                      </w:r>
+                      <w:proofErr w:type="gramStart"/>
+                      <w:r>
+                        <w:rPr>
+                          <w:rFonts w:ascii="Ubuntu Mono" w:hAnsi="Ubuntu Mono" w:cstheme="minorBidi"/>
+                          <w:lang w:bidi="ar-EG"/>
+                        </w:rPr>
+                        <w:t>) :</w:t>
+                      </w:r>
+                      <w:proofErr w:type="gramEnd"/>
+                      <w:r>
+                        <w:rPr>
+                          <w:rFonts w:ascii="Ubuntu Mono" w:hAnsi="Ubuntu Mono" w:cstheme="minorBidi"/>
+                          <w:lang w:bidi="ar-EG"/>
+                        </w:rPr>
+                        <w:t>: [a] -&gt; [a] -&gt; [a]</w:t>
                       </w:r>
                     </w:p>
                     <w:p>
@@ -7272,8 +8170,67 @@
                           <w:rFonts w:ascii="Ubuntu Mono" w:hAnsi="Ubuntu Mono" w:cstheme="minorBidi"/>
                           <w:lang w:bidi="ar-EG"/>
                         </w:rPr>
-                        <w:t>(x:xs) ++ ys = x : xs ++ ys</w:t>
-                      </w:r>
+                        <w:t>(</w:t>
+                      </w:r>
+                      <w:proofErr w:type="spellStart"/>
+                      <w:proofErr w:type="gramStart"/>
+                      <w:r>
+                        <w:rPr>
+                          <w:rFonts w:ascii="Ubuntu Mono" w:hAnsi="Ubuntu Mono" w:cstheme="minorBidi"/>
+                          <w:lang w:bidi="ar-EG"/>
+                        </w:rPr>
+                        <w:t>x:xs</w:t>
+                      </w:r>
+                      <w:proofErr w:type="spellEnd"/>
+                      <w:proofErr w:type="gramEnd"/>
+                      <w:r>
+                        <w:rPr>
+                          <w:rFonts w:ascii="Ubuntu Mono" w:hAnsi="Ubuntu Mono" w:cstheme="minorBidi"/>
+                          <w:lang w:bidi="ar-EG"/>
+                        </w:rPr>
+                        <w:t xml:space="preserve">) ++ </w:t>
+                      </w:r>
+                      <w:proofErr w:type="spellStart"/>
+                      <w:r>
+                        <w:rPr>
+                          <w:rFonts w:ascii="Ubuntu Mono" w:hAnsi="Ubuntu Mono" w:cstheme="minorBidi"/>
+                          <w:lang w:bidi="ar-EG"/>
+                        </w:rPr>
+                        <w:t>ys</w:t>
+                      </w:r>
+                      <w:proofErr w:type="spellEnd"/>
+                      <w:r>
+                        <w:rPr>
+                          <w:rFonts w:ascii="Ubuntu Mono" w:hAnsi="Ubuntu Mono" w:cstheme="minorBidi"/>
+                          <w:lang w:bidi="ar-EG"/>
+                        </w:rPr>
+                        <w:t xml:space="preserve"> = x : </w:t>
+                      </w:r>
+                      <w:proofErr w:type="spellStart"/>
+                      <w:r>
+                        <w:rPr>
+                          <w:rFonts w:ascii="Ubuntu Mono" w:hAnsi="Ubuntu Mono" w:cstheme="minorBidi"/>
+                          <w:lang w:bidi="ar-EG"/>
+                        </w:rPr>
+                        <w:t>xs</w:t>
+                      </w:r>
+                      <w:proofErr w:type="spellEnd"/>
+                      <w:r>
+                        <w:rPr>
+                          <w:rFonts w:ascii="Ubuntu Mono" w:hAnsi="Ubuntu Mono" w:cstheme="minorBidi"/>
+                          <w:lang w:bidi="ar-EG"/>
+                        </w:rPr>
+                        <w:t xml:space="preserve"> ++ </w:t>
+                      </w:r>
+                      <w:proofErr w:type="spellStart"/>
+                      <w:r>
+                        <w:rPr>
+                          <w:rFonts w:ascii="Ubuntu Mono" w:hAnsi="Ubuntu Mono" w:cstheme="minorBidi"/>
+                          <w:lang w:bidi="ar-EG"/>
+                        </w:rPr>
+                        <w:t>ys</w:t>
+                      </w:r>
+                      <w:proofErr w:type="spellEnd"/>
                     </w:p>
                     <w:p>
                       <w:pPr>
@@ -7291,8 +8248,33 @@
                           <w:rFonts w:ascii="Ubuntu Mono" w:hAnsi="Ubuntu Mono" w:cstheme="minorBidi"/>
                           <w:lang w:bidi="ar-EG"/>
                         </w:rPr>
-                        <w:t>_ ++ ys = ys</w:t>
-                      </w:r>
+                        <w:t xml:space="preserve">_ ++ </w:t>
+                      </w:r>
+                      <w:proofErr w:type="spellStart"/>
+                      <w:r>
+                        <w:rPr>
+                          <w:rFonts w:ascii="Ubuntu Mono" w:hAnsi="Ubuntu Mono" w:cstheme="minorBidi"/>
+                          <w:lang w:bidi="ar-EG"/>
+                        </w:rPr>
+                        <w:t>ys</w:t>
+                      </w:r>
+                      <w:proofErr w:type="spellEnd"/>
+                      <w:r>
+                        <w:rPr>
+                          <w:rFonts w:ascii="Ubuntu Mono" w:hAnsi="Ubuntu Mono" w:cstheme="minorBidi"/>
+                          <w:lang w:bidi="ar-EG"/>
+                        </w:rPr>
+                        <w:t xml:space="preserve"> = </w:t>
+                      </w:r>
+                      <w:proofErr w:type="spellStart"/>
+                      <w:r>
+                        <w:rPr>
+                          <w:rFonts w:ascii="Ubuntu Mono" w:hAnsi="Ubuntu Mono" w:cstheme="minorBidi"/>
+                          <w:lang w:bidi="ar-EG"/>
+                        </w:rPr>
+                        <w:t>ys</w:t>
+                      </w:r>
+                      <w:proofErr w:type="spellEnd"/>
                     </w:p>
                     <w:p>
                       <w:pPr>
@@ -7323,7 +8305,25 @@
                           <w:rFonts w:ascii="Ubuntu Mono" w:hAnsi="Ubuntu Mono" w:cstheme="minorBidi"/>
                           <w:lang w:bidi="ar-EG"/>
                         </w:rPr>
-                        <w:t>Prelude&gt; map (\(a,b) -&gt; a * b) [(1,2), (3,4), (5,6), (3, 8)]</w:t>
+                        <w:t>Prelude&gt; map (\(</w:t>
+                      </w:r>
+                      <w:proofErr w:type="spellStart"/>
+                      <w:proofErr w:type="gramStart"/>
+                      <w:r>
+                        <w:rPr>
+                          <w:rFonts w:ascii="Ubuntu Mono" w:hAnsi="Ubuntu Mono" w:cstheme="minorBidi"/>
+                          <w:lang w:bidi="ar-EG"/>
+                        </w:rPr>
+                        <w:t>a,b</w:t>
+                      </w:r>
+                      <w:proofErr w:type="spellEnd"/>
+                      <w:proofErr w:type="gramEnd"/>
+                      <w:r>
+                        <w:rPr>
+                          <w:rFonts w:ascii="Ubuntu Mono" w:hAnsi="Ubuntu Mono" w:cstheme="minorBidi"/>
+                          <w:lang w:bidi="ar-EG"/>
+                        </w:rPr>
+                        <w:t>) -&gt; a * b) [(1,2), (3,4), (5,6), (3, 8)]</w:t>
                       </w:r>
                     </w:p>
                     <w:p>
@@ -7460,7 +8460,7 @@
           <w:lang w:bidi="ar-EG"/>
         </w:rPr>
         <w:pict w14:anchorId="4DFD1BE3">
-          <v:rect id="_x0000_i1030" style="width:468pt;height:1.2pt" o:hralign="center" o:hrstd="t" o:hr="t" fillcolor="#a0a0a0" stroked="f"/>
+          <v:rect id="_x0000_i1928" style="width:468pt;height:1.2pt" o:hralign="center" o:hrstd="t" o:hr="t" fillcolor="#a0a0a0" stroked="f"/>
         </w:pict>
       </w:r>
     </w:p>
@@ -7585,12 +8585,30 @@
                                 <w:lang w:bidi="ar-EG"/>
                               </w:rPr>
                             </w:pPr>
-                            <w:r>
-                              <w:rPr>
-                                <w:rFonts w:ascii="Ubuntu Mono" w:hAnsi="Ubuntu Mono" w:cstheme="minorBidi"/>
-                                <w:lang w:bidi="ar-EG"/>
-                              </w:rPr>
-                              <w:t>factTR :: (Integral a) =&gt; a -&gt; a</w:t>
+                            <w:proofErr w:type="spellStart"/>
+                            <w:proofErr w:type="gramStart"/>
+                            <w:r>
+                              <w:rPr>
+                                <w:rFonts w:ascii="Ubuntu Mono" w:hAnsi="Ubuntu Mono" w:cstheme="minorBidi"/>
+                                <w:lang w:bidi="ar-EG"/>
+                              </w:rPr>
+                              <w:t>factTR</w:t>
+                            </w:r>
+                            <w:proofErr w:type="spellEnd"/>
+                            <w:r>
+                              <w:rPr>
+                                <w:rFonts w:ascii="Ubuntu Mono" w:hAnsi="Ubuntu Mono" w:cstheme="minorBidi"/>
+                                <w:lang w:bidi="ar-EG"/>
+                              </w:rPr>
+                              <w:t xml:space="preserve"> :</w:t>
+                            </w:r>
+                            <w:proofErr w:type="gramEnd"/>
+                            <w:r>
+                              <w:rPr>
+                                <w:rFonts w:ascii="Ubuntu Mono" w:hAnsi="Ubuntu Mono" w:cstheme="minorBidi"/>
+                                <w:lang w:bidi="ar-EG"/>
+                              </w:rPr>
+                              <w:t>: (Integral a) =&gt; a -&gt; a</w:t>
                             </w:r>
                           </w:p>
                           <w:p>
@@ -7604,12 +8622,21 @@
                                 <w:lang w:bidi="ar-EG"/>
                               </w:rPr>
                             </w:pPr>
-                            <w:r>
-                              <w:rPr>
-                                <w:rFonts w:ascii="Ubuntu Mono" w:hAnsi="Ubuntu Mono" w:cstheme="minorBidi"/>
-                                <w:lang w:bidi="ar-EG"/>
-                              </w:rPr>
-                              <w:t>factTR x = fact' x 1 where</w:t>
+                            <w:proofErr w:type="spellStart"/>
+                            <w:r>
+                              <w:rPr>
+                                <w:rFonts w:ascii="Ubuntu Mono" w:hAnsi="Ubuntu Mono" w:cstheme="minorBidi"/>
+                                <w:lang w:bidi="ar-EG"/>
+                              </w:rPr>
+                              <w:t>factTR</w:t>
+                            </w:r>
+                            <w:proofErr w:type="spellEnd"/>
+                            <w:r>
+                              <w:rPr>
+                                <w:rFonts w:ascii="Ubuntu Mono" w:hAnsi="Ubuntu Mono" w:cstheme="minorBidi"/>
+                                <w:lang w:bidi="ar-EG"/>
+                              </w:rPr>
+                              <w:t xml:space="preserve"> x = fact' x 1 where</w:t>
                             </w:r>
                           </w:p>
                           <w:p>
@@ -7686,12 +8713,30 @@
                           <w:lang w:bidi="ar-EG"/>
                         </w:rPr>
                       </w:pPr>
-                      <w:r>
-                        <w:rPr>
-                          <w:rFonts w:ascii="Ubuntu Mono" w:hAnsi="Ubuntu Mono" w:cstheme="minorBidi"/>
-                          <w:lang w:bidi="ar-EG"/>
-                        </w:rPr>
-                        <w:t>factTR :: (Integral a) =&gt; a -&gt; a</w:t>
+                      <w:proofErr w:type="spellStart"/>
+                      <w:proofErr w:type="gramStart"/>
+                      <w:r>
+                        <w:rPr>
+                          <w:rFonts w:ascii="Ubuntu Mono" w:hAnsi="Ubuntu Mono" w:cstheme="minorBidi"/>
+                          <w:lang w:bidi="ar-EG"/>
+                        </w:rPr>
+                        <w:t>factTR</w:t>
+                      </w:r>
+                      <w:proofErr w:type="spellEnd"/>
+                      <w:r>
+                        <w:rPr>
+                          <w:rFonts w:ascii="Ubuntu Mono" w:hAnsi="Ubuntu Mono" w:cstheme="minorBidi"/>
+                          <w:lang w:bidi="ar-EG"/>
+                        </w:rPr>
+                        <w:t xml:space="preserve"> :</w:t>
+                      </w:r>
+                      <w:proofErr w:type="gramEnd"/>
+                      <w:r>
+                        <w:rPr>
+                          <w:rFonts w:ascii="Ubuntu Mono" w:hAnsi="Ubuntu Mono" w:cstheme="minorBidi"/>
+                          <w:lang w:bidi="ar-EG"/>
+                        </w:rPr>
+                        <w:t>: (Integral a) =&gt; a -&gt; a</w:t>
                       </w:r>
                     </w:p>
                     <w:p>
@@ -7705,12 +8750,21 @@
                           <w:lang w:bidi="ar-EG"/>
                         </w:rPr>
                       </w:pPr>
-                      <w:r>
-                        <w:rPr>
-                          <w:rFonts w:ascii="Ubuntu Mono" w:hAnsi="Ubuntu Mono" w:cstheme="minorBidi"/>
-                          <w:lang w:bidi="ar-EG"/>
-                        </w:rPr>
-                        <w:t>factTR x = fact' x 1 where</w:t>
+                      <w:proofErr w:type="spellStart"/>
+                      <w:r>
+                        <w:rPr>
+                          <w:rFonts w:ascii="Ubuntu Mono" w:hAnsi="Ubuntu Mono" w:cstheme="minorBidi"/>
+                          <w:lang w:bidi="ar-EG"/>
+                        </w:rPr>
+                        <w:t>factTR</w:t>
+                      </w:r>
+                      <w:proofErr w:type="spellEnd"/>
+                      <w:r>
+                        <w:rPr>
+                          <w:rFonts w:ascii="Ubuntu Mono" w:hAnsi="Ubuntu Mono" w:cstheme="minorBidi"/>
+                          <w:lang w:bidi="ar-EG"/>
+                        </w:rPr>
+                        <w:t xml:space="preserve"> x = fact' x 1 where</w:t>
                       </w:r>
                     </w:p>
                     <w:p>
@@ -7893,12 +8947,21 @@
                                 <w:lang w:bidi="ar-EG"/>
                               </w:rPr>
                             </w:pPr>
-                            <w:r>
-                              <w:rPr>
-                                <w:rFonts w:ascii="Ubuntu Mono" w:hAnsi="Ubuntu Mono" w:cstheme="minorBidi"/>
-                                <w:lang w:bidi="ar-EG"/>
-                              </w:rPr>
-                              <w:t>main :: IO</w:t>
+                            <w:proofErr w:type="gramStart"/>
+                            <w:r>
+                              <w:rPr>
+                                <w:rFonts w:ascii="Ubuntu Mono" w:hAnsi="Ubuntu Mono" w:cstheme="minorBidi"/>
+                                <w:lang w:bidi="ar-EG"/>
+                              </w:rPr>
+                              <w:t>main :</w:t>
+                            </w:r>
+                            <w:proofErr w:type="gramEnd"/>
+                            <w:r>
+                              <w:rPr>
+                                <w:rFonts w:ascii="Ubuntu Mono" w:hAnsi="Ubuntu Mono" w:cstheme="minorBidi"/>
+                                <w:lang w:bidi="ar-EG"/>
+                              </w:rPr>
+                              <w:t>: IO</w:t>
                             </w:r>
                           </w:p>
                           <w:p>
@@ -7937,7 +9000,22 @@
                                 <w:lang w:bidi="ar-EG"/>
                               </w:rPr>
                               <w:tab/>
-                              <w:t>putStrLn “Hello, Tell us your name?”</w:t>
+                            </w:r>
+                            <w:proofErr w:type="spellStart"/>
+                            <w:r>
+                              <w:rPr>
+                                <w:rFonts w:ascii="Ubuntu Mono" w:hAnsi="Ubuntu Mono" w:cstheme="minorBidi"/>
+                                <w:lang w:bidi="ar-EG"/>
+                              </w:rPr>
+                              <w:t>putStrLn</w:t>
+                            </w:r>
+                            <w:proofErr w:type="spellEnd"/>
+                            <w:r>
+                              <w:rPr>
+                                <w:rFonts w:ascii="Ubuntu Mono" w:hAnsi="Ubuntu Mono" w:cstheme="minorBidi"/>
+                                <w:lang w:bidi="ar-EG"/>
+                              </w:rPr>
+                              <w:t xml:space="preserve"> “Hello, Tell us your name?”</w:t>
                             </w:r>
                           </w:p>
                           <w:p>
@@ -7957,8 +9035,32 @@
                                 <w:lang w:bidi="ar-EG"/>
                               </w:rPr>
                               <w:tab/>
-                              <w:t>inpStr &lt;- getLine</w:t>
-                            </w:r>
+                            </w:r>
+                            <w:proofErr w:type="spellStart"/>
+                            <w:r>
+                              <w:rPr>
+                                <w:rFonts w:ascii="Ubuntu Mono" w:hAnsi="Ubuntu Mono" w:cstheme="minorBidi"/>
+                                <w:lang w:bidi="ar-EG"/>
+                              </w:rPr>
+                              <w:t>inpStr</w:t>
+                            </w:r>
+                            <w:proofErr w:type="spellEnd"/>
+                            <w:r>
+                              <w:rPr>
+                                <w:rFonts w:ascii="Ubuntu Mono" w:hAnsi="Ubuntu Mono" w:cstheme="minorBidi"/>
+                                <w:lang w:bidi="ar-EG"/>
+                              </w:rPr>
+                              <w:t xml:space="preserve"> &lt;- </w:t>
+                            </w:r>
+                            <w:proofErr w:type="spellStart"/>
+                            <w:r>
+                              <w:rPr>
+                                <w:rFonts w:ascii="Ubuntu Mono" w:hAnsi="Ubuntu Mono" w:cstheme="minorBidi"/>
+                                <w:lang w:bidi="ar-EG"/>
+                              </w:rPr>
+                              <w:t>getLine</w:t>
+                            </w:r>
+                            <w:proofErr w:type="spellEnd"/>
                           </w:p>
                           <w:p>
                             <w:pPr>
@@ -7977,7 +9079,54 @@
                                 <w:lang w:bidi="ar-EG"/>
                               </w:rPr>
                               <w:tab/>
-                              <w:t>putStrLn $ “Welcome Basic I/O example, ” ++ inpStr ++ “!”</w:t>
+                            </w:r>
+                            <w:proofErr w:type="spellStart"/>
+                            <w:r>
+                              <w:rPr>
+                                <w:rFonts w:ascii="Ubuntu Mono" w:hAnsi="Ubuntu Mono" w:cstheme="minorBidi"/>
+                                <w:lang w:bidi="ar-EG"/>
+                              </w:rPr>
+                              <w:t>putStrLn</w:t>
+                            </w:r>
+                            <w:proofErr w:type="spellEnd"/>
+                            <w:r>
+                              <w:rPr>
+                                <w:rFonts w:ascii="Ubuntu Mono" w:hAnsi="Ubuntu Mono" w:cstheme="minorBidi"/>
+                                <w:lang w:bidi="ar-EG"/>
+                              </w:rPr>
+                              <w:t xml:space="preserve"> $ “Welcome Basic I/O example</w:t>
+                            </w:r>
+                            <w:proofErr w:type="gramStart"/>
+                            <w:r>
+                              <w:rPr>
+                                <w:rFonts w:ascii="Ubuntu Mono" w:hAnsi="Ubuntu Mono" w:cstheme="minorBidi"/>
+                                <w:lang w:bidi="ar-EG"/>
+                              </w:rPr>
+                              <w:t>, ”</w:t>
+                            </w:r>
+                            <w:proofErr w:type="gramEnd"/>
+                            <w:r>
+                              <w:rPr>
+                                <w:rFonts w:ascii="Ubuntu Mono" w:hAnsi="Ubuntu Mono" w:cstheme="minorBidi"/>
+                                <w:lang w:bidi="ar-EG"/>
+                              </w:rPr>
+                              <w:t xml:space="preserve"> ++ </w:t>
+                            </w:r>
+                            <w:proofErr w:type="spellStart"/>
+                            <w:r>
+                              <w:rPr>
+                                <w:rFonts w:ascii="Ubuntu Mono" w:hAnsi="Ubuntu Mono" w:cstheme="minorBidi"/>
+                                <w:lang w:bidi="ar-EG"/>
+                              </w:rPr>
+                              <w:t>inpStr</w:t>
+                            </w:r>
+                            <w:proofErr w:type="spellEnd"/>
+                            <w:r>
+                              <w:rPr>
+                                <w:rFonts w:ascii="Ubuntu Mono" w:hAnsi="Ubuntu Mono" w:cstheme="minorBidi"/>
+                                <w:lang w:bidi="ar-EG"/>
+                              </w:rPr>
+                              <w:t xml:space="preserve"> ++ “!”</w:t>
                             </w:r>
                           </w:p>
                         </w:txbxContent>
@@ -8016,12 +9165,21 @@
                           <w:lang w:bidi="ar-EG"/>
                         </w:rPr>
                       </w:pPr>
-                      <w:r>
-                        <w:rPr>
-                          <w:rFonts w:ascii="Ubuntu Mono" w:hAnsi="Ubuntu Mono" w:cstheme="minorBidi"/>
-                          <w:lang w:bidi="ar-EG"/>
-                        </w:rPr>
-                        <w:t>main :: IO</w:t>
+                      <w:proofErr w:type="gramStart"/>
+                      <w:r>
+                        <w:rPr>
+                          <w:rFonts w:ascii="Ubuntu Mono" w:hAnsi="Ubuntu Mono" w:cstheme="minorBidi"/>
+                          <w:lang w:bidi="ar-EG"/>
+                        </w:rPr>
+                        <w:t>main :</w:t>
+                      </w:r>
+                      <w:proofErr w:type="gramEnd"/>
+                      <w:r>
+                        <w:rPr>
+                          <w:rFonts w:ascii="Ubuntu Mono" w:hAnsi="Ubuntu Mono" w:cstheme="minorBidi"/>
+                          <w:lang w:bidi="ar-EG"/>
+                        </w:rPr>
+                        <w:t>: IO</w:t>
                       </w:r>
                     </w:p>
                     <w:p>
@@ -8060,7 +9218,22 @@
                           <w:lang w:bidi="ar-EG"/>
                         </w:rPr>
                         <w:tab/>
-                        <w:t>putStrLn “Hello, Tell us your name?”</w:t>
+                      </w:r>
+                      <w:proofErr w:type="spellStart"/>
+                      <w:r>
+                        <w:rPr>
+                          <w:rFonts w:ascii="Ubuntu Mono" w:hAnsi="Ubuntu Mono" w:cstheme="minorBidi"/>
+                          <w:lang w:bidi="ar-EG"/>
+                        </w:rPr>
+                        <w:t>putStrLn</w:t>
+                      </w:r>
+                      <w:proofErr w:type="spellEnd"/>
+                      <w:r>
+                        <w:rPr>
+                          <w:rFonts w:ascii="Ubuntu Mono" w:hAnsi="Ubuntu Mono" w:cstheme="minorBidi"/>
+                          <w:lang w:bidi="ar-EG"/>
+                        </w:rPr>
+                        <w:t xml:space="preserve"> “Hello, Tell us your name?”</w:t>
                       </w:r>
                     </w:p>
                     <w:p>
@@ -8080,8 +9253,32 @@
                           <w:lang w:bidi="ar-EG"/>
                         </w:rPr>
                         <w:tab/>
-                        <w:t>inpStr &lt;- getLine</w:t>
-                      </w:r>
+                      </w:r>
+                      <w:proofErr w:type="spellStart"/>
+                      <w:r>
+                        <w:rPr>
+                          <w:rFonts w:ascii="Ubuntu Mono" w:hAnsi="Ubuntu Mono" w:cstheme="minorBidi"/>
+                          <w:lang w:bidi="ar-EG"/>
+                        </w:rPr>
+                        <w:t>inpStr</w:t>
+                      </w:r>
+                      <w:proofErr w:type="spellEnd"/>
+                      <w:r>
+                        <w:rPr>
+                          <w:rFonts w:ascii="Ubuntu Mono" w:hAnsi="Ubuntu Mono" w:cstheme="minorBidi"/>
+                          <w:lang w:bidi="ar-EG"/>
+                        </w:rPr>
+                        <w:t xml:space="preserve"> &lt;- </w:t>
+                      </w:r>
+                      <w:proofErr w:type="spellStart"/>
+                      <w:r>
+                        <w:rPr>
+                          <w:rFonts w:ascii="Ubuntu Mono" w:hAnsi="Ubuntu Mono" w:cstheme="minorBidi"/>
+                          <w:lang w:bidi="ar-EG"/>
+                        </w:rPr>
+                        <w:t>getLine</w:t>
+                      </w:r>
+                      <w:proofErr w:type="spellEnd"/>
                     </w:p>
                     <w:p>
                       <w:pPr>
@@ -8100,7 +9297,54 @@
                           <w:lang w:bidi="ar-EG"/>
                         </w:rPr>
                         <w:tab/>
-                        <w:t>putStrLn $ “Welcome Basic I/O example, ” ++ inpStr ++ “!”</w:t>
+                      </w:r>
+                      <w:proofErr w:type="spellStart"/>
+                      <w:r>
+                        <w:rPr>
+                          <w:rFonts w:ascii="Ubuntu Mono" w:hAnsi="Ubuntu Mono" w:cstheme="minorBidi"/>
+                          <w:lang w:bidi="ar-EG"/>
+                        </w:rPr>
+                        <w:t>putStrLn</w:t>
+                      </w:r>
+                      <w:proofErr w:type="spellEnd"/>
+                      <w:r>
+                        <w:rPr>
+                          <w:rFonts w:ascii="Ubuntu Mono" w:hAnsi="Ubuntu Mono" w:cstheme="minorBidi"/>
+                          <w:lang w:bidi="ar-EG"/>
+                        </w:rPr>
+                        <w:t xml:space="preserve"> $ “Welcome Basic I/O example</w:t>
+                      </w:r>
+                      <w:proofErr w:type="gramStart"/>
+                      <w:r>
+                        <w:rPr>
+                          <w:rFonts w:ascii="Ubuntu Mono" w:hAnsi="Ubuntu Mono" w:cstheme="minorBidi"/>
+                          <w:lang w:bidi="ar-EG"/>
+                        </w:rPr>
+                        <w:t>, ”</w:t>
+                      </w:r>
+                      <w:proofErr w:type="gramEnd"/>
+                      <w:r>
+                        <w:rPr>
+                          <w:rFonts w:ascii="Ubuntu Mono" w:hAnsi="Ubuntu Mono" w:cstheme="minorBidi"/>
+                          <w:lang w:bidi="ar-EG"/>
+                        </w:rPr>
+                        <w:t xml:space="preserve"> ++ </w:t>
+                      </w:r>
+                      <w:proofErr w:type="spellStart"/>
+                      <w:r>
+                        <w:rPr>
+                          <w:rFonts w:ascii="Ubuntu Mono" w:hAnsi="Ubuntu Mono" w:cstheme="minorBidi"/>
+                          <w:lang w:bidi="ar-EG"/>
+                        </w:rPr>
+                        <w:t>inpStr</w:t>
+                      </w:r>
+                      <w:proofErr w:type="spellEnd"/>
+                      <w:r>
+                        <w:rPr>
+                          <w:rFonts w:ascii="Ubuntu Mono" w:hAnsi="Ubuntu Mono" w:cstheme="minorBidi"/>
+                          <w:lang w:bidi="ar-EG"/>
+                        </w:rPr>
+                        <w:t xml:space="preserve"> ++ “!”</w:t>
                       </w:r>
                     </w:p>
                   </w:txbxContent>
@@ -8597,12 +9841,37 @@
                                 <w:lang w:bidi="ar-EG"/>
                               </w:rPr>
                             </w:pPr>
-                            <w:r>
-                              <w:rPr>
-                                <w:rFonts w:ascii="Ubuntu Mono" w:hAnsi="Ubuntu Mono"/>
-                                <w:lang w:bidi="ar-EG"/>
-                              </w:rPr>
-                              <w:t>scala&gt; var sayhi = “Hello World!!”</w:t>
+                            <w:proofErr w:type="spellStart"/>
+                            <w:r>
+                              <w:rPr>
+                                <w:rFonts w:ascii="Ubuntu Mono" w:hAnsi="Ubuntu Mono"/>
+                                <w:lang w:bidi="ar-EG"/>
+                              </w:rPr>
+                              <w:t>scala</w:t>
+                            </w:r>
+                            <w:proofErr w:type="spellEnd"/>
+                            <w:r>
+                              <w:rPr>
+                                <w:rFonts w:ascii="Ubuntu Mono" w:hAnsi="Ubuntu Mono"/>
+                                <w:lang w:bidi="ar-EG"/>
+                              </w:rPr>
+                              <w:t xml:space="preserve">&gt; var </w:t>
+                            </w:r>
+                            <w:proofErr w:type="spellStart"/>
+                            <w:r>
+                              <w:rPr>
+                                <w:rFonts w:ascii="Ubuntu Mono" w:hAnsi="Ubuntu Mono"/>
+                                <w:lang w:bidi="ar-EG"/>
+                              </w:rPr>
+                              <w:t>sayhi</w:t>
+                            </w:r>
+                            <w:proofErr w:type="spellEnd"/>
+                            <w:r>
+                              <w:rPr>
+                                <w:rFonts w:ascii="Ubuntu Mono" w:hAnsi="Ubuntu Mono"/>
+                                <w:lang w:bidi="ar-EG"/>
+                              </w:rPr>
+                              <w:t xml:space="preserve"> = “Hello World!!”</w:t>
                             </w:r>
                           </w:p>
                           <w:p>
@@ -8613,12 +9882,39 @@
                                 <w:lang w:bidi="ar-EG"/>
                               </w:rPr>
                             </w:pPr>
-                            <w:r>
-                              <w:rPr>
-                                <w:rFonts w:ascii="Ubuntu Mono" w:hAnsi="Ubuntu Mono"/>
-                                <w:lang w:bidi="ar-EG"/>
-                              </w:rPr>
-                              <w:t>val sayhi:String = “Hello World!!”</w:t>
+                            <w:proofErr w:type="spellStart"/>
+                            <w:r>
+                              <w:rPr>
+                                <w:rFonts w:ascii="Ubuntu Mono" w:hAnsi="Ubuntu Mono"/>
+                                <w:lang w:bidi="ar-EG"/>
+                              </w:rPr>
+                              <w:t>val</w:t>
+                            </w:r>
+                            <w:proofErr w:type="spellEnd"/>
+                            <w:r>
+                              <w:rPr>
+                                <w:rFonts w:ascii="Ubuntu Mono" w:hAnsi="Ubuntu Mono"/>
+                                <w:lang w:bidi="ar-EG"/>
+                              </w:rPr>
+                              <w:t xml:space="preserve"> </w:t>
+                            </w:r>
+                            <w:proofErr w:type="spellStart"/>
+                            <w:proofErr w:type="gramStart"/>
+                            <w:r>
+                              <w:rPr>
+                                <w:rFonts w:ascii="Ubuntu Mono" w:hAnsi="Ubuntu Mono"/>
+                                <w:lang w:bidi="ar-EG"/>
+                              </w:rPr>
+                              <w:t>sayhi:String</w:t>
+                            </w:r>
+                            <w:proofErr w:type="spellEnd"/>
+                            <w:proofErr w:type="gramEnd"/>
+                            <w:r>
+                              <w:rPr>
+                                <w:rFonts w:ascii="Ubuntu Mono" w:hAnsi="Ubuntu Mono"/>
+                                <w:lang w:bidi="ar-EG"/>
+                              </w:rPr>
+                              <w:t xml:space="preserve"> = “Hello World!!”</w:t>
                             </w:r>
                           </w:p>
                           <w:p>
@@ -8629,12 +9925,55 @@
                                 <w:lang w:bidi="ar-EG"/>
                               </w:rPr>
                             </w:pPr>
-                            <w:r>
-                              <w:rPr>
-                                <w:rFonts w:ascii="Ubuntu Mono" w:hAnsi="Ubuntu Mono"/>
-                                <w:lang w:bidi="ar-EG"/>
-                              </w:rPr>
-                              <w:t>scala&gt; val PI:Double = 22/7.0</w:t>
+                            <w:proofErr w:type="spellStart"/>
+                            <w:r>
+                              <w:rPr>
+                                <w:rFonts w:ascii="Ubuntu Mono" w:hAnsi="Ubuntu Mono"/>
+                                <w:lang w:bidi="ar-EG"/>
+                              </w:rPr>
+                              <w:t>scala</w:t>
+                            </w:r>
+                            <w:proofErr w:type="spellEnd"/>
+                            <w:r>
+                              <w:rPr>
+                                <w:rFonts w:ascii="Ubuntu Mono" w:hAnsi="Ubuntu Mono"/>
+                                <w:lang w:bidi="ar-EG"/>
+                              </w:rPr>
+                              <w:t xml:space="preserve">&gt; </w:t>
+                            </w:r>
+                            <w:proofErr w:type="spellStart"/>
+                            <w:r>
+                              <w:rPr>
+                                <w:rFonts w:ascii="Ubuntu Mono" w:hAnsi="Ubuntu Mono"/>
+                                <w:lang w:bidi="ar-EG"/>
+                              </w:rPr>
+                              <w:t>val</w:t>
+                            </w:r>
+                            <w:proofErr w:type="spellEnd"/>
+                            <w:r>
+                              <w:rPr>
+                                <w:rFonts w:ascii="Ubuntu Mono" w:hAnsi="Ubuntu Mono"/>
+                                <w:lang w:bidi="ar-EG"/>
+                              </w:rPr>
+                              <w:t xml:space="preserve"> </w:t>
+                            </w:r>
+                            <w:proofErr w:type="spellStart"/>
+                            <w:proofErr w:type="gramStart"/>
+                            <w:r>
+                              <w:rPr>
+                                <w:rFonts w:ascii="Ubuntu Mono" w:hAnsi="Ubuntu Mono"/>
+                                <w:lang w:bidi="ar-EG"/>
+                              </w:rPr>
+                              <w:t>PI:Double</w:t>
+                            </w:r>
+                            <w:proofErr w:type="spellEnd"/>
+                            <w:proofErr w:type="gramEnd"/>
+                            <w:r>
+                              <w:rPr>
+                                <w:rFonts w:ascii="Ubuntu Mono" w:hAnsi="Ubuntu Mono"/>
+                                <w:lang w:bidi="ar-EG"/>
+                              </w:rPr>
+                              <w:t xml:space="preserve"> = 22/7.0</w:t>
                             </w:r>
                           </w:p>
                           <w:p>
@@ -8645,12 +9984,21 @@
                                 <w:lang w:bidi="ar-EG"/>
                               </w:rPr>
                             </w:pPr>
-                            <w:r>
-                              <w:rPr>
-                                <w:rFonts w:ascii="Ubuntu Mono" w:hAnsi="Ubuntu Mono"/>
-                                <w:lang w:bidi="ar-EG"/>
-                              </w:rPr>
-                              <w:t>val PI: Double = 3.142857142857143</w:t>
+                            <w:proofErr w:type="spellStart"/>
+                            <w:r>
+                              <w:rPr>
+                                <w:rFonts w:ascii="Ubuntu Mono" w:hAnsi="Ubuntu Mono"/>
+                                <w:lang w:bidi="ar-EG"/>
+                              </w:rPr>
+                              <w:t>val</w:t>
+                            </w:r>
+                            <w:proofErr w:type="spellEnd"/>
+                            <w:r>
+                              <w:rPr>
+                                <w:rFonts w:ascii="Ubuntu Mono" w:hAnsi="Ubuntu Mono"/>
+                                <w:lang w:bidi="ar-EG"/>
+                              </w:rPr>
+                              <w:t xml:space="preserve"> PI: Double = 3.142857142857143</w:t>
                             </w:r>
                           </w:p>
                         </w:txbxContent>
@@ -8686,12 +10034,37 @@
                           <w:lang w:bidi="ar-EG"/>
                         </w:rPr>
                       </w:pPr>
-                      <w:r>
-                        <w:rPr>
-                          <w:rFonts w:ascii="Ubuntu Mono" w:hAnsi="Ubuntu Mono"/>
-                          <w:lang w:bidi="ar-EG"/>
-                        </w:rPr>
-                        <w:t>scala&gt; var sayhi = “Hello World!!”</w:t>
+                      <w:proofErr w:type="spellStart"/>
+                      <w:r>
+                        <w:rPr>
+                          <w:rFonts w:ascii="Ubuntu Mono" w:hAnsi="Ubuntu Mono"/>
+                          <w:lang w:bidi="ar-EG"/>
+                        </w:rPr>
+                        <w:t>scala</w:t>
+                      </w:r>
+                      <w:proofErr w:type="spellEnd"/>
+                      <w:r>
+                        <w:rPr>
+                          <w:rFonts w:ascii="Ubuntu Mono" w:hAnsi="Ubuntu Mono"/>
+                          <w:lang w:bidi="ar-EG"/>
+                        </w:rPr>
+                        <w:t xml:space="preserve">&gt; var </w:t>
+                      </w:r>
+                      <w:proofErr w:type="spellStart"/>
+                      <w:r>
+                        <w:rPr>
+                          <w:rFonts w:ascii="Ubuntu Mono" w:hAnsi="Ubuntu Mono"/>
+                          <w:lang w:bidi="ar-EG"/>
+                        </w:rPr>
+                        <w:t>sayhi</w:t>
+                      </w:r>
+                      <w:proofErr w:type="spellEnd"/>
+                      <w:r>
+                        <w:rPr>
+                          <w:rFonts w:ascii="Ubuntu Mono" w:hAnsi="Ubuntu Mono"/>
+                          <w:lang w:bidi="ar-EG"/>
+                        </w:rPr>
+                        <w:t xml:space="preserve"> = “Hello World!!”</w:t>
                       </w:r>
                     </w:p>
                     <w:p>
@@ -8702,12 +10075,39 @@
                           <w:lang w:bidi="ar-EG"/>
                         </w:rPr>
                       </w:pPr>
-                      <w:r>
-                        <w:rPr>
-                          <w:rFonts w:ascii="Ubuntu Mono" w:hAnsi="Ubuntu Mono"/>
-                          <w:lang w:bidi="ar-EG"/>
-                        </w:rPr>
-                        <w:t>val sayhi:String = “Hello World!!”</w:t>
+                      <w:proofErr w:type="spellStart"/>
+                      <w:r>
+                        <w:rPr>
+                          <w:rFonts w:ascii="Ubuntu Mono" w:hAnsi="Ubuntu Mono"/>
+                          <w:lang w:bidi="ar-EG"/>
+                        </w:rPr>
+                        <w:t>val</w:t>
+                      </w:r>
+                      <w:proofErr w:type="spellEnd"/>
+                      <w:r>
+                        <w:rPr>
+                          <w:rFonts w:ascii="Ubuntu Mono" w:hAnsi="Ubuntu Mono"/>
+                          <w:lang w:bidi="ar-EG"/>
+                        </w:rPr>
+                        <w:t xml:space="preserve"> </w:t>
+                      </w:r>
+                      <w:proofErr w:type="spellStart"/>
+                      <w:proofErr w:type="gramStart"/>
+                      <w:r>
+                        <w:rPr>
+                          <w:rFonts w:ascii="Ubuntu Mono" w:hAnsi="Ubuntu Mono"/>
+                          <w:lang w:bidi="ar-EG"/>
+                        </w:rPr>
+                        <w:t>sayhi:String</w:t>
+                      </w:r>
+                      <w:proofErr w:type="spellEnd"/>
+                      <w:proofErr w:type="gramEnd"/>
+                      <w:r>
+                        <w:rPr>
+                          <w:rFonts w:ascii="Ubuntu Mono" w:hAnsi="Ubuntu Mono"/>
+                          <w:lang w:bidi="ar-EG"/>
+                        </w:rPr>
+                        <w:t xml:space="preserve"> = “Hello World!!”</w:t>
                       </w:r>
                     </w:p>
                     <w:p>
@@ -8718,12 +10118,55 @@
                           <w:lang w:bidi="ar-EG"/>
                         </w:rPr>
                       </w:pPr>
-                      <w:r>
-                        <w:rPr>
-                          <w:rFonts w:ascii="Ubuntu Mono" w:hAnsi="Ubuntu Mono"/>
-                          <w:lang w:bidi="ar-EG"/>
-                        </w:rPr>
-                        <w:t>scala&gt; val PI:Double = 22/7.0</w:t>
+                      <w:proofErr w:type="spellStart"/>
+                      <w:r>
+                        <w:rPr>
+                          <w:rFonts w:ascii="Ubuntu Mono" w:hAnsi="Ubuntu Mono"/>
+                          <w:lang w:bidi="ar-EG"/>
+                        </w:rPr>
+                        <w:t>scala</w:t>
+                      </w:r>
+                      <w:proofErr w:type="spellEnd"/>
+                      <w:r>
+                        <w:rPr>
+                          <w:rFonts w:ascii="Ubuntu Mono" w:hAnsi="Ubuntu Mono"/>
+                          <w:lang w:bidi="ar-EG"/>
+                        </w:rPr>
+                        <w:t xml:space="preserve">&gt; </w:t>
+                      </w:r>
+                      <w:proofErr w:type="spellStart"/>
+                      <w:r>
+                        <w:rPr>
+                          <w:rFonts w:ascii="Ubuntu Mono" w:hAnsi="Ubuntu Mono"/>
+                          <w:lang w:bidi="ar-EG"/>
+                        </w:rPr>
+                        <w:t>val</w:t>
+                      </w:r>
+                      <w:proofErr w:type="spellEnd"/>
+                      <w:r>
+                        <w:rPr>
+                          <w:rFonts w:ascii="Ubuntu Mono" w:hAnsi="Ubuntu Mono"/>
+                          <w:lang w:bidi="ar-EG"/>
+                        </w:rPr>
+                        <w:t xml:space="preserve"> </w:t>
+                      </w:r>
+                      <w:proofErr w:type="spellStart"/>
+                      <w:proofErr w:type="gramStart"/>
+                      <w:r>
+                        <w:rPr>
+                          <w:rFonts w:ascii="Ubuntu Mono" w:hAnsi="Ubuntu Mono"/>
+                          <w:lang w:bidi="ar-EG"/>
+                        </w:rPr>
+                        <w:t>PI:Double</w:t>
+                      </w:r>
+                      <w:proofErr w:type="spellEnd"/>
+                      <w:proofErr w:type="gramEnd"/>
+                      <w:r>
+                        <w:rPr>
+                          <w:rFonts w:ascii="Ubuntu Mono" w:hAnsi="Ubuntu Mono"/>
+                          <w:lang w:bidi="ar-EG"/>
+                        </w:rPr>
+                        <w:t xml:space="preserve"> = 22/7.0</w:t>
                       </w:r>
                     </w:p>
                     <w:p>
@@ -8734,12 +10177,21 @@
                           <w:lang w:bidi="ar-EG"/>
                         </w:rPr>
                       </w:pPr>
-                      <w:r>
-                        <w:rPr>
-                          <w:rFonts w:ascii="Ubuntu Mono" w:hAnsi="Ubuntu Mono"/>
-                          <w:lang w:bidi="ar-EG"/>
-                        </w:rPr>
-                        <w:t>val PI: Double = 3.142857142857143</w:t>
+                      <w:proofErr w:type="spellStart"/>
+                      <w:r>
+                        <w:rPr>
+                          <w:rFonts w:ascii="Ubuntu Mono" w:hAnsi="Ubuntu Mono"/>
+                          <w:lang w:bidi="ar-EG"/>
+                        </w:rPr>
+                        <w:t>val</w:t>
+                      </w:r>
+                      <w:proofErr w:type="spellEnd"/>
+                      <w:r>
+                        <w:rPr>
+                          <w:rFonts w:ascii="Ubuntu Mono" w:hAnsi="Ubuntu Mono"/>
+                          <w:lang w:bidi="ar-EG"/>
+                        </w:rPr>
+                        <w:t xml:space="preserve"> PI: Double = 3.142857142857143</w:t>
                       </w:r>
                     </w:p>
                   </w:txbxContent>
@@ -9061,12 +10513,37 @@
                                 <w:lang w:bidi="ar-EG"/>
                               </w:rPr>
                             </w:pPr>
-                            <w:r>
-                              <w:rPr>
-                                <w:rFonts w:ascii="Ubuntu Mono" w:hAnsi="Ubuntu Mono"/>
-                                <w:lang w:bidi="ar-EG"/>
-                              </w:rPr>
-                              <w:t xml:space="preserve">scala&gt; def max(x: Int, y: Int): Int = { </w:t>
+                            <w:proofErr w:type="spellStart"/>
+                            <w:r>
+                              <w:rPr>
+                                <w:rFonts w:ascii="Ubuntu Mono" w:hAnsi="Ubuntu Mono"/>
+                                <w:lang w:bidi="ar-EG"/>
+                              </w:rPr>
+                              <w:t>scala</w:t>
+                            </w:r>
+                            <w:proofErr w:type="spellEnd"/>
+                            <w:r>
+                              <w:rPr>
+                                <w:rFonts w:ascii="Ubuntu Mono" w:hAnsi="Ubuntu Mono"/>
+                                <w:lang w:bidi="ar-EG"/>
+                              </w:rPr>
+                              <w:t xml:space="preserve">&gt; def </w:t>
+                            </w:r>
+                            <w:proofErr w:type="gramStart"/>
+                            <w:r>
+                              <w:rPr>
+                                <w:rFonts w:ascii="Ubuntu Mono" w:hAnsi="Ubuntu Mono"/>
+                                <w:lang w:bidi="ar-EG"/>
+                              </w:rPr>
+                              <w:t>max(</w:t>
+                            </w:r>
+                            <w:proofErr w:type="gramEnd"/>
+                            <w:r>
+                              <w:rPr>
+                                <w:rFonts w:ascii="Ubuntu Mono" w:hAnsi="Ubuntu Mono"/>
+                                <w:lang w:bidi="ar-EG"/>
+                              </w:rPr>
+                              <w:t xml:space="preserve">x: Int, y: Int): Int = { </w:t>
                             </w:r>
                           </w:p>
                           <w:p>
@@ -9100,8 +10577,17 @@
                                 <w:rFonts w:ascii="Ubuntu Mono" w:hAnsi="Ubuntu Mono"/>
                                 <w:lang w:bidi="ar-EG"/>
                               </w:rPr>
-                              <w:t>| else y }</w:t>
-                            </w:r>
+                              <w:t xml:space="preserve">| else </w:t>
+                            </w:r>
+                            <w:proofErr w:type="gramStart"/>
+                            <w:r>
+                              <w:rPr>
+                                <w:rFonts w:ascii="Ubuntu Mono" w:hAnsi="Ubuntu Mono"/>
+                                <w:lang w:bidi="ar-EG"/>
+                              </w:rPr>
+                              <w:t>y }</w:t>
+                            </w:r>
+                            <w:proofErr w:type="gramEnd"/>
                           </w:p>
                           <w:p>
                             <w:pPr>
@@ -9116,7 +10602,23 @@
                                 <w:rFonts w:ascii="Ubuntu Mono" w:hAnsi="Ubuntu Mono"/>
                                 <w:lang w:bidi="ar-EG"/>
                               </w:rPr>
-                              <w:t>def max(x: Int, y: Int): Int</w:t>
+                              <w:t xml:space="preserve">def </w:t>
+                            </w:r>
+                            <w:proofErr w:type="gramStart"/>
+                            <w:r>
+                              <w:rPr>
+                                <w:rFonts w:ascii="Ubuntu Mono" w:hAnsi="Ubuntu Mono"/>
+                                <w:lang w:bidi="ar-EG"/>
+                              </w:rPr>
+                              <w:t>max(</w:t>
+                            </w:r>
+                            <w:proofErr w:type="gramEnd"/>
+                            <w:r>
+                              <w:rPr>
+                                <w:rFonts w:ascii="Ubuntu Mono" w:hAnsi="Ubuntu Mono"/>
+                                <w:lang w:bidi="ar-EG"/>
+                              </w:rPr>
+                              <w:t>x: Int, y: Int): Int</w:t>
                             </w:r>
                           </w:p>
                           <w:p>
@@ -9127,12 +10629,37 @@
                                 <w:lang w:bidi="ar-EG"/>
                               </w:rPr>
                             </w:pPr>
-                            <w:r>
-                              <w:rPr>
-                                <w:rFonts w:ascii="Ubuntu Mono" w:hAnsi="Ubuntu Mono"/>
-                                <w:lang w:bidi="ar-EG"/>
-                              </w:rPr>
-                              <w:t>scala&gt; max(5, 7)</w:t>
+                            <w:proofErr w:type="spellStart"/>
+                            <w:r>
+                              <w:rPr>
+                                <w:rFonts w:ascii="Ubuntu Mono" w:hAnsi="Ubuntu Mono"/>
+                                <w:lang w:bidi="ar-EG"/>
+                              </w:rPr>
+                              <w:t>scala</w:t>
+                            </w:r>
+                            <w:proofErr w:type="spellEnd"/>
+                            <w:r>
+                              <w:rPr>
+                                <w:rFonts w:ascii="Ubuntu Mono" w:hAnsi="Ubuntu Mono"/>
+                                <w:lang w:bidi="ar-EG"/>
+                              </w:rPr>
+                              <w:t xml:space="preserve">&gt; </w:t>
+                            </w:r>
+                            <w:proofErr w:type="gramStart"/>
+                            <w:r>
+                              <w:rPr>
+                                <w:rFonts w:ascii="Ubuntu Mono" w:hAnsi="Ubuntu Mono"/>
+                                <w:lang w:bidi="ar-EG"/>
+                              </w:rPr>
+                              <w:t>max(</w:t>
+                            </w:r>
+                            <w:proofErr w:type="gramEnd"/>
+                            <w:r>
+                              <w:rPr>
+                                <w:rFonts w:ascii="Ubuntu Mono" w:hAnsi="Ubuntu Mono"/>
+                                <w:lang w:bidi="ar-EG"/>
+                              </w:rPr>
+                              <w:t>5, 7)</w:t>
                             </w:r>
                           </w:p>
                           <w:p>
@@ -9143,12 +10670,21 @@
                                 <w:lang w:bidi="ar-EG"/>
                               </w:rPr>
                             </w:pPr>
-                            <w:r>
-                              <w:rPr>
-                                <w:rFonts w:ascii="Ubuntu Mono" w:hAnsi="Ubuntu Mono"/>
-                                <w:lang w:bidi="ar-EG"/>
-                              </w:rPr>
-                              <w:t>val res0: Int = 7</w:t>
+                            <w:proofErr w:type="spellStart"/>
+                            <w:r>
+                              <w:rPr>
+                                <w:rFonts w:ascii="Ubuntu Mono" w:hAnsi="Ubuntu Mono"/>
+                                <w:lang w:bidi="ar-EG"/>
+                              </w:rPr>
+                              <w:t>val</w:t>
+                            </w:r>
+                            <w:proofErr w:type="spellEnd"/>
+                            <w:r>
+                              <w:rPr>
+                                <w:rFonts w:ascii="Ubuntu Mono" w:hAnsi="Ubuntu Mono"/>
+                                <w:lang w:bidi="ar-EG"/>
+                              </w:rPr>
+                              <w:t xml:space="preserve"> res0: Int = 7</w:t>
                             </w:r>
                           </w:p>
                           <w:p>
@@ -9202,12 +10738,37 @@
                           <w:lang w:bidi="ar-EG"/>
                         </w:rPr>
                       </w:pPr>
-                      <w:r>
-                        <w:rPr>
-                          <w:rFonts w:ascii="Ubuntu Mono" w:hAnsi="Ubuntu Mono"/>
-                          <w:lang w:bidi="ar-EG"/>
-                        </w:rPr>
-                        <w:t xml:space="preserve">scala&gt; def max(x: Int, y: Int): Int = { </w:t>
+                      <w:proofErr w:type="spellStart"/>
+                      <w:r>
+                        <w:rPr>
+                          <w:rFonts w:ascii="Ubuntu Mono" w:hAnsi="Ubuntu Mono"/>
+                          <w:lang w:bidi="ar-EG"/>
+                        </w:rPr>
+                        <w:t>scala</w:t>
+                      </w:r>
+                      <w:proofErr w:type="spellEnd"/>
+                      <w:r>
+                        <w:rPr>
+                          <w:rFonts w:ascii="Ubuntu Mono" w:hAnsi="Ubuntu Mono"/>
+                          <w:lang w:bidi="ar-EG"/>
+                        </w:rPr>
+                        <w:t xml:space="preserve">&gt; def </w:t>
+                      </w:r>
+                      <w:proofErr w:type="gramStart"/>
+                      <w:r>
+                        <w:rPr>
+                          <w:rFonts w:ascii="Ubuntu Mono" w:hAnsi="Ubuntu Mono"/>
+                          <w:lang w:bidi="ar-EG"/>
+                        </w:rPr>
+                        <w:t>max(</w:t>
+                      </w:r>
+                      <w:proofErr w:type="gramEnd"/>
+                      <w:r>
+                        <w:rPr>
+                          <w:rFonts w:ascii="Ubuntu Mono" w:hAnsi="Ubuntu Mono"/>
+                          <w:lang w:bidi="ar-EG"/>
+                        </w:rPr>
+                        <w:t xml:space="preserve">x: Int, y: Int): Int = { </w:t>
                       </w:r>
                     </w:p>
                     <w:p>
@@ -9241,8 +10802,17 @@
                           <w:rFonts w:ascii="Ubuntu Mono" w:hAnsi="Ubuntu Mono"/>
                           <w:lang w:bidi="ar-EG"/>
                         </w:rPr>
-                        <w:t>| else y }</w:t>
-                      </w:r>
+                        <w:t xml:space="preserve">| else </w:t>
+                      </w:r>
+                      <w:proofErr w:type="gramStart"/>
+                      <w:r>
+                        <w:rPr>
+                          <w:rFonts w:ascii="Ubuntu Mono" w:hAnsi="Ubuntu Mono"/>
+                          <w:lang w:bidi="ar-EG"/>
+                        </w:rPr>
+                        <w:t>y }</w:t>
+                      </w:r>
+                      <w:proofErr w:type="gramEnd"/>
                     </w:p>
                     <w:p>
                       <w:pPr>
@@ -9257,7 +10827,23 @@
                           <w:rFonts w:ascii="Ubuntu Mono" w:hAnsi="Ubuntu Mono"/>
                           <w:lang w:bidi="ar-EG"/>
                         </w:rPr>
-                        <w:t>def max(x: Int, y: Int): Int</w:t>
+                        <w:t xml:space="preserve">def </w:t>
+                      </w:r>
+                      <w:proofErr w:type="gramStart"/>
+                      <w:r>
+                        <w:rPr>
+                          <w:rFonts w:ascii="Ubuntu Mono" w:hAnsi="Ubuntu Mono"/>
+                          <w:lang w:bidi="ar-EG"/>
+                        </w:rPr>
+                        <w:t>max(</w:t>
+                      </w:r>
+                      <w:proofErr w:type="gramEnd"/>
+                      <w:r>
+                        <w:rPr>
+                          <w:rFonts w:ascii="Ubuntu Mono" w:hAnsi="Ubuntu Mono"/>
+                          <w:lang w:bidi="ar-EG"/>
+                        </w:rPr>
+                        <w:t>x: Int, y: Int): Int</w:t>
                       </w:r>
                     </w:p>
                     <w:p>
@@ -9268,12 +10854,37 @@
                           <w:lang w:bidi="ar-EG"/>
                         </w:rPr>
                       </w:pPr>
-                      <w:r>
-                        <w:rPr>
-                          <w:rFonts w:ascii="Ubuntu Mono" w:hAnsi="Ubuntu Mono"/>
-                          <w:lang w:bidi="ar-EG"/>
-                        </w:rPr>
-                        <w:t>scala&gt; max(5, 7)</w:t>
+                      <w:proofErr w:type="spellStart"/>
+                      <w:r>
+                        <w:rPr>
+                          <w:rFonts w:ascii="Ubuntu Mono" w:hAnsi="Ubuntu Mono"/>
+                          <w:lang w:bidi="ar-EG"/>
+                        </w:rPr>
+                        <w:t>scala</w:t>
+                      </w:r>
+                      <w:proofErr w:type="spellEnd"/>
+                      <w:r>
+                        <w:rPr>
+                          <w:rFonts w:ascii="Ubuntu Mono" w:hAnsi="Ubuntu Mono"/>
+                          <w:lang w:bidi="ar-EG"/>
+                        </w:rPr>
+                        <w:t xml:space="preserve">&gt; </w:t>
+                      </w:r>
+                      <w:proofErr w:type="gramStart"/>
+                      <w:r>
+                        <w:rPr>
+                          <w:rFonts w:ascii="Ubuntu Mono" w:hAnsi="Ubuntu Mono"/>
+                          <w:lang w:bidi="ar-EG"/>
+                        </w:rPr>
+                        <w:t>max(</w:t>
+                      </w:r>
+                      <w:proofErr w:type="gramEnd"/>
+                      <w:r>
+                        <w:rPr>
+                          <w:rFonts w:ascii="Ubuntu Mono" w:hAnsi="Ubuntu Mono"/>
+                          <w:lang w:bidi="ar-EG"/>
+                        </w:rPr>
+                        <w:t>5, 7)</w:t>
                       </w:r>
                     </w:p>
                     <w:p>
@@ -9284,12 +10895,21 @@
                           <w:lang w:bidi="ar-EG"/>
                         </w:rPr>
                       </w:pPr>
-                      <w:r>
-                        <w:rPr>
-                          <w:rFonts w:ascii="Ubuntu Mono" w:hAnsi="Ubuntu Mono"/>
-                          <w:lang w:bidi="ar-EG"/>
-                        </w:rPr>
-                        <w:t>val res0: Int = 7</w:t>
+                      <w:proofErr w:type="spellStart"/>
+                      <w:r>
+                        <w:rPr>
+                          <w:rFonts w:ascii="Ubuntu Mono" w:hAnsi="Ubuntu Mono"/>
+                          <w:lang w:bidi="ar-EG"/>
+                        </w:rPr>
+                        <w:t>val</w:t>
+                      </w:r>
+                      <w:proofErr w:type="spellEnd"/>
+                      <w:r>
+                        <w:rPr>
+                          <w:rFonts w:ascii="Ubuntu Mono" w:hAnsi="Ubuntu Mono"/>
+                          <w:lang w:bidi="ar-EG"/>
+                        </w:rPr>
+                        <w:t xml:space="preserve"> res0: Int = 7</w:t>
                       </w:r>
                     </w:p>
                     <w:p>
@@ -9402,7 +11022,7 @@
           <w:lang w:bidi="ar-EG"/>
         </w:rPr>
         <w:pict w14:anchorId="300F6BB4">
-          <v:rect id="_x0000_i1031" style="width:468pt;height:1.2pt" o:hralign="center" o:hrstd="t" o:hr="t" fillcolor="#a0a0a0" stroked="f"/>
+          <v:rect id="_x0000_i1929" style="width:468pt;height:1.2pt" o:hralign="center" o:hrstd="t" o:hr="t" fillcolor="#a0a0a0" stroked="f"/>
         </w:pict>
       </w:r>
     </w:p>
@@ -9550,12 +11170,53 @@
                                 <w:lang w:bidi="ar-EG"/>
                               </w:rPr>
                             </w:pPr>
-                            <w:r>
-                              <w:rPr>
-                                <w:rFonts w:ascii="Ubuntu Mono" w:hAnsi="Ubuntu Mono"/>
-                                <w:lang w:bidi="ar-EG"/>
-                              </w:rPr>
-                              <w:t>scala&gt; val vectors = List(((1,2), (3,4)))</w:t>
+                            <w:proofErr w:type="spellStart"/>
+                            <w:r>
+                              <w:rPr>
+                                <w:rFonts w:ascii="Ubuntu Mono" w:hAnsi="Ubuntu Mono"/>
+                                <w:lang w:bidi="ar-EG"/>
+                              </w:rPr>
+                              <w:t>scala</w:t>
+                            </w:r>
+                            <w:proofErr w:type="spellEnd"/>
+                            <w:r>
+                              <w:rPr>
+                                <w:rFonts w:ascii="Ubuntu Mono" w:hAnsi="Ubuntu Mono"/>
+                                <w:lang w:bidi="ar-EG"/>
+                              </w:rPr>
+                              <w:t xml:space="preserve">&gt; </w:t>
+                            </w:r>
+                            <w:proofErr w:type="spellStart"/>
+                            <w:r>
+                              <w:rPr>
+                                <w:rFonts w:ascii="Ubuntu Mono" w:hAnsi="Ubuntu Mono"/>
+                                <w:lang w:bidi="ar-EG"/>
+                              </w:rPr>
+                              <w:t>val</w:t>
+                            </w:r>
+                            <w:proofErr w:type="spellEnd"/>
+                            <w:r>
+                              <w:rPr>
+                                <w:rFonts w:ascii="Ubuntu Mono" w:hAnsi="Ubuntu Mono"/>
+                                <w:lang w:bidi="ar-EG"/>
+                              </w:rPr>
+                              <w:t xml:space="preserve"> vectors = </w:t>
+                            </w:r>
+                            <w:proofErr w:type="gramStart"/>
+                            <w:r>
+                              <w:rPr>
+                                <w:rFonts w:ascii="Ubuntu Mono" w:hAnsi="Ubuntu Mono"/>
+                                <w:lang w:bidi="ar-EG"/>
+                              </w:rPr>
+                              <w:t>List(</w:t>
+                            </w:r>
+                            <w:proofErr w:type="gramEnd"/>
+                            <w:r>
+                              <w:rPr>
+                                <w:rFonts w:ascii="Ubuntu Mono" w:hAnsi="Ubuntu Mono"/>
+                                <w:lang w:bidi="ar-EG"/>
+                              </w:rPr>
+                              <w:t>((1,2), (3,4)))</w:t>
                             </w:r>
                           </w:p>
                           <w:p>
@@ -9566,12 +11227,37 @@
                                 <w:lang w:bidi="ar-EG"/>
                               </w:rPr>
                             </w:pPr>
-                            <w:r>
-                              <w:rPr>
-                                <w:rFonts w:ascii="Ubuntu Mono" w:hAnsi="Ubuntu Mono"/>
-                                <w:lang w:bidi="ar-EG"/>
-                              </w:rPr>
-                              <w:t>val obj: List[((Int, Int), (Int, Int))] = List(((1,2),(3,4)))</w:t>
+                            <w:proofErr w:type="spellStart"/>
+                            <w:r>
+                              <w:rPr>
+                                <w:rFonts w:ascii="Ubuntu Mono" w:hAnsi="Ubuntu Mono"/>
+                                <w:lang w:bidi="ar-EG"/>
+                              </w:rPr>
+                              <w:t>val</w:t>
+                            </w:r>
+                            <w:proofErr w:type="spellEnd"/>
+                            <w:r>
+                              <w:rPr>
+                                <w:rFonts w:ascii="Ubuntu Mono" w:hAnsi="Ubuntu Mono"/>
+                                <w:lang w:bidi="ar-EG"/>
+                              </w:rPr>
+                              <w:t xml:space="preserve"> obj: </w:t>
+                            </w:r>
+                            <w:proofErr w:type="gramStart"/>
+                            <w:r>
+                              <w:rPr>
+                                <w:rFonts w:ascii="Ubuntu Mono" w:hAnsi="Ubuntu Mono"/>
+                                <w:lang w:bidi="ar-EG"/>
+                              </w:rPr>
+                              <w:t>List[</w:t>
+                            </w:r>
+                            <w:proofErr w:type="gramEnd"/>
+                            <w:r>
+                              <w:rPr>
+                                <w:rFonts w:ascii="Ubuntu Mono" w:hAnsi="Ubuntu Mono"/>
+                                <w:lang w:bidi="ar-EG"/>
+                              </w:rPr>
+                              <w:t>((Int, Int), (Int, Int))] = List(((1,2),(3,4)))</w:t>
                             </w:r>
                           </w:p>
                           <w:p>
@@ -9583,12 +11269,85 @@
                                 <w:lang w:bidi="ar-EG"/>
                               </w:rPr>
                             </w:pPr>
-                            <w:r>
-                              <w:rPr>
-                                <w:rFonts w:ascii="Ubuntu Mono" w:hAnsi="Ubuntu Mono"/>
-                                <w:lang w:bidi="ar-EG"/>
-                              </w:rPr>
-                              <w:t>scala&gt; vectors.map { case ((a, b),(c, d)) =&gt; (a+c, b+d)}</w:t>
+                            <w:proofErr w:type="spellStart"/>
+                            <w:r>
+                              <w:rPr>
+                                <w:rFonts w:ascii="Ubuntu Mono" w:hAnsi="Ubuntu Mono"/>
+                                <w:lang w:bidi="ar-EG"/>
+                              </w:rPr>
+                              <w:t>scala</w:t>
+                            </w:r>
+                            <w:proofErr w:type="spellEnd"/>
+                            <w:r>
+                              <w:rPr>
+                                <w:rFonts w:ascii="Ubuntu Mono" w:hAnsi="Ubuntu Mono"/>
+                                <w:lang w:bidi="ar-EG"/>
+                              </w:rPr>
+                              <w:t xml:space="preserve">&gt; </w:t>
+                            </w:r>
+                            <w:proofErr w:type="spellStart"/>
+                            <w:r>
+                              <w:rPr>
+                                <w:rFonts w:ascii="Ubuntu Mono" w:hAnsi="Ubuntu Mono"/>
+                                <w:lang w:bidi="ar-EG"/>
+                              </w:rPr>
+                              <w:t>vectors.map</w:t>
+                            </w:r>
+                            <w:proofErr w:type="spellEnd"/>
+                            <w:r>
+                              <w:rPr>
+                                <w:rFonts w:ascii="Ubuntu Mono" w:hAnsi="Ubuntu Mono"/>
+                                <w:lang w:bidi="ar-EG"/>
+                              </w:rPr>
+                              <w:t xml:space="preserve"> </w:t>
+                            </w:r>
+                            <w:proofErr w:type="gramStart"/>
+                            <w:r>
+                              <w:rPr>
+                                <w:rFonts w:ascii="Ubuntu Mono" w:hAnsi="Ubuntu Mono"/>
+                                <w:lang w:bidi="ar-EG"/>
+                              </w:rPr>
+                              <w:t>{ case</w:t>
+                            </w:r>
+                            <w:proofErr w:type="gramEnd"/>
+                            <w:r>
+                              <w:rPr>
+                                <w:rFonts w:ascii="Ubuntu Mono" w:hAnsi="Ubuntu Mono"/>
+                                <w:lang w:bidi="ar-EG"/>
+                              </w:rPr>
+                              <w:t xml:space="preserve"> ((a, b),(c, d)) =&gt; (</w:t>
+                            </w:r>
+                            <w:proofErr w:type="spellStart"/>
+                            <w:r>
+                              <w:rPr>
+                                <w:rFonts w:ascii="Ubuntu Mono" w:hAnsi="Ubuntu Mono"/>
+                                <w:lang w:bidi="ar-EG"/>
+                              </w:rPr>
+                              <w:t>a+c</w:t>
+                            </w:r>
+                            <w:proofErr w:type="spellEnd"/>
+                            <w:r>
+                              <w:rPr>
+                                <w:rFonts w:ascii="Ubuntu Mono" w:hAnsi="Ubuntu Mono"/>
+                                <w:lang w:bidi="ar-EG"/>
+                              </w:rPr>
+                              <w:t xml:space="preserve">, </w:t>
+                            </w:r>
+                            <w:proofErr w:type="spellStart"/>
+                            <w:r>
+                              <w:rPr>
+                                <w:rFonts w:ascii="Ubuntu Mono" w:hAnsi="Ubuntu Mono"/>
+                                <w:lang w:bidi="ar-EG"/>
+                              </w:rPr>
+                              <w:t>b+d</w:t>
+                            </w:r>
+                            <w:proofErr w:type="spellEnd"/>
+                            <w:r>
+                              <w:rPr>
+                                <w:rFonts w:ascii="Ubuntu Mono" w:hAnsi="Ubuntu Mono"/>
+                                <w:lang w:bidi="ar-EG"/>
+                              </w:rPr>
+                              <w:t>)}</w:t>
                             </w:r>
                           </w:p>
                           <w:p>
@@ -9599,12 +11358,37 @@
                                 <w:lang w:bidi="ar-EG"/>
                               </w:rPr>
                             </w:pPr>
-                            <w:r>
-                              <w:rPr>
-                                <w:rFonts w:ascii="Ubuntu Mono" w:hAnsi="Ubuntu Mono"/>
-                                <w:lang w:bidi="ar-EG"/>
-                              </w:rPr>
-                              <w:t>val res1: List[(Int, Int)] = List((4,6))</w:t>
+                            <w:proofErr w:type="spellStart"/>
+                            <w:r>
+                              <w:rPr>
+                                <w:rFonts w:ascii="Ubuntu Mono" w:hAnsi="Ubuntu Mono"/>
+                                <w:lang w:bidi="ar-EG"/>
+                              </w:rPr>
+                              <w:t>val</w:t>
+                            </w:r>
+                            <w:proofErr w:type="spellEnd"/>
+                            <w:r>
+                              <w:rPr>
+                                <w:rFonts w:ascii="Ubuntu Mono" w:hAnsi="Ubuntu Mono"/>
+                                <w:lang w:bidi="ar-EG"/>
+                              </w:rPr>
+                              <w:t xml:space="preserve"> res1: </w:t>
+                            </w:r>
+                            <w:proofErr w:type="gramStart"/>
+                            <w:r>
+                              <w:rPr>
+                                <w:rFonts w:ascii="Ubuntu Mono" w:hAnsi="Ubuntu Mono"/>
+                                <w:lang w:bidi="ar-EG"/>
+                              </w:rPr>
+                              <w:t>List[</w:t>
+                            </w:r>
+                            <w:proofErr w:type="gramEnd"/>
+                            <w:r>
+                              <w:rPr>
+                                <w:rFonts w:ascii="Ubuntu Mono" w:hAnsi="Ubuntu Mono"/>
+                                <w:lang w:bidi="ar-EG"/>
+                              </w:rPr>
+                              <w:t>(Int, Int)] = List((4,6))</w:t>
                             </w:r>
                           </w:p>
                           <w:p>
@@ -9644,12 +11428,55 @@
                                 <w:lang w:bidi="ar-EG"/>
                               </w:rPr>
                             </w:pPr>
-                            <w:r>
-                              <w:rPr>
-                                <w:rFonts w:ascii="Ubuntu Mono" w:hAnsi="Ubuntu Mono"/>
-                                <w:lang w:bidi="ar-EG"/>
-                              </w:rPr>
-                              <w:t>scala&gt; def sumList(xs: List[Int]): Int = {</w:t>
+                            <w:proofErr w:type="spellStart"/>
+                            <w:r>
+                              <w:rPr>
+                                <w:rFonts w:ascii="Ubuntu Mono" w:hAnsi="Ubuntu Mono"/>
+                                <w:lang w:bidi="ar-EG"/>
+                              </w:rPr>
+                              <w:t>scala</w:t>
+                            </w:r>
+                            <w:proofErr w:type="spellEnd"/>
+                            <w:r>
+                              <w:rPr>
+                                <w:rFonts w:ascii="Ubuntu Mono" w:hAnsi="Ubuntu Mono"/>
+                                <w:lang w:bidi="ar-EG"/>
+                              </w:rPr>
+                              <w:t xml:space="preserve">&gt; def </w:t>
+                            </w:r>
+                            <w:proofErr w:type="spellStart"/>
+                            <w:proofErr w:type="gramStart"/>
+                            <w:r>
+                              <w:rPr>
+                                <w:rFonts w:ascii="Ubuntu Mono" w:hAnsi="Ubuntu Mono"/>
+                                <w:lang w:bidi="ar-EG"/>
+                              </w:rPr>
+                              <w:t>sumList</w:t>
+                            </w:r>
+                            <w:proofErr w:type="spellEnd"/>
+                            <w:r>
+                              <w:rPr>
+                                <w:rFonts w:ascii="Ubuntu Mono" w:hAnsi="Ubuntu Mono"/>
+                                <w:lang w:bidi="ar-EG"/>
+                              </w:rPr>
+                              <w:t>(</w:t>
+                            </w:r>
+                            <w:proofErr w:type="spellStart"/>
+                            <w:proofErr w:type="gramEnd"/>
+                            <w:r>
+                              <w:rPr>
+                                <w:rFonts w:ascii="Ubuntu Mono" w:hAnsi="Ubuntu Mono"/>
+                                <w:lang w:bidi="ar-EG"/>
+                              </w:rPr>
+                              <w:t>xs</w:t>
+                            </w:r>
+                            <w:proofErr w:type="spellEnd"/>
+                            <w:r>
+                              <w:rPr>
+                                <w:rFonts w:ascii="Ubuntu Mono" w:hAnsi="Ubuntu Mono"/>
+                                <w:lang w:bidi="ar-EG"/>
+                              </w:rPr>
+                              <w:t>: List[Int]): Int = {</w:t>
                             </w:r>
                           </w:p>
                           <w:p>
@@ -9665,7 +11492,25 @@
                                 <w:rFonts w:ascii="Ubuntu Mono" w:hAnsi="Ubuntu Mono"/>
                                 <w:lang w:bidi="ar-EG"/>
                               </w:rPr>
-                              <w:t xml:space="preserve">     | if (xs.isEmpty) 0</w:t>
+                              <w:t xml:space="preserve">     | if (</w:t>
+                            </w:r>
+                            <w:proofErr w:type="spellStart"/>
+                            <w:proofErr w:type="gramStart"/>
+                            <w:r>
+                              <w:rPr>
+                                <w:rFonts w:ascii="Ubuntu Mono" w:hAnsi="Ubuntu Mono"/>
+                                <w:lang w:bidi="ar-EG"/>
+                              </w:rPr>
+                              <w:t>xs.isEmpty</w:t>
+                            </w:r>
+                            <w:proofErr w:type="spellEnd"/>
+                            <w:proofErr w:type="gramEnd"/>
+                            <w:r>
+                              <w:rPr>
+                                <w:rFonts w:ascii="Ubuntu Mono" w:hAnsi="Ubuntu Mono"/>
+                                <w:lang w:bidi="ar-EG"/>
+                              </w:rPr>
+                              <w:t>) 0</w:t>
                             </w:r>
                           </w:p>
                           <w:p>
@@ -9681,7 +11526,57 @@
                                 <w:rFonts w:ascii="Ubuntu Mono" w:hAnsi="Ubuntu Mono"/>
                                 <w:lang w:bidi="ar-EG"/>
                               </w:rPr>
-                              <w:t xml:space="preserve">     | else xs.head + sumList(xs.tail) }</w:t>
+                              <w:t xml:space="preserve">     | else </w:t>
+                            </w:r>
+                            <w:proofErr w:type="spellStart"/>
+                            <w:proofErr w:type="gramStart"/>
+                            <w:r>
+                              <w:rPr>
+                                <w:rFonts w:ascii="Ubuntu Mono" w:hAnsi="Ubuntu Mono"/>
+                                <w:lang w:bidi="ar-EG"/>
+                              </w:rPr>
+                              <w:t>xs.head</w:t>
+                            </w:r>
+                            <w:proofErr w:type="spellEnd"/>
+                            <w:proofErr w:type="gramEnd"/>
+                            <w:r>
+                              <w:rPr>
+                                <w:rFonts w:ascii="Ubuntu Mono" w:hAnsi="Ubuntu Mono"/>
+                                <w:lang w:bidi="ar-EG"/>
+                              </w:rPr>
+                              <w:t xml:space="preserve"> + </w:t>
+                            </w:r>
+                            <w:proofErr w:type="spellStart"/>
+                            <w:r>
+                              <w:rPr>
+                                <w:rFonts w:ascii="Ubuntu Mono" w:hAnsi="Ubuntu Mono"/>
+                                <w:lang w:bidi="ar-EG"/>
+                              </w:rPr>
+                              <w:t>sumList</w:t>
+                            </w:r>
+                            <w:proofErr w:type="spellEnd"/>
+                            <w:r>
+                              <w:rPr>
+                                <w:rFonts w:ascii="Ubuntu Mono" w:hAnsi="Ubuntu Mono"/>
+                                <w:lang w:bidi="ar-EG"/>
+                              </w:rPr>
+                              <w:t>(</w:t>
+                            </w:r>
+                            <w:proofErr w:type="spellStart"/>
+                            <w:r>
+                              <w:rPr>
+                                <w:rFonts w:ascii="Ubuntu Mono" w:hAnsi="Ubuntu Mono"/>
+                                <w:lang w:bidi="ar-EG"/>
+                              </w:rPr>
+                              <w:t>xs.tail</w:t>
+                            </w:r>
+                            <w:proofErr w:type="spellEnd"/>
+                            <w:r>
+                              <w:rPr>
+                                <w:rFonts w:ascii="Ubuntu Mono" w:hAnsi="Ubuntu Mono"/>
+                                <w:lang w:bidi="ar-EG"/>
+                              </w:rPr>
+                              <w:t>) }</w:t>
                             </w:r>
                           </w:p>
                           <w:p>
@@ -9697,7 +11592,41 @@
                                 <w:rFonts w:ascii="Ubuntu Mono" w:hAnsi="Ubuntu Mono"/>
                                 <w:lang w:bidi="ar-EG"/>
                               </w:rPr>
-                              <w:t>def sumList(xs: List[Int]): Int</w:t>
+                              <w:t xml:space="preserve">def </w:t>
+                            </w:r>
+                            <w:proofErr w:type="spellStart"/>
+                            <w:proofErr w:type="gramStart"/>
+                            <w:r>
+                              <w:rPr>
+                                <w:rFonts w:ascii="Ubuntu Mono" w:hAnsi="Ubuntu Mono"/>
+                                <w:lang w:bidi="ar-EG"/>
+                              </w:rPr>
+                              <w:t>sumList</w:t>
+                            </w:r>
+                            <w:proofErr w:type="spellEnd"/>
+                            <w:r>
+                              <w:rPr>
+                                <w:rFonts w:ascii="Ubuntu Mono" w:hAnsi="Ubuntu Mono"/>
+                                <w:lang w:bidi="ar-EG"/>
+                              </w:rPr>
+                              <w:t>(</w:t>
+                            </w:r>
+                            <w:proofErr w:type="spellStart"/>
+                            <w:proofErr w:type="gramEnd"/>
+                            <w:r>
+                              <w:rPr>
+                                <w:rFonts w:ascii="Ubuntu Mono" w:hAnsi="Ubuntu Mono"/>
+                                <w:lang w:bidi="ar-EG"/>
+                              </w:rPr>
+                              <w:t>xs</w:t>
+                            </w:r>
+                            <w:proofErr w:type="spellEnd"/>
+                            <w:r>
+                              <w:rPr>
+                                <w:rFonts w:ascii="Ubuntu Mono" w:hAnsi="Ubuntu Mono"/>
+                                <w:lang w:bidi="ar-EG"/>
+                              </w:rPr>
+                              <w:t>: List[Int]): Int</w:t>
                             </w:r>
                           </w:p>
                           <w:p>
@@ -9762,12 +11691,53 @@
                           <w:lang w:bidi="ar-EG"/>
                         </w:rPr>
                       </w:pPr>
-                      <w:r>
-                        <w:rPr>
-                          <w:rFonts w:ascii="Ubuntu Mono" w:hAnsi="Ubuntu Mono"/>
-                          <w:lang w:bidi="ar-EG"/>
-                        </w:rPr>
-                        <w:t>scala&gt; val vectors = List(((1,2), (3,4)))</w:t>
+                      <w:proofErr w:type="spellStart"/>
+                      <w:r>
+                        <w:rPr>
+                          <w:rFonts w:ascii="Ubuntu Mono" w:hAnsi="Ubuntu Mono"/>
+                          <w:lang w:bidi="ar-EG"/>
+                        </w:rPr>
+                        <w:t>scala</w:t>
+                      </w:r>
+                      <w:proofErr w:type="spellEnd"/>
+                      <w:r>
+                        <w:rPr>
+                          <w:rFonts w:ascii="Ubuntu Mono" w:hAnsi="Ubuntu Mono"/>
+                          <w:lang w:bidi="ar-EG"/>
+                        </w:rPr>
+                        <w:t xml:space="preserve">&gt; </w:t>
+                      </w:r>
+                      <w:proofErr w:type="spellStart"/>
+                      <w:r>
+                        <w:rPr>
+                          <w:rFonts w:ascii="Ubuntu Mono" w:hAnsi="Ubuntu Mono"/>
+                          <w:lang w:bidi="ar-EG"/>
+                        </w:rPr>
+                        <w:t>val</w:t>
+                      </w:r>
+                      <w:proofErr w:type="spellEnd"/>
+                      <w:r>
+                        <w:rPr>
+                          <w:rFonts w:ascii="Ubuntu Mono" w:hAnsi="Ubuntu Mono"/>
+                          <w:lang w:bidi="ar-EG"/>
+                        </w:rPr>
+                        <w:t xml:space="preserve"> vectors = </w:t>
+                      </w:r>
+                      <w:proofErr w:type="gramStart"/>
+                      <w:r>
+                        <w:rPr>
+                          <w:rFonts w:ascii="Ubuntu Mono" w:hAnsi="Ubuntu Mono"/>
+                          <w:lang w:bidi="ar-EG"/>
+                        </w:rPr>
+                        <w:t>List(</w:t>
+                      </w:r>
+                      <w:proofErr w:type="gramEnd"/>
+                      <w:r>
+                        <w:rPr>
+                          <w:rFonts w:ascii="Ubuntu Mono" w:hAnsi="Ubuntu Mono"/>
+                          <w:lang w:bidi="ar-EG"/>
+                        </w:rPr>
+                        <w:t>((1,2), (3,4)))</w:t>
                       </w:r>
                     </w:p>
                     <w:p>
@@ -9778,12 +11748,37 @@
                           <w:lang w:bidi="ar-EG"/>
                         </w:rPr>
                       </w:pPr>
-                      <w:r>
-                        <w:rPr>
-                          <w:rFonts w:ascii="Ubuntu Mono" w:hAnsi="Ubuntu Mono"/>
-                          <w:lang w:bidi="ar-EG"/>
-                        </w:rPr>
-                        <w:t>val obj: List[((Int, Int), (Int, Int))] = List(((1,2),(3,4)))</w:t>
+                      <w:proofErr w:type="spellStart"/>
+                      <w:r>
+                        <w:rPr>
+                          <w:rFonts w:ascii="Ubuntu Mono" w:hAnsi="Ubuntu Mono"/>
+                          <w:lang w:bidi="ar-EG"/>
+                        </w:rPr>
+                        <w:t>val</w:t>
+                      </w:r>
+                      <w:proofErr w:type="spellEnd"/>
+                      <w:r>
+                        <w:rPr>
+                          <w:rFonts w:ascii="Ubuntu Mono" w:hAnsi="Ubuntu Mono"/>
+                          <w:lang w:bidi="ar-EG"/>
+                        </w:rPr>
+                        <w:t xml:space="preserve"> obj: </w:t>
+                      </w:r>
+                      <w:proofErr w:type="gramStart"/>
+                      <w:r>
+                        <w:rPr>
+                          <w:rFonts w:ascii="Ubuntu Mono" w:hAnsi="Ubuntu Mono"/>
+                          <w:lang w:bidi="ar-EG"/>
+                        </w:rPr>
+                        <w:t>List[</w:t>
+                      </w:r>
+                      <w:proofErr w:type="gramEnd"/>
+                      <w:r>
+                        <w:rPr>
+                          <w:rFonts w:ascii="Ubuntu Mono" w:hAnsi="Ubuntu Mono"/>
+                          <w:lang w:bidi="ar-EG"/>
+                        </w:rPr>
+                        <w:t>((Int, Int), (Int, Int))] = List(((1,2),(3,4)))</w:t>
                       </w:r>
                     </w:p>
                     <w:p>
@@ -9795,12 +11790,85 @@
                           <w:lang w:bidi="ar-EG"/>
                         </w:rPr>
                       </w:pPr>
-                      <w:r>
-                        <w:rPr>
-                          <w:rFonts w:ascii="Ubuntu Mono" w:hAnsi="Ubuntu Mono"/>
-                          <w:lang w:bidi="ar-EG"/>
-                        </w:rPr>
-                        <w:t>scala&gt; vectors.map { case ((a, b),(c, d)) =&gt; (a+c, b+d)}</w:t>
+                      <w:proofErr w:type="spellStart"/>
+                      <w:r>
+                        <w:rPr>
+                          <w:rFonts w:ascii="Ubuntu Mono" w:hAnsi="Ubuntu Mono"/>
+                          <w:lang w:bidi="ar-EG"/>
+                        </w:rPr>
+                        <w:t>scala</w:t>
+                      </w:r>
+                      <w:proofErr w:type="spellEnd"/>
+                      <w:r>
+                        <w:rPr>
+                          <w:rFonts w:ascii="Ubuntu Mono" w:hAnsi="Ubuntu Mono"/>
+                          <w:lang w:bidi="ar-EG"/>
+                        </w:rPr>
+                        <w:t xml:space="preserve">&gt; </w:t>
+                      </w:r>
+                      <w:proofErr w:type="spellStart"/>
+                      <w:r>
+                        <w:rPr>
+                          <w:rFonts w:ascii="Ubuntu Mono" w:hAnsi="Ubuntu Mono"/>
+                          <w:lang w:bidi="ar-EG"/>
+                        </w:rPr>
+                        <w:t>vectors.map</w:t>
+                      </w:r>
+                      <w:proofErr w:type="spellEnd"/>
+                      <w:r>
+                        <w:rPr>
+                          <w:rFonts w:ascii="Ubuntu Mono" w:hAnsi="Ubuntu Mono"/>
+                          <w:lang w:bidi="ar-EG"/>
+                        </w:rPr>
+                        <w:t xml:space="preserve"> </w:t>
+                      </w:r>
+                      <w:proofErr w:type="gramStart"/>
+                      <w:r>
+                        <w:rPr>
+                          <w:rFonts w:ascii="Ubuntu Mono" w:hAnsi="Ubuntu Mono"/>
+                          <w:lang w:bidi="ar-EG"/>
+                        </w:rPr>
+                        <w:t>{ case</w:t>
+                      </w:r>
+                      <w:proofErr w:type="gramEnd"/>
+                      <w:r>
+                        <w:rPr>
+                          <w:rFonts w:ascii="Ubuntu Mono" w:hAnsi="Ubuntu Mono"/>
+                          <w:lang w:bidi="ar-EG"/>
+                        </w:rPr>
+                        <w:t xml:space="preserve"> ((a, b),(c, d)) =&gt; (</w:t>
+                      </w:r>
+                      <w:proofErr w:type="spellStart"/>
+                      <w:r>
+                        <w:rPr>
+                          <w:rFonts w:ascii="Ubuntu Mono" w:hAnsi="Ubuntu Mono"/>
+                          <w:lang w:bidi="ar-EG"/>
+                        </w:rPr>
+                        <w:t>a+c</w:t>
+                      </w:r>
+                      <w:proofErr w:type="spellEnd"/>
+                      <w:r>
+                        <w:rPr>
+                          <w:rFonts w:ascii="Ubuntu Mono" w:hAnsi="Ubuntu Mono"/>
+                          <w:lang w:bidi="ar-EG"/>
+                        </w:rPr>
+                        <w:t xml:space="preserve">, </w:t>
+                      </w:r>
+                      <w:proofErr w:type="spellStart"/>
+                      <w:r>
+                        <w:rPr>
+                          <w:rFonts w:ascii="Ubuntu Mono" w:hAnsi="Ubuntu Mono"/>
+                          <w:lang w:bidi="ar-EG"/>
+                        </w:rPr>
+                        <w:t>b+d</w:t>
+                      </w:r>
+                      <w:proofErr w:type="spellEnd"/>
+                      <w:r>
+                        <w:rPr>
+                          <w:rFonts w:ascii="Ubuntu Mono" w:hAnsi="Ubuntu Mono"/>
+                          <w:lang w:bidi="ar-EG"/>
+                        </w:rPr>
+                        <w:t>)}</w:t>
                       </w:r>
                     </w:p>
                     <w:p>
@@ -9811,12 +11879,37 @@
                           <w:lang w:bidi="ar-EG"/>
                         </w:rPr>
                       </w:pPr>
-                      <w:r>
-                        <w:rPr>
-                          <w:rFonts w:ascii="Ubuntu Mono" w:hAnsi="Ubuntu Mono"/>
-                          <w:lang w:bidi="ar-EG"/>
-                        </w:rPr>
-                        <w:t>val res1: List[(Int, Int)] = List((4,6))</w:t>
+                      <w:proofErr w:type="spellStart"/>
+                      <w:r>
+                        <w:rPr>
+                          <w:rFonts w:ascii="Ubuntu Mono" w:hAnsi="Ubuntu Mono"/>
+                          <w:lang w:bidi="ar-EG"/>
+                        </w:rPr>
+                        <w:t>val</w:t>
+                      </w:r>
+                      <w:proofErr w:type="spellEnd"/>
+                      <w:r>
+                        <w:rPr>
+                          <w:rFonts w:ascii="Ubuntu Mono" w:hAnsi="Ubuntu Mono"/>
+                          <w:lang w:bidi="ar-EG"/>
+                        </w:rPr>
+                        <w:t xml:space="preserve"> res1: </w:t>
+                      </w:r>
+                      <w:proofErr w:type="gramStart"/>
+                      <w:r>
+                        <w:rPr>
+                          <w:rFonts w:ascii="Ubuntu Mono" w:hAnsi="Ubuntu Mono"/>
+                          <w:lang w:bidi="ar-EG"/>
+                        </w:rPr>
+                        <w:t>List[</w:t>
+                      </w:r>
+                      <w:proofErr w:type="gramEnd"/>
+                      <w:r>
+                        <w:rPr>
+                          <w:rFonts w:ascii="Ubuntu Mono" w:hAnsi="Ubuntu Mono"/>
+                          <w:lang w:bidi="ar-EG"/>
+                        </w:rPr>
+                        <w:t>(Int, Int)] = List((4,6))</w:t>
                       </w:r>
                     </w:p>
                     <w:p>
@@ -9856,12 +11949,55 @@
                           <w:lang w:bidi="ar-EG"/>
                         </w:rPr>
                       </w:pPr>
-                      <w:r>
-                        <w:rPr>
-                          <w:rFonts w:ascii="Ubuntu Mono" w:hAnsi="Ubuntu Mono"/>
-                          <w:lang w:bidi="ar-EG"/>
-                        </w:rPr>
-                        <w:t>scala&gt; def sumList(xs: List[Int]): Int = {</w:t>
+                      <w:proofErr w:type="spellStart"/>
+                      <w:r>
+                        <w:rPr>
+                          <w:rFonts w:ascii="Ubuntu Mono" w:hAnsi="Ubuntu Mono"/>
+                          <w:lang w:bidi="ar-EG"/>
+                        </w:rPr>
+                        <w:t>scala</w:t>
+                      </w:r>
+                      <w:proofErr w:type="spellEnd"/>
+                      <w:r>
+                        <w:rPr>
+                          <w:rFonts w:ascii="Ubuntu Mono" w:hAnsi="Ubuntu Mono"/>
+                          <w:lang w:bidi="ar-EG"/>
+                        </w:rPr>
+                        <w:t xml:space="preserve">&gt; def </w:t>
+                      </w:r>
+                      <w:proofErr w:type="spellStart"/>
+                      <w:proofErr w:type="gramStart"/>
+                      <w:r>
+                        <w:rPr>
+                          <w:rFonts w:ascii="Ubuntu Mono" w:hAnsi="Ubuntu Mono"/>
+                          <w:lang w:bidi="ar-EG"/>
+                        </w:rPr>
+                        <w:t>sumList</w:t>
+                      </w:r>
+                      <w:proofErr w:type="spellEnd"/>
+                      <w:r>
+                        <w:rPr>
+                          <w:rFonts w:ascii="Ubuntu Mono" w:hAnsi="Ubuntu Mono"/>
+                          <w:lang w:bidi="ar-EG"/>
+                        </w:rPr>
+                        <w:t>(</w:t>
+                      </w:r>
+                      <w:proofErr w:type="spellStart"/>
+                      <w:proofErr w:type="gramEnd"/>
+                      <w:r>
+                        <w:rPr>
+                          <w:rFonts w:ascii="Ubuntu Mono" w:hAnsi="Ubuntu Mono"/>
+                          <w:lang w:bidi="ar-EG"/>
+                        </w:rPr>
+                        <w:t>xs</w:t>
+                      </w:r>
+                      <w:proofErr w:type="spellEnd"/>
+                      <w:r>
+                        <w:rPr>
+                          <w:rFonts w:ascii="Ubuntu Mono" w:hAnsi="Ubuntu Mono"/>
+                          <w:lang w:bidi="ar-EG"/>
+                        </w:rPr>
+                        <w:t>: List[Int]): Int = {</w:t>
                       </w:r>
                     </w:p>
                     <w:p>
@@ -9877,7 +12013,25 @@
                           <w:rFonts w:ascii="Ubuntu Mono" w:hAnsi="Ubuntu Mono"/>
                           <w:lang w:bidi="ar-EG"/>
                         </w:rPr>
-                        <w:t xml:space="preserve">     | if (xs.isEmpty) 0</w:t>
+                        <w:t xml:space="preserve">     | if (</w:t>
+                      </w:r>
+                      <w:proofErr w:type="spellStart"/>
+                      <w:proofErr w:type="gramStart"/>
+                      <w:r>
+                        <w:rPr>
+                          <w:rFonts w:ascii="Ubuntu Mono" w:hAnsi="Ubuntu Mono"/>
+                          <w:lang w:bidi="ar-EG"/>
+                        </w:rPr>
+                        <w:t>xs.isEmpty</w:t>
+                      </w:r>
+                      <w:proofErr w:type="spellEnd"/>
+                      <w:proofErr w:type="gramEnd"/>
+                      <w:r>
+                        <w:rPr>
+                          <w:rFonts w:ascii="Ubuntu Mono" w:hAnsi="Ubuntu Mono"/>
+                          <w:lang w:bidi="ar-EG"/>
+                        </w:rPr>
+                        <w:t>) 0</w:t>
                       </w:r>
                     </w:p>
                     <w:p>
@@ -9893,7 +12047,57 @@
                           <w:rFonts w:ascii="Ubuntu Mono" w:hAnsi="Ubuntu Mono"/>
                           <w:lang w:bidi="ar-EG"/>
                         </w:rPr>
-                        <w:t xml:space="preserve">     | else xs.head + sumList(xs.tail) }</w:t>
+                        <w:t xml:space="preserve">     | else </w:t>
+                      </w:r>
+                      <w:proofErr w:type="spellStart"/>
+                      <w:proofErr w:type="gramStart"/>
+                      <w:r>
+                        <w:rPr>
+                          <w:rFonts w:ascii="Ubuntu Mono" w:hAnsi="Ubuntu Mono"/>
+                          <w:lang w:bidi="ar-EG"/>
+                        </w:rPr>
+                        <w:t>xs.head</w:t>
+                      </w:r>
+                      <w:proofErr w:type="spellEnd"/>
+                      <w:proofErr w:type="gramEnd"/>
+                      <w:r>
+                        <w:rPr>
+                          <w:rFonts w:ascii="Ubuntu Mono" w:hAnsi="Ubuntu Mono"/>
+                          <w:lang w:bidi="ar-EG"/>
+                        </w:rPr>
+                        <w:t xml:space="preserve"> + </w:t>
+                      </w:r>
+                      <w:proofErr w:type="spellStart"/>
+                      <w:r>
+                        <w:rPr>
+                          <w:rFonts w:ascii="Ubuntu Mono" w:hAnsi="Ubuntu Mono"/>
+                          <w:lang w:bidi="ar-EG"/>
+                        </w:rPr>
+                        <w:t>sumList</w:t>
+                      </w:r>
+                      <w:proofErr w:type="spellEnd"/>
+                      <w:r>
+                        <w:rPr>
+                          <w:rFonts w:ascii="Ubuntu Mono" w:hAnsi="Ubuntu Mono"/>
+                          <w:lang w:bidi="ar-EG"/>
+                        </w:rPr>
+                        <w:t>(</w:t>
+                      </w:r>
+                      <w:proofErr w:type="spellStart"/>
+                      <w:r>
+                        <w:rPr>
+                          <w:rFonts w:ascii="Ubuntu Mono" w:hAnsi="Ubuntu Mono"/>
+                          <w:lang w:bidi="ar-EG"/>
+                        </w:rPr>
+                        <w:t>xs.tail</w:t>
+                      </w:r>
+                      <w:proofErr w:type="spellEnd"/>
+                      <w:r>
+                        <w:rPr>
+                          <w:rFonts w:ascii="Ubuntu Mono" w:hAnsi="Ubuntu Mono"/>
+                          <w:lang w:bidi="ar-EG"/>
+                        </w:rPr>
+                        <w:t>) }</w:t>
                       </w:r>
                     </w:p>
                     <w:p>
@@ -9909,7 +12113,41 @@
                           <w:rFonts w:ascii="Ubuntu Mono" w:hAnsi="Ubuntu Mono"/>
                           <w:lang w:bidi="ar-EG"/>
                         </w:rPr>
-                        <w:t>def sumList(xs: List[Int]): Int</w:t>
+                        <w:t xml:space="preserve">def </w:t>
+                      </w:r>
+                      <w:proofErr w:type="spellStart"/>
+                      <w:proofErr w:type="gramStart"/>
+                      <w:r>
+                        <w:rPr>
+                          <w:rFonts w:ascii="Ubuntu Mono" w:hAnsi="Ubuntu Mono"/>
+                          <w:lang w:bidi="ar-EG"/>
+                        </w:rPr>
+                        <w:t>sumList</w:t>
+                      </w:r>
+                      <w:proofErr w:type="spellEnd"/>
+                      <w:r>
+                        <w:rPr>
+                          <w:rFonts w:ascii="Ubuntu Mono" w:hAnsi="Ubuntu Mono"/>
+                          <w:lang w:bidi="ar-EG"/>
+                        </w:rPr>
+                        <w:t>(</w:t>
+                      </w:r>
+                      <w:proofErr w:type="spellStart"/>
+                      <w:proofErr w:type="gramEnd"/>
+                      <w:r>
+                        <w:rPr>
+                          <w:rFonts w:ascii="Ubuntu Mono" w:hAnsi="Ubuntu Mono"/>
+                          <w:lang w:bidi="ar-EG"/>
+                        </w:rPr>
+                        <w:t>xs</w:t>
+                      </w:r>
+                      <w:proofErr w:type="spellEnd"/>
+                      <w:r>
+                        <w:rPr>
+                          <w:rFonts w:ascii="Ubuntu Mono" w:hAnsi="Ubuntu Mono"/>
+                          <w:lang w:bidi="ar-EG"/>
+                        </w:rPr>
+                        <w:t>: List[Int]): Int</w:t>
                       </w:r>
                     </w:p>
                     <w:p>
@@ -10051,7 +12289,7 @@
           <w:lang w:bidi="ar-EG"/>
         </w:rPr>
         <w:pict w14:anchorId="5AA3A0B3">
-          <v:rect id="_x0000_i1032" style="width:468pt;height:1.2pt" o:hralign="center" o:hrstd="t" o:hr="t" fillcolor="#a0a0a0" stroked="f"/>
+          <v:rect id="_x0000_i1930" style="width:468pt;height:1.2pt" o:hralign="center" o:hrstd="t" o:hr="t" fillcolor="#a0a0a0" stroked="f"/>
         </w:pict>
       </w:r>
     </w:p>
@@ -10163,12 +12401,46 @@
                                 <w:lang w:bidi="ar-EG"/>
                               </w:rPr>
                             </w:pPr>
-                            <w:r>
-                              <w:rPr>
-                                <w:rFonts w:ascii="Ubuntu Mono" w:hAnsi="Ubuntu Mono"/>
-                                <w:lang w:bidi="ar-EG"/>
-                              </w:rPr>
-                              <w:t>scala&gt; def gcd(x: Long, y: Long): Long = {</w:t>
+                            <w:proofErr w:type="spellStart"/>
+                            <w:r>
+                              <w:rPr>
+                                <w:rFonts w:ascii="Ubuntu Mono" w:hAnsi="Ubuntu Mono"/>
+                                <w:lang w:bidi="ar-EG"/>
+                              </w:rPr>
+                              <w:t>scala</w:t>
+                            </w:r>
+                            <w:proofErr w:type="spellEnd"/>
+                            <w:r>
+                              <w:rPr>
+                                <w:rFonts w:ascii="Ubuntu Mono" w:hAnsi="Ubuntu Mono"/>
+                                <w:lang w:bidi="ar-EG"/>
+                              </w:rPr>
+                              <w:t xml:space="preserve">&gt; def </w:t>
+                            </w:r>
+                            <w:proofErr w:type="spellStart"/>
+                            <w:proofErr w:type="gramStart"/>
+                            <w:r>
+                              <w:rPr>
+                                <w:rFonts w:ascii="Ubuntu Mono" w:hAnsi="Ubuntu Mono"/>
+                                <w:lang w:bidi="ar-EG"/>
+                              </w:rPr>
+                              <w:t>gcd</w:t>
+                            </w:r>
+                            <w:proofErr w:type="spellEnd"/>
+                            <w:r>
+                              <w:rPr>
+                                <w:rFonts w:ascii="Ubuntu Mono" w:hAnsi="Ubuntu Mono"/>
+                                <w:lang w:bidi="ar-EG"/>
+                              </w:rPr>
+                              <w:t>(</w:t>
+                            </w:r>
+                            <w:proofErr w:type="gramEnd"/>
+                            <w:r>
+                              <w:rPr>
+                                <w:rFonts w:ascii="Ubuntu Mono" w:hAnsi="Ubuntu Mono"/>
+                                <w:lang w:bidi="ar-EG"/>
+                              </w:rPr>
+                              <w:t>x: Long, y: Long): Long = {</w:t>
                             </w:r>
                           </w:p>
                           <w:p>
@@ -10216,7 +12488,23 @@
                                 <w:rFonts w:ascii="Ubuntu Mono" w:hAnsi="Ubuntu Mono"/>
                                 <w:lang w:bidi="ar-EG"/>
                               </w:rPr>
-                              <w:t xml:space="preserve">     | while (a != 0)</w:t>
+                              <w:t xml:space="preserve">     | while (</w:t>
+                            </w:r>
+                            <w:proofErr w:type="gramStart"/>
+                            <w:r>
+                              <w:rPr>
+                                <w:rFonts w:ascii="Ubuntu Mono" w:hAnsi="Ubuntu Mono"/>
+                                <w:lang w:bidi="ar-EG"/>
+                              </w:rPr>
+                              <w:t>a !</w:t>
+                            </w:r>
+                            <w:proofErr w:type="gramEnd"/>
+                            <w:r>
+                              <w:rPr>
+                                <w:rFonts w:ascii="Ubuntu Mono" w:hAnsi="Ubuntu Mono"/>
+                                <w:lang w:bidi="ar-EG"/>
+                              </w:rPr>
+                              <w:t>= 0)</w:t>
                             </w:r>
                           </w:p>
                           <w:p>
@@ -10257,7 +12545,22 @@
                                 <w:lang w:bidi="ar-EG"/>
                               </w:rPr>
                               <w:tab/>
-                              <w:t>val temp = a</w:t>
+                            </w:r>
+                            <w:proofErr w:type="spellStart"/>
+                            <w:r>
+                              <w:rPr>
+                                <w:rFonts w:ascii="Ubuntu Mono" w:hAnsi="Ubuntu Mono"/>
+                                <w:lang w:bidi="ar-EG"/>
+                              </w:rPr>
+                              <w:t>val</w:t>
+                            </w:r>
+                            <w:proofErr w:type="spellEnd"/>
+                            <w:r>
+                              <w:rPr>
+                                <w:rFonts w:ascii="Ubuntu Mono" w:hAnsi="Ubuntu Mono"/>
+                                <w:lang w:bidi="ar-EG"/>
+                              </w:rPr>
+                              <w:t xml:space="preserve"> temp = a</w:t>
                             </w:r>
                           </w:p>
                           <w:p>
@@ -10354,7 +12657,32 @@
                                 <w:rFonts w:ascii="Ubuntu Mono" w:hAnsi="Ubuntu Mono"/>
                                 <w:lang w:bidi="ar-EG"/>
                               </w:rPr>
-                              <w:t>def gcd(x: Long, y: Long): Long</w:t>
+                              <w:t xml:space="preserve">def </w:t>
+                            </w:r>
+                            <w:proofErr w:type="spellStart"/>
+                            <w:proofErr w:type="gramStart"/>
+                            <w:r>
+                              <w:rPr>
+                                <w:rFonts w:ascii="Ubuntu Mono" w:hAnsi="Ubuntu Mono"/>
+                                <w:lang w:bidi="ar-EG"/>
+                              </w:rPr>
+                              <w:t>gcd</w:t>
+                            </w:r>
+                            <w:proofErr w:type="spellEnd"/>
+                            <w:r>
+                              <w:rPr>
+                                <w:rFonts w:ascii="Ubuntu Mono" w:hAnsi="Ubuntu Mono"/>
+                                <w:lang w:bidi="ar-EG"/>
+                              </w:rPr>
+                              <w:t>(</w:t>
+                            </w:r>
+                            <w:proofErr w:type="gramEnd"/>
+                            <w:r>
+                              <w:rPr>
+                                <w:rFonts w:ascii="Ubuntu Mono" w:hAnsi="Ubuntu Mono"/>
+                                <w:lang w:bidi="ar-EG"/>
+                              </w:rPr>
+                              <w:t>x: Long, y: Long): Long</w:t>
                             </w:r>
                           </w:p>
                         </w:txbxContent>
@@ -10390,12 +12718,46 @@
                           <w:lang w:bidi="ar-EG"/>
                         </w:rPr>
                       </w:pPr>
-                      <w:r>
-                        <w:rPr>
-                          <w:rFonts w:ascii="Ubuntu Mono" w:hAnsi="Ubuntu Mono"/>
-                          <w:lang w:bidi="ar-EG"/>
-                        </w:rPr>
-                        <w:t>scala&gt; def gcd(x: Long, y: Long): Long = {</w:t>
+                      <w:proofErr w:type="spellStart"/>
+                      <w:r>
+                        <w:rPr>
+                          <w:rFonts w:ascii="Ubuntu Mono" w:hAnsi="Ubuntu Mono"/>
+                          <w:lang w:bidi="ar-EG"/>
+                        </w:rPr>
+                        <w:t>scala</w:t>
+                      </w:r>
+                      <w:proofErr w:type="spellEnd"/>
+                      <w:r>
+                        <w:rPr>
+                          <w:rFonts w:ascii="Ubuntu Mono" w:hAnsi="Ubuntu Mono"/>
+                          <w:lang w:bidi="ar-EG"/>
+                        </w:rPr>
+                        <w:t xml:space="preserve">&gt; def </w:t>
+                      </w:r>
+                      <w:proofErr w:type="spellStart"/>
+                      <w:proofErr w:type="gramStart"/>
+                      <w:r>
+                        <w:rPr>
+                          <w:rFonts w:ascii="Ubuntu Mono" w:hAnsi="Ubuntu Mono"/>
+                          <w:lang w:bidi="ar-EG"/>
+                        </w:rPr>
+                        <w:t>gcd</w:t>
+                      </w:r>
+                      <w:proofErr w:type="spellEnd"/>
+                      <w:r>
+                        <w:rPr>
+                          <w:rFonts w:ascii="Ubuntu Mono" w:hAnsi="Ubuntu Mono"/>
+                          <w:lang w:bidi="ar-EG"/>
+                        </w:rPr>
+                        <w:t>(</w:t>
+                      </w:r>
+                      <w:proofErr w:type="gramEnd"/>
+                      <w:r>
+                        <w:rPr>
+                          <w:rFonts w:ascii="Ubuntu Mono" w:hAnsi="Ubuntu Mono"/>
+                          <w:lang w:bidi="ar-EG"/>
+                        </w:rPr>
+                        <w:t>x: Long, y: Long): Long = {</w:t>
                       </w:r>
                     </w:p>
                     <w:p>
@@ -10443,7 +12805,23 @@
                           <w:rFonts w:ascii="Ubuntu Mono" w:hAnsi="Ubuntu Mono"/>
                           <w:lang w:bidi="ar-EG"/>
                         </w:rPr>
-                        <w:t xml:space="preserve">     | while (a != 0)</w:t>
+                        <w:t xml:space="preserve">     | while (</w:t>
+                      </w:r>
+                      <w:proofErr w:type="gramStart"/>
+                      <w:r>
+                        <w:rPr>
+                          <w:rFonts w:ascii="Ubuntu Mono" w:hAnsi="Ubuntu Mono"/>
+                          <w:lang w:bidi="ar-EG"/>
+                        </w:rPr>
+                        <w:t>a !</w:t>
+                      </w:r>
+                      <w:proofErr w:type="gramEnd"/>
+                      <w:r>
+                        <w:rPr>
+                          <w:rFonts w:ascii="Ubuntu Mono" w:hAnsi="Ubuntu Mono"/>
+                          <w:lang w:bidi="ar-EG"/>
+                        </w:rPr>
+                        <w:t>= 0)</w:t>
                       </w:r>
                     </w:p>
                     <w:p>
@@ -10484,7 +12862,22 @@
                           <w:lang w:bidi="ar-EG"/>
                         </w:rPr>
                         <w:tab/>
-                        <w:t>val temp = a</w:t>
+                      </w:r>
+                      <w:proofErr w:type="spellStart"/>
+                      <w:r>
+                        <w:rPr>
+                          <w:rFonts w:ascii="Ubuntu Mono" w:hAnsi="Ubuntu Mono"/>
+                          <w:lang w:bidi="ar-EG"/>
+                        </w:rPr>
+                        <w:t>val</w:t>
+                      </w:r>
+                      <w:proofErr w:type="spellEnd"/>
+                      <w:r>
+                        <w:rPr>
+                          <w:rFonts w:ascii="Ubuntu Mono" w:hAnsi="Ubuntu Mono"/>
+                          <w:lang w:bidi="ar-EG"/>
+                        </w:rPr>
+                        <w:t xml:space="preserve"> temp = a</w:t>
                       </w:r>
                     </w:p>
                     <w:p>
@@ -10581,7 +12974,32 @@
                           <w:rFonts w:ascii="Ubuntu Mono" w:hAnsi="Ubuntu Mono"/>
                           <w:lang w:bidi="ar-EG"/>
                         </w:rPr>
-                        <w:t>def gcd(x: Long, y: Long): Long</w:t>
+                        <w:t xml:space="preserve">def </w:t>
+                      </w:r>
+                      <w:proofErr w:type="spellStart"/>
+                      <w:proofErr w:type="gramStart"/>
+                      <w:r>
+                        <w:rPr>
+                          <w:rFonts w:ascii="Ubuntu Mono" w:hAnsi="Ubuntu Mono"/>
+                          <w:lang w:bidi="ar-EG"/>
+                        </w:rPr>
+                        <w:t>gcd</w:t>
+                      </w:r>
+                      <w:proofErr w:type="spellEnd"/>
+                      <w:r>
+                        <w:rPr>
+                          <w:rFonts w:ascii="Ubuntu Mono" w:hAnsi="Ubuntu Mono"/>
+                          <w:lang w:bidi="ar-EG"/>
+                        </w:rPr>
+                        <w:t>(</w:t>
+                      </w:r>
+                      <w:proofErr w:type="gramEnd"/>
+                      <w:r>
+                        <w:rPr>
+                          <w:rFonts w:ascii="Ubuntu Mono" w:hAnsi="Ubuntu Mono"/>
+                          <w:lang w:bidi="ar-EG"/>
+                        </w:rPr>
+                        <w:t>x: Long, y: Long): Long</w:t>
                       </w:r>
                     </w:p>
                   </w:txbxContent>
@@ -10725,7 +13143,7 @@
           <w:lang w:bidi="ar-EG"/>
         </w:rPr>
         <w:pict w14:anchorId="0B4238DC">
-          <v:rect id="_x0000_i1033" style="width:468pt;height:1.2pt" o:hralign="center" o:hrstd="t" o:hr="t" fillcolor="#a0a0a0" stroked="f"/>
+          <v:rect id="_x0000_i1931" style="width:468pt;height:1.2pt" o:hralign="center" o:hrstd="t" o:hr="t" fillcolor="#a0a0a0" stroked="f"/>
         </w:pict>
       </w:r>
     </w:p>
@@ -10882,12 +13300,42 @@
                                 <w:lang w:bidi="ar-EG"/>
                               </w:rPr>
                             </w:pPr>
+                            <w:proofErr w:type="spellStart"/>
                             <w:r>
                               <w:rPr>
                                 <w:rFonts w:ascii="Ubuntu Mono" w:hAnsi="Ubuntu Mono" w:cs="Consolas"/>
                               </w:rPr>
-                              <w:t>scala&gt; val salaries = Seq(</w:t>
-                            </w:r>
+                              <w:t>scala</w:t>
+                            </w:r>
+                            <w:proofErr w:type="spellEnd"/>
+                            <w:r>
+                              <w:rPr>
+                                <w:rFonts w:ascii="Ubuntu Mono" w:hAnsi="Ubuntu Mono" w:cs="Consolas"/>
+                              </w:rPr>
+                              <w:t xml:space="preserve">&gt; </w:t>
+                            </w:r>
+                            <w:proofErr w:type="spellStart"/>
+                            <w:r>
+                              <w:rPr>
+                                <w:rFonts w:ascii="Ubuntu Mono" w:hAnsi="Ubuntu Mono" w:cs="Consolas"/>
+                              </w:rPr>
+                              <w:t>val</w:t>
+                            </w:r>
+                            <w:proofErr w:type="spellEnd"/>
+                            <w:r>
+                              <w:rPr>
+                                <w:rFonts w:ascii="Ubuntu Mono" w:hAnsi="Ubuntu Mono" w:cs="Consolas"/>
+                              </w:rPr>
+                              <w:t xml:space="preserve"> salaries = </w:t>
+                            </w:r>
+                            <w:proofErr w:type="gramStart"/>
+                            <w:r>
+                              <w:rPr>
+                                <w:rFonts w:ascii="Ubuntu Mono" w:hAnsi="Ubuntu Mono" w:cs="Consolas"/>
+                              </w:rPr>
+                              <w:t>Seq(</w:t>
+                            </w:r>
+                            <w:proofErr w:type="gramEnd"/>
                             <w:r>
                               <w:rPr>
                                 <w:lang w:bidi="ar-EG"/>
@@ -10916,11 +13364,33 @@
                                 <w:rFonts w:ascii="Ubuntu Mono" w:hAnsi="Ubuntu Mono" w:cs="Consolas"/>
                               </w:rPr>
                             </w:pPr>
+                            <w:proofErr w:type="spellStart"/>
                             <w:r>
                               <w:rPr>
                                 <w:rFonts w:ascii="Ubuntu Mono" w:hAnsi="Ubuntu Mono" w:cs="Consolas"/>
                               </w:rPr>
-                              <w:t>val salaries: Seq[Int] = List(20000, 70000, 40000)</w:t>
+                              <w:t>val</w:t>
+                            </w:r>
+                            <w:proofErr w:type="spellEnd"/>
+                            <w:r>
+                              <w:rPr>
+                                <w:rFonts w:ascii="Ubuntu Mono" w:hAnsi="Ubuntu Mono" w:cs="Consolas"/>
+                              </w:rPr>
+                              <w:t xml:space="preserve"> salaries: </w:t>
+                            </w:r>
+                            <w:proofErr w:type="gramStart"/>
+                            <w:r>
+                              <w:rPr>
+                                <w:rFonts w:ascii="Ubuntu Mono" w:hAnsi="Ubuntu Mono" w:cs="Consolas"/>
+                              </w:rPr>
+                              <w:t>Seq[</w:t>
+                            </w:r>
+                            <w:proofErr w:type="gramEnd"/>
+                            <w:r>
+                              <w:rPr>
+                                <w:rFonts w:ascii="Ubuntu Mono" w:hAnsi="Ubuntu Mono" w:cs="Consolas"/>
+                              </w:rPr>
+                              <w:t>Int] = List(20000, 70000, 40000)</w:t>
                             </w:r>
                           </w:p>
                           <w:p>
@@ -10938,11 +13408,47 @@
                                 <w:rFonts w:ascii="Ubuntu Mono" w:hAnsi="Ubuntu Mono" w:cs="Consolas"/>
                               </w:rPr>
                             </w:pPr>
+                            <w:proofErr w:type="spellStart"/>
                             <w:r>
                               <w:rPr>
                                 <w:rFonts w:ascii="Ubuntu Mono" w:hAnsi="Ubuntu Mono" w:cs="Consolas"/>
                               </w:rPr>
-                              <w:t>scala&gt; val doubleSalary = (x: Int) =&gt; x * 2</w:t>
+                              <w:t>scala</w:t>
+                            </w:r>
+                            <w:proofErr w:type="spellEnd"/>
+                            <w:r>
+                              <w:rPr>
+                                <w:rFonts w:ascii="Ubuntu Mono" w:hAnsi="Ubuntu Mono" w:cs="Consolas"/>
+                              </w:rPr>
+                              <w:t xml:space="preserve">&gt; </w:t>
+                            </w:r>
+                            <w:proofErr w:type="spellStart"/>
+                            <w:r>
+                              <w:rPr>
+                                <w:rFonts w:ascii="Ubuntu Mono" w:hAnsi="Ubuntu Mono" w:cs="Consolas"/>
+                              </w:rPr>
+                              <w:t>val</w:t>
+                            </w:r>
+                            <w:proofErr w:type="spellEnd"/>
+                            <w:r>
+                              <w:rPr>
+                                <w:rFonts w:ascii="Ubuntu Mono" w:hAnsi="Ubuntu Mono" w:cs="Consolas"/>
+                              </w:rPr>
+                              <w:t xml:space="preserve"> </w:t>
+                            </w:r>
+                            <w:proofErr w:type="spellStart"/>
+                            <w:r>
+                              <w:rPr>
+                                <w:rFonts w:ascii="Ubuntu Mono" w:hAnsi="Ubuntu Mono" w:cs="Consolas"/>
+                              </w:rPr>
+                              <w:t>doubleSalary</w:t>
+                            </w:r>
+                            <w:proofErr w:type="spellEnd"/>
+                            <w:r>
+                              <w:rPr>
+                                <w:rFonts w:ascii="Ubuntu Mono" w:hAnsi="Ubuntu Mono" w:cs="Consolas"/>
+                              </w:rPr>
+                              <w:t xml:space="preserve"> = (x: Int) =&gt; x * 2</w:t>
                             </w:r>
                           </w:p>
                           <w:p>
@@ -10952,11 +13458,33 @@
                                 <w:rFonts w:ascii="Ubuntu Mono" w:hAnsi="Ubuntu Mono" w:cs="Consolas"/>
                               </w:rPr>
                             </w:pPr>
+                            <w:proofErr w:type="spellStart"/>
                             <w:r>
                               <w:rPr>
                                 <w:rFonts w:ascii="Ubuntu Mono" w:hAnsi="Ubuntu Mono" w:cs="Consolas"/>
                               </w:rPr>
-                              <w:t>val doubleSalary: Int =&gt; Int = $Lambda$1075/1329589315@38dbeb39</w:t>
+                              <w:t>val</w:t>
+                            </w:r>
+                            <w:proofErr w:type="spellEnd"/>
+                            <w:r>
+                              <w:rPr>
+                                <w:rFonts w:ascii="Ubuntu Mono" w:hAnsi="Ubuntu Mono" w:cs="Consolas"/>
+                              </w:rPr>
+                              <w:t xml:space="preserve"> </w:t>
+                            </w:r>
+                            <w:proofErr w:type="spellStart"/>
+                            <w:r>
+                              <w:rPr>
+                                <w:rFonts w:ascii="Ubuntu Mono" w:hAnsi="Ubuntu Mono" w:cs="Consolas"/>
+                              </w:rPr>
+                              <w:t>doubleSalary</w:t>
+                            </w:r>
+                            <w:proofErr w:type="spellEnd"/>
+                            <w:r>
+                              <w:rPr>
+                                <w:rFonts w:ascii="Ubuntu Mono" w:hAnsi="Ubuntu Mono" w:cs="Consolas"/>
+                              </w:rPr>
+                              <w:t>: Int =&gt; Int = $Lambda$1075/1329589315@38dbeb39</w:t>
                             </w:r>
                           </w:p>
                           <w:p>
@@ -10975,11 +13503,75 @@
                                 <w:rtl/>
                               </w:rPr>
                             </w:pPr>
+                            <w:proofErr w:type="spellStart"/>
                             <w:r>
                               <w:rPr>
                                 <w:rFonts w:ascii="Ubuntu Mono" w:hAnsi="Ubuntu Mono" w:cs="Consolas"/>
                               </w:rPr>
-                              <w:t>scala&gt; val newSalaries = salaries.map(doubleSalary)</w:t>
+                              <w:t>scala</w:t>
+                            </w:r>
+                            <w:proofErr w:type="spellEnd"/>
+                            <w:r>
+                              <w:rPr>
+                                <w:rFonts w:ascii="Ubuntu Mono" w:hAnsi="Ubuntu Mono" w:cs="Consolas"/>
+                              </w:rPr>
+                              <w:t xml:space="preserve">&gt; </w:t>
+                            </w:r>
+                            <w:proofErr w:type="spellStart"/>
+                            <w:r>
+                              <w:rPr>
+                                <w:rFonts w:ascii="Ubuntu Mono" w:hAnsi="Ubuntu Mono" w:cs="Consolas"/>
+                              </w:rPr>
+                              <w:t>val</w:t>
+                            </w:r>
+                            <w:proofErr w:type="spellEnd"/>
+                            <w:r>
+                              <w:rPr>
+                                <w:rFonts w:ascii="Ubuntu Mono" w:hAnsi="Ubuntu Mono" w:cs="Consolas"/>
+                              </w:rPr>
+                              <w:t xml:space="preserve"> </w:t>
+                            </w:r>
+                            <w:proofErr w:type="spellStart"/>
+                            <w:r>
+                              <w:rPr>
+                                <w:rFonts w:ascii="Ubuntu Mono" w:hAnsi="Ubuntu Mono" w:cs="Consolas"/>
+                              </w:rPr>
+                              <w:t>newSalaries</w:t>
+                            </w:r>
+                            <w:proofErr w:type="spellEnd"/>
+                            <w:r>
+                              <w:rPr>
+                                <w:rFonts w:ascii="Ubuntu Mono" w:hAnsi="Ubuntu Mono" w:cs="Consolas"/>
+                              </w:rPr>
+                              <w:t xml:space="preserve"> = </w:t>
+                            </w:r>
+                            <w:proofErr w:type="spellStart"/>
+                            <w:r>
+                              <w:rPr>
+                                <w:rFonts w:ascii="Ubuntu Mono" w:hAnsi="Ubuntu Mono" w:cs="Consolas"/>
+                              </w:rPr>
+                              <w:t>salaries.map</w:t>
+                            </w:r>
+                            <w:proofErr w:type="spellEnd"/>
+                            <w:r>
+                              <w:rPr>
+                                <w:rFonts w:ascii="Ubuntu Mono" w:hAnsi="Ubuntu Mono" w:cs="Consolas"/>
+                              </w:rPr>
+                              <w:t>(</w:t>
+                            </w:r>
+                            <w:proofErr w:type="spellStart"/>
+                            <w:r>
+                              <w:rPr>
+                                <w:rFonts w:ascii="Ubuntu Mono" w:hAnsi="Ubuntu Mono" w:cs="Consolas"/>
+                              </w:rPr>
+                              <w:t>doubleSalary</w:t>
+                            </w:r>
+                            <w:proofErr w:type="spellEnd"/>
+                            <w:r>
+                              <w:rPr>
+                                <w:rFonts w:ascii="Ubuntu Mono" w:hAnsi="Ubuntu Mono" w:cs="Consolas"/>
+                              </w:rPr>
+                              <w:t>)</w:t>
                             </w:r>
                           </w:p>
                           <w:p>
@@ -10990,11 +13582,47 @@
                                 <w:lang w:bidi="ar-EG"/>
                               </w:rPr>
                             </w:pPr>
+                            <w:proofErr w:type="spellStart"/>
                             <w:r>
                               <w:rPr>
                                 <w:rFonts w:ascii="Ubuntu Mono" w:hAnsi="Ubuntu Mono" w:cs="Consolas"/>
                               </w:rPr>
-                              <w:t>val newSalaries: Seq[Int] = List(40000, 140000, 80000)</w:t>
+                              <w:t>val</w:t>
+                            </w:r>
+                            <w:proofErr w:type="spellEnd"/>
+                            <w:r>
+                              <w:rPr>
+                                <w:rFonts w:ascii="Ubuntu Mono" w:hAnsi="Ubuntu Mono" w:cs="Consolas"/>
+                              </w:rPr>
+                              <w:t xml:space="preserve"> </w:t>
+                            </w:r>
+                            <w:proofErr w:type="spellStart"/>
+                            <w:r>
+                              <w:rPr>
+                                <w:rFonts w:ascii="Ubuntu Mono" w:hAnsi="Ubuntu Mono" w:cs="Consolas"/>
+                              </w:rPr>
+                              <w:t>newSalaries</w:t>
+                            </w:r>
+                            <w:proofErr w:type="spellEnd"/>
+                            <w:r>
+                              <w:rPr>
+                                <w:rFonts w:ascii="Ubuntu Mono" w:hAnsi="Ubuntu Mono" w:cs="Consolas"/>
+                              </w:rPr>
+                              <w:t xml:space="preserve">: </w:t>
+                            </w:r>
+                            <w:proofErr w:type="gramStart"/>
+                            <w:r>
+                              <w:rPr>
+                                <w:rFonts w:ascii="Ubuntu Mono" w:hAnsi="Ubuntu Mono" w:cs="Consolas"/>
+                              </w:rPr>
+                              <w:t>Seq[</w:t>
+                            </w:r>
+                            <w:proofErr w:type="gramEnd"/>
+                            <w:r>
+                              <w:rPr>
+                                <w:rFonts w:ascii="Ubuntu Mono" w:hAnsi="Ubuntu Mono" w:cs="Consolas"/>
+                              </w:rPr>
+                              <w:t>Int] = List(40000, 140000, 80000)</w:t>
                             </w:r>
                           </w:p>
                         </w:txbxContent>
@@ -11029,12 +13657,42 @@
                           <w:lang w:bidi="ar-EG"/>
                         </w:rPr>
                       </w:pPr>
+                      <w:proofErr w:type="spellStart"/>
                       <w:r>
                         <w:rPr>
                           <w:rFonts w:ascii="Ubuntu Mono" w:hAnsi="Ubuntu Mono" w:cs="Consolas"/>
                         </w:rPr>
-                        <w:t>scala&gt; val salaries = Seq(</w:t>
-                      </w:r>
+                        <w:t>scala</w:t>
+                      </w:r>
+                      <w:proofErr w:type="spellEnd"/>
+                      <w:r>
+                        <w:rPr>
+                          <w:rFonts w:ascii="Ubuntu Mono" w:hAnsi="Ubuntu Mono" w:cs="Consolas"/>
+                        </w:rPr>
+                        <w:t xml:space="preserve">&gt; </w:t>
+                      </w:r>
+                      <w:proofErr w:type="spellStart"/>
+                      <w:r>
+                        <w:rPr>
+                          <w:rFonts w:ascii="Ubuntu Mono" w:hAnsi="Ubuntu Mono" w:cs="Consolas"/>
+                        </w:rPr>
+                        <w:t>val</w:t>
+                      </w:r>
+                      <w:proofErr w:type="spellEnd"/>
+                      <w:r>
+                        <w:rPr>
+                          <w:rFonts w:ascii="Ubuntu Mono" w:hAnsi="Ubuntu Mono" w:cs="Consolas"/>
+                        </w:rPr>
+                        <w:t xml:space="preserve"> salaries = </w:t>
+                      </w:r>
+                      <w:proofErr w:type="gramStart"/>
+                      <w:r>
+                        <w:rPr>
+                          <w:rFonts w:ascii="Ubuntu Mono" w:hAnsi="Ubuntu Mono" w:cs="Consolas"/>
+                        </w:rPr>
+                        <w:t>Seq(</w:t>
+                      </w:r>
+                      <w:proofErr w:type="gramEnd"/>
                       <w:r>
                         <w:rPr>
                           <w:lang w:bidi="ar-EG"/>
@@ -11063,11 +13721,33 @@
                           <w:rFonts w:ascii="Ubuntu Mono" w:hAnsi="Ubuntu Mono" w:cs="Consolas"/>
                         </w:rPr>
                       </w:pPr>
+                      <w:proofErr w:type="spellStart"/>
                       <w:r>
                         <w:rPr>
                           <w:rFonts w:ascii="Ubuntu Mono" w:hAnsi="Ubuntu Mono" w:cs="Consolas"/>
                         </w:rPr>
-                        <w:t>val salaries: Seq[Int] = List(20000, 70000, 40000)</w:t>
+                        <w:t>val</w:t>
+                      </w:r>
+                      <w:proofErr w:type="spellEnd"/>
+                      <w:r>
+                        <w:rPr>
+                          <w:rFonts w:ascii="Ubuntu Mono" w:hAnsi="Ubuntu Mono" w:cs="Consolas"/>
+                        </w:rPr>
+                        <w:t xml:space="preserve"> salaries: </w:t>
+                      </w:r>
+                      <w:proofErr w:type="gramStart"/>
+                      <w:r>
+                        <w:rPr>
+                          <w:rFonts w:ascii="Ubuntu Mono" w:hAnsi="Ubuntu Mono" w:cs="Consolas"/>
+                        </w:rPr>
+                        <w:t>Seq[</w:t>
+                      </w:r>
+                      <w:proofErr w:type="gramEnd"/>
+                      <w:r>
+                        <w:rPr>
+                          <w:rFonts w:ascii="Ubuntu Mono" w:hAnsi="Ubuntu Mono" w:cs="Consolas"/>
+                        </w:rPr>
+                        <w:t>Int] = List(20000, 70000, 40000)</w:t>
                       </w:r>
                     </w:p>
                     <w:p>
@@ -11085,11 +13765,47 @@
                           <w:rFonts w:ascii="Ubuntu Mono" w:hAnsi="Ubuntu Mono" w:cs="Consolas"/>
                         </w:rPr>
                       </w:pPr>
+                      <w:proofErr w:type="spellStart"/>
                       <w:r>
                         <w:rPr>
                           <w:rFonts w:ascii="Ubuntu Mono" w:hAnsi="Ubuntu Mono" w:cs="Consolas"/>
                         </w:rPr>
-                        <w:t>scala&gt; val doubleSalary = (x: Int) =&gt; x * 2</w:t>
+                        <w:t>scala</w:t>
+                      </w:r>
+                      <w:proofErr w:type="spellEnd"/>
+                      <w:r>
+                        <w:rPr>
+                          <w:rFonts w:ascii="Ubuntu Mono" w:hAnsi="Ubuntu Mono" w:cs="Consolas"/>
+                        </w:rPr>
+                        <w:t xml:space="preserve">&gt; </w:t>
+                      </w:r>
+                      <w:proofErr w:type="spellStart"/>
+                      <w:r>
+                        <w:rPr>
+                          <w:rFonts w:ascii="Ubuntu Mono" w:hAnsi="Ubuntu Mono" w:cs="Consolas"/>
+                        </w:rPr>
+                        <w:t>val</w:t>
+                      </w:r>
+                      <w:proofErr w:type="spellEnd"/>
+                      <w:r>
+                        <w:rPr>
+                          <w:rFonts w:ascii="Ubuntu Mono" w:hAnsi="Ubuntu Mono" w:cs="Consolas"/>
+                        </w:rPr>
+                        <w:t xml:space="preserve"> </w:t>
+                      </w:r>
+                      <w:proofErr w:type="spellStart"/>
+                      <w:r>
+                        <w:rPr>
+                          <w:rFonts w:ascii="Ubuntu Mono" w:hAnsi="Ubuntu Mono" w:cs="Consolas"/>
+                        </w:rPr>
+                        <w:t>doubleSalary</w:t>
+                      </w:r>
+                      <w:proofErr w:type="spellEnd"/>
+                      <w:r>
+                        <w:rPr>
+                          <w:rFonts w:ascii="Ubuntu Mono" w:hAnsi="Ubuntu Mono" w:cs="Consolas"/>
+                        </w:rPr>
+                        <w:t xml:space="preserve"> = (x: Int) =&gt; x * 2</w:t>
                       </w:r>
                     </w:p>
                     <w:p>
@@ -11099,11 +13815,33 @@
                           <w:rFonts w:ascii="Ubuntu Mono" w:hAnsi="Ubuntu Mono" w:cs="Consolas"/>
                         </w:rPr>
                       </w:pPr>
+                      <w:proofErr w:type="spellStart"/>
                       <w:r>
                         <w:rPr>
                           <w:rFonts w:ascii="Ubuntu Mono" w:hAnsi="Ubuntu Mono" w:cs="Consolas"/>
                         </w:rPr>
-                        <w:t>val doubleSalary: Int =&gt; Int = $Lambda$1075/1329589315@38dbeb39</w:t>
+                        <w:t>val</w:t>
+                      </w:r>
+                      <w:proofErr w:type="spellEnd"/>
+                      <w:r>
+                        <w:rPr>
+                          <w:rFonts w:ascii="Ubuntu Mono" w:hAnsi="Ubuntu Mono" w:cs="Consolas"/>
+                        </w:rPr>
+                        <w:t xml:space="preserve"> </w:t>
+                      </w:r>
+                      <w:proofErr w:type="spellStart"/>
+                      <w:r>
+                        <w:rPr>
+                          <w:rFonts w:ascii="Ubuntu Mono" w:hAnsi="Ubuntu Mono" w:cs="Consolas"/>
+                        </w:rPr>
+                        <w:t>doubleSalary</w:t>
+                      </w:r>
+                      <w:proofErr w:type="spellEnd"/>
+                      <w:r>
+                        <w:rPr>
+                          <w:rFonts w:ascii="Ubuntu Mono" w:hAnsi="Ubuntu Mono" w:cs="Consolas"/>
+                        </w:rPr>
+                        <w:t>: Int =&gt; Int = $Lambda$1075/1329589315@38dbeb39</w:t>
                       </w:r>
                     </w:p>
                     <w:p>
@@ -11122,11 +13860,75 @@
                           <w:rtl/>
                         </w:rPr>
                       </w:pPr>
+                      <w:proofErr w:type="spellStart"/>
                       <w:r>
                         <w:rPr>
                           <w:rFonts w:ascii="Ubuntu Mono" w:hAnsi="Ubuntu Mono" w:cs="Consolas"/>
                         </w:rPr>
-                        <w:t>scala&gt; val newSalaries = salaries.map(doubleSalary)</w:t>
+                        <w:t>scala</w:t>
+                      </w:r>
+                      <w:proofErr w:type="spellEnd"/>
+                      <w:r>
+                        <w:rPr>
+                          <w:rFonts w:ascii="Ubuntu Mono" w:hAnsi="Ubuntu Mono" w:cs="Consolas"/>
+                        </w:rPr>
+                        <w:t xml:space="preserve">&gt; </w:t>
+                      </w:r>
+                      <w:proofErr w:type="spellStart"/>
+                      <w:r>
+                        <w:rPr>
+                          <w:rFonts w:ascii="Ubuntu Mono" w:hAnsi="Ubuntu Mono" w:cs="Consolas"/>
+                        </w:rPr>
+                        <w:t>val</w:t>
+                      </w:r>
+                      <w:proofErr w:type="spellEnd"/>
+                      <w:r>
+                        <w:rPr>
+                          <w:rFonts w:ascii="Ubuntu Mono" w:hAnsi="Ubuntu Mono" w:cs="Consolas"/>
+                        </w:rPr>
+                        <w:t xml:space="preserve"> </w:t>
+                      </w:r>
+                      <w:proofErr w:type="spellStart"/>
+                      <w:r>
+                        <w:rPr>
+                          <w:rFonts w:ascii="Ubuntu Mono" w:hAnsi="Ubuntu Mono" w:cs="Consolas"/>
+                        </w:rPr>
+                        <w:t>newSalaries</w:t>
+                      </w:r>
+                      <w:proofErr w:type="spellEnd"/>
+                      <w:r>
+                        <w:rPr>
+                          <w:rFonts w:ascii="Ubuntu Mono" w:hAnsi="Ubuntu Mono" w:cs="Consolas"/>
+                        </w:rPr>
+                        <w:t xml:space="preserve"> = </w:t>
+                      </w:r>
+                      <w:proofErr w:type="spellStart"/>
+                      <w:r>
+                        <w:rPr>
+                          <w:rFonts w:ascii="Ubuntu Mono" w:hAnsi="Ubuntu Mono" w:cs="Consolas"/>
+                        </w:rPr>
+                        <w:t>salaries.map</w:t>
+                      </w:r>
+                      <w:proofErr w:type="spellEnd"/>
+                      <w:r>
+                        <w:rPr>
+                          <w:rFonts w:ascii="Ubuntu Mono" w:hAnsi="Ubuntu Mono" w:cs="Consolas"/>
+                        </w:rPr>
+                        <w:t>(</w:t>
+                      </w:r>
+                      <w:proofErr w:type="spellStart"/>
+                      <w:r>
+                        <w:rPr>
+                          <w:rFonts w:ascii="Ubuntu Mono" w:hAnsi="Ubuntu Mono" w:cs="Consolas"/>
+                        </w:rPr>
+                        <w:t>doubleSalary</w:t>
+                      </w:r>
+                      <w:proofErr w:type="spellEnd"/>
+                      <w:r>
+                        <w:rPr>
+                          <w:rFonts w:ascii="Ubuntu Mono" w:hAnsi="Ubuntu Mono" w:cs="Consolas"/>
+                        </w:rPr>
+                        <w:t>)</w:t>
                       </w:r>
                     </w:p>
                     <w:p>
@@ -11137,11 +13939,47 @@
                           <w:lang w:bidi="ar-EG"/>
                         </w:rPr>
                       </w:pPr>
+                      <w:proofErr w:type="spellStart"/>
                       <w:r>
                         <w:rPr>
                           <w:rFonts w:ascii="Ubuntu Mono" w:hAnsi="Ubuntu Mono" w:cs="Consolas"/>
                         </w:rPr>
-                        <w:t>val newSalaries: Seq[Int] = List(40000, 140000, 80000)</w:t>
+                        <w:t>val</w:t>
+                      </w:r>
+                      <w:proofErr w:type="spellEnd"/>
+                      <w:r>
+                        <w:rPr>
+                          <w:rFonts w:ascii="Ubuntu Mono" w:hAnsi="Ubuntu Mono" w:cs="Consolas"/>
+                        </w:rPr>
+                        <w:t xml:space="preserve"> </w:t>
+                      </w:r>
+                      <w:proofErr w:type="spellStart"/>
+                      <w:r>
+                        <w:rPr>
+                          <w:rFonts w:ascii="Ubuntu Mono" w:hAnsi="Ubuntu Mono" w:cs="Consolas"/>
+                        </w:rPr>
+                        <w:t>newSalaries</w:t>
+                      </w:r>
+                      <w:proofErr w:type="spellEnd"/>
+                      <w:r>
+                        <w:rPr>
+                          <w:rFonts w:ascii="Ubuntu Mono" w:hAnsi="Ubuntu Mono" w:cs="Consolas"/>
+                        </w:rPr>
+                        <w:t xml:space="preserve">: </w:t>
+                      </w:r>
+                      <w:proofErr w:type="gramStart"/>
+                      <w:r>
+                        <w:rPr>
+                          <w:rFonts w:ascii="Ubuntu Mono" w:hAnsi="Ubuntu Mono" w:cs="Consolas"/>
+                        </w:rPr>
+                        <w:t>Seq[</w:t>
+                      </w:r>
+                      <w:proofErr w:type="gramEnd"/>
+                      <w:r>
+                        <w:rPr>
+                          <w:rFonts w:ascii="Ubuntu Mono" w:hAnsi="Ubuntu Mono" w:cs="Consolas"/>
+                        </w:rPr>
+                        <w:t>Int] = List(40000, 140000, 80000)</w:t>
                       </w:r>
                     </w:p>
                   </w:txbxContent>
@@ -11246,7 +14084,7 @@
           <w:lang w:bidi="ar-EG"/>
         </w:rPr>
         <w:pict w14:anchorId="5258C85F">
-          <v:rect id="_x0000_i1034" style="width:468pt;height:1.2pt" o:hralign="center" o:hrstd="t" o:hr="t" fillcolor="#a0a0a0" stroked="f"/>
+          <v:rect id="_x0000_i1932" style="width:468pt;height:1.2pt" o:hralign="center" o:hrstd="t" o:hr="t" fillcolor="#a0a0a0" stroked="f"/>
         </w:pict>
       </w:r>
     </w:p>
@@ -11270,7 +14108,29 @@
           <w:szCs w:val="32"/>
           <w:lang w:bidi="ar-EG"/>
         </w:rPr>
-        <w:t xml:space="preserve">Functions as value: </w:t>
+        <w:t xml:space="preserve">Functions as </w:t>
+      </w:r>
+      <w:proofErr w:type="gramStart"/>
+      <w:r>
+        <w:rPr>
+          <w:rFonts w:asciiTheme="majorHAnsi" w:eastAsiaTheme="majorEastAsia" w:hAnsiTheme="majorHAnsi" w:cstheme="majorBidi"/>
+          <w:color w:val="2F5496" w:themeColor="accent1" w:themeShade="BF"/>
+          <w:sz w:val="32"/>
+          <w:szCs w:val="32"/>
+          <w:lang w:bidi="ar-EG"/>
+        </w:rPr>
+        <w:t>value:</w:t>
+      </w:r>
+      <w:proofErr w:type="gramEnd"/>
+      <w:r>
+        <w:rPr>
+          <w:rFonts w:asciiTheme="majorHAnsi" w:eastAsiaTheme="majorEastAsia" w:hAnsiTheme="majorHAnsi" w:cstheme="majorBidi"/>
+          <w:color w:val="2F5496" w:themeColor="accent1" w:themeShade="BF"/>
+          <w:sz w:val="32"/>
+          <w:szCs w:val="32"/>
+          <w:lang w:bidi="ar-EG"/>
+        </w:rPr>
+        <w:t xml:space="preserve"> </w:t>
       </w:r>
       <w:r>
         <w:rPr>
@@ -11360,12 +14220,53 @@
                                 <w:lang w:bidi="ar-EG"/>
                               </w:rPr>
                             </w:pPr>
-                            <w:r>
-                              <w:rPr>
-                                <w:rFonts w:ascii="Ubuntu Mono" w:hAnsi="Ubuntu Mono" w:cstheme="minorBidi"/>
-                                <w:lang w:bidi="ar-EG"/>
-                              </w:rPr>
-                              <w:t>scala&gt; val l = List(1, 1, 2, 3, 5, 8)</w:t>
+                            <w:proofErr w:type="spellStart"/>
+                            <w:r>
+                              <w:rPr>
+                                <w:rFonts w:ascii="Ubuntu Mono" w:hAnsi="Ubuntu Mono" w:cstheme="minorBidi"/>
+                                <w:lang w:bidi="ar-EG"/>
+                              </w:rPr>
+                              <w:t>scala</w:t>
+                            </w:r>
+                            <w:proofErr w:type="spellEnd"/>
+                            <w:r>
+                              <w:rPr>
+                                <w:rFonts w:ascii="Ubuntu Mono" w:hAnsi="Ubuntu Mono" w:cstheme="minorBidi"/>
+                                <w:lang w:bidi="ar-EG"/>
+                              </w:rPr>
+                              <w:t xml:space="preserve">&gt; </w:t>
+                            </w:r>
+                            <w:proofErr w:type="spellStart"/>
+                            <w:r>
+                              <w:rPr>
+                                <w:rFonts w:ascii="Ubuntu Mono" w:hAnsi="Ubuntu Mono" w:cstheme="minorBidi"/>
+                                <w:lang w:bidi="ar-EG"/>
+                              </w:rPr>
+                              <w:t>val</w:t>
+                            </w:r>
+                            <w:proofErr w:type="spellEnd"/>
+                            <w:r>
+                              <w:rPr>
+                                <w:rFonts w:ascii="Ubuntu Mono" w:hAnsi="Ubuntu Mono" w:cstheme="minorBidi"/>
+                                <w:lang w:bidi="ar-EG"/>
+                              </w:rPr>
+                              <w:t xml:space="preserve"> l = </w:t>
+                            </w:r>
+                            <w:proofErr w:type="gramStart"/>
+                            <w:r>
+                              <w:rPr>
+                                <w:rFonts w:ascii="Ubuntu Mono" w:hAnsi="Ubuntu Mono" w:cstheme="minorBidi"/>
+                                <w:lang w:bidi="ar-EG"/>
+                              </w:rPr>
+                              <w:t>List(</w:t>
+                            </w:r>
+                            <w:proofErr w:type="gramEnd"/>
+                            <w:r>
+                              <w:rPr>
+                                <w:rFonts w:ascii="Ubuntu Mono" w:hAnsi="Ubuntu Mono" w:cstheme="minorBidi"/>
+                                <w:lang w:bidi="ar-EG"/>
+                              </w:rPr>
+                              <w:t>1, 1, 2, 3, 5, 8)</w:t>
                             </w:r>
                           </w:p>
                           <w:p>
@@ -11379,12 +14280,37 @@
                                 <w:lang w:bidi="ar-EG"/>
                               </w:rPr>
                             </w:pPr>
-                            <w:r>
-                              <w:rPr>
-                                <w:rFonts w:ascii="Ubuntu Mono" w:hAnsi="Ubuntu Mono" w:cstheme="minorBidi"/>
-                                <w:lang w:bidi="ar-EG"/>
-                              </w:rPr>
-                              <w:t>val l: List[Int] = List(1, 1, 2, 3, 5, 8)</w:t>
+                            <w:proofErr w:type="spellStart"/>
+                            <w:r>
+                              <w:rPr>
+                                <w:rFonts w:ascii="Ubuntu Mono" w:hAnsi="Ubuntu Mono" w:cstheme="minorBidi"/>
+                                <w:lang w:bidi="ar-EG"/>
+                              </w:rPr>
+                              <w:t>val</w:t>
+                            </w:r>
+                            <w:proofErr w:type="spellEnd"/>
+                            <w:r>
+                              <w:rPr>
+                                <w:rFonts w:ascii="Ubuntu Mono" w:hAnsi="Ubuntu Mono" w:cstheme="minorBidi"/>
+                                <w:lang w:bidi="ar-EG"/>
+                              </w:rPr>
+                              <w:t xml:space="preserve"> l: </w:t>
+                            </w:r>
+                            <w:proofErr w:type="gramStart"/>
+                            <w:r>
+                              <w:rPr>
+                                <w:rFonts w:ascii="Ubuntu Mono" w:hAnsi="Ubuntu Mono" w:cstheme="minorBidi"/>
+                                <w:lang w:bidi="ar-EG"/>
+                              </w:rPr>
+                              <w:t>List[</w:t>
+                            </w:r>
+                            <w:proofErr w:type="gramEnd"/>
+                            <w:r>
+                              <w:rPr>
+                                <w:rFonts w:ascii="Ubuntu Mono" w:hAnsi="Ubuntu Mono" w:cstheme="minorBidi"/>
+                                <w:lang w:bidi="ar-EG"/>
+                              </w:rPr>
+                              <w:t>Int] = List(1, 1, 2, 3, 5, 8)</w:t>
                             </w:r>
                           </w:p>
                           <w:p>
@@ -11411,12 +14337,71 @@
                                 <w:lang w:bidi="ar-EG"/>
                               </w:rPr>
                             </w:pPr>
-                            <w:r>
-                              <w:rPr>
-                                <w:rFonts w:ascii="Ubuntu Mono" w:hAnsi="Ubuntu Mono" w:cstheme="minorBidi"/>
-                                <w:lang w:bidi="ar-EG"/>
-                              </w:rPr>
-                              <w:t>scala&gt; val res = l.map( (x:Int) =&gt; x * x )</w:t>
+                            <w:proofErr w:type="spellStart"/>
+                            <w:r>
+                              <w:rPr>
+                                <w:rFonts w:ascii="Ubuntu Mono" w:hAnsi="Ubuntu Mono" w:cstheme="minorBidi"/>
+                                <w:lang w:bidi="ar-EG"/>
+                              </w:rPr>
+                              <w:t>scala</w:t>
+                            </w:r>
+                            <w:proofErr w:type="spellEnd"/>
+                            <w:r>
+                              <w:rPr>
+                                <w:rFonts w:ascii="Ubuntu Mono" w:hAnsi="Ubuntu Mono" w:cstheme="minorBidi"/>
+                                <w:lang w:bidi="ar-EG"/>
+                              </w:rPr>
+                              <w:t xml:space="preserve">&gt; </w:t>
+                            </w:r>
+                            <w:proofErr w:type="spellStart"/>
+                            <w:r>
+                              <w:rPr>
+                                <w:rFonts w:ascii="Ubuntu Mono" w:hAnsi="Ubuntu Mono" w:cstheme="minorBidi"/>
+                                <w:lang w:bidi="ar-EG"/>
+                              </w:rPr>
+                              <w:t>val</w:t>
+                            </w:r>
+                            <w:proofErr w:type="spellEnd"/>
+                            <w:r>
+                              <w:rPr>
+                                <w:rFonts w:ascii="Ubuntu Mono" w:hAnsi="Ubuntu Mono" w:cstheme="minorBidi"/>
+                                <w:lang w:bidi="ar-EG"/>
+                              </w:rPr>
+                              <w:t xml:space="preserve"> res = </w:t>
+                            </w:r>
+                            <w:proofErr w:type="spellStart"/>
+                            <w:proofErr w:type="gramStart"/>
+                            <w:r>
+                              <w:rPr>
+                                <w:rFonts w:ascii="Ubuntu Mono" w:hAnsi="Ubuntu Mono" w:cstheme="minorBidi"/>
+                                <w:lang w:bidi="ar-EG"/>
+                              </w:rPr>
+                              <w:t>l.map</w:t>
+                            </w:r>
+                            <w:proofErr w:type="spellEnd"/>
+                            <w:r>
+                              <w:rPr>
+                                <w:rFonts w:ascii="Ubuntu Mono" w:hAnsi="Ubuntu Mono" w:cstheme="minorBidi"/>
+                                <w:lang w:bidi="ar-EG"/>
+                              </w:rPr>
+                              <w:t>( (</w:t>
+                            </w:r>
+                            <w:proofErr w:type="spellStart"/>
+                            <w:proofErr w:type="gramEnd"/>
+                            <w:r>
+                              <w:rPr>
+                                <w:rFonts w:ascii="Ubuntu Mono" w:hAnsi="Ubuntu Mono" w:cstheme="minorBidi"/>
+                                <w:lang w:bidi="ar-EG"/>
+                              </w:rPr>
+                              <w:t>x:Int</w:t>
+                            </w:r>
+                            <w:proofErr w:type="spellEnd"/>
+                            <w:r>
+                              <w:rPr>
+                                <w:rFonts w:ascii="Ubuntu Mono" w:hAnsi="Ubuntu Mono" w:cstheme="minorBidi"/>
+                                <w:lang w:bidi="ar-EG"/>
+                              </w:rPr>
+                              <w:t>) =&gt; x * x )</w:t>
                             </w:r>
                           </w:p>
                           <w:p>
@@ -11430,12 +14415,37 @@
                                 <w:lang w:bidi="ar-EG"/>
                               </w:rPr>
                             </w:pPr>
-                            <w:r>
-                              <w:rPr>
-                                <w:rFonts w:ascii="Ubuntu Mono" w:hAnsi="Ubuntu Mono" w:cstheme="minorBidi"/>
-                                <w:lang w:bidi="ar-EG"/>
-                              </w:rPr>
-                              <w:t>val res: List[Int] = List(1, 1, 4, 9, 25, 64)</w:t>
+                            <w:proofErr w:type="spellStart"/>
+                            <w:r>
+                              <w:rPr>
+                                <w:rFonts w:ascii="Ubuntu Mono" w:hAnsi="Ubuntu Mono" w:cstheme="minorBidi"/>
+                                <w:lang w:bidi="ar-EG"/>
+                              </w:rPr>
+                              <w:t>val</w:t>
+                            </w:r>
+                            <w:proofErr w:type="spellEnd"/>
+                            <w:r>
+                              <w:rPr>
+                                <w:rFonts w:ascii="Ubuntu Mono" w:hAnsi="Ubuntu Mono" w:cstheme="minorBidi"/>
+                                <w:lang w:bidi="ar-EG"/>
+                              </w:rPr>
+                              <w:t xml:space="preserve"> res: </w:t>
+                            </w:r>
+                            <w:proofErr w:type="gramStart"/>
+                            <w:r>
+                              <w:rPr>
+                                <w:rFonts w:ascii="Ubuntu Mono" w:hAnsi="Ubuntu Mono" w:cstheme="minorBidi"/>
+                                <w:lang w:bidi="ar-EG"/>
+                              </w:rPr>
+                              <w:t>List[</w:t>
+                            </w:r>
+                            <w:proofErr w:type="gramEnd"/>
+                            <w:r>
+                              <w:rPr>
+                                <w:rFonts w:ascii="Ubuntu Mono" w:hAnsi="Ubuntu Mono" w:cstheme="minorBidi"/>
+                                <w:lang w:bidi="ar-EG"/>
+                              </w:rPr>
+                              <w:t>Int] = List(1, 1, 4, 9, 25, 64)</w:t>
                             </w:r>
                           </w:p>
                           <w:p>
@@ -11498,12 +14508,53 @@
                           <w:lang w:bidi="ar-EG"/>
                         </w:rPr>
                       </w:pPr>
-                      <w:r>
-                        <w:rPr>
-                          <w:rFonts w:ascii="Ubuntu Mono" w:hAnsi="Ubuntu Mono" w:cstheme="minorBidi"/>
-                          <w:lang w:bidi="ar-EG"/>
-                        </w:rPr>
-                        <w:t>scala&gt; val l = List(1, 1, 2, 3, 5, 8)</w:t>
+                      <w:proofErr w:type="spellStart"/>
+                      <w:r>
+                        <w:rPr>
+                          <w:rFonts w:ascii="Ubuntu Mono" w:hAnsi="Ubuntu Mono" w:cstheme="minorBidi"/>
+                          <w:lang w:bidi="ar-EG"/>
+                        </w:rPr>
+                        <w:t>scala</w:t>
+                      </w:r>
+                      <w:proofErr w:type="spellEnd"/>
+                      <w:r>
+                        <w:rPr>
+                          <w:rFonts w:ascii="Ubuntu Mono" w:hAnsi="Ubuntu Mono" w:cstheme="minorBidi"/>
+                          <w:lang w:bidi="ar-EG"/>
+                        </w:rPr>
+                        <w:t xml:space="preserve">&gt; </w:t>
+                      </w:r>
+                      <w:proofErr w:type="spellStart"/>
+                      <w:r>
+                        <w:rPr>
+                          <w:rFonts w:ascii="Ubuntu Mono" w:hAnsi="Ubuntu Mono" w:cstheme="minorBidi"/>
+                          <w:lang w:bidi="ar-EG"/>
+                        </w:rPr>
+                        <w:t>val</w:t>
+                      </w:r>
+                      <w:proofErr w:type="spellEnd"/>
+                      <w:r>
+                        <w:rPr>
+                          <w:rFonts w:ascii="Ubuntu Mono" w:hAnsi="Ubuntu Mono" w:cstheme="minorBidi"/>
+                          <w:lang w:bidi="ar-EG"/>
+                        </w:rPr>
+                        <w:t xml:space="preserve"> l = </w:t>
+                      </w:r>
+                      <w:proofErr w:type="gramStart"/>
+                      <w:r>
+                        <w:rPr>
+                          <w:rFonts w:ascii="Ubuntu Mono" w:hAnsi="Ubuntu Mono" w:cstheme="minorBidi"/>
+                          <w:lang w:bidi="ar-EG"/>
+                        </w:rPr>
+                        <w:t>List(</w:t>
+                      </w:r>
+                      <w:proofErr w:type="gramEnd"/>
+                      <w:r>
+                        <w:rPr>
+                          <w:rFonts w:ascii="Ubuntu Mono" w:hAnsi="Ubuntu Mono" w:cstheme="minorBidi"/>
+                          <w:lang w:bidi="ar-EG"/>
+                        </w:rPr>
+                        <w:t>1, 1, 2, 3, 5, 8)</w:t>
                       </w:r>
                     </w:p>
                     <w:p>
@@ -11517,12 +14568,37 @@
                           <w:lang w:bidi="ar-EG"/>
                         </w:rPr>
                       </w:pPr>
-                      <w:r>
-                        <w:rPr>
-                          <w:rFonts w:ascii="Ubuntu Mono" w:hAnsi="Ubuntu Mono" w:cstheme="minorBidi"/>
-                          <w:lang w:bidi="ar-EG"/>
-                        </w:rPr>
-                        <w:t>val l: List[Int] = List(1, 1, 2, 3, 5, 8)</w:t>
+                      <w:proofErr w:type="spellStart"/>
+                      <w:r>
+                        <w:rPr>
+                          <w:rFonts w:ascii="Ubuntu Mono" w:hAnsi="Ubuntu Mono" w:cstheme="minorBidi"/>
+                          <w:lang w:bidi="ar-EG"/>
+                        </w:rPr>
+                        <w:t>val</w:t>
+                      </w:r>
+                      <w:proofErr w:type="spellEnd"/>
+                      <w:r>
+                        <w:rPr>
+                          <w:rFonts w:ascii="Ubuntu Mono" w:hAnsi="Ubuntu Mono" w:cstheme="minorBidi"/>
+                          <w:lang w:bidi="ar-EG"/>
+                        </w:rPr>
+                        <w:t xml:space="preserve"> l: </w:t>
+                      </w:r>
+                      <w:proofErr w:type="gramStart"/>
+                      <w:r>
+                        <w:rPr>
+                          <w:rFonts w:ascii="Ubuntu Mono" w:hAnsi="Ubuntu Mono" w:cstheme="minorBidi"/>
+                          <w:lang w:bidi="ar-EG"/>
+                        </w:rPr>
+                        <w:t>List[</w:t>
+                      </w:r>
+                      <w:proofErr w:type="gramEnd"/>
+                      <w:r>
+                        <w:rPr>
+                          <w:rFonts w:ascii="Ubuntu Mono" w:hAnsi="Ubuntu Mono" w:cstheme="minorBidi"/>
+                          <w:lang w:bidi="ar-EG"/>
+                        </w:rPr>
+                        <w:t>Int] = List(1, 1, 2, 3, 5, 8)</w:t>
                       </w:r>
                     </w:p>
                     <w:p>
@@ -11549,12 +14625,71 @@
                           <w:lang w:bidi="ar-EG"/>
                         </w:rPr>
                       </w:pPr>
-                      <w:r>
-                        <w:rPr>
-                          <w:rFonts w:ascii="Ubuntu Mono" w:hAnsi="Ubuntu Mono" w:cstheme="minorBidi"/>
-                          <w:lang w:bidi="ar-EG"/>
-                        </w:rPr>
-                        <w:t>scala&gt; val res = l.map( (x:Int) =&gt; x * x )</w:t>
+                      <w:proofErr w:type="spellStart"/>
+                      <w:r>
+                        <w:rPr>
+                          <w:rFonts w:ascii="Ubuntu Mono" w:hAnsi="Ubuntu Mono" w:cstheme="minorBidi"/>
+                          <w:lang w:bidi="ar-EG"/>
+                        </w:rPr>
+                        <w:t>scala</w:t>
+                      </w:r>
+                      <w:proofErr w:type="spellEnd"/>
+                      <w:r>
+                        <w:rPr>
+                          <w:rFonts w:ascii="Ubuntu Mono" w:hAnsi="Ubuntu Mono" w:cstheme="minorBidi"/>
+                          <w:lang w:bidi="ar-EG"/>
+                        </w:rPr>
+                        <w:t xml:space="preserve">&gt; </w:t>
+                      </w:r>
+                      <w:proofErr w:type="spellStart"/>
+                      <w:r>
+                        <w:rPr>
+                          <w:rFonts w:ascii="Ubuntu Mono" w:hAnsi="Ubuntu Mono" w:cstheme="minorBidi"/>
+                          <w:lang w:bidi="ar-EG"/>
+                        </w:rPr>
+                        <w:t>val</w:t>
+                      </w:r>
+                      <w:proofErr w:type="spellEnd"/>
+                      <w:r>
+                        <w:rPr>
+                          <w:rFonts w:ascii="Ubuntu Mono" w:hAnsi="Ubuntu Mono" w:cstheme="minorBidi"/>
+                          <w:lang w:bidi="ar-EG"/>
+                        </w:rPr>
+                        <w:t xml:space="preserve"> res = </w:t>
+                      </w:r>
+                      <w:proofErr w:type="spellStart"/>
+                      <w:proofErr w:type="gramStart"/>
+                      <w:r>
+                        <w:rPr>
+                          <w:rFonts w:ascii="Ubuntu Mono" w:hAnsi="Ubuntu Mono" w:cstheme="minorBidi"/>
+                          <w:lang w:bidi="ar-EG"/>
+                        </w:rPr>
+                        <w:t>l.map</w:t>
+                      </w:r>
+                      <w:proofErr w:type="spellEnd"/>
+                      <w:r>
+                        <w:rPr>
+                          <w:rFonts w:ascii="Ubuntu Mono" w:hAnsi="Ubuntu Mono" w:cstheme="minorBidi"/>
+                          <w:lang w:bidi="ar-EG"/>
+                        </w:rPr>
+                        <w:t>( (</w:t>
+                      </w:r>
+                      <w:proofErr w:type="spellStart"/>
+                      <w:proofErr w:type="gramEnd"/>
+                      <w:r>
+                        <w:rPr>
+                          <w:rFonts w:ascii="Ubuntu Mono" w:hAnsi="Ubuntu Mono" w:cstheme="minorBidi"/>
+                          <w:lang w:bidi="ar-EG"/>
+                        </w:rPr>
+                        <w:t>x:Int</w:t>
+                      </w:r>
+                      <w:proofErr w:type="spellEnd"/>
+                      <w:r>
+                        <w:rPr>
+                          <w:rFonts w:ascii="Ubuntu Mono" w:hAnsi="Ubuntu Mono" w:cstheme="minorBidi"/>
+                          <w:lang w:bidi="ar-EG"/>
+                        </w:rPr>
+                        <w:t>) =&gt; x * x )</w:t>
                       </w:r>
                     </w:p>
                     <w:p>
@@ -11568,12 +14703,37 @@
                           <w:lang w:bidi="ar-EG"/>
                         </w:rPr>
                       </w:pPr>
-                      <w:r>
-                        <w:rPr>
-                          <w:rFonts w:ascii="Ubuntu Mono" w:hAnsi="Ubuntu Mono" w:cstheme="minorBidi"/>
-                          <w:lang w:bidi="ar-EG"/>
-                        </w:rPr>
-                        <w:t>val res: List[Int] = List(1, 1, 4, 9, 25, 64)</w:t>
+                      <w:proofErr w:type="spellStart"/>
+                      <w:r>
+                        <w:rPr>
+                          <w:rFonts w:ascii="Ubuntu Mono" w:hAnsi="Ubuntu Mono" w:cstheme="minorBidi"/>
+                          <w:lang w:bidi="ar-EG"/>
+                        </w:rPr>
+                        <w:t>val</w:t>
+                      </w:r>
+                      <w:proofErr w:type="spellEnd"/>
+                      <w:r>
+                        <w:rPr>
+                          <w:rFonts w:ascii="Ubuntu Mono" w:hAnsi="Ubuntu Mono" w:cstheme="minorBidi"/>
+                          <w:lang w:bidi="ar-EG"/>
+                        </w:rPr>
+                        <w:t xml:space="preserve"> res: </w:t>
+                      </w:r>
+                      <w:proofErr w:type="gramStart"/>
+                      <w:r>
+                        <w:rPr>
+                          <w:rFonts w:ascii="Ubuntu Mono" w:hAnsi="Ubuntu Mono" w:cstheme="minorBidi"/>
+                          <w:lang w:bidi="ar-EG"/>
+                        </w:rPr>
+                        <w:t>List[</w:t>
+                      </w:r>
+                      <w:proofErr w:type="gramEnd"/>
+                      <w:r>
+                        <w:rPr>
+                          <w:rFonts w:ascii="Ubuntu Mono" w:hAnsi="Ubuntu Mono" w:cstheme="minorBidi"/>
+                          <w:lang w:bidi="ar-EG"/>
+                        </w:rPr>
+                        <w:t>Int] = List(1, 1, 4, 9, 25, 64)</w:t>
                       </w:r>
                     </w:p>
                     <w:p>
@@ -11681,7 +14841,7 @@
           <w:lang w:bidi="ar-EG"/>
         </w:rPr>
         <w:pict w14:anchorId="330BBA15">
-          <v:rect id="_x0000_i1035" style="width:468pt;height:1.2pt" o:hralign="center" o:hrstd="t" o:hr="t" fillcolor="#a0a0a0" stroked="f"/>
+          <v:rect id="_x0000_i1933" style="width:468pt;height:1.2pt" o:hralign="center" o:hrstd="t" o:hr="t" fillcolor="#a0a0a0" stroked="f"/>
         </w:pict>
       </w:r>
     </w:p>
@@ -11870,8 +15030,26 @@
                                 <w:rFonts w:ascii="Ubuntu Mono" w:hAnsi="Ubuntu Mono" w:cstheme="minorBidi"/>
                                 <w:lang w:bidi="ar-EG"/>
                               </w:rPr>
-                              <w:t>import scala.annotation.tailrec</w:t>
-                            </w:r>
+                              <w:t xml:space="preserve">import </w:t>
+                            </w:r>
+                            <w:proofErr w:type="spellStart"/>
+                            <w:proofErr w:type="gramStart"/>
+                            <w:r>
+                              <w:rPr>
+                                <w:rFonts w:ascii="Ubuntu Mono" w:hAnsi="Ubuntu Mono" w:cstheme="minorBidi"/>
+                                <w:lang w:bidi="ar-EG"/>
+                              </w:rPr>
+                              <w:t>scala.annotation</w:t>
+                            </w:r>
+                            <w:proofErr w:type="gramEnd"/>
+                            <w:r>
+                              <w:rPr>
+                                <w:rFonts w:ascii="Ubuntu Mono" w:hAnsi="Ubuntu Mono" w:cstheme="minorBidi"/>
+                                <w:lang w:bidi="ar-EG"/>
+                              </w:rPr>
+                              <w:t>.tailrec</w:t>
+                            </w:r>
+                            <w:proofErr w:type="spellEnd"/>
                           </w:p>
                           <w:p>
                             <w:pPr>
@@ -11889,8 +15067,26 @@
                                 <w:rFonts w:ascii="Ubuntu Mono" w:hAnsi="Ubuntu Mono" w:cstheme="minorBidi"/>
                                 <w:lang w:bidi="ar-EG"/>
                               </w:rPr>
-                              <w:t>import scala.annotation.tailrec</w:t>
-                            </w:r>
+                              <w:t xml:space="preserve">import </w:t>
+                            </w:r>
+                            <w:proofErr w:type="spellStart"/>
+                            <w:proofErr w:type="gramStart"/>
+                            <w:r>
+                              <w:rPr>
+                                <w:rFonts w:ascii="Ubuntu Mono" w:hAnsi="Ubuntu Mono" w:cstheme="minorBidi"/>
+                                <w:lang w:bidi="ar-EG"/>
+                              </w:rPr>
+                              <w:t>scala.annotation</w:t>
+                            </w:r>
+                            <w:proofErr w:type="gramEnd"/>
+                            <w:r>
+                              <w:rPr>
+                                <w:rFonts w:ascii="Ubuntu Mono" w:hAnsi="Ubuntu Mono" w:cstheme="minorBidi"/>
+                                <w:lang w:bidi="ar-EG"/>
+                              </w:rPr>
+                              <w:t>.tailrec</w:t>
+                            </w:r>
+                            <w:proofErr w:type="spellEnd"/>
                           </w:p>
                           <w:p>
                             <w:pPr>
@@ -11920,7 +15116,41 @@
                                 <w:rFonts w:ascii="Ubuntu Mono" w:hAnsi="Ubuntu Mono" w:cstheme="minorBidi"/>
                                 <w:lang w:bidi="ar-EG"/>
                               </w:rPr>
-                              <w:t>def factTR(x:Long): Long = {</w:t>
+                              <w:t xml:space="preserve">def </w:t>
+                            </w:r>
+                            <w:proofErr w:type="spellStart"/>
+                            <w:r>
+                              <w:rPr>
+                                <w:rFonts w:ascii="Ubuntu Mono" w:hAnsi="Ubuntu Mono" w:cstheme="minorBidi"/>
+                                <w:lang w:bidi="ar-EG"/>
+                              </w:rPr>
+                              <w:t>factTR</w:t>
+                            </w:r>
+                            <w:proofErr w:type="spellEnd"/>
+                            <w:r>
+                              <w:rPr>
+                                <w:rFonts w:ascii="Ubuntu Mono" w:hAnsi="Ubuntu Mono" w:cstheme="minorBidi"/>
+                                <w:lang w:bidi="ar-EG"/>
+                              </w:rPr>
+                              <w:t>(</w:t>
+                            </w:r>
+                            <w:proofErr w:type="spellStart"/>
+                            <w:proofErr w:type="gramStart"/>
+                            <w:r>
+                              <w:rPr>
+                                <w:rFonts w:ascii="Ubuntu Mono" w:hAnsi="Ubuntu Mono" w:cstheme="minorBidi"/>
+                                <w:lang w:bidi="ar-EG"/>
+                              </w:rPr>
+                              <w:t>x:Long</w:t>
+                            </w:r>
+                            <w:proofErr w:type="spellEnd"/>
+                            <w:proofErr w:type="gramEnd"/>
+                            <w:r>
+                              <w:rPr>
+                                <w:rFonts w:ascii="Ubuntu Mono" w:hAnsi="Ubuntu Mono" w:cstheme="minorBidi"/>
+                                <w:lang w:bidi="ar-EG"/>
+                              </w:rPr>
+                              <w:t>): Long = {</w:t>
                             </w:r>
                           </w:p>
                           <w:p>
@@ -11939,8 +15169,17 @@
                                 <w:rFonts w:ascii="Ubuntu Mono" w:hAnsi="Ubuntu Mono" w:cstheme="minorBidi"/>
                                 <w:lang w:bidi="ar-EG"/>
                               </w:rPr>
-                              <w:t xml:space="preserve">     @tailrec</w:t>
-                            </w:r>
+                              <w:t xml:space="preserve">     @</w:t>
+                            </w:r>
+                            <w:proofErr w:type="spellStart"/>
+                            <w:r>
+                              <w:rPr>
+                                <w:rFonts w:ascii="Ubuntu Mono" w:hAnsi="Ubuntu Mono" w:cstheme="minorBidi"/>
+                                <w:lang w:bidi="ar-EG"/>
+                              </w:rPr>
+                              <w:t>tailrec</w:t>
+                            </w:r>
+                            <w:proofErr w:type="spellEnd"/>
                           </w:p>
                           <w:p>
                             <w:pPr>
@@ -11958,7 +15197,41 @@
                                 <w:rFonts w:ascii="Ubuntu Mono" w:hAnsi="Ubuntu Mono" w:cstheme="minorBidi"/>
                                 <w:lang w:bidi="ar-EG"/>
                               </w:rPr>
-                              <w:t xml:space="preserve">     def factHelper(y:Long, x:Long): Long = {</w:t>
+                              <w:t xml:space="preserve">     def </w:t>
+                            </w:r>
+                            <w:proofErr w:type="spellStart"/>
+                            <w:proofErr w:type="gramStart"/>
+                            <w:r>
+                              <w:rPr>
+                                <w:rFonts w:ascii="Ubuntu Mono" w:hAnsi="Ubuntu Mono" w:cstheme="minorBidi"/>
+                                <w:lang w:bidi="ar-EG"/>
+                              </w:rPr>
+                              <w:t>factHelper</w:t>
+                            </w:r>
+                            <w:proofErr w:type="spellEnd"/>
+                            <w:r>
+                              <w:rPr>
+                                <w:rFonts w:ascii="Ubuntu Mono" w:hAnsi="Ubuntu Mono" w:cstheme="minorBidi"/>
+                                <w:lang w:bidi="ar-EG"/>
+                              </w:rPr>
+                              <w:t>(</w:t>
+                            </w:r>
+                            <w:proofErr w:type="spellStart"/>
+                            <w:proofErr w:type="gramEnd"/>
+                            <w:r>
+                              <w:rPr>
+                                <w:rFonts w:ascii="Ubuntu Mono" w:hAnsi="Ubuntu Mono" w:cstheme="minorBidi"/>
+                                <w:lang w:bidi="ar-EG"/>
+                              </w:rPr>
+                              <w:t>y:Long</w:t>
+                            </w:r>
+                            <w:proofErr w:type="spellEnd"/>
+                            <w:r>
+                              <w:rPr>
+                                <w:rFonts w:ascii="Ubuntu Mono" w:hAnsi="Ubuntu Mono" w:cstheme="minorBidi"/>
+                                <w:lang w:bidi="ar-EG"/>
+                              </w:rPr>
+                              <w:t>, x:Long): Long = {</w:t>
                             </w:r>
                           </w:p>
                           <w:p>
@@ -11996,7 +15269,23 @@
                                 <w:rFonts w:ascii="Ubuntu Mono" w:hAnsi="Ubuntu Mono" w:cstheme="minorBidi"/>
                                 <w:lang w:bidi="ar-EG"/>
                               </w:rPr>
-                              <w:t xml:space="preserve">           else factHelper (x * y, x - 1)</w:t>
+                              <w:t xml:space="preserve">           else </w:t>
+                            </w:r>
+                            <w:proofErr w:type="spellStart"/>
+                            <w:r>
+                              <w:rPr>
+                                <w:rFonts w:ascii="Ubuntu Mono" w:hAnsi="Ubuntu Mono" w:cstheme="minorBidi"/>
+                                <w:lang w:bidi="ar-EG"/>
+                              </w:rPr>
+                              <w:t>factHelper</w:t>
+                            </w:r>
+                            <w:proofErr w:type="spellEnd"/>
+                            <w:r>
+                              <w:rPr>
+                                <w:rFonts w:ascii="Ubuntu Mono" w:hAnsi="Ubuntu Mono" w:cstheme="minorBidi"/>
+                                <w:lang w:bidi="ar-EG"/>
+                              </w:rPr>
+                              <w:t xml:space="preserve"> (x * y, x - 1)</w:t>
                             </w:r>
                           </w:p>
                           <w:p>
@@ -12035,7 +15324,32 @@
                                 <w:rFonts w:ascii="Ubuntu Mono" w:hAnsi="Ubuntu Mono" w:cstheme="minorBidi"/>
                                 <w:lang w:bidi="ar-EG"/>
                               </w:rPr>
-                              <w:t xml:space="preserve">      factHelper(1, x)</w:t>
+                              <w:t xml:space="preserve">      </w:t>
+                            </w:r>
+                            <w:proofErr w:type="spellStart"/>
+                            <w:proofErr w:type="gramStart"/>
+                            <w:r>
+                              <w:rPr>
+                                <w:rFonts w:ascii="Ubuntu Mono" w:hAnsi="Ubuntu Mono" w:cstheme="minorBidi"/>
+                                <w:lang w:bidi="ar-EG"/>
+                              </w:rPr>
+                              <w:t>factHelper</w:t>
+                            </w:r>
+                            <w:proofErr w:type="spellEnd"/>
+                            <w:r>
+                              <w:rPr>
+                                <w:rFonts w:ascii="Ubuntu Mono" w:hAnsi="Ubuntu Mono" w:cstheme="minorBidi"/>
+                                <w:lang w:bidi="ar-EG"/>
+                              </w:rPr>
+                              <w:t>(</w:t>
+                            </w:r>
+                            <w:proofErr w:type="gramEnd"/>
+                            <w:r>
+                              <w:rPr>
+                                <w:rFonts w:ascii="Ubuntu Mono" w:hAnsi="Ubuntu Mono" w:cstheme="minorBidi"/>
+                                <w:lang w:bidi="ar-EG"/>
+                              </w:rPr>
+                              <w:t>1, x)</w:t>
                             </w:r>
                           </w:p>
                           <w:p>
@@ -12118,12 +15432,46 @@
                                 <w:lang w:bidi="ar-EG"/>
                               </w:rPr>
                             </w:pPr>
-                            <w:r>
-                              <w:rPr>
-                                <w:rFonts w:ascii="Ubuntu Mono" w:hAnsi="Ubuntu Mono" w:cstheme="minorBidi"/>
-                                <w:lang w:bidi="ar-EG"/>
-                              </w:rPr>
-                              <w:t>scala&gt; factTR(5)</w:t>
+                            <w:proofErr w:type="spellStart"/>
+                            <w:r>
+                              <w:rPr>
+                                <w:rFonts w:ascii="Ubuntu Mono" w:hAnsi="Ubuntu Mono" w:cstheme="minorBidi"/>
+                                <w:lang w:bidi="ar-EG"/>
+                              </w:rPr>
+                              <w:t>scala</w:t>
+                            </w:r>
+                            <w:proofErr w:type="spellEnd"/>
+                            <w:r>
+                              <w:rPr>
+                                <w:rFonts w:ascii="Ubuntu Mono" w:hAnsi="Ubuntu Mono" w:cstheme="minorBidi"/>
+                                <w:lang w:bidi="ar-EG"/>
+                              </w:rPr>
+                              <w:t xml:space="preserve">&gt; </w:t>
+                            </w:r>
+                            <w:proofErr w:type="spellStart"/>
+                            <w:proofErr w:type="gramStart"/>
+                            <w:r>
+                              <w:rPr>
+                                <w:rFonts w:ascii="Ubuntu Mono" w:hAnsi="Ubuntu Mono" w:cstheme="minorBidi"/>
+                                <w:lang w:bidi="ar-EG"/>
+                              </w:rPr>
+                              <w:t>factTR</w:t>
+                            </w:r>
+                            <w:proofErr w:type="spellEnd"/>
+                            <w:r>
+                              <w:rPr>
+                                <w:rFonts w:ascii="Ubuntu Mono" w:hAnsi="Ubuntu Mono" w:cstheme="minorBidi"/>
+                                <w:lang w:bidi="ar-EG"/>
+                              </w:rPr>
+                              <w:t>(</w:t>
+                            </w:r>
+                            <w:proofErr w:type="gramEnd"/>
+                            <w:r>
+                              <w:rPr>
+                                <w:rFonts w:ascii="Ubuntu Mono" w:hAnsi="Ubuntu Mono" w:cstheme="minorBidi"/>
+                                <w:lang w:bidi="ar-EG"/>
+                              </w:rPr>
+                              <w:t>5)</w:t>
                             </w:r>
                           </w:p>
                           <w:p>
@@ -12137,12 +15485,21 @@
                                 <w:lang w:bidi="ar-EG"/>
                               </w:rPr>
                             </w:pPr>
-                            <w:r>
-                              <w:rPr>
-                                <w:rFonts w:ascii="Ubuntu Mono" w:hAnsi="Ubuntu Mono" w:cstheme="minorBidi"/>
-                                <w:lang w:bidi="ar-EG"/>
-                              </w:rPr>
-                              <w:t>val res0: Long = 120</w:t>
+                            <w:proofErr w:type="spellStart"/>
+                            <w:r>
+                              <w:rPr>
+                                <w:rFonts w:ascii="Ubuntu Mono" w:hAnsi="Ubuntu Mono" w:cstheme="minorBidi"/>
+                                <w:lang w:bidi="ar-EG"/>
+                              </w:rPr>
+                              <w:t>val</w:t>
+                            </w:r>
+                            <w:proofErr w:type="spellEnd"/>
+                            <w:r>
+                              <w:rPr>
+                                <w:rFonts w:ascii="Ubuntu Mono" w:hAnsi="Ubuntu Mono" w:cstheme="minorBidi"/>
+                                <w:lang w:bidi="ar-EG"/>
+                              </w:rPr>
+                              <w:t xml:space="preserve"> res0: Long = 120</w:t>
                             </w:r>
                           </w:p>
                           <w:p>
@@ -12224,8 +15581,26 @@
                           <w:rFonts w:ascii="Ubuntu Mono" w:hAnsi="Ubuntu Mono" w:cstheme="minorBidi"/>
                           <w:lang w:bidi="ar-EG"/>
                         </w:rPr>
-                        <w:t>import scala.annotation.tailrec</w:t>
-                      </w:r>
+                        <w:t xml:space="preserve">import </w:t>
+                      </w:r>
+                      <w:proofErr w:type="spellStart"/>
+                      <w:proofErr w:type="gramStart"/>
+                      <w:r>
+                        <w:rPr>
+                          <w:rFonts w:ascii="Ubuntu Mono" w:hAnsi="Ubuntu Mono" w:cstheme="minorBidi"/>
+                          <w:lang w:bidi="ar-EG"/>
+                        </w:rPr>
+                        <w:t>scala.annotation</w:t>
+                      </w:r>
+                      <w:proofErr w:type="gramEnd"/>
+                      <w:r>
+                        <w:rPr>
+                          <w:rFonts w:ascii="Ubuntu Mono" w:hAnsi="Ubuntu Mono" w:cstheme="minorBidi"/>
+                          <w:lang w:bidi="ar-EG"/>
+                        </w:rPr>
+                        <w:t>.tailrec</w:t>
+                      </w:r>
+                      <w:proofErr w:type="spellEnd"/>
                     </w:p>
                     <w:p>
                       <w:pPr>
@@ -12243,8 +15618,26 @@
                           <w:rFonts w:ascii="Ubuntu Mono" w:hAnsi="Ubuntu Mono" w:cstheme="minorBidi"/>
                           <w:lang w:bidi="ar-EG"/>
                         </w:rPr>
-                        <w:t>import scala.annotation.tailrec</w:t>
-                      </w:r>
+                        <w:t xml:space="preserve">import </w:t>
+                      </w:r>
+                      <w:proofErr w:type="spellStart"/>
+                      <w:proofErr w:type="gramStart"/>
+                      <w:r>
+                        <w:rPr>
+                          <w:rFonts w:ascii="Ubuntu Mono" w:hAnsi="Ubuntu Mono" w:cstheme="minorBidi"/>
+                          <w:lang w:bidi="ar-EG"/>
+                        </w:rPr>
+                        <w:t>scala.annotation</w:t>
+                      </w:r>
+                      <w:proofErr w:type="gramEnd"/>
+                      <w:r>
+                        <w:rPr>
+                          <w:rFonts w:ascii="Ubuntu Mono" w:hAnsi="Ubuntu Mono" w:cstheme="minorBidi"/>
+                          <w:lang w:bidi="ar-EG"/>
+                        </w:rPr>
+                        <w:t>.tailrec</w:t>
+                      </w:r>
+                      <w:proofErr w:type="spellEnd"/>
                     </w:p>
                     <w:p>
                       <w:pPr>
@@ -12274,7 +15667,41 @@
                           <w:rFonts w:ascii="Ubuntu Mono" w:hAnsi="Ubuntu Mono" w:cstheme="minorBidi"/>
                           <w:lang w:bidi="ar-EG"/>
                         </w:rPr>
-                        <w:t>def factTR(x:Long): Long = {</w:t>
+                        <w:t xml:space="preserve">def </w:t>
+                      </w:r>
+                      <w:proofErr w:type="spellStart"/>
+                      <w:r>
+                        <w:rPr>
+                          <w:rFonts w:ascii="Ubuntu Mono" w:hAnsi="Ubuntu Mono" w:cstheme="minorBidi"/>
+                          <w:lang w:bidi="ar-EG"/>
+                        </w:rPr>
+                        <w:t>factTR</w:t>
+                      </w:r>
+                      <w:proofErr w:type="spellEnd"/>
+                      <w:r>
+                        <w:rPr>
+                          <w:rFonts w:ascii="Ubuntu Mono" w:hAnsi="Ubuntu Mono" w:cstheme="minorBidi"/>
+                          <w:lang w:bidi="ar-EG"/>
+                        </w:rPr>
+                        <w:t>(</w:t>
+                      </w:r>
+                      <w:proofErr w:type="spellStart"/>
+                      <w:proofErr w:type="gramStart"/>
+                      <w:r>
+                        <w:rPr>
+                          <w:rFonts w:ascii="Ubuntu Mono" w:hAnsi="Ubuntu Mono" w:cstheme="minorBidi"/>
+                          <w:lang w:bidi="ar-EG"/>
+                        </w:rPr>
+                        <w:t>x:Long</w:t>
+                      </w:r>
+                      <w:proofErr w:type="spellEnd"/>
+                      <w:proofErr w:type="gramEnd"/>
+                      <w:r>
+                        <w:rPr>
+                          <w:rFonts w:ascii="Ubuntu Mono" w:hAnsi="Ubuntu Mono" w:cstheme="minorBidi"/>
+                          <w:lang w:bidi="ar-EG"/>
+                        </w:rPr>
+                        <w:t>): Long = {</w:t>
                       </w:r>
                     </w:p>
                     <w:p>
@@ -12293,8 +15720,17 @@
                           <w:rFonts w:ascii="Ubuntu Mono" w:hAnsi="Ubuntu Mono" w:cstheme="minorBidi"/>
                           <w:lang w:bidi="ar-EG"/>
                         </w:rPr>
-                        <w:t xml:space="preserve">     @tailrec</w:t>
-                      </w:r>
+                        <w:t xml:space="preserve">     @</w:t>
+                      </w:r>
+                      <w:proofErr w:type="spellStart"/>
+                      <w:r>
+                        <w:rPr>
+                          <w:rFonts w:ascii="Ubuntu Mono" w:hAnsi="Ubuntu Mono" w:cstheme="minorBidi"/>
+                          <w:lang w:bidi="ar-EG"/>
+                        </w:rPr>
+                        <w:t>tailrec</w:t>
+                      </w:r>
+                      <w:proofErr w:type="spellEnd"/>
                     </w:p>
                     <w:p>
                       <w:pPr>
@@ -12312,7 +15748,41 @@
                           <w:rFonts w:ascii="Ubuntu Mono" w:hAnsi="Ubuntu Mono" w:cstheme="minorBidi"/>
                           <w:lang w:bidi="ar-EG"/>
                         </w:rPr>
-                        <w:t xml:space="preserve">     def factHelper(y:Long, x:Long): Long = {</w:t>
+                        <w:t xml:space="preserve">     def </w:t>
+                      </w:r>
+                      <w:proofErr w:type="spellStart"/>
+                      <w:proofErr w:type="gramStart"/>
+                      <w:r>
+                        <w:rPr>
+                          <w:rFonts w:ascii="Ubuntu Mono" w:hAnsi="Ubuntu Mono" w:cstheme="minorBidi"/>
+                          <w:lang w:bidi="ar-EG"/>
+                        </w:rPr>
+                        <w:t>factHelper</w:t>
+                      </w:r>
+                      <w:proofErr w:type="spellEnd"/>
+                      <w:r>
+                        <w:rPr>
+                          <w:rFonts w:ascii="Ubuntu Mono" w:hAnsi="Ubuntu Mono" w:cstheme="minorBidi"/>
+                          <w:lang w:bidi="ar-EG"/>
+                        </w:rPr>
+                        <w:t>(</w:t>
+                      </w:r>
+                      <w:proofErr w:type="spellStart"/>
+                      <w:proofErr w:type="gramEnd"/>
+                      <w:r>
+                        <w:rPr>
+                          <w:rFonts w:ascii="Ubuntu Mono" w:hAnsi="Ubuntu Mono" w:cstheme="minorBidi"/>
+                          <w:lang w:bidi="ar-EG"/>
+                        </w:rPr>
+                        <w:t>y:Long</w:t>
+                      </w:r>
+                      <w:proofErr w:type="spellEnd"/>
+                      <w:r>
+                        <w:rPr>
+                          <w:rFonts w:ascii="Ubuntu Mono" w:hAnsi="Ubuntu Mono" w:cstheme="minorBidi"/>
+                          <w:lang w:bidi="ar-EG"/>
+                        </w:rPr>
+                        <w:t>, x:Long): Long = {</w:t>
                       </w:r>
                     </w:p>
                     <w:p>
@@ -12350,7 +15820,23 @@
                           <w:rFonts w:ascii="Ubuntu Mono" w:hAnsi="Ubuntu Mono" w:cstheme="minorBidi"/>
                           <w:lang w:bidi="ar-EG"/>
                         </w:rPr>
-                        <w:t xml:space="preserve">           else factHelper (x * y, x - 1)</w:t>
+                        <w:t xml:space="preserve">           else </w:t>
+                      </w:r>
+                      <w:proofErr w:type="spellStart"/>
+                      <w:r>
+                        <w:rPr>
+                          <w:rFonts w:ascii="Ubuntu Mono" w:hAnsi="Ubuntu Mono" w:cstheme="minorBidi"/>
+                          <w:lang w:bidi="ar-EG"/>
+                        </w:rPr>
+                        <w:t>factHelper</w:t>
+                      </w:r>
+                      <w:proofErr w:type="spellEnd"/>
+                      <w:r>
+                        <w:rPr>
+                          <w:rFonts w:ascii="Ubuntu Mono" w:hAnsi="Ubuntu Mono" w:cstheme="minorBidi"/>
+                          <w:lang w:bidi="ar-EG"/>
+                        </w:rPr>
+                        <w:t xml:space="preserve"> (x * y, x - 1)</w:t>
                       </w:r>
                     </w:p>
                     <w:p>
@@ -12389,7 +15875,32 @@
                           <w:rFonts w:ascii="Ubuntu Mono" w:hAnsi="Ubuntu Mono" w:cstheme="minorBidi"/>
                           <w:lang w:bidi="ar-EG"/>
                         </w:rPr>
-                        <w:t xml:space="preserve">      factHelper(1, x)</w:t>
+                        <w:t xml:space="preserve">      </w:t>
+                      </w:r>
+                      <w:proofErr w:type="spellStart"/>
+                      <w:proofErr w:type="gramStart"/>
+                      <w:r>
+                        <w:rPr>
+                          <w:rFonts w:ascii="Ubuntu Mono" w:hAnsi="Ubuntu Mono" w:cstheme="minorBidi"/>
+                          <w:lang w:bidi="ar-EG"/>
+                        </w:rPr>
+                        <w:t>factHelper</w:t>
+                      </w:r>
+                      <w:proofErr w:type="spellEnd"/>
+                      <w:r>
+                        <w:rPr>
+                          <w:rFonts w:ascii="Ubuntu Mono" w:hAnsi="Ubuntu Mono" w:cstheme="minorBidi"/>
+                          <w:lang w:bidi="ar-EG"/>
+                        </w:rPr>
+                        <w:t>(</w:t>
+                      </w:r>
+                      <w:proofErr w:type="gramEnd"/>
+                      <w:r>
+                        <w:rPr>
+                          <w:rFonts w:ascii="Ubuntu Mono" w:hAnsi="Ubuntu Mono" w:cstheme="minorBidi"/>
+                          <w:lang w:bidi="ar-EG"/>
+                        </w:rPr>
+                        <w:t>1, x)</w:t>
                       </w:r>
                     </w:p>
                     <w:p>
@@ -12472,12 +15983,46 @@
                           <w:lang w:bidi="ar-EG"/>
                         </w:rPr>
                       </w:pPr>
-                      <w:r>
-                        <w:rPr>
-                          <w:rFonts w:ascii="Ubuntu Mono" w:hAnsi="Ubuntu Mono" w:cstheme="minorBidi"/>
-                          <w:lang w:bidi="ar-EG"/>
-                        </w:rPr>
-                        <w:t>scala&gt; factTR(5)</w:t>
+                      <w:proofErr w:type="spellStart"/>
+                      <w:r>
+                        <w:rPr>
+                          <w:rFonts w:ascii="Ubuntu Mono" w:hAnsi="Ubuntu Mono" w:cstheme="minorBidi"/>
+                          <w:lang w:bidi="ar-EG"/>
+                        </w:rPr>
+                        <w:t>scala</w:t>
+                      </w:r>
+                      <w:proofErr w:type="spellEnd"/>
+                      <w:r>
+                        <w:rPr>
+                          <w:rFonts w:ascii="Ubuntu Mono" w:hAnsi="Ubuntu Mono" w:cstheme="minorBidi"/>
+                          <w:lang w:bidi="ar-EG"/>
+                        </w:rPr>
+                        <w:t xml:space="preserve">&gt; </w:t>
+                      </w:r>
+                      <w:proofErr w:type="spellStart"/>
+                      <w:proofErr w:type="gramStart"/>
+                      <w:r>
+                        <w:rPr>
+                          <w:rFonts w:ascii="Ubuntu Mono" w:hAnsi="Ubuntu Mono" w:cstheme="minorBidi"/>
+                          <w:lang w:bidi="ar-EG"/>
+                        </w:rPr>
+                        <w:t>factTR</w:t>
+                      </w:r>
+                      <w:proofErr w:type="spellEnd"/>
+                      <w:r>
+                        <w:rPr>
+                          <w:rFonts w:ascii="Ubuntu Mono" w:hAnsi="Ubuntu Mono" w:cstheme="minorBidi"/>
+                          <w:lang w:bidi="ar-EG"/>
+                        </w:rPr>
+                        <w:t>(</w:t>
+                      </w:r>
+                      <w:proofErr w:type="gramEnd"/>
+                      <w:r>
+                        <w:rPr>
+                          <w:rFonts w:ascii="Ubuntu Mono" w:hAnsi="Ubuntu Mono" w:cstheme="minorBidi"/>
+                          <w:lang w:bidi="ar-EG"/>
+                        </w:rPr>
+                        <w:t>5)</w:t>
                       </w:r>
                     </w:p>
                     <w:p>
@@ -12491,12 +16036,21 @@
                           <w:lang w:bidi="ar-EG"/>
                         </w:rPr>
                       </w:pPr>
-                      <w:r>
-                        <w:rPr>
-                          <w:rFonts w:ascii="Ubuntu Mono" w:hAnsi="Ubuntu Mono" w:cstheme="minorBidi"/>
-                          <w:lang w:bidi="ar-EG"/>
-                        </w:rPr>
-                        <w:t>val res0: Long = 120</w:t>
+                      <w:proofErr w:type="spellStart"/>
+                      <w:r>
+                        <w:rPr>
+                          <w:rFonts w:ascii="Ubuntu Mono" w:hAnsi="Ubuntu Mono" w:cstheme="minorBidi"/>
+                          <w:lang w:bidi="ar-EG"/>
+                        </w:rPr>
+                        <w:t>val</w:t>
+                      </w:r>
+                      <w:proofErr w:type="spellEnd"/>
+                      <w:r>
+                        <w:rPr>
+                          <w:rFonts w:ascii="Ubuntu Mono" w:hAnsi="Ubuntu Mono" w:cstheme="minorBidi"/>
+                          <w:lang w:bidi="ar-EG"/>
+                        </w:rPr>
+                        <w:t xml:space="preserve"> res0: Long = 120</w:t>
                       </w:r>
                     </w:p>
                     <w:p>
@@ -12855,7 +16409,23 @@
                                 <w:rFonts w:ascii="Ubuntu Mono" w:hAnsi="Ubuntu Mono" w:cstheme="minorBidi"/>
                                 <w:lang w:bidi="ar-EG"/>
                               </w:rPr>
-                              <w:t>public class JPerson {</w:t>
+                              <w:t xml:space="preserve">public class </w:t>
+                            </w:r>
+                            <w:proofErr w:type="spellStart"/>
+                            <w:r>
+                              <w:rPr>
+                                <w:rFonts w:ascii="Ubuntu Mono" w:hAnsi="Ubuntu Mono" w:cstheme="minorBidi"/>
+                                <w:lang w:bidi="ar-EG"/>
+                              </w:rPr>
+                              <w:t>JPerson</w:t>
+                            </w:r>
+                            <w:proofErr w:type="spellEnd"/>
+                            <w:r>
+                              <w:rPr>
+                                <w:rFonts w:ascii="Ubuntu Mono" w:hAnsi="Ubuntu Mono" w:cstheme="minorBidi"/>
+                                <w:lang w:bidi="ar-EG"/>
+                              </w:rPr>
+                              <w:t xml:space="preserve"> {</w:t>
                             </w:r>
                           </w:p>
                           <w:p>
@@ -12875,8 +16445,17 @@
                                 <w:rFonts w:ascii="Ubuntu Mono" w:hAnsi="Ubuntu Mono" w:cstheme="minorBidi"/>
                                 <w:lang w:bidi="ar-EG"/>
                               </w:rPr>
-                              <w:t>private String name;</w:t>
-                            </w:r>
+                              <w:t xml:space="preserve">private String </w:t>
+                            </w:r>
+                            <w:proofErr w:type="gramStart"/>
+                            <w:r>
+                              <w:rPr>
+                                <w:rFonts w:ascii="Ubuntu Mono" w:hAnsi="Ubuntu Mono" w:cstheme="minorBidi"/>
+                                <w:lang w:bidi="ar-EG"/>
+                              </w:rPr>
+                              <w:t>name;</w:t>
+                            </w:r>
+                            <w:proofErr w:type="gramEnd"/>
                           </w:p>
                           <w:p>
                             <w:pPr>
@@ -12895,8 +16474,17 @@
                                 <w:rFonts w:ascii="Ubuntu Mono" w:hAnsi="Ubuntu Mono" w:cstheme="minorBidi"/>
                                 <w:lang w:bidi="ar-EG"/>
                               </w:rPr>
-                              <w:t>private int age;</w:t>
-                            </w:r>
+                              <w:t xml:space="preserve">private int </w:t>
+                            </w:r>
+                            <w:proofErr w:type="gramStart"/>
+                            <w:r>
+                              <w:rPr>
+                                <w:rFonts w:ascii="Ubuntu Mono" w:hAnsi="Ubuntu Mono" w:cstheme="minorBidi"/>
+                                <w:lang w:bidi="ar-EG"/>
+                              </w:rPr>
+                              <w:t>age;</w:t>
+                            </w:r>
+                            <w:proofErr w:type="gramEnd"/>
                           </w:p>
                           <w:p>
                             <w:pPr>
@@ -12915,7 +16503,32 @@
                                 <w:rFonts w:ascii="Ubuntu Mono" w:hAnsi="Ubuntu Mono" w:cstheme="minorBidi"/>
                                 <w:lang w:bidi="ar-EG"/>
                               </w:rPr>
-                              <w:t>public JPerson(String name, int age) {</w:t>
+                              <w:t xml:space="preserve">public </w:t>
+                            </w:r>
+                            <w:proofErr w:type="spellStart"/>
+                            <w:proofErr w:type="gramStart"/>
+                            <w:r>
+                              <w:rPr>
+                                <w:rFonts w:ascii="Ubuntu Mono" w:hAnsi="Ubuntu Mono" w:cstheme="minorBidi"/>
+                                <w:lang w:bidi="ar-EG"/>
+                              </w:rPr>
+                              <w:t>JPerson</w:t>
+                            </w:r>
+                            <w:proofErr w:type="spellEnd"/>
+                            <w:r>
+                              <w:rPr>
+                                <w:rFonts w:ascii="Ubuntu Mono" w:hAnsi="Ubuntu Mono" w:cstheme="minorBidi"/>
+                                <w:lang w:bidi="ar-EG"/>
+                              </w:rPr>
+                              <w:t>(</w:t>
+                            </w:r>
+                            <w:proofErr w:type="gramEnd"/>
+                            <w:r>
+                              <w:rPr>
+                                <w:rFonts w:ascii="Ubuntu Mono" w:hAnsi="Ubuntu Mono" w:cstheme="minorBidi"/>
+                                <w:lang w:bidi="ar-EG"/>
+                              </w:rPr>
+                              <w:t>String name, int age) {</w:t>
                             </w:r>
                           </w:p>
                           <w:p>
@@ -12935,8 +16548,17 @@
                                 <w:rFonts w:ascii="Ubuntu Mono" w:hAnsi="Ubuntu Mono" w:cstheme="minorBidi"/>
                                 <w:lang w:bidi="ar-EG"/>
                               </w:rPr>
-                              <w:t>this.name = name;</w:t>
-                            </w:r>
+                              <w:t xml:space="preserve">this.name = </w:t>
+                            </w:r>
+                            <w:proofErr w:type="gramStart"/>
+                            <w:r>
+                              <w:rPr>
+                                <w:rFonts w:ascii="Ubuntu Mono" w:hAnsi="Ubuntu Mono" w:cstheme="minorBidi"/>
+                                <w:lang w:bidi="ar-EG"/>
+                              </w:rPr>
+                              <w:t>name;</w:t>
+                            </w:r>
+                            <w:proofErr w:type="gramEnd"/>
                           </w:p>
                           <w:p>
                             <w:pPr>
@@ -12950,13 +16572,31 @@
                                 <w:lang w:bidi="ar-EG"/>
                               </w:rPr>
                             </w:pPr>
-                            <w:r>
-                              <w:rPr>
-                                <w:rFonts w:ascii="Ubuntu Mono" w:hAnsi="Ubuntu Mono" w:cstheme="minorBidi"/>
-                                <w:lang w:bidi="ar-EG"/>
-                              </w:rPr>
-                              <w:t>this.age = age;</w:t>
-                            </w:r>
+                            <w:proofErr w:type="spellStart"/>
+                            <w:r>
+                              <w:rPr>
+                                <w:rFonts w:ascii="Ubuntu Mono" w:hAnsi="Ubuntu Mono" w:cstheme="minorBidi"/>
+                                <w:lang w:bidi="ar-EG"/>
+                              </w:rPr>
+                              <w:t>this.age</w:t>
+                            </w:r>
+                            <w:proofErr w:type="spellEnd"/>
+                            <w:r>
+                              <w:rPr>
+                                <w:rFonts w:ascii="Ubuntu Mono" w:hAnsi="Ubuntu Mono" w:cstheme="minorBidi"/>
+                                <w:lang w:bidi="ar-EG"/>
+                              </w:rPr>
+                              <w:t xml:space="preserve"> = </w:t>
+                            </w:r>
+                            <w:proofErr w:type="gramStart"/>
+                            <w:r>
+                              <w:rPr>
+                                <w:rFonts w:ascii="Ubuntu Mono" w:hAnsi="Ubuntu Mono" w:cstheme="minorBidi"/>
+                                <w:lang w:bidi="ar-EG"/>
+                              </w:rPr>
+                              <w:t>age;</w:t>
+                            </w:r>
+                            <w:proofErr w:type="gramEnd"/>
                           </w:p>
                           <w:p>
                             <w:pPr>
@@ -12995,7 +16635,32 @@
                                 <w:rFonts w:ascii="Ubuntu Mono" w:hAnsi="Ubuntu Mono" w:cstheme="minorBidi"/>
                                 <w:lang w:bidi="ar-EG"/>
                               </w:rPr>
-                              <w:t>public void setName(String name) { this.name = name; }</w:t>
+                              <w:t xml:space="preserve">public void </w:t>
+                            </w:r>
+                            <w:proofErr w:type="spellStart"/>
+                            <w:proofErr w:type="gramStart"/>
+                            <w:r>
+                              <w:rPr>
+                                <w:rFonts w:ascii="Ubuntu Mono" w:hAnsi="Ubuntu Mono" w:cstheme="minorBidi"/>
+                                <w:lang w:bidi="ar-EG"/>
+                              </w:rPr>
+                              <w:t>setName</w:t>
+                            </w:r>
+                            <w:proofErr w:type="spellEnd"/>
+                            <w:r>
+                              <w:rPr>
+                                <w:rFonts w:ascii="Ubuntu Mono" w:hAnsi="Ubuntu Mono" w:cstheme="minorBidi"/>
+                                <w:lang w:bidi="ar-EG"/>
+                              </w:rPr>
+                              <w:t>(</w:t>
+                            </w:r>
+                            <w:proofErr w:type="gramEnd"/>
+                            <w:r>
+                              <w:rPr>
+                                <w:rFonts w:ascii="Ubuntu Mono" w:hAnsi="Ubuntu Mono" w:cstheme="minorBidi"/>
+                                <w:lang w:bidi="ar-EG"/>
+                              </w:rPr>
+                              <w:t>String name) { this.name = name; }</w:t>
                             </w:r>
                           </w:p>
                           <w:p>
@@ -13015,7 +16680,32 @@
                                 <w:rFonts w:ascii="Ubuntu Mono" w:hAnsi="Ubuntu Mono" w:cstheme="minorBidi"/>
                                 <w:lang w:bidi="ar-EG"/>
                               </w:rPr>
-                              <w:t>public String getName() { return this.name; }</w:t>
+                              <w:t xml:space="preserve">public String </w:t>
+                            </w:r>
+                            <w:proofErr w:type="spellStart"/>
+                            <w:proofErr w:type="gramStart"/>
+                            <w:r>
+                              <w:rPr>
+                                <w:rFonts w:ascii="Ubuntu Mono" w:hAnsi="Ubuntu Mono" w:cstheme="minorBidi"/>
+                                <w:lang w:bidi="ar-EG"/>
+                              </w:rPr>
+                              <w:t>getName</w:t>
+                            </w:r>
+                            <w:proofErr w:type="spellEnd"/>
+                            <w:r>
+                              <w:rPr>
+                                <w:rFonts w:ascii="Ubuntu Mono" w:hAnsi="Ubuntu Mono" w:cstheme="minorBidi"/>
+                                <w:lang w:bidi="ar-EG"/>
+                              </w:rPr>
+                              <w:t>(</w:t>
+                            </w:r>
+                            <w:proofErr w:type="gramEnd"/>
+                            <w:r>
+                              <w:rPr>
+                                <w:rFonts w:ascii="Ubuntu Mono" w:hAnsi="Ubuntu Mono" w:cstheme="minorBidi"/>
+                                <w:lang w:bidi="ar-EG"/>
+                              </w:rPr>
+                              <w:t>) { return this.name; }</w:t>
                             </w:r>
                           </w:p>
                           <w:p>
@@ -13035,7 +16725,48 @@
                                 <w:rFonts w:ascii="Ubuntu Mono" w:hAnsi="Ubuntu Mono" w:cstheme="minorBidi"/>
                                 <w:lang w:bidi="ar-EG"/>
                               </w:rPr>
-                              <w:t>public void setAge(int age) { this.age = age; }</w:t>
+                              <w:t xml:space="preserve">public void </w:t>
+                            </w:r>
+                            <w:proofErr w:type="spellStart"/>
+                            <w:proofErr w:type="gramStart"/>
+                            <w:r>
+                              <w:rPr>
+                                <w:rFonts w:ascii="Ubuntu Mono" w:hAnsi="Ubuntu Mono" w:cstheme="minorBidi"/>
+                                <w:lang w:bidi="ar-EG"/>
+                              </w:rPr>
+                              <w:t>setAge</w:t>
+                            </w:r>
+                            <w:proofErr w:type="spellEnd"/>
+                            <w:r>
+                              <w:rPr>
+                                <w:rFonts w:ascii="Ubuntu Mono" w:hAnsi="Ubuntu Mono" w:cstheme="minorBidi"/>
+                                <w:lang w:bidi="ar-EG"/>
+                              </w:rPr>
+                              <w:t>(</w:t>
+                            </w:r>
+                            <w:proofErr w:type="gramEnd"/>
+                            <w:r>
+                              <w:rPr>
+                                <w:rFonts w:ascii="Ubuntu Mono" w:hAnsi="Ubuntu Mono" w:cstheme="minorBidi"/>
+                                <w:lang w:bidi="ar-EG"/>
+                              </w:rPr>
+                              <w:t xml:space="preserve">int age) { </w:t>
+                            </w:r>
+                            <w:proofErr w:type="spellStart"/>
+                            <w:r>
+                              <w:rPr>
+                                <w:rFonts w:ascii="Ubuntu Mono" w:hAnsi="Ubuntu Mono" w:cstheme="minorBidi"/>
+                                <w:lang w:bidi="ar-EG"/>
+                              </w:rPr>
+                              <w:t>this.age</w:t>
+                            </w:r>
+                            <w:proofErr w:type="spellEnd"/>
+                            <w:r>
+                              <w:rPr>
+                                <w:rFonts w:ascii="Ubuntu Mono" w:hAnsi="Ubuntu Mono" w:cstheme="minorBidi"/>
+                                <w:lang w:bidi="ar-EG"/>
+                              </w:rPr>
+                              <w:t xml:space="preserve"> = age; }</w:t>
                             </w:r>
                           </w:p>
                           <w:p>
@@ -13055,7 +16786,48 @@
                                 <w:rFonts w:ascii="Ubuntu Mono" w:hAnsi="Ubuntu Mono" w:cstheme="minorBidi"/>
                                 <w:lang w:bidi="ar-EG"/>
                               </w:rPr>
-                              <w:t>public int getAge() { return this.age; }</w:t>
+                              <w:t xml:space="preserve">public int </w:t>
+                            </w:r>
+                            <w:proofErr w:type="spellStart"/>
+                            <w:proofErr w:type="gramStart"/>
+                            <w:r>
+                              <w:rPr>
+                                <w:rFonts w:ascii="Ubuntu Mono" w:hAnsi="Ubuntu Mono" w:cstheme="minorBidi"/>
+                                <w:lang w:bidi="ar-EG"/>
+                              </w:rPr>
+                              <w:t>getAge</w:t>
+                            </w:r>
+                            <w:proofErr w:type="spellEnd"/>
+                            <w:r>
+                              <w:rPr>
+                                <w:rFonts w:ascii="Ubuntu Mono" w:hAnsi="Ubuntu Mono" w:cstheme="minorBidi"/>
+                                <w:lang w:bidi="ar-EG"/>
+                              </w:rPr>
+                              <w:t>(</w:t>
+                            </w:r>
+                            <w:proofErr w:type="gramEnd"/>
+                            <w:r>
+                              <w:rPr>
+                                <w:rFonts w:ascii="Ubuntu Mono" w:hAnsi="Ubuntu Mono" w:cstheme="minorBidi"/>
+                                <w:lang w:bidi="ar-EG"/>
+                              </w:rPr>
+                              <w:t xml:space="preserve">) { return </w:t>
+                            </w:r>
+                            <w:proofErr w:type="spellStart"/>
+                            <w:r>
+                              <w:rPr>
+                                <w:rFonts w:ascii="Ubuntu Mono" w:hAnsi="Ubuntu Mono" w:cstheme="minorBidi"/>
+                                <w:lang w:bidi="ar-EG"/>
+                              </w:rPr>
+                              <w:t>this.age</w:t>
+                            </w:r>
+                            <w:proofErr w:type="spellEnd"/>
+                            <w:r>
+                              <w:rPr>
+                                <w:rFonts w:ascii="Ubuntu Mono" w:hAnsi="Ubuntu Mono" w:cstheme="minorBidi"/>
+                                <w:lang w:bidi="ar-EG"/>
+                              </w:rPr>
+                              <w:t>; }</w:t>
                             </w:r>
                           </w:p>
                           <w:p>
@@ -13118,7 +16890,23 @@
                           <w:rFonts w:ascii="Ubuntu Mono" w:hAnsi="Ubuntu Mono" w:cstheme="minorBidi"/>
                           <w:lang w:bidi="ar-EG"/>
                         </w:rPr>
-                        <w:t>public class JPerson {</w:t>
+                        <w:t xml:space="preserve">public class </w:t>
+                      </w:r>
+                      <w:proofErr w:type="spellStart"/>
+                      <w:r>
+                        <w:rPr>
+                          <w:rFonts w:ascii="Ubuntu Mono" w:hAnsi="Ubuntu Mono" w:cstheme="minorBidi"/>
+                          <w:lang w:bidi="ar-EG"/>
+                        </w:rPr>
+                        <w:t>JPerson</w:t>
+                      </w:r>
+                      <w:proofErr w:type="spellEnd"/>
+                      <w:r>
+                        <w:rPr>
+                          <w:rFonts w:ascii="Ubuntu Mono" w:hAnsi="Ubuntu Mono" w:cstheme="minorBidi"/>
+                          <w:lang w:bidi="ar-EG"/>
+                        </w:rPr>
+                        <w:t xml:space="preserve"> {</w:t>
                       </w:r>
                     </w:p>
                     <w:p>
@@ -13138,8 +16926,17 @@
                           <w:rFonts w:ascii="Ubuntu Mono" w:hAnsi="Ubuntu Mono" w:cstheme="minorBidi"/>
                           <w:lang w:bidi="ar-EG"/>
                         </w:rPr>
-                        <w:t>private String name;</w:t>
-                      </w:r>
+                        <w:t xml:space="preserve">private String </w:t>
+                      </w:r>
+                      <w:proofErr w:type="gramStart"/>
+                      <w:r>
+                        <w:rPr>
+                          <w:rFonts w:ascii="Ubuntu Mono" w:hAnsi="Ubuntu Mono" w:cstheme="minorBidi"/>
+                          <w:lang w:bidi="ar-EG"/>
+                        </w:rPr>
+                        <w:t>name;</w:t>
+                      </w:r>
+                      <w:proofErr w:type="gramEnd"/>
                     </w:p>
                     <w:p>
                       <w:pPr>
@@ -13158,8 +16955,17 @@
                           <w:rFonts w:ascii="Ubuntu Mono" w:hAnsi="Ubuntu Mono" w:cstheme="minorBidi"/>
                           <w:lang w:bidi="ar-EG"/>
                         </w:rPr>
-                        <w:t>private int age;</w:t>
-                      </w:r>
+                        <w:t xml:space="preserve">private int </w:t>
+                      </w:r>
+                      <w:proofErr w:type="gramStart"/>
+                      <w:r>
+                        <w:rPr>
+                          <w:rFonts w:ascii="Ubuntu Mono" w:hAnsi="Ubuntu Mono" w:cstheme="minorBidi"/>
+                          <w:lang w:bidi="ar-EG"/>
+                        </w:rPr>
+                        <w:t>age;</w:t>
+                      </w:r>
+                      <w:proofErr w:type="gramEnd"/>
                     </w:p>
                     <w:p>
                       <w:pPr>
@@ -13178,7 +16984,32 @@
                           <w:rFonts w:ascii="Ubuntu Mono" w:hAnsi="Ubuntu Mono" w:cstheme="minorBidi"/>
                           <w:lang w:bidi="ar-EG"/>
                         </w:rPr>
-                        <w:t>public JPerson(String name, int age) {</w:t>
+                        <w:t xml:space="preserve">public </w:t>
+                      </w:r>
+                      <w:proofErr w:type="spellStart"/>
+                      <w:proofErr w:type="gramStart"/>
+                      <w:r>
+                        <w:rPr>
+                          <w:rFonts w:ascii="Ubuntu Mono" w:hAnsi="Ubuntu Mono" w:cstheme="minorBidi"/>
+                          <w:lang w:bidi="ar-EG"/>
+                        </w:rPr>
+                        <w:t>JPerson</w:t>
+                      </w:r>
+                      <w:proofErr w:type="spellEnd"/>
+                      <w:r>
+                        <w:rPr>
+                          <w:rFonts w:ascii="Ubuntu Mono" w:hAnsi="Ubuntu Mono" w:cstheme="minorBidi"/>
+                          <w:lang w:bidi="ar-EG"/>
+                        </w:rPr>
+                        <w:t>(</w:t>
+                      </w:r>
+                      <w:proofErr w:type="gramEnd"/>
+                      <w:r>
+                        <w:rPr>
+                          <w:rFonts w:ascii="Ubuntu Mono" w:hAnsi="Ubuntu Mono" w:cstheme="minorBidi"/>
+                          <w:lang w:bidi="ar-EG"/>
+                        </w:rPr>
+                        <w:t>String name, int age) {</w:t>
                       </w:r>
                     </w:p>
                     <w:p>
@@ -13198,8 +17029,17 @@
                           <w:rFonts w:ascii="Ubuntu Mono" w:hAnsi="Ubuntu Mono" w:cstheme="minorBidi"/>
                           <w:lang w:bidi="ar-EG"/>
                         </w:rPr>
-                        <w:t>this.name = name;</w:t>
-                      </w:r>
+                        <w:t xml:space="preserve">this.name = </w:t>
+                      </w:r>
+                      <w:proofErr w:type="gramStart"/>
+                      <w:r>
+                        <w:rPr>
+                          <w:rFonts w:ascii="Ubuntu Mono" w:hAnsi="Ubuntu Mono" w:cstheme="minorBidi"/>
+                          <w:lang w:bidi="ar-EG"/>
+                        </w:rPr>
+                        <w:t>name;</w:t>
+                      </w:r>
+                      <w:proofErr w:type="gramEnd"/>
                     </w:p>
                     <w:p>
                       <w:pPr>
@@ -13213,13 +17053,31 @@
                           <w:lang w:bidi="ar-EG"/>
                         </w:rPr>
                       </w:pPr>
-                      <w:r>
-                        <w:rPr>
-                          <w:rFonts w:ascii="Ubuntu Mono" w:hAnsi="Ubuntu Mono" w:cstheme="minorBidi"/>
-                          <w:lang w:bidi="ar-EG"/>
-                        </w:rPr>
-                        <w:t>this.age = age;</w:t>
-                      </w:r>
+                      <w:proofErr w:type="spellStart"/>
+                      <w:r>
+                        <w:rPr>
+                          <w:rFonts w:ascii="Ubuntu Mono" w:hAnsi="Ubuntu Mono" w:cstheme="minorBidi"/>
+                          <w:lang w:bidi="ar-EG"/>
+                        </w:rPr>
+                        <w:t>this.age</w:t>
+                      </w:r>
+                      <w:proofErr w:type="spellEnd"/>
+                      <w:r>
+                        <w:rPr>
+                          <w:rFonts w:ascii="Ubuntu Mono" w:hAnsi="Ubuntu Mono" w:cstheme="minorBidi"/>
+                          <w:lang w:bidi="ar-EG"/>
+                        </w:rPr>
+                        <w:t xml:space="preserve"> = </w:t>
+                      </w:r>
+                      <w:proofErr w:type="gramStart"/>
+                      <w:r>
+                        <w:rPr>
+                          <w:rFonts w:ascii="Ubuntu Mono" w:hAnsi="Ubuntu Mono" w:cstheme="minorBidi"/>
+                          <w:lang w:bidi="ar-EG"/>
+                        </w:rPr>
+                        <w:t>age;</w:t>
+                      </w:r>
+                      <w:proofErr w:type="gramEnd"/>
                     </w:p>
                     <w:p>
                       <w:pPr>
@@ -13258,7 +17116,32 @@
                           <w:rFonts w:ascii="Ubuntu Mono" w:hAnsi="Ubuntu Mono" w:cstheme="minorBidi"/>
                           <w:lang w:bidi="ar-EG"/>
                         </w:rPr>
-                        <w:t>public void setName(String name) { this.name = name; }</w:t>
+                        <w:t xml:space="preserve">public void </w:t>
+                      </w:r>
+                      <w:proofErr w:type="spellStart"/>
+                      <w:proofErr w:type="gramStart"/>
+                      <w:r>
+                        <w:rPr>
+                          <w:rFonts w:ascii="Ubuntu Mono" w:hAnsi="Ubuntu Mono" w:cstheme="minorBidi"/>
+                          <w:lang w:bidi="ar-EG"/>
+                        </w:rPr>
+                        <w:t>setName</w:t>
+                      </w:r>
+                      <w:proofErr w:type="spellEnd"/>
+                      <w:r>
+                        <w:rPr>
+                          <w:rFonts w:ascii="Ubuntu Mono" w:hAnsi="Ubuntu Mono" w:cstheme="minorBidi"/>
+                          <w:lang w:bidi="ar-EG"/>
+                        </w:rPr>
+                        <w:t>(</w:t>
+                      </w:r>
+                      <w:proofErr w:type="gramEnd"/>
+                      <w:r>
+                        <w:rPr>
+                          <w:rFonts w:ascii="Ubuntu Mono" w:hAnsi="Ubuntu Mono" w:cstheme="minorBidi"/>
+                          <w:lang w:bidi="ar-EG"/>
+                        </w:rPr>
+                        <w:t>String name) { this.name = name; }</w:t>
                       </w:r>
                     </w:p>
                     <w:p>
@@ -13278,7 +17161,32 @@
                           <w:rFonts w:ascii="Ubuntu Mono" w:hAnsi="Ubuntu Mono" w:cstheme="minorBidi"/>
                           <w:lang w:bidi="ar-EG"/>
                         </w:rPr>
-                        <w:t>public String getName() { return this.name; }</w:t>
+                        <w:t xml:space="preserve">public String </w:t>
+                      </w:r>
+                      <w:proofErr w:type="spellStart"/>
+                      <w:proofErr w:type="gramStart"/>
+                      <w:r>
+                        <w:rPr>
+                          <w:rFonts w:ascii="Ubuntu Mono" w:hAnsi="Ubuntu Mono" w:cstheme="minorBidi"/>
+                          <w:lang w:bidi="ar-EG"/>
+                        </w:rPr>
+                        <w:t>getName</w:t>
+                      </w:r>
+                      <w:proofErr w:type="spellEnd"/>
+                      <w:r>
+                        <w:rPr>
+                          <w:rFonts w:ascii="Ubuntu Mono" w:hAnsi="Ubuntu Mono" w:cstheme="minorBidi"/>
+                          <w:lang w:bidi="ar-EG"/>
+                        </w:rPr>
+                        <w:t>(</w:t>
+                      </w:r>
+                      <w:proofErr w:type="gramEnd"/>
+                      <w:r>
+                        <w:rPr>
+                          <w:rFonts w:ascii="Ubuntu Mono" w:hAnsi="Ubuntu Mono" w:cstheme="minorBidi"/>
+                          <w:lang w:bidi="ar-EG"/>
+                        </w:rPr>
+                        <w:t>) { return this.name; }</w:t>
                       </w:r>
                     </w:p>
                     <w:p>
@@ -13298,7 +17206,48 @@
                           <w:rFonts w:ascii="Ubuntu Mono" w:hAnsi="Ubuntu Mono" w:cstheme="minorBidi"/>
                           <w:lang w:bidi="ar-EG"/>
                         </w:rPr>
-                        <w:t>public void setAge(int age) { this.age = age; }</w:t>
+                        <w:t xml:space="preserve">public void </w:t>
+                      </w:r>
+                      <w:proofErr w:type="spellStart"/>
+                      <w:proofErr w:type="gramStart"/>
+                      <w:r>
+                        <w:rPr>
+                          <w:rFonts w:ascii="Ubuntu Mono" w:hAnsi="Ubuntu Mono" w:cstheme="minorBidi"/>
+                          <w:lang w:bidi="ar-EG"/>
+                        </w:rPr>
+                        <w:t>setAge</w:t>
+                      </w:r>
+                      <w:proofErr w:type="spellEnd"/>
+                      <w:r>
+                        <w:rPr>
+                          <w:rFonts w:ascii="Ubuntu Mono" w:hAnsi="Ubuntu Mono" w:cstheme="minorBidi"/>
+                          <w:lang w:bidi="ar-EG"/>
+                        </w:rPr>
+                        <w:t>(</w:t>
+                      </w:r>
+                      <w:proofErr w:type="gramEnd"/>
+                      <w:r>
+                        <w:rPr>
+                          <w:rFonts w:ascii="Ubuntu Mono" w:hAnsi="Ubuntu Mono" w:cstheme="minorBidi"/>
+                          <w:lang w:bidi="ar-EG"/>
+                        </w:rPr>
+                        <w:t xml:space="preserve">int age) { </w:t>
+                      </w:r>
+                      <w:proofErr w:type="spellStart"/>
+                      <w:r>
+                        <w:rPr>
+                          <w:rFonts w:ascii="Ubuntu Mono" w:hAnsi="Ubuntu Mono" w:cstheme="minorBidi"/>
+                          <w:lang w:bidi="ar-EG"/>
+                        </w:rPr>
+                        <w:t>this.age</w:t>
+                      </w:r>
+                      <w:proofErr w:type="spellEnd"/>
+                      <w:r>
+                        <w:rPr>
+                          <w:rFonts w:ascii="Ubuntu Mono" w:hAnsi="Ubuntu Mono" w:cstheme="minorBidi"/>
+                          <w:lang w:bidi="ar-EG"/>
+                        </w:rPr>
+                        <w:t xml:space="preserve"> = age; }</w:t>
                       </w:r>
                     </w:p>
                     <w:p>
@@ -13318,7 +17267,48 @@
                           <w:rFonts w:ascii="Ubuntu Mono" w:hAnsi="Ubuntu Mono" w:cstheme="minorBidi"/>
                           <w:lang w:bidi="ar-EG"/>
                         </w:rPr>
-                        <w:t>public int getAge() { return this.age; }</w:t>
+                        <w:t xml:space="preserve">public int </w:t>
+                      </w:r>
+                      <w:proofErr w:type="spellStart"/>
+                      <w:proofErr w:type="gramStart"/>
+                      <w:r>
+                        <w:rPr>
+                          <w:rFonts w:ascii="Ubuntu Mono" w:hAnsi="Ubuntu Mono" w:cstheme="minorBidi"/>
+                          <w:lang w:bidi="ar-EG"/>
+                        </w:rPr>
+                        <w:t>getAge</w:t>
+                      </w:r>
+                      <w:proofErr w:type="spellEnd"/>
+                      <w:r>
+                        <w:rPr>
+                          <w:rFonts w:ascii="Ubuntu Mono" w:hAnsi="Ubuntu Mono" w:cstheme="minorBidi"/>
+                          <w:lang w:bidi="ar-EG"/>
+                        </w:rPr>
+                        <w:t>(</w:t>
+                      </w:r>
+                      <w:proofErr w:type="gramEnd"/>
+                      <w:r>
+                        <w:rPr>
+                          <w:rFonts w:ascii="Ubuntu Mono" w:hAnsi="Ubuntu Mono" w:cstheme="minorBidi"/>
+                          <w:lang w:bidi="ar-EG"/>
+                        </w:rPr>
+                        <w:t xml:space="preserve">) { return </w:t>
+                      </w:r>
+                      <w:proofErr w:type="spellStart"/>
+                      <w:r>
+                        <w:rPr>
+                          <w:rFonts w:ascii="Ubuntu Mono" w:hAnsi="Ubuntu Mono" w:cstheme="minorBidi"/>
+                          <w:lang w:bidi="ar-EG"/>
+                        </w:rPr>
+                        <w:t>this.age</w:t>
+                      </w:r>
+                      <w:proofErr w:type="spellEnd"/>
+                      <w:r>
+                        <w:rPr>
+                          <w:rFonts w:ascii="Ubuntu Mono" w:hAnsi="Ubuntu Mono" w:cstheme="minorBidi"/>
+                          <w:lang w:bidi="ar-EG"/>
+                        </w:rPr>
+                        <w:t>; }</w:t>
                       </w:r>
                     </w:p>
                     <w:p>
@@ -13572,19 +17562,7 @@
         <w:rPr>
           <w:lang w:bidi="ar-EG"/>
         </w:rPr>
-        <w:t>B</w:t>
-      </w:r>
-      <w:r>
-        <w:rPr>
-          <w:lang w:bidi="ar-EG"/>
-        </w:rPr>
-        <w:t>uild</w:t>
-      </w:r>
-      <w:r>
-        <w:rPr>
-          <w:lang w:bidi="ar-EG"/>
-        </w:rPr>
-        <w:t xml:space="preserve"> </w:t>
+        <w:t xml:space="preserve">Build </w:t>
       </w:r>
       <w:r>
         <w:rPr>
@@ -13607,6 +17585,16 @@
         </w:rPr>
         <w:t>.</w:t>
       </w:r>
+    </w:p>
+    <w:p>
+      <w:pPr>
+        <w:pStyle w:val="ListParagraph"/>
+        <w:bidi w:val="0"/>
+        <w:ind w:left="2160"/>
+        <w:rPr>
+          <w:lang w:bidi="ar-EG"/>
+        </w:rPr>
+      </w:pPr>
     </w:p>
     <w:p>
       <w:pPr>
@@ -13648,9 +17636,8 @@
     </w:p>
     <w:p>
       <w:pPr>
-        <w:pStyle w:val="ListParagraph"/>
-        <w:bidi w:val="0"/>
-        <w:ind w:left="2160"/>
+        <w:bidi w:val="0"/>
+        <w:ind w:left="1800"/>
         <w:rPr>
           <w:lang w:bidi="ar-EG"/>
         </w:rPr>
@@ -13698,63 +17685,8 @@
     <w:p>
       <w:pPr>
         <w:pStyle w:val="ListParagraph"/>
-        <w:numPr>
-          <w:ilvl w:val="1"/>
-          <w:numId w:val="11"/>
-        </w:numPr>
-        <w:bidi w:val="0"/>
-        <w:rPr>
-          <w:lang w:bidi="ar-EG"/>
-        </w:rPr>
-      </w:pPr>
-      <w:r>
-        <w:rPr>
-          <w:lang w:bidi="ar-EG"/>
-        </w:rPr>
-        <w:t xml:space="preserve">Build </w:t>
-      </w:r>
-      <w:r>
-        <w:rPr>
-          <w:lang w:bidi="ar-EG"/>
-        </w:rPr>
-        <w:t>System use-in Java and want to integrate with it</w:t>
-      </w:r>
-      <w:r>
-        <w:rPr>
-          <w:lang w:bidi="ar-EG"/>
-        </w:rPr>
-        <w:t xml:space="preserve">, with </w:t>
-      </w:r>
-      <w:r>
-        <w:rPr>
-          <w:lang w:bidi="ar-EG"/>
-        </w:rPr>
-        <w:t>more features</w:t>
-      </w:r>
-      <w:r>
-        <w:rPr>
-          <w:lang w:bidi="ar-EG"/>
-        </w:rPr>
-        <w:t>, and OO</w:t>
-      </w:r>
-      <w:r>
-        <w:rPr>
-          <w:lang w:bidi="ar-EG"/>
-        </w:rPr>
-        <w:t xml:space="preserve">, use </w:t>
-      </w:r>
-      <w:r>
-        <w:rPr>
-          <w:color w:val="FF0000"/>
-          <w:lang w:bidi="ar-EG"/>
-        </w:rPr>
-        <w:t>Scala.</w:t>
-      </w:r>
-    </w:p>
-    <w:p>
-      <w:pPr>
-        <w:bidi w:val="0"/>
-        <w:ind w:left="1800"/>
+        <w:bidi w:val="0"/>
+        <w:ind w:left="2160"/>
         <w:rPr>
           <w:lang w:bidi="ar-EG"/>
         </w:rPr>
@@ -13776,20 +17708,144 @@
         <w:rPr>
           <w:lang w:bidi="ar-EG"/>
         </w:rPr>
-        <w:t xml:space="preserve">System </w:t>
+        <w:t xml:space="preserve">Build </w:t>
       </w:r>
-    </w:p>
-    <w:p>
-      <w:pPr>
-        <w:bidi w:val="0"/>
-        <w:rPr>
-          <w:lang w:bidi="ar-EG"/>
-        </w:rPr>
-      </w:pPr>
+      <w:r>
+        <w:rPr>
+          <w:lang w:bidi="ar-EG"/>
+        </w:rPr>
+        <w:t>System use-in Java and want to integrate with it</w:t>
+      </w:r>
+      <w:r>
+        <w:rPr>
+          <w:lang w:bidi="ar-EG"/>
+        </w:rPr>
+        <w:t xml:space="preserve">, with </w:t>
+      </w:r>
+      <w:r>
+        <w:rPr>
+          <w:lang w:bidi="ar-EG"/>
+        </w:rPr>
+        <w:t>more features</w:t>
+      </w:r>
+      <w:r>
+        <w:rPr>
+          <w:lang w:bidi="ar-EG"/>
+        </w:rPr>
+        <w:t>, and OO</w:t>
+      </w:r>
+      <w:r>
+        <w:rPr>
+          <w:lang w:bidi="ar-EG"/>
+        </w:rPr>
+        <w:t xml:space="preserve">, use </w:t>
+      </w:r>
+      <w:r>
+        <w:rPr>
+          <w:color w:val="FF0000"/>
+          <w:lang w:bidi="ar-EG"/>
+        </w:rPr>
+        <w:t>Scala.</w:t>
+      </w:r>
     </w:p>
     <w:p>
       <w:pPr>
         <w:pStyle w:val="ListParagraph"/>
+        <w:numPr>
+          <w:ilvl w:val="1"/>
+          <w:numId w:val="11"/>
+        </w:numPr>
+        <w:bidi w:val="0"/>
+        <w:rPr>
+          <w:lang w:bidi="ar-EG"/>
+        </w:rPr>
+      </w:pPr>
+      <w:r>
+        <w:rPr>
+          <w:lang w:bidi="ar-EG"/>
+        </w:rPr>
+        <w:t xml:space="preserve">Good language in learning curve to train engineers or to teach concepts use </w:t>
+      </w:r>
+      <w:r>
+        <w:rPr>
+          <w:color w:val="FF0000"/>
+          <w:lang w:bidi="ar-EG"/>
+        </w:rPr>
+        <w:t>Haskell.</w:t>
+      </w:r>
+    </w:p>
+    <w:p>
+      <w:pPr>
+        <w:pStyle w:val="ListParagraph"/>
+        <w:bidi w:val="0"/>
+        <w:ind w:left="2160"/>
+        <w:rPr>
+          <w:lang w:bidi="ar-EG"/>
+        </w:rPr>
+      </w:pPr>
+    </w:p>
+    <w:p>
+      <w:pPr>
+        <w:pStyle w:val="ListParagraph"/>
+        <w:numPr>
+          <w:ilvl w:val="1"/>
+          <w:numId w:val="11"/>
+        </w:numPr>
+        <w:bidi w:val="0"/>
+        <w:rPr>
+          <w:lang w:bidi="ar-EG"/>
+        </w:rPr>
+      </w:pPr>
+      <w:r>
+        <w:rPr>
+          <w:lang w:bidi="ar-EG"/>
+        </w:rPr>
+        <w:t>A language that is faster, concise, and secure both languages are useful.</w:t>
+      </w:r>
+    </w:p>
+    <w:p>
+      <w:pPr>
+        <w:pStyle w:val="ListParagraph"/>
+        <w:rPr>
+          <w:lang w:bidi="ar-EG"/>
+        </w:rPr>
+      </w:pPr>
+    </w:p>
+    <w:p>
+      <w:pPr>
+        <w:pStyle w:val="ListParagraph"/>
+        <w:numPr>
+          <w:ilvl w:val="1"/>
+          <w:numId w:val="11"/>
+        </w:numPr>
+        <w:bidi w:val="0"/>
+        <w:rPr>
+          <w:lang w:bidi="ar-EG"/>
+        </w:rPr>
+      </w:pPr>
+      <w:r>
+        <w:rPr>
+          <w:lang w:bidi="ar-EG"/>
+        </w:rPr>
+        <w:t xml:space="preserve">A language can use in Big Data to analytics </w:t>
+      </w:r>
+      <w:r>
+        <w:rPr>
+          <w:color w:val="FF0000"/>
+          <w:lang w:bidi="ar-EG"/>
+        </w:rPr>
+        <w:t xml:space="preserve">Scala </w:t>
+      </w:r>
+      <w:r>
+        <w:rPr>
+          <w:lang w:bidi="ar-EG"/>
+        </w:rPr>
+        <w:t>is prefect!</w:t>
+      </w:r>
+    </w:p>
+    <w:p>
+      <w:pPr>
+        <w:pStyle w:val="ListParagraph"/>
         <w:bidi w:val="0"/>
         <w:ind w:left="1080"/>
         <w:rPr>
@@ -13809,6 +17865,46 @@
     </w:p>
     <w:p>
       <w:pPr>
+        <w:pStyle w:val="ListParagraph"/>
+        <w:bidi w:val="0"/>
+        <w:ind w:left="1080"/>
+        <w:rPr>
+          <w:lang w:bidi="ar-EG"/>
+        </w:rPr>
+      </w:pPr>
+    </w:p>
+    <w:p>
+      <w:pPr>
+        <w:pStyle w:val="ListParagraph"/>
+        <w:bidi w:val="0"/>
+        <w:ind w:left="1080"/>
+        <w:rPr>
+          <w:lang w:bidi="ar-EG"/>
+        </w:rPr>
+      </w:pPr>
+    </w:p>
+    <w:p>
+      <w:pPr>
+        <w:pStyle w:val="ListParagraph"/>
+        <w:bidi w:val="0"/>
+        <w:ind w:left="1080"/>
+        <w:rPr>
+          <w:lang w:bidi="ar-EG"/>
+        </w:rPr>
+      </w:pPr>
+    </w:p>
+    <w:p>
+      <w:pPr>
+        <w:pStyle w:val="ListParagraph"/>
+        <w:bidi w:val="0"/>
+        <w:ind w:left="1080"/>
+        <w:rPr>
+          <w:lang w:bidi="ar-EG"/>
+        </w:rPr>
+      </w:pPr>
+    </w:p>
+    <w:p>
+      <w:pPr>
         <w:pStyle w:val="Heading1"/>
         <w:bidi w:val="0"/>
         <w:ind w:firstLine="720"/>
@@ -13820,22 +17916,116 @@
         <w:rPr>
           <w:lang w:bidi="ar-EG"/>
         </w:rPr>
+        <w:lastRenderedPageBreak/>
         <w:t>Conclusion:</w:t>
       </w:r>
     </w:p>
     <w:p>
       <w:pPr>
-        <w:bidi w:val="0"/>
-        <w:rPr>
-          <w:lang w:bidi="ar-EG"/>
-        </w:rPr>
-      </w:pPr>
+        <w:pStyle w:val="ListParagraph"/>
+        <w:bidi w:val="0"/>
+        <w:ind w:left="1080"/>
+        <w:rPr>
+          <w:lang w:bidi="ar-EG"/>
+        </w:rPr>
+      </w:pPr>
+      <w:r>
+        <w:rPr>
+          <w:lang w:bidi="ar-EG"/>
+        </w:rPr>
+        <w:t>Haskell and Scala both are functional programming languages but at last they are tools, the idea of having different programming languages to choose the best tool to finish tasks and improve productivity.</w:t>
+      </w:r>
+    </w:p>
+    <w:p>
+      <w:pPr>
+        <w:pStyle w:val="ListParagraph"/>
+        <w:bidi w:val="0"/>
+        <w:ind w:left="1080"/>
+        <w:rPr>
+          <w:lang w:bidi="ar-EG"/>
+        </w:rPr>
+      </w:pPr>
+      <w:r>
+        <w:rPr>
+          <w:lang w:bidi="ar-EG"/>
+        </w:rPr>
+        <w:t xml:space="preserve">As we see, Scala is very powerful when it </w:t>
+      </w:r>
+      <w:proofErr w:type="spellStart"/>
+      <w:r>
+        <w:rPr>
+          <w:lang w:bidi="ar-EG"/>
+        </w:rPr>
+        <w:t>become</w:t>
+      </w:r>
+      <w:proofErr w:type="spellEnd"/>
+      <w:r>
+        <w:rPr>
+          <w:lang w:bidi="ar-EG"/>
+        </w:rPr>
+        <w:t xml:space="preserve"> in the field of creating huge systems, cluster computing, testing.in big data.</w:t>
+      </w:r>
+    </w:p>
+    <w:p>
+      <w:pPr>
+        <w:pStyle w:val="ListParagraph"/>
+        <w:bidi w:val="0"/>
+        <w:ind w:left="1080"/>
+        <w:rPr>
+          <w:lang w:bidi="ar-EG"/>
+        </w:rPr>
+      </w:pPr>
+      <w:r>
+        <w:rPr>
+          <w:lang w:bidi="ar-EG"/>
+        </w:rPr>
+        <w:t xml:space="preserve">And Haskell is very powerful when it </w:t>
+      </w:r>
+      <w:proofErr w:type="spellStart"/>
+      <w:r>
+        <w:rPr>
+          <w:lang w:bidi="ar-EG"/>
+        </w:rPr>
+        <w:t>become</w:t>
+      </w:r>
+      <w:proofErr w:type="spellEnd"/>
+      <w:r>
+        <w:rPr>
+          <w:lang w:bidi="ar-EG"/>
+        </w:rPr>
+        <w:t xml:space="preserve"> to use in solving parallel programming problem and building efficient algorithms.</w:t>
+      </w:r>
+    </w:p>
+    <w:p>
+      <w:pPr>
+        <w:pStyle w:val="ListParagraph"/>
+        <w:bidi w:val="0"/>
+        <w:ind w:left="1080"/>
+        <w:rPr>
+          <w:rFonts w:hint="cs"/>
+          <w:rtl/>
+          <w:lang w:bidi="ar-EG"/>
+        </w:rPr>
+      </w:pPr>
+      <w:r>
+        <w:rPr>
+          <w:lang w:bidi="ar-EG"/>
+        </w:rPr>
+        <w:t>Finally, t</w:t>
+      </w:r>
+      <w:r>
+        <w:rPr>
+          <w:lang w:bidi="ar-EG"/>
+        </w:rPr>
+        <w:t>he selection of the programming language depends on the capabilities and characteristics necessary for the application to work efficiently by making an efficient choice. Haskell has Haskell prototype, and Scala uses Macros.</w:t>
+      </w:r>
     </w:p>
     <w:p>
       <w:pPr>
         <w:pStyle w:val="Heading1"/>
         <w:bidi w:val="0"/>
         <w:rPr>
+          <w:rtl/>
           <w:lang w:bidi="ar-EG"/>
         </w:rPr>
       </w:pPr>
@@ -13849,42 +18039,421 @@
     </w:p>
     <w:p>
       <w:pPr>
-        <w:bidi w:val="0"/>
-        <w:rPr>
-          <w:lang w:bidi="ar-EG"/>
-        </w:rPr>
-      </w:pPr>
+        <w:pStyle w:val="ListParagraph"/>
+        <w:numPr>
+          <w:ilvl w:val="0"/>
+          <w:numId w:val="9"/>
+        </w:numPr>
+        <w:bidi w:val="0"/>
+        <w:rPr>
+          <w:rFonts w:asciiTheme="majorBidi" w:hAnsiTheme="majorBidi" w:cstheme="majorBidi"/>
+          <w:lang w:bidi="ar-EG"/>
+        </w:rPr>
+      </w:pPr>
+      <w:proofErr w:type="spellStart"/>
       <w:r>
         <w:rPr>
-          <w:lang w:bidi="ar-EG"/>
-        </w:rPr>
-        <w:tab/>
+          <w:rFonts w:asciiTheme="majorBidi" w:hAnsiTheme="majorBidi" w:cstheme="majorBidi"/>
+          <w:color w:val="000000"/>
+          <w:shd w:val="clear" w:color="auto" w:fill="FFFFFF"/>
+        </w:rPr>
+        <w:t>Lipovača</w:t>
+      </w:r>
+      <w:proofErr w:type="spellEnd"/>
+      <w:r>
+        <w:rPr>
+          <w:rFonts w:asciiTheme="majorBidi" w:hAnsiTheme="majorBidi" w:cstheme="majorBidi"/>
+          <w:color w:val="000000"/>
+          <w:shd w:val="clear" w:color="auto" w:fill="FFFFFF"/>
+        </w:rPr>
+        <w:t>, M. (2012). </w:t>
       </w:r>
       <w:r>
         <w:rPr>
-          <w:lang w:bidi="ar-EG"/>
-        </w:rPr>
-        <w:tab/>
+          <w:rFonts w:asciiTheme="majorBidi" w:hAnsiTheme="majorBidi" w:cstheme="majorBidi"/>
+          <w:i/>
+          <w:iCs/>
+          <w:color w:val="000000"/>
+          <w:shd w:val="clear" w:color="auto" w:fill="FFFFFF"/>
+        </w:rPr>
+        <w:t xml:space="preserve">Learn you a Haskell for great </w:t>
       </w:r>
-    </w:p>
-    <w:p>
-      <w:pPr>
-        <w:pStyle w:val="Title"/>
-        <w:bidi w:val="0"/>
-        <w:jc w:val="center"/>
-        <w:rPr>
-          <w:rFonts w:ascii="Simplified Arabic" w:hAnsi="Simplified Arabic" w:cs="Simplified Arabic"/>
-          <w:b/>
-          <w:bCs/>
+      <w:proofErr w:type="gramStart"/>
+      <w:r>
+        <w:rPr>
+          <w:rFonts w:asciiTheme="majorBidi" w:hAnsiTheme="majorBidi" w:cstheme="majorBidi"/>
+          <w:i/>
+          <w:iCs/>
+          <w:color w:val="000000"/>
+          <w:shd w:val="clear" w:color="auto" w:fill="FFFFFF"/>
+        </w:rPr>
+        <w:t>good!</w:t>
+      </w:r>
+      <w:r>
+        <w:rPr>
+          <w:rFonts w:asciiTheme="majorBidi" w:hAnsiTheme="majorBidi" w:cstheme="majorBidi"/>
+          <w:color w:val="000000"/>
+          <w:shd w:val="clear" w:color="auto" w:fill="FFFFFF"/>
+        </w:rPr>
+        <w:t>.</w:t>
+      </w:r>
+      <w:proofErr w:type="gramEnd"/>
+      <w:r>
+        <w:rPr>
+          <w:rFonts w:asciiTheme="majorBidi" w:hAnsiTheme="majorBidi" w:cstheme="majorBidi"/>
+          <w:color w:val="000000"/>
+          <w:shd w:val="clear" w:color="auto" w:fill="FFFFFF"/>
+        </w:rPr>
+        <w:t xml:space="preserve"> San Francisco, CA: No Starch Press.</w:t>
+      </w:r>
+    </w:p>
+    <w:p>
+      <w:pPr>
+        <w:pStyle w:val="ListParagraph"/>
+        <w:numPr>
+          <w:ilvl w:val="0"/>
+          <w:numId w:val="9"/>
+        </w:numPr>
+        <w:bidi w:val="0"/>
+        <w:rPr>
+          <w:rFonts w:asciiTheme="majorBidi" w:hAnsiTheme="majorBidi" w:cstheme="majorBidi"/>
+          <w:color w:val="000000"/>
+          <w:shd w:val="clear" w:color="auto" w:fill="FFFFFF"/>
+        </w:rPr>
+      </w:pPr>
+      <w:proofErr w:type="spellStart"/>
+      <w:r>
+        <w:rPr>
+          <w:rFonts w:asciiTheme="majorBidi" w:hAnsiTheme="majorBidi" w:cstheme="majorBidi"/>
+          <w:color w:val="000000"/>
+          <w:shd w:val="clear" w:color="auto" w:fill="FFFFFF"/>
+        </w:rPr>
+        <w:t>Odersky</w:t>
+      </w:r>
+      <w:proofErr w:type="spellEnd"/>
+      <w:r>
+        <w:rPr>
+          <w:rFonts w:asciiTheme="majorBidi" w:hAnsiTheme="majorBidi" w:cstheme="majorBidi"/>
+          <w:color w:val="000000"/>
+          <w:shd w:val="clear" w:color="auto" w:fill="FFFFFF"/>
+        </w:rPr>
+        <w:t xml:space="preserve">, M., Spoon, L., &amp; </w:t>
+      </w:r>
+      <w:proofErr w:type="spellStart"/>
+      <w:r>
+        <w:rPr>
+          <w:rFonts w:asciiTheme="majorBidi" w:hAnsiTheme="majorBidi" w:cstheme="majorBidi"/>
+          <w:color w:val="000000"/>
+          <w:shd w:val="clear" w:color="auto" w:fill="FFFFFF"/>
+        </w:rPr>
+        <w:t>Venners</w:t>
+      </w:r>
+      <w:proofErr w:type="spellEnd"/>
+      <w:r>
+        <w:rPr>
+          <w:rFonts w:asciiTheme="majorBidi" w:hAnsiTheme="majorBidi" w:cstheme="majorBidi"/>
+          <w:color w:val="000000"/>
+          <w:shd w:val="clear" w:color="auto" w:fill="FFFFFF"/>
+        </w:rPr>
+        <w:t>, B. Programming in Scala.</w:t>
+      </w:r>
+    </w:p>
+    <w:p>
+      <w:pPr>
+        <w:pStyle w:val="ListParagraph"/>
+        <w:numPr>
+          <w:ilvl w:val="0"/>
+          <w:numId w:val="9"/>
+        </w:numPr>
+        <w:bidi w:val="0"/>
+        <w:rPr>
+          <w:rFonts w:asciiTheme="majorBidi" w:hAnsiTheme="majorBidi" w:cstheme="majorBidi"/>
+          <w:i/>
+          <w:iCs/>
+          <w:color w:val="000000"/>
+          <w:shd w:val="clear" w:color="auto" w:fill="FFFFFF"/>
+        </w:rPr>
+      </w:pPr>
+      <w:r>
+        <w:rPr>
+          <w:rFonts w:ascii="Open Sans" w:hAnsi="Open Sans" w:cs="Open Sans"/>
+          <w:color w:val="000000"/>
+          <w:sz w:val="20"/>
+          <w:szCs w:val="20"/>
+          <w:shd w:val="clear" w:color="auto" w:fill="FFFFFF"/>
+        </w:rPr>
+        <w:t xml:space="preserve">(Thompson, </w:t>
+      </w:r>
+      <w:proofErr w:type="gramStart"/>
+      <w:r>
+        <w:rPr>
+          <w:rFonts w:ascii="Open Sans" w:hAnsi="Open Sans" w:cs="Open Sans"/>
+          <w:color w:val="000000"/>
+          <w:sz w:val="20"/>
+          <w:szCs w:val="20"/>
+          <w:shd w:val="clear" w:color="auto" w:fill="FFFFFF"/>
+        </w:rPr>
+        <w:t>n.d.)</w:t>
+      </w:r>
+      <w:r>
+        <w:rPr>
+          <w:rFonts w:asciiTheme="majorBidi" w:hAnsiTheme="majorBidi" w:cstheme="majorBidi"/>
+          <w:color w:val="000000"/>
+          <w:shd w:val="clear" w:color="auto" w:fill="FFFFFF"/>
+        </w:rPr>
+        <w:t>Wampler</w:t>
+      </w:r>
+      <w:proofErr w:type="gramEnd"/>
+      <w:r>
+        <w:rPr>
+          <w:rFonts w:asciiTheme="majorBidi" w:hAnsiTheme="majorBidi" w:cstheme="majorBidi"/>
+          <w:color w:val="000000"/>
+          <w:shd w:val="clear" w:color="auto" w:fill="FFFFFF"/>
+        </w:rPr>
+        <w:t>, D., &amp; Payne, A. (2009). </w:t>
+      </w:r>
+      <w:r>
+        <w:rPr>
+          <w:rFonts w:asciiTheme="majorBidi" w:hAnsiTheme="majorBidi" w:cstheme="majorBidi"/>
+          <w:i/>
+          <w:iCs/>
+          <w:color w:val="000000"/>
+          <w:shd w:val="clear" w:color="auto" w:fill="FFFFFF"/>
+        </w:rPr>
+        <w:t>Programming Scala.</w:t>
+      </w:r>
+      <w:r>
+        <w:rPr>
+          <w:rFonts w:asciiTheme="majorBidi" w:hAnsiTheme="majorBidi" w:cstheme="majorBidi"/>
+          <w:color w:val="000000"/>
+          <w:shd w:val="clear" w:color="auto" w:fill="FFFFFF"/>
+        </w:rPr>
+        <w:t xml:space="preserve"> Sebastopol, Calif.: O'Reilly Media, Inc.</w:t>
+      </w:r>
+    </w:p>
+    <w:p>
+      <w:pPr>
+        <w:pStyle w:val="ListParagraph"/>
+        <w:numPr>
+          <w:ilvl w:val="0"/>
+          <w:numId w:val="9"/>
+        </w:numPr>
+        <w:bidi w:val="0"/>
+        <w:rPr>
+          <w:rFonts w:asciiTheme="majorBidi" w:hAnsiTheme="majorBidi" w:cstheme="majorBidi"/>
+          <w:color w:val="000000"/>
+          <w:shd w:val="clear" w:color="auto" w:fill="FFFFFF"/>
+        </w:rPr>
+      </w:pPr>
+      <w:r>
+        <w:rPr>
+          <w:rFonts w:asciiTheme="majorBidi" w:hAnsiTheme="majorBidi" w:cstheme="majorBidi"/>
+          <w:color w:val="000000"/>
+          <w:shd w:val="clear" w:color="auto" w:fill="FFFFFF"/>
+        </w:rPr>
+        <w:t xml:space="preserve">O'Sullivan, B., </w:t>
+      </w:r>
+      <w:proofErr w:type="spellStart"/>
+      <w:r>
+        <w:rPr>
+          <w:rFonts w:asciiTheme="majorBidi" w:hAnsiTheme="majorBidi" w:cstheme="majorBidi"/>
+          <w:color w:val="000000"/>
+          <w:shd w:val="clear" w:color="auto" w:fill="FFFFFF"/>
+        </w:rPr>
+        <w:t>Goerzen</w:t>
+      </w:r>
+      <w:proofErr w:type="spellEnd"/>
+      <w:r>
+        <w:rPr>
+          <w:rFonts w:asciiTheme="majorBidi" w:hAnsiTheme="majorBidi" w:cstheme="majorBidi"/>
+          <w:color w:val="000000"/>
+          <w:shd w:val="clear" w:color="auto" w:fill="FFFFFF"/>
+        </w:rPr>
+        <w:t>, J., &amp; Stewart, D. (2009). </w:t>
+      </w:r>
+      <w:r>
+        <w:rPr>
+          <w:rFonts w:asciiTheme="majorBidi" w:hAnsiTheme="majorBidi" w:cstheme="majorBidi"/>
+          <w:i/>
+          <w:iCs/>
+          <w:color w:val="000000"/>
+          <w:shd w:val="clear" w:color="auto" w:fill="FFFFFF"/>
+        </w:rPr>
+        <w:t>Real World Haskell</w:t>
+      </w:r>
+      <w:r>
+        <w:rPr>
+          <w:rFonts w:asciiTheme="majorBidi" w:hAnsiTheme="majorBidi" w:cstheme="majorBidi"/>
+          <w:color w:val="000000"/>
+          <w:shd w:val="clear" w:color="auto" w:fill="FFFFFF"/>
+        </w:rPr>
+        <w:t xml:space="preserve">. Sebastopol: </w:t>
+      </w:r>
+      <w:proofErr w:type="spellStart"/>
+      <w:r>
+        <w:rPr>
+          <w:rFonts w:asciiTheme="majorBidi" w:hAnsiTheme="majorBidi" w:cstheme="majorBidi"/>
+          <w:color w:val="000000"/>
+          <w:shd w:val="clear" w:color="auto" w:fill="FFFFFF"/>
+        </w:rPr>
+        <w:t>O'Reilly.</w:t>
+      </w:r>
+      <w:r>
+        <w:rPr>
+          <w:rFonts w:asciiTheme="majorBidi" w:hAnsiTheme="majorBidi" w:cstheme="majorBidi"/>
+          <w:color w:val="000000"/>
+          <w:shd w:val="clear" w:color="auto" w:fill="FFFFFF"/>
+        </w:rPr>
+        <w:t>S</w:t>
+      </w:r>
+      <w:proofErr w:type="spellEnd"/>
+    </w:p>
+    <w:p>
+      <w:pPr>
+        <w:pStyle w:val="ListParagraph"/>
+        <w:numPr>
+          <w:ilvl w:val="0"/>
+          <w:numId w:val="9"/>
+        </w:numPr>
+        <w:bidi w:val="0"/>
+        <w:rPr>
+          <w:rFonts w:asciiTheme="majorBidi" w:hAnsiTheme="majorBidi" w:cstheme="majorBidi"/>
+          <w:color w:val="000000"/>
+          <w:shd w:val="clear" w:color="auto" w:fill="FFFFFF"/>
+        </w:rPr>
+      </w:pPr>
+      <w:r>
+        <w:rPr>
+          <w:rFonts w:asciiTheme="majorBidi" w:hAnsiTheme="majorBidi" w:cstheme="majorBidi"/>
+          <w:color w:val="000000"/>
+          <w:shd w:val="clear" w:color="auto" w:fill="FFFFFF"/>
+        </w:rPr>
+        <w:t>Haskell vs Scala | Know the 9 Most Useful Differences. (2020). Retrieved</w:t>
+      </w:r>
+      <w:r>
+        <w:rPr>
+          <w:rFonts w:asciiTheme="majorBidi" w:hAnsiTheme="majorBidi" w:cstheme="majorBidi"/>
+          <w:color w:val="000000"/>
+          <w:shd w:val="clear" w:color="auto" w:fill="FFFFFF"/>
+        </w:rPr>
+        <w:t xml:space="preserve"> </w:t>
+      </w:r>
+      <w:r>
+        <w:rPr>
+          <w:rFonts w:asciiTheme="majorBidi" w:hAnsiTheme="majorBidi" w:cstheme="majorBidi"/>
+          <w:color w:val="000000"/>
+          <w:shd w:val="clear" w:color="auto" w:fill="FFFFFF"/>
+        </w:rPr>
+        <w:t xml:space="preserve">from </w:t>
+      </w:r>
+      <w:hyperlink r:id="rId10" w:history="1">
+        <w:r>
+          <w:rPr>
+            <w:rStyle w:val="Hyperlink"/>
+            <w:rFonts w:asciiTheme="majorBidi" w:hAnsiTheme="majorBidi" w:cstheme="majorBidi"/>
+            <w:shd w:val="clear" w:color="auto" w:fill="FFFFFF"/>
+          </w:rPr>
+          <w:t>https://www.educba.com/haskell-vs-scala/</w:t>
+        </w:r>
+      </w:hyperlink>
+      <w:r>
+        <w:rPr>
+          <w:rFonts w:asciiTheme="majorBidi" w:hAnsiTheme="majorBidi" w:cstheme="majorBidi"/>
+          <w:color w:val="000000"/>
+          <w:shd w:val="clear" w:color="auto" w:fill="FFFFFF"/>
+        </w:rPr>
+        <w:t xml:space="preserve"> </w:t>
+      </w:r>
+    </w:p>
+    <w:p>
+      <w:pPr>
+        <w:pStyle w:val="ListParagraph"/>
+        <w:numPr>
+          <w:ilvl w:val="0"/>
+          <w:numId w:val="9"/>
+        </w:numPr>
+        <w:bidi w:val="0"/>
+        <w:rPr>
+          <w:rFonts w:asciiTheme="majorBidi" w:hAnsiTheme="majorBidi" w:cstheme="majorBidi"/>
+          <w:color w:val="000000"/>
+          <w:shd w:val="clear" w:color="auto" w:fill="FFFFFF"/>
+        </w:rPr>
+      </w:pPr>
+      <w:r>
+        <w:rPr>
+          <w:rFonts w:asciiTheme="majorBidi" w:hAnsiTheme="majorBidi" w:cstheme="majorBidi"/>
+          <w:color w:val="000000"/>
+          <w:shd w:val="clear" w:color="auto" w:fill="FFFFFF"/>
+        </w:rPr>
+        <w:t xml:space="preserve">Documentation. (2020). Retrieved from </w:t>
+      </w:r>
+      <w:hyperlink r:id="rId11" w:history="1">
+        <w:r>
+          <w:rPr>
+            <w:rStyle w:val="Hyperlink"/>
+            <w:rFonts w:asciiTheme="majorBidi" w:hAnsiTheme="majorBidi" w:cstheme="majorBidi"/>
+            <w:shd w:val="clear" w:color="auto" w:fill="FFFFFF"/>
+          </w:rPr>
+          <w:t>https://docs.scala-lang.org</w:t>
+        </w:r>
+      </w:hyperlink>
+    </w:p>
+    <w:p>
+      <w:pPr>
+        <w:pStyle w:val="ListParagraph"/>
+        <w:numPr>
+          <w:ilvl w:val="0"/>
+          <w:numId w:val="9"/>
+        </w:numPr>
+        <w:bidi w:val="0"/>
+        <w:rPr>
+          <w:rFonts w:asciiTheme="majorBidi" w:hAnsiTheme="majorBidi" w:cstheme="majorBidi"/>
+          <w:color w:val="000000"/>
+          <w:shd w:val="clear" w:color="auto" w:fill="FFFFFF"/>
           <w:rtl/>
-          <w:lang w:bidi="ar-EG"/>
-        </w:rPr>
-      </w:pPr>
+        </w:rPr>
+      </w:pPr>
+      <w:proofErr w:type="spellStart"/>
+      <w:r>
+        <w:rPr>
+          <w:rFonts w:asciiTheme="majorBidi" w:hAnsiTheme="majorBidi" w:cstheme="majorBidi"/>
+          <w:color w:val="000000"/>
+          <w:shd w:val="clear" w:color="auto" w:fill="FFFFFF"/>
+        </w:rPr>
+        <w:t>HaskellWiki</w:t>
+      </w:r>
+      <w:proofErr w:type="spellEnd"/>
+      <w:r>
+        <w:rPr>
+          <w:rFonts w:asciiTheme="majorBidi" w:hAnsiTheme="majorBidi" w:cstheme="majorBidi"/>
+          <w:color w:val="000000"/>
+          <w:shd w:val="clear" w:color="auto" w:fill="FFFFFF"/>
+        </w:rPr>
+        <w:t xml:space="preserve">. (2020). Retrieved from </w:t>
+      </w:r>
+      <w:hyperlink r:id="rId12" w:history="1">
+        <w:r>
+          <w:rPr>
+            <w:rStyle w:val="Hyperlink"/>
+            <w:rFonts w:asciiTheme="majorBidi" w:hAnsiTheme="majorBidi" w:cstheme="majorBidi"/>
+            <w:shd w:val="clear" w:color="auto" w:fill="FFFFFF"/>
+          </w:rPr>
+          <w:t>https://wiki.haskell.org</w:t>
+        </w:r>
+      </w:hyperlink>
+      <w:r>
+        <w:rPr>
+          <w:rFonts w:asciiTheme="majorBidi" w:hAnsiTheme="majorBidi" w:cstheme="majorBidi"/>
+          <w:color w:val="000000"/>
+          <w:shd w:val="clear" w:color="auto" w:fill="FFFFFF"/>
+        </w:rPr>
+        <w:t xml:space="preserve"> </w:t>
+      </w:r>
     </w:p>
     <w:sectPr>
-      <w:headerReference w:type="default" r:id="rId10"/>
-      <w:footerReference w:type="default" r:id="rId11"/>
-      <w:headerReference w:type="first" r:id="rId12"/>
+      <w:headerReference w:type="default" r:id="rId13"/>
+      <w:footerReference w:type="default" r:id="rId14"/>
+      <w:headerReference w:type="first" r:id="rId15"/>
       <w:pgSz w:w="11906" w:h="16838"/>
       <w:pgMar w:top="720" w:right="720" w:bottom="720" w:left="720" w:header="549" w:footer="708" w:gutter="0"/>
       <w:pgBorders w:display="notFirstPage" w:offsetFrom="page">
@@ -16232,6 +20801,18 @@
       <w:iCs/>
     </w:rPr>
   </w:style>
+  <w:style w:type="character" w:styleId="UnresolvedMention">
+    <w:name w:val="Unresolved Mention"/>
+    <w:basedOn w:val="DefaultParagraphFont"/>
+    <w:uiPriority w:val="99"/>
+    <w:semiHidden/>
+    <w:unhideWhenUsed/>
+    <w:rsid w:val="006A0822"/>
+    <w:rPr>
+      <w:color w:val="605E5C"/>
+      <w:shd w:val="clear" w:color="auto" w:fill="E1DFDD"/>
+    </w:rPr>
+  </w:style>
 </w:styles>
 </file>
 
@@ -16535,7 +21116,7 @@
 </file>
 
 <file path=customXml/itemProps1.xml><?xml version="1.0" encoding="utf-8"?>
-<ds:datastoreItem xmlns:ds="http://schemas.openxmlformats.org/officeDocument/2006/customXml" ds:itemID="{D6AE573E-AD5B-4989-81F2-B8531B6AC0C6}">
+<ds:datastoreItem xmlns:ds="http://schemas.openxmlformats.org/officeDocument/2006/customXml" ds:itemID="{8451CF98-A6F4-48C9-A228-1DBEBA43C138}">
   <ds:schemaRefs>
     <ds:schemaRef ds:uri="http://schemas.openxmlformats.org/officeDocument/2006/bibliography"/>
   </ds:schemaRefs>
